--- a/Criando a logica de login.docx
+++ b/Criando a logica de login.docx
@@ -814,6 +814,7 @@
         </w:rPr>
         <w:t>-</w:t>
       </w:r>
+      <w:proofErr w:type="spellStart"/>
       <w:r>
         <w:rPr>
           <w:b/>
@@ -822,6 +823,7 @@
         </w:rPr>
         <w:t>binding</w:t>
       </w:r>
+      <w:proofErr w:type="spellEnd"/>
       <w:r>
         <w:rPr>
           <w:lang w:eastAsia="pt-BR"/>
@@ -884,7 +886,21 @@
         <w:rPr>
           <w:lang w:eastAsia="pt-BR"/>
         </w:rPr>
-        <w:t xml:space="preserve"> html e fazer a ligação com a propriedade criada no TS. </w:t>
+        <w:t xml:space="preserve"> </w:t>
+      </w:r>
+      <w:proofErr w:type="spellStart"/>
+      <w:r>
+        <w:rPr>
+          <w:lang w:eastAsia="pt-BR"/>
+        </w:rPr>
+        <w:t>html</w:t>
+      </w:r>
+      <w:proofErr w:type="spellEnd"/>
+      <w:r>
+        <w:rPr>
+          <w:lang w:eastAsia="pt-BR"/>
+        </w:rPr>
+        <w:t xml:space="preserve"> e fazer a ligação com a propriedade criada no TS. </w:t>
       </w:r>
     </w:p>
     <w:p>
@@ -1128,6 +1144,7 @@
         </w:rPr>
         <w:t xml:space="preserve">Dizemos que o </w:t>
       </w:r>
+      <w:proofErr w:type="spellStart"/>
       <w:r>
         <w:rPr>
           <w:b/>
@@ -1136,6 +1153,7 @@
         </w:rPr>
         <w:t>loginForm</w:t>
       </w:r>
+      <w:proofErr w:type="spellEnd"/>
       <w:r>
         <w:rPr>
           <w:lang w:eastAsia="pt-BR"/>
@@ -1381,28 +1399,42 @@
           <w:color w:val="D4D4D4"/>
           <w:sz w:val="21"/>
           <w:szCs w:val="21"/>
-          <w:lang w:val="en-ZA" w:eastAsia="pt-BR"/>
-        </w:rPr>
-      </w:pPr>
+          <w:lang w:eastAsia="pt-BR"/>
+        </w:rPr>
+      </w:pPr>
+      <w:proofErr w:type="spellStart"/>
+      <w:proofErr w:type="gramStart"/>
       <w:r>
         <w:rPr>
           <w:rFonts w:ascii="Consolas" w:eastAsia="Times New Roman" w:hAnsi="Consolas" w:cs="Times New Roman"/>
           <w:color w:val="DCDCAA"/>
           <w:sz w:val="21"/>
           <w:szCs w:val="21"/>
-          <w:lang w:val="en-ZA" w:eastAsia="pt-BR"/>
+          <w:lang w:eastAsia="pt-BR"/>
         </w:rPr>
         <w:t>ngOnInit</w:t>
       </w:r>
-      <w:r>
-        <w:rPr>
-          <w:rFonts w:ascii="Consolas" w:eastAsia="Times New Roman" w:hAnsi="Consolas" w:cs="Times New Roman"/>
-          <w:color w:val="D4D4D4"/>
-          <w:sz w:val="21"/>
-          <w:szCs w:val="21"/>
-          <w:lang w:val="en-ZA" w:eastAsia="pt-BR"/>
-        </w:rPr>
-        <w:t>(): </w:t>
+      <w:proofErr w:type="spellEnd"/>
+      <w:r>
+        <w:rPr>
+          <w:rFonts w:ascii="Consolas" w:eastAsia="Times New Roman" w:hAnsi="Consolas" w:cs="Times New Roman"/>
+          <w:color w:val="D4D4D4"/>
+          <w:sz w:val="21"/>
+          <w:szCs w:val="21"/>
+          <w:lang w:eastAsia="pt-BR"/>
+        </w:rPr>
+        <w:t>(</w:t>
+      </w:r>
+      <w:proofErr w:type="gramEnd"/>
+      <w:r>
+        <w:rPr>
+          <w:rFonts w:ascii="Consolas" w:eastAsia="Times New Roman" w:hAnsi="Consolas" w:cs="Times New Roman"/>
+          <w:color w:val="D4D4D4"/>
+          <w:sz w:val="21"/>
+          <w:szCs w:val="21"/>
+          <w:lang w:eastAsia="pt-BR"/>
+        </w:rPr>
+        <w:t>): </w:t>
       </w:r>
       <w:r>
         <w:rPr>
@@ -1410,7 +1442,7 @@
           <w:color w:val="4EC9B0"/>
           <w:sz w:val="21"/>
           <w:szCs w:val="21"/>
-          <w:lang w:val="en-ZA" w:eastAsia="pt-BR"/>
+          <w:lang w:eastAsia="pt-BR"/>
         </w:rPr>
         <w:t>void</w:t>
       </w:r>
@@ -1420,7 +1452,7 @@
           <w:color w:val="D4D4D4"/>
           <w:sz w:val="21"/>
           <w:szCs w:val="21"/>
-          <w:lang w:val="en-ZA" w:eastAsia="pt-BR"/>
+          <w:lang w:eastAsia="pt-BR"/>
         </w:rPr>
         <w:t> {</w:t>
       </w:r>
@@ -1443,10 +1475,12 @@
           <w:color w:val="D4D4D4"/>
           <w:sz w:val="21"/>
           <w:szCs w:val="21"/>
-          <w:lang w:val="en-ZA" w:eastAsia="pt-BR"/>
+          <w:lang w:eastAsia="pt-BR"/>
         </w:rPr>
         <w:t>    </w:t>
       </w:r>
+      <w:proofErr w:type="spellStart"/>
+      <w:proofErr w:type="gramStart"/>
       <w:r>
         <w:rPr>
           <w:rFonts w:ascii="Consolas" w:eastAsia="Times New Roman" w:hAnsi="Consolas" w:cs="Times New Roman"/>
@@ -1477,6 +1511,8 @@
         </w:rPr>
         <w:t>loginForm</w:t>
       </w:r>
+      <w:proofErr w:type="spellEnd"/>
+      <w:proofErr w:type="gramEnd"/>
       <w:r>
         <w:rPr>
           <w:rFonts w:ascii="Consolas" w:eastAsia="Times New Roman" w:hAnsi="Consolas" w:cs="Times New Roman"/>
@@ -1487,6 +1523,7 @@
         </w:rPr>
         <w:t> = </w:t>
       </w:r>
+      <w:proofErr w:type="spellStart"/>
       <w:r>
         <w:rPr>
           <w:rFonts w:ascii="Consolas" w:eastAsia="Times New Roman" w:hAnsi="Consolas" w:cs="Times New Roman"/>
@@ -1537,6 +1574,7 @@
         </w:rPr>
         <w:t>group</w:t>
       </w:r>
+      <w:proofErr w:type="spellEnd"/>
       <w:r>
         <w:rPr>
           <w:rFonts w:ascii="Consolas" w:eastAsia="Times New Roman" w:hAnsi="Consolas" w:cs="Times New Roman"/>
@@ -1807,7 +1845,6 @@
           <w:szCs w:val="21"/>
           <w:lang w:val="en-ZA" w:eastAsia="pt-BR"/>
         </w:rPr>
-        <w:lastRenderedPageBreak/>
         <w:t>  }</w:t>
       </w:r>
     </w:p>
@@ -2446,7 +2483,6 @@
         </w:rPr>
         <w:t>Para esse componente importado passamos um *</w:t>
       </w:r>
-      <w:proofErr w:type="spellStart"/>
       <w:r>
         <w:rPr>
           <w:b/>
@@ -2455,18 +2491,78 @@
         </w:rPr>
         <w:t>ngIf</w:t>
       </w:r>
+      <w:r>
+        <w:rPr>
+          <w:lang w:eastAsia="pt-BR"/>
+        </w:rPr>
+        <w:t xml:space="preserve"> para que possa ocultar a mensagem quando tiver digitado algum valor no campo input. </w:t>
+      </w:r>
+    </w:p>
+    <w:p>
+      <w:pPr>
+        <w:shd w:val="clear" w:color="auto" w:fill="1E1E1E"/>
+        <w:spacing w:after="0" w:line="285" w:lineRule="atLeast"/>
+        <w:rPr>
+          <w:rFonts w:ascii="Consolas" w:eastAsia="Times New Roman" w:hAnsi="Consolas" w:cs="Times New Roman"/>
+          <w:color w:val="CE9178"/>
+          <w:sz w:val="21"/>
+          <w:szCs w:val="21"/>
+          <w:lang w:val="en-ZA" w:eastAsia="pt-BR"/>
+        </w:rPr>
+      </w:pPr>
+      <w:r>
+        <w:rPr>
+          <w:rFonts w:ascii="Consolas" w:eastAsia="Times New Roman" w:hAnsi="Consolas" w:cs="Times New Roman"/>
+          <w:color w:val="808080"/>
+          <w:sz w:val="21"/>
+          <w:szCs w:val="21"/>
+          <w:lang w:val="en-ZA" w:eastAsia="pt-BR"/>
+        </w:rPr>
+        <w:t>&lt;</w:t>
+      </w:r>
+      <w:proofErr w:type="spellStart"/>
+      <w:r>
+        <w:rPr>
+          <w:rFonts w:ascii="Consolas" w:eastAsia="Times New Roman" w:hAnsi="Consolas" w:cs="Times New Roman"/>
+          <w:color w:val="569CD6"/>
+          <w:sz w:val="21"/>
+          <w:szCs w:val="21"/>
+          <w:lang w:val="en-ZA" w:eastAsia="pt-BR"/>
+        </w:rPr>
+        <w:t>appvmessage</w:t>
+      </w:r>
       <w:proofErr w:type="spellEnd"/>
       <w:r>
         <w:rPr>
-          <w:lang w:eastAsia="pt-BR"/>
-        </w:rPr>
-        <w:t xml:space="preserve"> para que possa ocultar a mensagem quando tiver digitado algum valor no campo input. </w:t>
-      </w:r>
-    </w:p>
-    <w:p>
-      <w:pPr>
-        <w:shd w:val="clear" w:color="auto" w:fill="1E1E1E"/>
-        <w:spacing w:after="0" w:line="285" w:lineRule="atLeast"/>
+          <w:rFonts w:ascii="Consolas" w:eastAsia="Times New Roman" w:hAnsi="Consolas" w:cs="Times New Roman"/>
+          <w:color w:val="D4D4D4"/>
+          <w:sz w:val="21"/>
+          <w:szCs w:val="21"/>
+          <w:lang w:val="en-ZA" w:eastAsia="pt-BR"/>
+        </w:rPr>
+        <w:t> </w:t>
+      </w:r>
+      <w:r>
+        <w:rPr>
+          <w:rFonts w:ascii="Consolas" w:eastAsia="Times New Roman" w:hAnsi="Consolas" w:cs="Times New Roman"/>
+          <w:color w:val="9CDCFE"/>
+          <w:sz w:val="21"/>
+          <w:szCs w:val="21"/>
+          <w:lang w:val="en-ZA" w:eastAsia="pt-BR"/>
+        </w:rPr>
+        <w:t>text</w:t>
+      </w:r>
+      <w:r>
+        <w:rPr>
+          <w:rFonts w:ascii="Consolas" w:eastAsia="Times New Roman" w:hAnsi="Consolas" w:cs="Times New Roman"/>
+          <w:color w:val="D4D4D4"/>
+          <w:sz w:val="21"/>
+          <w:szCs w:val="21"/>
+          <w:lang w:val="en-ZA" w:eastAsia="pt-BR"/>
+        </w:rPr>
+        <w:t>=</w:t>
+      </w:r>
+      <w:r>
         <w:rPr>
           <w:rFonts w:ascii="Consolas" w:eastAsia="Times New Roman" w:hAnsi="Consolas" w:cs="Times New Roman"/>
           <w:color w:val="CE9178"/>
@@ -2474,29 +2570,28 @@
           <w:szCs w:val="21"/>
           <w:lang w:val="en-ZA" w:eastAsia="pt-BR"/>
         </w:rPr>
-      </w:pPr>
-      <w:r>
-        <w:rPr>
-          <w:rFonts w:ascii="Consolas" w:eastAsia="Times New Roman" w:hAnsi="Consolas" w:cs="Times New Roman"/>
-          <w:color w:val="808080"/>
-          <w:sz w:val="21"/>
-          <w:szCs w:val="21"/>
-          <w:lang w:val="en-ZA" w:eastAsia="pt-BR"/>
-        </w:rPr>
-        <w:t>&lt;</w:t>
-      </w:r>
-      <w:proofErr w:type="spellStart"/>
-      <w:r>
-        <w:rPr>
-          <w:rFonts w:ascii="Consolas" w:eastAsia="Times New Roman" w:hAnsi="Consolas" w:cs="Times New Roman"/>
-          <w:color w:val="569CD6"/>
-          <w:sz w:val="21"/>
-          <w:szCs w:val="21"/>
-          <w:lang w:val="en-ZA" w:eastAsia="pt-BR"/>
-        </w:rPr>
-        <w:t>appvmessage</w:t>
-      </w:r>
-      <w:proofErr w:type="spellEnd"/>
+        <w:t>"</w:t>
+      </w:r>
+      <w:r>
+        <w:rPr>
+          <w:rFonts w:ascii="Consolas" w:eastAsia="Times New Roman" w:hAnsi="Consolas" w:cs="Times New Roman"/>
+          <w:color w:val="CE9178"/>
+          <w:sz w:val="21"/>
+          <w:szCs w:val="21"/>
+          <w:lang w:val="en-ZA" w:eastAsia="pt-BR"/>
+        </w:rPr>
+        <w:t>--</w:t>
+      </w:r>
+      <w:r>
+        <w:rPr>
+          <w:rFonts w:ascii="Consolas" w:eastAsia="Times New Roman" w:hAnsi="Consolas" w:cs="Times New Roman"/>
+          <w:color w:val="CE9178"/>
+          <w:sz w:val="21"/>
+          <w:szCs w:val="21"/>
+          <w:lang w:val="en-ZA" w:eastAsia="pt-BR"/>
+        </w:rPr>
+        <w:t>"</w:t>
+      </w:r>
       <w:r>
         <w:rPr>
           <w:rFonts w:ascii="Consolas" w:eastAsia="Times New Roman" w:hAnsi="Consolas" w:cs="Times New Roman"/>
@@ -2515,80 +2610,8 @@
           <w:szCs w:val="21"/>
           <w:lang w:val="en-ZA" w:eastAsia="pt-BR"/>
         </w:rPr>
-        <w:t>text</w:t>
-      </w:r>
-      <w:r>
-        <w:rPr>
-          <w:rFonts w:ascii="Consolas" w:eastAsia="Times New Roman" w:hAnsi="Consolas" w:cs="Times New Roman"/>
-          <w:color w:val="D4D4D4"/>
-          <w:sz w:val="21"/>
-          <w:szCs w:val="21"/>
-          <w:lang w:val="en-ZA" w:eastAsia="pt-BR"/>
-        </w:rPr>
-        <w:t>=</w:t>
-      </w:r>
-      <w:r>
-        <w:rPr>
-          <w:rFonts w:ascii="Consolas" w:eastAsia="Times New Roman" w:hAnsi="Consolas" w:cs="Times New Roman"/>
-          <w:color w:val="CE9178"/>
-          <w:sz w:val="21"/>
-          <w:szCs w:val="21"/>
-          <w:lang w:val="en-ZA" w:eastAsia="pt-BR"/>
-        </w:rPr>
-        <w:t>"</w:t>
-      </w:r>
-      <w:r>
-        <w:rPr>
-          <w:rFonts w:ascii="Consolas" w:eastAsia="Times New Roman" w:hAnsi="Consolas" w:cs="Times New Roman"/>
-          <w:color w:val="CE9178"/>
-          <w:sz w:val="21"/>
-          <w:szCs w:val="21"/>
-          <w:lang w:val="en-ZA" w:eastAsia="pt-BR"/>
-        </w:rPr>
-        <w:t>--</w:t>
-      </w:r>
-      <w:r>
-        <w:rPr>
-          <w:rFonts w:ascii="Consolas" w:eastAsia="Times New Roman" w:hAnsi="Consolas" w:cs="Times New Roman"/>
-          <w:color w:val="CE9178"/>
-          <w:sz w:val="21"/>
-          <w:szCs w:val="21"/>
-          <w:lang w:val="en-ZA" w:eastAsia="pt-BR"/>
-        </w:rPr>
-        <w:t>"</w:t>
-      </w:r>
-      <w:r>
-        <w:rPr>
-          <w:rFonts w:ascii="Consolas" w:eastAsia="Times New Roman" w:hAnsi="Consolas" w:cs="Times New Roman"/>
-          <w:color w:val="D4D4D4"/>
-          <w:sz w:val="21"/>
-          <w:szCs w:val="21"/>
-          <w:lang w:val="en-ZA" w:eastAsia="pt-BR"/>
-        </w:rPr>
-        <w:t> </w:t>
-      </w:r>
-      <w:r>
-        <w:rPr>
-          <w:rFonts w:ascii="Consolas" w:eastAsia="Times New Roman" w:hAnsi="Consolas" w:cs="Times New Roman"/>
-          <w:color w:val="9CDCFE"/>
-          <w:sz w:val="21"/>
-          <w:szCs w:val="21"/>
-          <w:lang w:val="en-ZA" w:eastAsia="pt-BR"/>
-        </w:rPr>
-        <w:t>*</w:t>
-      </w:r>
-      <w:proofErr w:type="spellStart"/>
-      <w:r>
-        <w:rPr>
-          <w:rFonts w:ascii="Consolas" w:eastAsia="Times New Roman" w:hAnsi="Consolas" w:cs="Times New Roman"/>
-          <w:color w:val="9CDCFE"/>
-          <w:sz w:val="21"/>
-          <w:szCs w:val="21"/>
-          <w:lang w:val="en-ZA" w:eastAsia="pt-BR"/>
-        </w:rPr>
-        <w:t>ngIf</w:t>
-      </w:r>
-      <w:proofErr w:type="spellEnd"/>
+        <w:t>*ngIf</w:t>
+      </w:r>
       <w:r>
         <w:rPr>
           <w:rFonts w:ascii="Consolas" w:eastAsia="Times New Roman" w:hAnsi="Consolas" w:cs="Times New Roman"/>
@@ -5800,7 +5823,6 @@
         <w:rPr>
           <w:lang w:eastAsia="pt-BR"/>
         </w:rPr>
-        <w:lastRenderedPageBreak/>
         <w:t>Login pt.4 - Redirecionando para outra página</w:t>
       </w:r>
     </w:p>
@@ -6941,7 +6963,7 @@
           <w:color w:val="D4D4D4"/>
           <w:sz w:val="21"/>
           <w:szCs w:val="21"/>
-          <w:lang w:eastAsia="pt-BR"/>
+          <w:lang w:val="en-ZA" w:eastAsia="pt-BR"/>
         </w:rPr>
       </w:pPr>
       <w:r>
@@ -6960,7 +6982,7 @@
           <w:color w:val="D4D4D4"/>
           <w:sz w:val="21"/>
           <w:szCs w:val="21"/>
-          <w:lang w:eastAsia="pt-BR"/>
+          <w:lang w:val="en-ZA" w:eastAsia="pt-BR"/>
         </w:rPr>
         <w:t>}</w:t>
       </w:r>
@@ -6983,9 +7005,19 @@
           <w:color w:val="D4D4D4"/>
           <w:sz w:val="21"/>
           <w:szCs w:val="21"/>
-          <w:lang w:eastAsia="pt-BR"/>
-        </w:rPr>
-        <w:t>    )</w:t>
+          <w:lang w:val="en-ZA" w:eastAsia="pt-BR"/>
+        </w:rPr>
+        <w:t>    </w:t>
+      </w:r>
+      <w:r>
+        <w:rPr>
+          <w:rFonts w:ascii="Consolas" w:eastAsia="Times New Roman" w:hAnsi="Consolas" w:cs="Times New Roman"/>
+          <w:color w:val="D4D4D4"/>
+          <w:sz w:val="21"/>
+          <w:szCs w:val="21"/>
+          <w:lang w:eastAsia="pt-BR"/>
+        </w:rPr>
+        <w:t>)</w:t>
       </w:r>
     </w:p>
     <w:p>
@@ -7678,7 +7710,6 @@
         <w:rPr>
           <w:lang w:eastAsia="pt-BR"/>
         </w:rPr>
-        <w:lastRenderedPageBreak/>
         <w:t>Login pt.6 – Acessando o nome do usuário logado/Extraindo token</w:t>
       </w:r>
     </w:p>
@@ -9241,7 +9272,6 @@
         <w:rPr>
           <w:lang w:eastAsia="pt-BR"/>
         </w:rPr>
-        <w:lastRenderedPageBreak/>
         <w:t>*se for string que exist</w:t>
       </w:r>
       <w:r>
@@ -11048,7 +11078,6 @@
         <w:rPr>
           <w:lang w:eastAsia="pt-BR"/>
         </w:rPr>
-        <w:lastRenderedPageBreak/>
         <w:t xml:space="preserve">Feito isso vai ser criado um serviço chamado </w:t>
       </w:r>
       <w:r>
@@ -14508,7 +14537,6 @@
           <w:szCs w:val="21"/>
           <w:lang w:val="en-ZA" w:eastAsia="pt-BR"/>
         </w:rPr>
-        <w:lastRenderedPageBreak/>
         <w:t>  </w:t>
       </w:r>
       <w:r>
@@ -15895,9 +15923,91 @@
           <w:szCs w:val="21"/>
           <w:lang w:val="en-ZA" w:eastAsia="pt-BR"/>
         </w:rPr>
-        <w:t>"navbar navbar-light </w:t>
-      </w:r>
-      <w:proofErr w:type="spellStart"/>
+        <w:t>"navbar navbar-light bg-white"</w:t>
+      </w:r>
+      <w:r>
+        <w:rPr>
+          <w:rFonts w:ascii="Consolas" w:eastAsia="Times New Roman" w:hAnsi="Consolas" w:cs="Times New Roman"/>
+          <w:color w:val="808080"/>
+          <w:sz w:val="21"/>
+          <w:szCs w:val="21"/>
+          <w:lang w:val="en-ZA" w:eastAsia="pt-BR"/>
+        </w:rPr>
+        <w:t>&gt;</w:t>
+      </w:r>
+    </w:p>
+    <w:p>
+      <w:pPr>
+        <w:shd w:val="clear" w:color="auto" w:fill="1E1E1E"/>
+        <w:spacing w:after="0" w:line="285" w:lineRule="atLeast"/>
+        <w:rPr>
+          <w:rFonts w:ascii="Consolas" w:eastAsia="Times New Roman" w:hAnsi="Consolas" w:cs="Times New Roman"/>
+          <w:color w:val="D4D4D4"/>
+          <w:sz w:val="21"/>
+          <w:szCs w:val="21"/>
+          <w:lang w:val="en-ZA" w:eastAsia="pt-BR"/>
+        </w:rPr>
+      </w:pPr>
+      <w:r>
+        <w:rPr>
+          <w:rFonts w:ascii="Consolas" w:eastAsia="Times New Roman" w:hAnsi="Consolas" w:cs="Times New Roman"/>
+          <w:color w:val="D4D4D4"/>
+          <w:sz w:val="21"/>
+          <w:szCs w:val="21"/>
+          <w:lang w:val="en-ZA" w:eastAsia="pt-BR"/>
+        </w:rPr>
+        <w:t>    </w:t>
+      </w:r>
+      <w:r>
+        <w:rPr>
+          <w:rFonts w:ascii="Consolas" w:eastAsia="Times New Roman" w:hAnsi="Consolas" w:cs="Times New Roman"/>
+          <w:color w:val="808080"/>
+          <w:sz w:val="21"/>
+          <w:szCs w:val="21"/>
+          <w:lang w:val="en-ZA" w:eastAsia="pt-BR"/>
+        </w:rPr>
+        <w:t>&lt;</w:t>
+      </w:r>
+      <w:r>
+        <w:rPr>
+          <w:rFonts w:ascii="Consolas" w:eastAsia="Times New Roman" w:hAnsi="Consolas" w:cs="Times New Roman"/>
+          <w:color w:val="569CD6"/>
+          <w:sz w:val="21"/>
+          <w:szCs w:val="21"/>
+          <w:lang w:val="en-ZA" w:eastAsia="pt-BR"/>
+        </w:rPr>
+        <w:t>a</w:t>
+      </w:r>
+      <w:r>
+        <w:rPr>
+          <w:rFonts w:ascii="Consolas" w:eastAsia="Times New Roman" w:hAnsi="Consolas" w:cs="Times New Roman"/>
+          <w:color w:val="D4D4D4"/>
+          <w:sz w:val="21"/>
+          <w:szCs w:val="21"/>
+          <w:lang w:val="en-ZA" w:eastAsia="pt-BR"/>
+        </w:rPr>
+        <w:t> </w:t>
+      </w:r>
+      <w:r>
+        <w:rPr>
+          <w:rFonts w:ascii="Consolas" w:eastAsia="Times New Roman" w:hAnsi="Consolas" w:cs="Times New Roman"/>
+          <w:color w:val="9CDCFE"/>
+          <w:sz w:val="21"/>
+          <w:szCs w:val="21"/>
+          <w:lang w:val="en-ZA" w:eastAsia="pt-BR"/>
+        </w:rPr>
+        <w:t>class</w:t>
+      </w:r>
+      <w:r>
+        <w:rPr>
+          <w:rFonts w:ascii="Consolas" w:eastAsia="Times New Roman" w:hAnsi="Consolas" w:cs="Times New Roman"/>
+          <w:color w:val="D4D4D4"/>
+          <w:sz w:val="21"/>
+          <w:szCs w:val="21"/>
+          <w:lang w:val="en-ZA" w:eastAsia="pt-BR"/>
+        </w:rPr>
+        <w:t>=</w:t>
+      </w:r>
       <w:r>
         <w:rPr>
           <w:rFonts w:ascii="Consolas" w:eastAsia="Times New Roman" w:hAnsi="Consolas" w:cs="Times New Roman"/>
@@ -15906,9 +16016,184 @@
           <w:szCs w:val="21"/>
           <w:lang w:val="en-ZA" w:eastAsia="pt-BR"/>
         </w:rPr>
-        <w:t>bg</w:t>
-      </w:r>
-      <w:proofErr w:type="spellEnd"/>
+        <w:t>"navbar-brand"</w:t>
+      </w:r>
+      <w:r>
+        <w:rPr>
+          <w:rFonts w:ascii="Consolas" w:eastAsia="Times New Roman" w:hAnsi="Consolas" w:cs="Times New Roman"/>
+          <w:color w:val="808080"/>
+          <w:sz w:val="21"/>
+          <w:szCs w:val="21"/>
+          <w:lang w:val="en-ZA" w:eastAsia="pt-BR"/>
+        </w:rPr>
+        <w:t>&gt;</w:t>
+      </w:r>
+      <w:r>
+        <w:rPr>
+          <w:rFonts w:ascii="Consolas" w:eastAsia="Times New Roman" w:hAnsi="Consolas" w:cs="Times New Roman"/>
+          <w:color w:val="D4D4D4"/>
+          <w:sz w:val="21"/>
+          <w:szCs w:val="21"/>
+          <w:lang w:val="en-ZA" w:eastAsia="pt-BR"/>
+        </w:rPr>
+        <w:t>ALURAPIC</w:t>
+      </w:r>
+      <w:r>
+        <w:rPr>
+          <w:rFonts w:ascii="Consolas" w:eastAsia="Times New Roman" w:hAnsi="Consolas" w:cs="Times New Roman"/>
+          <w:color w:val="808080"/>
+          <w:sz w:val="21"/>
+          <w:szCs w:val="21"/>
+          <w:lang w:val="en-ZA" w:eastAsia="pt-BR"/>
+        </w:rPr>
+        <w:t>&lt;/</w:t>
+      </w:r>
+      <w:r>
+        <w:rPr>
+          <w:rFonts w:ascii="Consolas" w:eastAsia="Times New Roman" w:hAnsi="Consolas" w:cs="Times New Roman"/>
+          <w:color w:val="569CD6"/>
+          <w:sz w:val="21"/>
+          <w:szCs w:val="21"/>
+          <w:lang w:val="en-ZA" w:eastAsia="pt-BR"/>
+        </w:rPr>
+        <w:t>a</w:t>
+      </w:r>
+      <w:r>
+        <w:rPr>
+          <w:rFonts w:ascii="Consolas" w:eastAsia="Times New Roman" w:hAnsi="Consolas" w:cs="Times New Roman"/>
+          <w:color w:val="808080"/>
+          <w:sz w:val="21"/>
+          <w:szCs w:val="21"/>
+          <w:lang w:val="en-ZA" w:eastAsia="pt-BR"/>
+        </w:rPr>
+        <w:t>&gt;</w:t>
+      </w:r>
+    </w:p>
+    <w:p>
+      <w:pPr>
+        <w:shd w:val="clear" w:color="auto" w:fill="1E1E1E"/>
+        <w:spacing w:after="0" w:line="285" w:lineRule="atLeast"/>
+        <w:rPr>
+          <w:rFonts w:ascii="Consolas" w:eastAsia="Times New Roman" w:hAnsi="Consolas" w:cs="Times New Roman"/>
+          <w:color w:val="D4D4D4"/>
+          <w:sz w:val="21"/>
+          <w:szCs w:val="21"/>
+          <w:lang w:val="en-ZA" w:eastAsia="pt-BR"/>
+        </w:rPr>
+      </w:pPr>
+      <w:r>
+        <w:rPr>
+          <w:rFonts w:ascii="Consolas" w:eastAsia="Times New Roman" w:hAnsi="Consolas" w:cs="Times New Roman"/>
+          <w:color w:val="D4D4D4"/>
+          <w:sz w:val="21"/>
+          <w:szCs w:val="21"/>
+          <w:lang w:val="en-ZA" w:eastAsia="pt-BR"/>
+        </w:rPr>
+        <w:t>    </w:t>
+      </w:r>
+      <w:r>
+        <w:rPr>
+          <w:rFonts w:ascii="Consolas" w:eastAsia="Times New Roman" w:hAnsi="Consolas" w:cs="Times New Roman"/>
+          <w:color w:val="808080"/>
+          <w:sz w:val="21"/>
+          <w:szCs w:val="21"/>
+          <w:lang w:val="en-ZA" w:eastAsia="pt-BR"/>
+        </w:rPr>
+        <w:t>&lt;</w:t>
+      </w:r>
+      <w:r>
+        <w:rPr>
+          <w:rFonts w:ascii="Consolas" w:eastAsia="Times New Roman" w:hAnsi="Consolas" w:cs="Times New Roman"/>
+          <w:color w:val="569CD6"/>
+          <w:sz w:val="21"/>
+          <w:szCs w:val="21"/>
+          <w:lang w:val="en-ZA" w:eastAsia="pt-BR"/>
+        </w:rPr>
+        <w:t>div</w:t>
+      </w:r>
+      <w:r>
+        <w:rPr>
+          <w:rFonts w:ascii="Consolas" w:eastAsia="Times New Roman" w:hAnsi="Consolas" w:cs="Times New Roman"/>
+          <w:color w:val="808080"/>
+          <w:sz w:val="21"/>
+          <w:szCs w:val="21"/>
+          <w:lang w:val="en-ZA" w:eastAsia="pt-BR"/>
+        </w:rPr>
+        <w:t>&gt;</w:t>
+      </w:r>
+    </w:p>
+    <w:p>
+      <w:pPr>
+        <w:shd w:val="clear" w:color="auto" w:fill="1E1E1E"/>
+        <w:spacing w:after="0" w:line="285" w:lineRule="atLeast"/>
+        <w:rPr>
+          <w:rFonts w:ascii="Consolas" w:eastAsia="Times New Roman" w:hAnsi="Consolas" w:cs="Times New Roman"/>
+          <w:color w:val="D4D4D4"/>
+          <w:sz w:val="21"/>
+          <w:szCs w:val="21"/>
+          <w:lang w:val="en-ZA" w:eastAsia="pt-BR"/>
+        </w:rPr>
+      </w:pPr>
+      <w:r>
+        <w:rPr>
+          <w:rFonts w:ascii="Consolas" w:eastAsia="Times New Roman" w:hAnsi="Consolas" w:cs="Times New Roman"/>
+          <w:color w:val="D4D4D4"/>
+          <w:sz w:val="21"/>
+          <w:szCs w:val="21"/>
+          <w:lang w:val="en-ZA" w:eastAsia="pt-BR"/>
+        </w:rPr>
+        <w:t>      </w:t>
+      </w:r>
+      <w:r>
+        <w:rPr>
+          <w:rFonts w:ascii="Consolas" w:eastAsia="Times New Roman" w:hAnsi="Consolas" w:cs="Times New Roman"/>
+          <w:color w:val="808080"/>
+          <w:sz w:val="21"/>
+          <w:szCs w:val="21"/>
+          <w:lang w:val="en-ZA" w:eastAsia="pt-BR"/>
+        </w:rPr>
+        <w:t>&lt;</w:t>
+      </w:r>
+      <w:r>
+        <w:rPr>
+          <w:rFonts w:ascii="Consolas" w:eastAsia="Times New Roman" w:hAnsi="Consolas" w:cs="Times New Roman"/>
+          <w:color w:val="569CD6"/>
+          <w:sz w:val="21"/>
+          <w:szCs w:val="21"/>
+          <w:lang w:val="en-ZA" w:eastAsia="pt-BR"/>
+        </w:rPr>
+        <w:t>i</w:t>
+      </w:r>
+      <w:r>
+        <w:rPr>
+          <w:rFonts w:ascii="Consolas" w:eastAsia="Times New Roman" w:hAnsi="Consolas" w:cs="Times New Roman"/>
+          <w:color w:val="D4D4D4"/>
+          <w:sz w:val="21"/>
+          <w:szCs w:val="21"/>
+          <w:lang w:val="en-ZA" w:eastAsia="pt-BR"/>
+        </w:rPr>
+        <w:t> </w:t>
+      </w:r>
+      <w:r>
+        <w:rPr>
+          <w:rFonts w:ascii="Consolas" w:eastAsia="Times New Roman" w:hAnsi="Consolas" w:cs="Times New Roman"/>
+          <w:color w:val="9CDCFE"/>
+          <w:sz w:val="21"/>
+          <w:szCs w:val="21"/>
+          <w:lang w:val="en-ZA" w:eastAsia="pt-BR"/>
+        </w:rPr>
+        <w:t>class</w:t>
+      </w:r>
+      <w:r>
+        <w:rPr>
+          <w:rFonts w:ascii="Consolas" w:eastAsia="Times New Roman" w:hAnsi="Consolas" w:cs="Times New Roman"/>
+          <w:color w:val="D4D4D4"/>
+          <w:sz w:val="21"/>
+          <w:szCs w:val="21"/>
+          <w:lang w:val="en-ZA" w:eastAsia="pt-BR"/>
+        </w:rPr>
+        <w:t>=</w:t>
+      </w:r>
       <w:r>
         <w:rPr>
           <w:rFonts w:ascii="Consolas" w:eastAsia="Times New Roman" w:hAnsi="Consolas" w:cs="Times New Roman"/>
@@ -15917,7 +16202,7 @@
           <w:szCs w:val="21"/>
           <w:lang w:val="en-ZA" w:eastAsia="pt-BR"/>
         </w:rPr>
-        <w:t>-white"</w:t>
+        <w:t>"fa fa-user-circle"</w:t>
       </w:r>
       <w:r>
         <w:rPr>
@@ -15927,6 +16212,26 @@
           <w:szCs w:val="21"/>
           <w:lang w:val="en-ZA" w:eastAsia="pt-BR"/>
         </w:rPr>
+        <w:t>&gt;&lt;/</w:t>
+      </w:r>
+      <w:r>
+        <w:rPr>
+          <w:rFonts w:ascii="Consolas" w:eastAsia="Times New Roman" w:hAnsi="Consolas" w:cs="Times New Roman"/>
+          <w:color w:val="569CD6"/>
+          <w:sz w:val="21"/>
+          <w:szCs w:val="21"/>
+          <w:lang w:val="en-ZA" w:eastAsia="pt-BR"/>
+        </w:rPr>
+        <w:t>i</w:t>
+      </w:r>
+      <w:r>
+        <w:rPr>
+          <w:rFonts w:ascii="Consolas" w:eastAsia="Times New Roman" w:hAnsi="Consolas" w:cs="Times New Roman"/>
+          <w:color w:val="808080"/>
+          <w:sz w:val="21"/>
+          <w:szCs w:val="21"/>
+          <w:lang w:val="en-ZA" w:eastAsia="pt-BR"/>
+        </w:rPr>
         <w:t>&gt;</w:t>
       </w:r>
     </w:p>
@@ -15950,6 +16255,191 @@
           <w:szCs w:val="21"/>
           <w:lang w:val="en-ZA" w:eastAsia="pt-BR"/>
         </w:rPr>
+        <w:t>      </w:t>
+      </w:r>
+      <w:r>
+        <w:rPr>
+          <w:rFonts w:ascii="Consolas" w:eastAsia="Times New Roman" w:hAnsi="Consolas" w:cs="Times New Roman"/>
+          <w:color w:val="808080"/>
+          <w:sz w:val="21"/>
+          <w:szCs w:val="21"/>
+          <w:lang w:val="en-ZA" w:eastAsia="pt-BR"/>
+        </w:rPr>
+        <w:t>&lt;</w:t>
+      </w:r>
+      <w:r>
+        <w:rPr>
+          <w:rFonts w:ascii="Consolas" w:eastAsia="Times New Roman" w:hAnsi="Consolas" w:cs="Times New Roman"/>
+          <w:color w:val="569CD6"/>
+          <w:sz w:val="21"/>
+          <w:szCs w:val="21"/>
+          <w:lang w:val="en-ZA" w:eastAsia="pt-BR"/>
+        </w:rPr>
+        <w:t>a</w:t>
+      </w:r>
+      <w:r>
+        <w:rPr>
+          <w:rFonts w:ascii="Consolas" w:eastAsia="Times New Roman" w:hAnsi="Consolas" w:cs="Times New Roman"/>
+          <w:color w:val="D4D4D4"/>
+          <w:sz w:val="21"/>
+          <w:szCs w:val="21"/>
+          <w:lang w:val="en-ZA" w:eastAsia="pt-BR"/>
+        </w:rPr>
+        <w:t> </w:t>
+      </w:r>
+      <w:r>
+        <w:rPr>
+          <w:rFonts w:ascii="Consolas" w:eastAsia="Times New Roman" w:hAnsi="Consolas" w:cs="Times New Roman"/>
+          <w:color w:val="9CDCFE"/>
+          <w:sz w:val="21"/>
+          <w:szCs w:val="21"/>
+          <w:lang w:val="en-ZA" w:eastAsia="pt-BR"/>
+        </w:rPr>
+        <w:t>class</w:t>
+      </w:r>
+      <w:r>
+        <w:rPr>
+          <w:rFonts w:ascii="Consolas" w:eastAsia="Times New Roman" w:hAnsi="Consolas" w:cs="Times New Roman"/>
+          <w:color w:val="D4D4D4"/>
+          <w:sz w:val="21"/>
+          <w:szCs w:val="21"/>
+          <w:lang w:val="en-ZA" w:eastAsia="pt-BR"/>
+        </w:rPr>
+        <w:t>=</w:t>
+      </w:r>
+      <w:r>
+        <w:rPr>
+          <w:rFonts w:ascii="Consolas" w:eastAsia="Times New Roman" w:hAnsi="Consolas" w:cs="Times New Roman"/>
+          <w:color w:val="CE9178"/>
+          <w:sz w:val="21"/>
+          <w:szCs w:val="21"/>
+          <w:lang w:val="en-ZA" w:eastAsia="pt-BR"/>
+        </w:rPr>
+        <w:t>"ml-2"</w:t>
+      </w:r>
+      <w:proofErr w:type="gramStart"/>
+      <w:r>
+        <w:rPr>
+          <w:rFonts w:ascii="Consolas" w:eastAsia="Times New Roman" w:hAnsi="Consolas" w:cs="Times New Roman"/>
+          <w:color w:val="808080"/>
+          <w:sz w:val="21"/>
+          <w:szCs w:val="21"/>
+          <w:lang w:val="en-ZA" w:eastAsia="pt-BR"/>
+        </w:rPr>
+        <w:t>&gt;</w:t>
+      </w:r>
+      <w:r>
+        <w:rPr>
+          <w:rFonts w:ascii="Consolas" w:eastAsia="Times New Roman" w:hAnsi="Consolas" w:cs="Times New Roman"/>
+          <w:color w:val="D4D4D4"/>
+          <w:sz w:val="21"/>
+          <w:szCs w:val="21"/>
+          <w:lang w:val="en-ZA" w:eastAsia="pt-BR"/>
+        </w:rPr>
+        <w:t>{</w:t>
+      </w:r>
+      <w:proofErr w:type="gramEnd"/>
+      <w:r>
+        <w:rPr>
+          <w:rFonts w:ascii="Consolas" w:eastAsia="Times New Roman" w:hAnsi="Consolas" w:cs="Times New Roman"/>
+          <w:color w:val="D4D4D4"/>
+          <w:sz w:val="21"/>
+          <w:szCs w:val="21"/>
+          <w:lang w:val="en-ZA" w:eastAsia="pt-BR"/>
+        </w:rPr>
+        <w:t>{ </w:t>
+      </w:r>
+      <w:r>
+        <w:rPr>
+          <w:rFonts w:ascii="Consolas" w:eastAsia="Times New Roman" w:hAnsi="Consolas" w:cs="Times New Roman"/>
+          <w:color w:val="9CDCFE"/>
+          <w:sz w:val="21"/>
+          <w:szCs w:val="21"/>
+          <w:lang w:val="en-ZA" w:eastAsia="pt-BR"/>
+        </w:rPr>
+        <w:t>resUser</w:t>
+      </w:r>
+      <w:r>
+        <w:rPr>
+          <w:rFonts w:ascii="Consolas" w:eastAsia="Times New Roman" w:hAnsi="Consolas" w:cs="Times New Roman"/>
+          <w:color w:val="D4D4D4"/>
+          <w:sz w:val="21"/>
+          <w:szCs w:val="21"/>
+          <w:lang w:val="en-ZA" w:eastAsia="pt-BR"/>
+        </w:rPr>
+        <w:t>?.</w:t>
+      </w:r>
+      <w:r>
+        <w:rPr>
+          <w:rFonts w:ascii="Consolas" w:eastAsia="Times New Roman" w:hAnsi="Consolas" w:cs="Times New Roman"/>
+          <w:color w:val="9CDCFE"/>
+          <w:sz w:val="21"/>
+          <w:szCs w:val="21"/>
+          <w:lang w:val="en-ZA" w:eastAsia="pt-BR"/>
+        </w:rPr>
+        <w:t>name</w:t>
+      </w:r>
+      <w:r>
+        <w:rPr>
+          <w:rFonts w:ascii="Consolas" w:eastAsia="Times New Roman" w:hAnsi="Consolas" w:cs="Times New Roman"/>
+          <w:color w:val="D4D4D4"/>
+          <w:sz w:val="21"/>
+          <w:szCs w:val="21"/>
+          <w:lang w:val="en-ZA" w:eastAsia="pt-BR"/>
+        </w:rPr>
+        <w:t> }}</w:t>
+      </w:r>
+      <w:r>
+        <w:rPr>
+          <w:rFonts w:ascii="Consolas" w:eastAsia="Times New Roman" w:hAnsi="Consolas" w:cs="Times New Roman"/>
+          <w:color w:val="808080"/>
+          <w:sz w:val="21"/>
+          <w:szCs w:val="21"/>
+          <w:lang w:val="en-ZA" w:eastAsia="pt-BR"/>
+        </w:rPr>
+        <w:t>&lt;/</w:t>
+      </w:r>
+      <w:r>
+        <w:rPr>
+          <w:rFonts w:ascii="Consolas" w:eastAsia="Times New Roman" w:hAnsi="Consolas" w:cs="Times New Roman"/>
+          <w:color w:val="569CD6"/>
+          <w:sz w:val="21"/>
+          <w:szCs w:val="21"/>
+          <w:lang w:val="en-ZA" w:eastAsia="pt-BR"/>
+        </w:rPr>
+        <w:t>a</w:t>
+      </w:r>
+      <w:r>
+        <w:rPr>
+          <w:rFonts w:ascii="Consolas" w:eastAsia="Times New Roman" w:hAnsi="Consolas" w:cs="Times New Roman"/>
+          <w:color w:val="808080"/>
+          <w:sz w:val="21"/>
+          <w:szCs w:val="21"/>
+          <w:lang w:val="en-ZA" w:eastAsia="pt-BR"/>
+        </w:rPr>
+        <w:t>&gt;</w:t>
+      </w:r>
+    </w:p>
+    <w:p>
+      <w:pPr>
+        <w:shd w:val="clear" w:color="auto" w:fill="1E1E1E"/>
+        <w:spacing w:after="0" w:line="285" w:lineRule="atLeast"/>
+        <w:rPr>
+          <w:rFonts w:ascii="Consolas" w:eastAsia="Times New Roman" w:hAnsi="Consolas" w:cs="Times New Roman"/>
+          <w:color w:val="D4D4D4"/>
+          <w:sz w:val="21"/>
+          <w:szCs w:val="21"/>
+          <w:lang w:eastAsia="pt-BR"/>
+        </w:rPr>
+      </w:pPr>
+      <w:r>
+        <w:rPr>
+          <w:rFonts w:ascii="Consolas" w:eastAsia="Times New Roman" w:hAnsi="Consolas" w:cs="Times New Roman"/>
+          <w:color w:val="D4D4D4"/>
+          <w:sz w:val="21"/>
+          <w:szCs w:val="21"/>
+          <w:lang w:val="en-ZA" w:eastAsia="pt-BR"/>
+        </w:rPr>
         <w:t>    </w:t>
       </w:r>
       <w:r>
@@ -15958,9 +16448,9 @@
           <w:color w:val="808080"/>
           <w:sz w:val="21"/>
           <w:szCs w:val="21"/>
-          <w:lang w:val="en-ZA" w:eastAsia="pt-BR"/>
-        </w:rPr>
-        <w:t>&lt;</w:t>
+          <w:lang w:eastAsia="pt-BR"/>
+        </w:rPr>
+        <w:t>&lt;/</w:t>
       </w:r>
       <w:r>
         <w:rPr>
@@ -15968,49 +16458,9 @@
           <w:color w:val="569CD6"/>
           <w:sz w:val="21"/>
           <w:szCs w:val="21"/>
-          <w:lang w:val="en-ZA" w:eastAsia="pt-BR"/>
-        </w:rPr>
-        <w:t>a</w:t>
-      </w:r>
-      <w:r>
-        <w:rPr>
-          <w:rFonts w:ascii="Consolas" w:eastAsia="Times New Roman" w:hAnsi="Consolas" w:cs="Times New Roman"/>
-          <w:color w:val="D4D4D4"/>
-          <w:sz w:val="21"/>
-          <w:szCs w:val="21"/>
-          <w:lang w:val="en-ZA" w:eastAsia="pt-BR"/>
-        </w:rPr>
-        <w:t> </w:t>
-      </w:r>
-      <w:r>
-        <w:rPr>
-          <w:rFonts w:ascii="Consolas" w:eastAsia="Times New Roman" w:hAnsi="Consolas" w:cs="Times New Roman"/>
-          <w:color w:val="9CDCFE"/>
-          <w:sz w:val="21"/>
-          <w:szCs w:val="21"/>
-          <w:lang w:val="en-ZA" w:eastAsia="pt-BR"/>
-        </w:rPr>
-        <w:t>class</w:t>
-      </w:r>
-      <w:r>
-        <w:rPr>
-          <w:rFonts w:ascii="Consolas" w:eastAsia="Times New Roman" w:hAnsi="Consolas" w:cs="Times New Roman"/>
-          <w:color w:val="D4D4D4"/>
-          <w:sz w:val="21"/>
-          <w:szCs w:val="21"/>
-          <w:lang w:val="en-ZA" w:eastAsia="pt-BR"/>
-        </w:rPr>
-        <w:t>=</w:t>
-      </w:r>
-      <w:r>
-        <w:rPr>
-          <w:rFonts w:ascii="Consolas" w:eastAsia="Times New Roman" w:hAnsi="Consolas" w:cs="Times New Roman"/>
-          <w:color w:val="CE9178"/>
-          <w:sz w:val="21"/>
-          <w:szCs w:val="21"/>
-          <w:lang w:val="en-ZA" w:eastAsia="pt-BR"/>
-        </w:rPr>
-        <w:t>"navbar-brand"</w:t>
+          <w:lang w:eastAsia="pt-BR"/>
+        </w:rPr>
+        <w:t>div</w:t>
       </w:r>
       <w:r>
         <w:rPr>
@@ -16018,19 +16468,32 @@
           <w:color w:val="808080"/>
           <w:sz w:val="21"/>
           <w:szCs w:val="21"/>
-          <w:lang w:val="en-ZA" w:eastAsia="pt-BR"/>
+          <w:lang w:eastAsia="pt-BR"/>
         </w:rPr>
         <w:t>&gt;</w:t>
       </w:r>
-      <w:r>
-        <w:rPr>
-          <w:rFonts w:ascii="Consolas" w:eastAsia="Times New Roman" w:hAnsi="Consolas" w:cs="Times New Roman"/>
-          <w:color w:val="D4D4D4"/>
-          <w:sz w:val="21"/>
-          <w:szCs w:val="21"/>
-          <w:lang w:val="en-ZA" w:eastAsia="pt-BR"/>
-        </w:rPr>
-        <w:t>ALURAPIC</w:t>
+    </w:p>
+    <w:p>
+      <w:pPr>
+        <w:shd w:val="clear" w:color="auto" w:fill="1E1E1E"/>
+        <w:spacing w:after="0" w:line="285" w:lineRule="atLeast"/>
+        <w:rPr>
+          <w:rFonts w:ascii="Consolas" w:eastAsia="Times New Roman" w:hAnsi="Consolas" w:cs="Times New Roman"/>
+          <w:color w:val="D4D4D4"/>
+          <w:sz w:val="21"/>
+          <w:szCs w:val="21"/>
+          <w:lang w:eastAsia="pt-BR"/>
+        </w:rPr>
+      </w:pPr>
+      <w:r>
+        <w:rPr>
+          <w:rFonts w:ascii="Consolas" w:eastAsia="Times New Roman" w:hAnsi="Consolas" w:cs="Times New Roman"/>
+          <w:color w:val="D4D4D4"/>
+          <w:sz w:val="21"/>
+          <w:szCs w:val="21"/>
+          <w:lang w:eastAsia="pt-BR"/>
+        </w:rPr>
+        <w:t>  </w:t>
       </w:r>
       <w:r>
         <w:rPr>
@@ -16038,7 +16501,7 @@
           <w:color w:val="808080"/>
           <w:sz w:val="21"/>
           <w:szCs w:val="21"/>
-          <w:lang w:val="en-ZA" w:eastAsia="pt-BR"/>
+          <w:lang w:eastAsia="pt-BR"/>
         </w:rPr>
         <w:t>&lt;/</w:t>
       </w:r>
@@ -16048,9 +16511,9 @@
           <w:color w:val="569CD6"/>
           <w:sz w:val="21"/>
           <w:szCs w:val="21"/>
-          <w:lang w:val="en-ZA" w:eastAsia="pt-BR"/>
-        </w:rPr>
-        <w:t>a</w:t>
+          <w:lang w:eastAsia="pt-BR"/>
+        </w:rPr>
+        <w:t>nav</w:t>
       </w:r>
       <w:r>
         <w:rPr>
@@ -16058,7 +16521,7 @@
           <w:color w:val="808080"/>
           <w:sz w:val="21"/>
           <w:szCs w:val="21"/>
-          <w:lang w:val="en-ZA" w:eastAsia="pt-BR"/>
+          <w:lang w:eastAsia="pt-BR"/>
         </w:rPr>
         <w:t>&gt;</w:t>
       </w:r>
@@ -16072,28 +16535,18 @@
           <w:color w:val="D4D4D4"/>
           <w:sz w:val="21"/>
           <w:szCs w:val="21"/>
-          <w:lang w:val="en-ZA" w:eastAsia="pt-BR"/>
-        </w:rPr>
-      </w:pPr>
-      <w:r>
-        <w:rPr>
-          <w:rFonts w:ascii="Consolas" w:eastAsia="Times New Roman" w:hAnsi="Consolas" w:cs="Times New Roman"/>
-          <w:color w:val="D4D4D4"/>
-          <w:sz w:val="21"/>
-          <w:szCs w:val="21"/>
-          <w:lang w:val="en-ZA" w:eastAsia="pt-BR"/>
-        </w:rPr>
-        <w:t>    </w:t>
-      </w:r>
+          <w:lang w:eastAsia="pt-BR"/>
+        </w:rPr>
+      </w:pPr>
       <w:r>
         <w:rPr>
           <w:rFonts w:ascii="Consolas" w:eastAsia="Times New Roman" w:hAnsi="Consolas" w:cs="Times New Roman"/>
           <w:color w:val="808080"/>
           <w:sz w:val="21"/>
           <w:szCs w:val="21"/>
-          <w:lang w:val="en-ZA" w:eastAsia="pt-BR"/>
-        </w:rPr>
-        <w:t>&lt;</w:t>
+          <w:lang w:eastAsia="pt-BR"/>
+        </w:rPr>
+        <w:t>&lt;/</w:t>
       </w:r>
       <w:r>
         <w:rPr>
@@ -16101,9 +16554,9 @@
           <w:color w:val="569CD6"/>
           <w:sz w:val="21"/>
           <w:szCs w:val="21"/>
-          <w:lang w:val="en-ZA" w:eastAsia="pt-BR"/>
-        </w:rPr>
-        <w:t>div</w:t>
+          <w:lang w:eastAsia="pt-BR"/>
+        </w:rPr>
+        <w:t>header</w:t>
       </w:r>
       <w:r>
         <w:rPr>
@@ -16111,495 +16564,29 @@
           <w:color w:val="808080"/>
           <w:sz w:val="21"/>
           <w:szCs w:val="21"/>
-          <w:lang w:val="en-ZA" w:eastAsia="pt-BR"/>
+          <w:lang w:eastAsia="pt-BR"/>
         </w:rPr>
         <w:t>&gt;</w:t>
       </w:r>
     </w:p>
     <w:p>
       <w:pPr>
-        <w:shd w:val="clear" w:color="auto" w:fill="1E1E1E"/>
-        <w:spacing w:after="0" w:line="285" w:lineRule="atLeast"/>
-        <w:rPr>
-          <w:rFonts w:ascii="Consolas" w:eastAsia="Times New Roman" w:hAnsi="Consolas" w:cs="Times New Roman"/>
-          <w:color w:val="D4D4D4"/>
-          <w:sz w:val="21"/>
-          <w:szCs w:val="21"/>
-          <w:lang w:val="en-ZA" w:eastAsia="pt-BR"/>
-        </w:rPr>
-      </w:pPr>
-      <w:r>
-        <w:rPr>
-          <w:rFonts w:ascii="Consolas" w:eastAsia="Times New Roman" w:hAnsi="Consolas" w:cs="Times New Roman"/>
-          <w:color w:val="D4D4D4"/>
-          <w:sz w:val="21"/>
-          <w:szCs w:val="21"/>
-          <w:lang w:val="en-ZA" w:eastAsia="pt-BR"/>
-        </w:rPr>
-        <w:t>      </w:t>
-      </w:r>
-      <w:r>
-        <w:rPr>
-          <w:rFonts w:ascii="Consolas" w:eastAsia="Times New Roman" w:hAnsi="Consolas" w:cs="Times New Roman"/>
-          <w:color w:val="808080"/>
-          <w:sz w:val="21"/>
-          <w:szCs w:val="21"/>
-          <w:lang w:val="en-ZA" w:eastAsia="pt-BR"/>
-        </w:rPr>
-        <w:t>&lt;</w:t>
-      </w:r>
-      <w:proofErr w:type="spellStart"/>
-      <w:r>
-        <w:rPr>
-          <w:rFonts w:ascii="Consolas" w:eastAsia="Times New Roman" w:hAnsi="Consolas" w:cs="Times New Roman"/>
-          <w:color w:val="569CD6"/>
-          <w:sz w:val="21"/>
-          <w:szCs w:val="21"/>
-          <w:lang w:val="en-ZA" w:eastAsia="pt-BR"/>
-        </w:rPr>
-        <w:t>i</w:t>
-      </w:r>
-      <w:proofErr w:type="spellEnd"/>
-      <w:r>
-        <w:rPr>
-          <w:rFonts w:ascii="Consolas" w:eastAsia="Times New Roman" w:hAnsi="Consolas" w:cs="Times New Roman"/>
-          <w:color w:val="D4D4D4"/>
-          <w:sz w:val="21"/>
-          <w:szCs w:val="21"/>
-          <w:lang w:val="en-ZA" w:eastAsia="pt-BR"/>
-        </w:rPr>
-        <w:t> </w:t>
-      </w:r>
-      <w:r>
-        <w:rPr>
-          <w:rFonts w:ascii="Consolas" w:eastAsia="Times New Roman" w:hAnsi="Consolas" w:cs="Times New Roman"/>
-          <w:color w:val="9CDCFE"/>
-          <w:sz w:val="21"/>
-          <w:szCs w:val="21"/>
-          <w:lang w:val="en-ZA" w:eastAsia="pt-BR"/>
-        </w:rPr>
-        <w:t>class</w:t>
-      </w:r>
-      <w:r>
-        <w:rPr>
-          <w:rFonts w:ascii="Consolas" w:eastAsia="Times New Roman" w:hAnsi="Consolas" w:cs="Times New Roman"/>
-          <w:color w:val="D4D4D4"/>
-          <w:sz w:val="21"/>
-          <w:szCs w:val="21"/>
-          <w:lang w:val="en-ZA" w:eastAsia="pt-BR"/>
-        </w:rPr>
-        <w:t>=</w:t>
-      </w:r>
-      <w:r>
-        <w:rPr>
-          <w:rFonts w:ascii="Consolas" w:eastAsia="Times New Roman" w:hAnsi="Consolas" w:cs="Times New Roman"/>
-          <w:color w:val="CE9178"/>
-          <w:sz w:val="21"/>
-          <w:szCs w:val="21"/>
-          <w:lang w:val="en-ZA" w:eastAsia="pt-BR"/>
-        </w:rPr>
-        <w:t>"fa fa-user-circle"</w:t>
-      </w:r>
-      <w:r>
-        <w:rPr>
-          <w:rFonts w:ascii="Consolas" w:eastAsia="Times New Roman" w:hAnsi="Consolas" w:cs="Times New Roman"/>
-          <w:color w:val="808080"/>
-          <w:sz w:val="21"/>
-          <w:szCs w:val="21"/>
-          <w:lang w:val="en-ZA" w:eastAsia="pt-BR"/>
-        </w:rPr>
-        <w:t>&gt;&lt;/</w:t>
-      </w:r>
-      <w:proofErr w:type="spellStart"/>
-      <w:r>
-        <w:rPr>
-          <w:rFonts w:ascii="Consolas" w:eastAsia="Times New Roman" w:hAnsi="Consolas" w:cs="Times New Roman"/>
-          <w:color w:val="569CD6"/>
-          <w:sz w:val="21"/>
-          <w:szCs w:val="21"/>
-          <w:lang w:val="en-ZA" w:eastAsia="pt-BR"/>
-        </w:rPr>
-        <w:t>i</w:t>
-      </w:r>
-      <w:proofErr w:type="spellEnd"/>
-      <w:r>
-        <w:rPr>
-          <w:rFonts w:ascii="Consolas" w:eastAsia="Times New Roman" w:hAnsi="Consolas" w:cs="Times New Roman"/>
-          <w:color w:val="808080"/>
-          <w:sz w:val="21"/>
-          <w:szCs w:val="21"/>
-          <w:lang w:val="en-ZA" w:eastAsia="pt-BR"/>
-        </w:rPr>
-        <w:t>&gt;</w:t>
-      </w:r>
-    </w:p>
-    <w:p>
-      <w:pPr>
-        <w:shd w:val="clear" w:color="auto" w:fill="1E1E1E"/>
-        <w:spacing w:after="0" w:line="285" w:lineRule="atLeast"/>
-        <w:rPr>
-          <w:rFonts w:ascii="Consolas" w:eastAsia="Times New Roman" w:hAnsi="Consolas" w:cs="Times New Roman"/>
-          <w:color w:val="D4D4D4"/>
-          <w:sz w:val="21"/>
-          <w:szCs w:val="21"/>
-          <w:lang w:val="en-ZA" w:eastAsia="pt-BR"/>
-        </w:rPr>
-      </w:pPr>
-      <w:r>
-        <w:rPr>
-          <w:rFonts w:ascii="Consolas" w:eastAsia="Times New Roman" w:hAnsi="Consolas" w:cs="Times New Roman"/>
-          <w:color w:val="D4D4D4"/>
-          <w:sz w:val="21"/>
-          <w:szCs w:val="21"/>
-          <w:lang w:val="en-ZA" w:eastAsia="pt-BR"/>
-        </w:rPr>
-        <w:t>      </w:t>
-      </w:r>
-      <w:r>
-        <w:rPr>
-          <w:rFonts w:ascii="Consolas" w:eastAsia="Times New Roman" w:hAnsi="Consolas" w:cs="Times New Roman"/>
-          <w:color w:val="808080"/>
-          <w:sz w:val="21"/>
-          <w:szCs w:val="21"/>
-          <w:lang w:val="en-ZA" w:eastAsia="pt-BR"/>
-        </w:rPr>
-        <w:t>&lt;</w:t>
-      </w:r>
-      <w:r>
-        <w:rPr>
-          <w:rFonts w:ascii="Consolas" w:eastAsia="Times New Roman" w:hAnsi="Consolas" w:cs="Times New Roman"/>
-          <w:color w:val="569CD6"/>
-          <w:sz w:val="21"/>
-          <w:szCs w:val="21"/>
-          <w:lang w:val="en-ZA" w:eastAsia="pt-BR"/>
-        </w:rPr>
-        <w:t>a</w:t>
-      </w:r>
-      <w:r>
-        <w:rPr>
-          <w:rFonts w:ascii="Consolas" w:eastAsia="Times New Roman" w:hAnsi="Consolas" w:cs="Times New Roman"/>
-          <w:color w:val="D4D4D4"/>
-          <w:sz w:val="21"/>
-          <w:szCs w:val="21"/>
-          <w:lang w:val="en-ZA" w:eastAsia="pt-BR"/>
-        </w:rPr>
-        <w:t> </w:t>
-      </w:r>
-      <w:r>
-        <w:rPr>
-          <w:rFonts w:ascii="Consolas" w:eastAsia="Times New Roman" w:hAnsi="Consolas" w:cs="Times New Roman"/>
-          <w:color w:val="9CDCFE"/>
-          <w:sz w:val="21"/>
-          <w:szCs w:val="21"/>
-          <w:lang w:val="en-ZA" w:eastAsia="pt-BR"/>
-        </w:rPr>
-        <w:t>class</w:t>
-      </w:r>
-      <w:r>
-        <w:rPr>
-          <w:rFonts w:ascii="Consolas" w:eastAsia="Times New Roman" w:hAnsi="Consolas" w:cs="Times New Roman"/>
-          <w:color w:val="D4D4D4"/>
-          <w:sz w:val="21"/>
-          <w:szCs w:val="21"/>
-          <w:lang w:val="en-ZA" w:eastAsia="pt-BR"/>
-        </w:rPr>
-        <w:t>=</w:t>
-      </w:r>
-      <w:r>
-        <w:rPr>
-          <w:rFonts w:ascii="Consolas" w:eastAsia="Times New Roman" w:hAnsi="Consolas" w:cs="Times New Roman"/>
-          <w:color w:val="CE9178"/>
-          <w:sz w:val="21"/>
-          <w:szCs w:val="21"/>
-          <w:lang w:val="en-ZA" w:eastAsia="pt-BR"/>
-        </w:rPr>
-        <w:t>"ml-2"</w:t>
-      </w:r>
-      <w:proofErr w:type="gramStart"/>
-      <w:r>
-        <w:rPr>
-          <w:rFonts w:ascii="Consolas" w:eastAsia="Times New Roman" w:hAnsi="Consolas" w:cs="Times New Roman"/>
-          <w:color w:val="808080"/>
-          <w:sz w:val="21"/>
-          <w:szCs w:val="21"/>
-          <w:lang w:val="en-ZA" w:eastAsia="pt-BR"/>
-        </w:rPr>
-        <w:t>&gt;</w:t>
-      </w:r>
-      <w:r>
-        <w:rPr>
-          <w:rFonts w:ascii="Consolas" w:eastAsia="Times New Roman" w:hAnsi="Consolas" w:cs="Times New Roman"/>
-          <w:color w:val="D4D4D4"/>
-          <w:sz w:val="21"/>
-          <w:szCs w:val="21"/>
-          <w:lang w:val="en-ZA" w:eastAsia="pt-BR"/>
-        </w:rPr>
-        <w:t>{</w:t>
-      </w:r>
-      <w:proofErr w:type="gramEnd"/>
-      <w:r>
-        <w:rPr>
-          <w:rFonts w:ascii="Consolas" w:eastAsia="Times New Roman" w:hAnsi="Consolas" w:cs="Times New Roman"/>
-          <w:color w:val="D4D4D4"/>
-          <w:sz w:val="21"/>
-          <w:szCs w:val="21"/>
-          <w:lang w:val="en-ZA" w:eastAsia="pt-BR"/>
-        </w:rPr>
-        <w:t>{ </w:t>
-      </w:r>
-      <w:r>
-        <w:rPr>
-          <w:rFonts w:ascii="Consolas" w:eastAsia="Times New Roman" w:hAnsi="Consolas" w:cs="Times New Roman"/>
-          <w:color w:val="9CDCFE"/>
-          <w:sz w:val="21"/>
-          <w:szCs w:val="21"/>
-          <w:lang w:val="en-ZA" w:eastAsia="pt-BR"/>
-        </w:rPr>
-        <w:t>resUser</w:t>
-      </w:r>
-      <w:r>
-        <w:rPr>
-          <w:rFonts w:ascii="Consolas" w:eastAsia="Times New Roman" w:hAnsi="Consolas" w:cs="Times New Roman"/>
-          <w:color w:val="D4D4D4"/>
-          <w:sz w:val="21"/>
-          <w:szCs w:val="21"/>
-          <w:lang w:val="en-ZA" w:eastAsia="pt-BR"/>
-        </w:rPr>
-        <w:t>?.</w:t>
-      </w:r>
-      <w:r>
-        <w:rPr>
-          <w:rFonts w:ascii="Consolas" w:eastAsia="Times New Roman" w:hAnsi="Consolas" w:cs="Times New Roman"/>
-          <w:color w:val="9CDCFE"/>
-          <w:sz w:val="21"/>
-          <w:szCs w:val="21"/>
-          <w:lang w:val="en-ZA" w:eastAsia="pt-BR"/>
-        </w:rPr>
-        <w:t>name</w:t>
-      </w:r>
-      <w:r>
-        <w:rPr>
-          <w:rFonts w:ascii="Consolas" w:eastAsia="Times New Roman" w:hAnsi="Consolas" w:cs="Times New Roman"/>
-          <w:color w:val="D4D4D4"/>
-          <w:sz w:val="21"/>
-          <w:szCs w:val="21"/>
-          <w:lang w:val="en-ZA" w:eastAsia="pt-BR"/>
-        </w:rPr>
-        <w:t> }}</w:t>
-      </w:r>
-      <w:r>
-        <w:rPr>
-          <w:rFonts w:ascii="Consolas" w:eastAsia="Times New Roman" w:hAnsi="Consolas" w:cs="Times New Roman"/>
-          <w:color w:val="808080"/>
-          <w:sz w:val="21"/>
-          <w:szCs w:val="21"/>
-          <w:lang w:val="en-ZA" w:eastAsia="pt-BR"/>
-        </w:rPr>
-        <w:t>&lt;/</w:t>
-      </w:r>
-      <w:r>
-        <w:rPr>
-          <w:rFonts w:ascii="Consolas" w:eastAsia="Times New Roman" w:hAnsi="Consolas" w:cs="Times New Roman"/>
-          <w:color w:val="569CD6"/>
-          <w:sz w:val="21"/>
-          <w:szCs w:val="21"/>
-          <w:lang w:val="en-ZA" w:eastAsia="pt-BR"/>
-        </w:rPr>
-        <w:t>a</w:t>
-      </w:r>
-      <w:r>
-        <w:rPr>
-          <w:rFonts w:ascii="Consolas" w:eastAsia="Times New Roman" w:hAnsi="Consolas" w:cs="Times New Roman"/>
-          <w:color w:val="808080"/>
-          <w:sz w:val="21"/>
-          <w:szCs w:val="21"/>
-          <w:lang w:val="en-ZA" w:eastAsia="pt-BR"/>
-        </w:rPr>
-        <w:t>&gt;</w:t>
-      </w:r>
-    </w:p>
-    <w:p>
-      <w:pPr>
-        <w:shd w:val="clear" w:color="auto" w:fill="1E1E1E"/>
-        <w:spacing w:after="0" w:line="285" w:lineRule="atLeast"/>
-        <w:rPr>
-          <w:rFonts w:ascii="Consolas" w:eastAsia="Times New Roman" w:hAnsi="Consolas" w:cs="Times New Roman"/>
-          <w:color w:val="D4D4D4"/>
-          <w:sz w:val="21"/>
-          <w:szCs w:val="21"/>
-          <w:lang w:eastAsia="pt-BR"/>
-        </w:rPr>
-      </w:pPr>
-      <w:r>
-        <w:rPr>
-          <w:rFonts w:ascii="Consolas" w:eastAsia="Times New Roman" w:hAnsi="Consolas" w:cs="Times New Roman"/>
-          <w:color w:val="D4D4D4"/>
-          <w:sz w:val="21"/>
-          <w:szCs w:val="21"/>
-          <w:lang w:val="en-ZA" w:eastAsia="pt-BR"/>
-        </w:rPr>
-        <w:t>    </w:t>
-      </w:r>
-      <w:r>
-        <w:rPr>
-          <w:rFonts w:ascii="Consolas" w:eastAsia="Times New Roman" w:hAnsi="Consolas" w:cs="Times New Roman"/>
-          <w:color w:val="808080"/>
-          <w:sz w:val="21"/>
-          <w:szCs w:val="21"/>
-          <w:lang w:eastAsia="pt-BR"/>
-        </w:rPr>
-        <w:t>&lt;/</w:t>
-      </w:r>
-      <w:r>
-        <w:rPr>
-          <w:rFonts w:ascii="Consolas" w:eastAsia="Times New Roman" w:hAnsi="Consolas" w:cs="Times New Roman"/>
-          <w:color w:val="569CD6"/>
-          <w:sz w:val="21"/>
-          <w:szCs w:val="21"/>
-          <w:lang w:eastAsia="pt-BR"/>
-        </w:rPr>
-        <w:t>div</w:t>
-      </w:r>
-      <w:r>
-        <w:rPr>
-          <w:rFonts w:ascii="Consolas" w:eastAsia="Times New Roman" w:hAnsi="Consolas" w:cs="Times New Roman"/>
-          <w:color w:val="808080"/>
-          <w:sz w:val="21"/>
-          <w:szCs w:val="21"/>
-          <w:lang w:eastAsia="pt-BR"/>
-        </w:rPr>
-        <w:t>&gt;</w:t>
-      </w:r>
-    </w:p>
-    <w:p>
-      <w:pPr>
-        <w:shd w:val="clear" w:color="auto" w:fill="1E1E1E"/>
-        <w:spacing w:after="0" w:line="285" w:lineRule="atLeast"/>
-        <w:rPr>
-          <w:rFonts w:ascii="Consolas" w:eastAsia="Times New Roman" w:hAnsi="Consolas" w:cs="Times New Roman"/>
-          <w:color w:val="D4D4D4"/>
-          <w:sz w:val="21"/>
-          <w:szCs w:val="21"/>
-          <w:lang w:eastAsia="pt-BR"/>
-        </w:rPr>
-      </w:pPr>
-      <w:r>
-        <w:rPr>
-          <w:rFonts w:ascii="Consolas" w:eastAsia="Times New Roman" w:hAnsi="Consolas" w:cs="Times New Roman"/>
-          <w:color w:val="D4D4D4"/>
-          <w:sz w:val="21"/>
-          <w:szCs w:val="21"/>
-          <w:lang w:eastAsia="pt-BR"/>
-        </w:rPr>
-        <w:t>  </w:t>
-      </w:r>
-      <w:r>
-        <w:rPr>
-          <w:rFonts w:ascii="Consolas" w:eastAsia="Times New Roman" w:hAnsi="Consolas" w:cs="Times New Roman"/>
-          <w:color w:val="808080"/>
-          <w:sz w:val="21"/>
-          <w:szCs w:val="21"/>
-          <w:lang w:eastAsia="pt-BR"/>
-        </w:rPr>
-        <w:t>&lt;/</w:t>
-      </w:r>
-      <w:r>
-        <w:rPr>
-          <w:rFonts w:ascii="Consolas" w:eastAsia="Times New Roman" w:hAnsi="Consolas" w:cs="Times New Roman"/>
-          <w:color w:val="569CD6"/>
-          <w:sz w:val="21"/>
-          <w:szCs w:val="21"/>
-          <w:lang w:eastAsia="pt-BR"/>
-        </w:rPr>
-        <w:t>nav</w:t>
-      </w:r>
-      <w:r>
-        <w:rPr>
-          <w:rFonts w:ascii="Consolas" w:eastAsia="Times New Roman" w:hAnsi="Consolas" w:cs="Times New Roman"/>
-          <w:color w:val="808080"/>
-          <w:sz w:val="21"/>
-          <w:szCs w:val="21"/>
-          <w:lang w:eastAsia="pt-BR"/>
-        </w:rPr>
-        <w:t>&gt;</w:t>
-      </w:r>
-    </w:p>
-    <w:p>
-      <w:pPr>
-        <w:shd w:val="clear" w:color="auto" w:fill="1E1E1E"/>
-        <w:spacing w:after="0" w:line="285" w:lineRule="atLeast"/>
-        <w:rPr>
-          <w:rFonts w:ascii="Consolas" w:eastAsia="Times New Roman" w:hAnsi="Consolas" w:cs="Times New Roman"/>
-          <w:color w:val="D4D4D4"/>
-          <w:sz w:val="21"/>
-          <w:szCs w:val="21"/>
-          <w:lang w:eastAsia="pt-BR"/>
-        </w:rPr>
-      </w:pPr>
-      <w:r>
-        <w:rPr>
-          <w:rFonts w:ascii="Consolas" w:eastAsia="Times New Roman" w:hAnsi="Consolas" w:cs="Times New Roman"/>
-          <w:color w:val="808080"/>
-          <w:sz w:val="21"/>
-          <w:szCs w:val="21"/>
-          <w:lang w:eastAsia="pt-BR"/>
-        </w:rPr>
-        <w:t>&lt;/</w:t>
-      </w:r>
-      <w:r>
-        <w:rPr>
-          <w:rFonts w:ascii="Consolas" w:eastAsia="Times New Roman" w:hAnsi="Consolas" w:cs="Times New Roman"/>
-          <w:color w:val="569CD6"/>
-          <w:sz w:val="21"/>
-          <w:szCs w:val="21"/>
-          <w:lang w:eastAsia="pt-BR"/>
-        </w:rPr>
-        <w:t>header</w:t>
-      </w:r>
-      <w:r>
-        <w:rPr>
-          <w:rFonts w:ascii="Consolas" w:eastAsia="Times New Roman" w:hAnsi="Consolas" w:cs="Times New Roman"/>
-          <w:color w:val="808080"/>
-          <w:sz w:val="21"/>
-          <w:szCs w:val="21"/>
-          <w:lang w:eastAsia="pt-BR"/>
-        </w:rPr>
-        <w:t>&gt;</w:t>
-      </w:r>
-    </w:p>
-    <w:p>
-      <w:pPr>
-        <w:rPr>
-          <w:lang w:eastAsia="pt-BR"/>
-        </w:rPr>
-      </w:pPr>
-    </w:p>
-    <w:p>
-      <w:pPr>
-        <w:rPr>
-          <w:lang w:eastAsia="pt-BR"/>
-        </w:rPr>
-      </w:pPr>
-      <w:r>
-        <w:rPr>
-          <w:lang w:eastAsia="pt-BR"/>
-        </w:rPr>
-        <w:lastRenderedPageBreak/>
-        <w:t xml:space="preserve">Para que o usuário </w:t>
-      </w:r>
-      <w:proofErr w:type="gramStart"/>
-      <w:r>
-        <w:rPr>
-          <w:lang w:eastAsia="pt-BR"/>
-        </w:rPr>
-        <w:t>não  suma</w:t>
-      </w:r>
-      <w:proofErr w:type="gramEnd"/>
-      <w:r>
-        <w:rPr>
-          <w:lang w:eastAsia="pt-BR"/>
-        </w:rPr>
-        <w:t xml:space="preserve"> depois de recarregar a página no userService vamos passar para a propriedade userSubject um </w:t>
+        <w:rPr>
+          <w:lang w:eastAsia="pt-BR"/>
+        </w:rPr>
+      </w:pPr>
+    </w:p>
+    <w:p>
+      <w:pPr>
+        <w:rPr>
+          <w:lang w:eastAsia="pt-BR"/>
+        </w:rPr>
+      </w:pPr>
+      <w:r>
+        <w:rPr>
+          <w:lang w:eastAsia="pt-BR"/>
+        </w:rPr>
+        <w:t xml:space="preserve">Para que o usuário não  suma depois de recarregar a página no userService vamos passar para a propriedade userSubject um </w:t>
       </w:r>
       <w:r>
         <w:rPr>
@@ -16640,13 +16627,39 @@
         <w:rPr>
           <w:lang w:eastAsia="pt-BR"/>
         </w:rPr>
-        <w:t>O BehaviorSubject armazena a últ</w:t>
-      </w:r>
-      <w:r>
-        <w:rPr>
-          <w:lang w:eastAsia="pt-BR"/>
-        </w:rPr>
-        <w:t>ima emissão até que alguém apareça para consumi-lá.</w:t>
+        <w:t xml:space="preserve">O </w:t>
+      </w:r>
+      <w:r>
+        <w:rPr>
+          <w:b/>
+          <w:bCs/>
+          <w:lang w:eastAsia="pt-BR"/>
+        </w:rPr>
+        <w:t>BehaviorSubject</w:t>
+      </w:r>
+      <w:r>
+        <w:rPr>
+          <w:lang w:eastAsia="pt-BR"/>
+        </w:rPr>
+        <w:t xml:space="preserve"> armazena a últ</w:t>
+      </w:r>
+      <w:r>
+        <w:rPr>
+          <w:lang w:eastAsia="pt-BR"/>
+        </w:rPr>
+        <w:t xml:space="preserve">ima emissão até que alguém apareça para </w:t>
+      </w:r>
+      <w:r>
+        <w:rPr>
+          <w:lang w:eastAsia="pt-BR"/>
+        </w:rPr>
+        <w:t>consumi-la</w:t>
+      </w:r>
+      <w:r>
+        <w:rPr>
+          <w:lang w:eastAsia="pt-BR"/>
+        </w:rPr>
+        <w:t>.</w:t>
       </w:r>
     </w:p>
     <w:p>
@@ -16784,24 +16797,1586 @@
     </w:p>
     <w:p>
       <w:pPr>
-        <w:rPr>
-          <w:lang w:val="en-ZA" w:eastAsia="pt-BR"/>
-        </w:rPr>
-      </w:pPr>
-    </w:p>
-    <w:p>
-      <w:pPr>
-        <w:rPr>
-          <w:lang w:val="en-ZA" w:eastAsia="pt-BR"/>
-        </w:rPr>
-      </w:pPr>
-    </w:p>
-    <w:p>
-      <w:pPr>
-        <w:rPr>
-          <w:lang w:val="en-ZA" w:eastAsia="pt-BR"/>
-        </w:rPr>
-      </w:pPr>
+        <w:pStyle w:val="Ttulo1"/>
+        <w:rPr>
+          <w:lang w:eastAsia="pt-BR"/>
+        </w:rPr>
+      </w:pPr>
+      <w:r>
+        <w:rPr>
+          <w:lang w:eastAsia="pt-BR"/>
+        </w:rPr>
+        <w:t>Login p.11 – Simplificando c</w:t>
+      </w:r>
+      <w:r>
+        <w:rPr>
+          <w:lang w:eastAsia="pt-BR"/>
+        </w:rPr>
+        <w:t>ó</w:t>
+      </w:r>
+      <w:r>
+        <w:rPr>
+          <w:lang w:eastAsia="pt-BR"/>
+        </w:rPr>
+        <w:t>digo c</w:t>
+      </w:r>
+      <w:r>
+        <w:rPr>
+          <w:lang w:eastAsia="pt-BR"/>
+        </w:rPr>
+        <w:t>om o async</w:t>
+      </w:r>
+    </w:p>
+    <w:p>
+      <w:r>
+        <w:t xml:space="preserve">No TS do header responsável por trazer os dados do usuário para mostrar na tela é possível usar a propriedade do tipo observable direto no template passando um </w:t>
+      </w:r>
+      <w:r>
+        <w:rPr>
+          <w:b/>
+          <w:bCs/>
+        </w:rPr>
+        <w:t>pipe</w:t>
+      </w:r>
+      <w:r>
+        <w:t xml:space="preserve"> </w:t>
+      </w:r>
+      <w:r>
+        <w:rPr>
+          <w:b/>
+          <w:bCs/>
+        </w:rPr>
+        <w:t>async</w:t>
+      </w:r>
+      <w:r>
+        <w:t xml:space="preserve">. Dessa forma não é mais necessário um </w:t>
+      </w:r>
+      <w:r>
+        <w:rPr>
+          <w:b/>
+          <w:bCs/>
+        </w:rPr>
+        <w:t>subscribe</w:t>
+      </w:r>
+      <w:r>
+        <w:t xml:space="preserve">. </w:t>
+      </w:r>
+    </w:p>
+    <w:p>
+      <w:pPr>
+        <w:shd w:val="clear" w:color="auto" w:fill="1E1E1E"/>
+        <w:spacing w:after="0" w:line="285" w:lineRule="atLeast"/>
+        <w:rPr>
+          <w:rFonts w:ascii="Consolas" w:eastAsia="Times New Roman" w:hAnsi="Consolas" w:cs="Times New Roman"/>
+          <w:color w:val="D4D4D4"/>
+          <w:sz w:val="21"/>
+          <w:szCs w:val="21"/>
+          <w:lang w:val="en-ZA" w:eastAsia="pt-BR"/>
+        </w:rPr>
+      </w:pPr>
+      <w:r>
+        <w:rPr>
+          <w:rFonts w:ascii="Consolas" w:eastAsia="Times New Roman" w:hAnsi="Consolas" w:cs="Times New Roman"/>
+          <w:color w:val="9CDCFE"/>
+          <w:sz w:val="21"/>
+          <w:szCs w:val="21"/>
+          <w:lang w:val="en-ZA" w:eastAsia="pt-BR"/>
+        </w:rPr>
+        <w:t>user$</w:t>
+      </w:r>
+      <w:r>
+        <w:rPr>
+          <w:rFonts w:ascii="Consolas" w:eastAsia="Times New Roman" w:hAnsi="Consolas" w:cs="Times New Roman"/>
+          <w:color w:val="D4D4D4"/>
+          <w:sz w:val="21"/>
+          <w:szCs w:val="21"/>
+          <w:lang w:val="en-ZA" w:eastAsia="pt-BR"/>
+        </w:rPr>
+        <w:t>: </w:t>
+      </w:r>
+      <w:r>
+        <w:rPr>
+          <w:rFonts w:ascii="Consolas" w:eastAsia="Times New Roman" w:hAnsi="Consolas" w:cs="Times New Roman"/>
+          <w:color w:val="4EC9B0"/>
+          <w:sz w:val="21"/>
+          <w:szCs w:val="21"/>
+          <w:lang w:val="en-ZA" w:eastAsia="pt-BR"/>
+        </w:rPr>
+        <w:t>Observable</w:t>
+      </w:r>
+      <w:r>
+        <w:rPr>
+          <w:rFonts w:ascii="Consolas" w:eastAsia="Times New Roman" w:hAnsi="Consolas" w:cs="Times New Roman"/>
+          <w:color w:val="D4D4D4"/>
+          <w:sz w:val="21"/>
+          <w:szCs w:val="21"/>
+          <w:lang w:val="en-ZA" w:eastAsia="pt-BR"/>
+        </w:rPr>
+        <w:t>&lt;</w:t>
+      </w:r>
+      <w:r>
+        <w:rPr>
+          <w:rFonts w:ascii="Consolas" w:eastAsia="Times New Roman" w:hAnsi="Consolas" w:cs="Times New Roman"/>
+          <w:color w:val="4EC9B0"/>
+          <w:sz w:val="21"/>
+          <w:szCs w:val="21"/>
+          <w:lang w:val="en-ZA" w:eastAsia="pt-BR"/>
+        </w:rPr>
+        <w:t>User</w:t>
+      </w:r>
+      <w:r>
+        <w:rPr>
+          <w:rFonts w:ascii="Consolas" w:eastAsia="Times New Roman" w:hAnsi="Consolas" w:cs="Times New Roman"/>
+          <w:color w:val="D4D4D4"/>
+          <w:sz w:val="21"/>
+          <w:szCs w:val="21"/>
+          <w:lang w:val="en-ZA" w:eastAsia="pt-BR"/>
+        </w:rPr>
+        <w:t>&gt;;</w:t>
+      </w:r>
+    </w:p>
+    <w:p>
+      <w:pPr>
+        <w:shd w:val="clear" w:color="auto" w:fill="1E1E1E"/>
+        <w:spacing w:after="0" w:line="285" w:lineRule="atLeast"/>
+        <w:rPr>
+          <w:rFonts w:ascii="Consolas" w:eastAsia="Times New Roman" w:hAnsi="Consolas" w:cs="Times New Roman"/>
+          <w:color w:val="D4D4D4"/>
+          <w:sz w:val="21"/>
+          <w:szCs w:val="21"/>
+          <w:lang w:val="en-ZA" w:eastAsia="pt-BR"/>
+        </w:rPr>
+      </w:pPr>
+    </w:p>
+    <w:p>
+      <w:pPr>
+        <w:shd w:val="clear" w:color="auto" w:fill="1E1E1E"/>
+        <w:spacing w:after="0" w:line="285" w:lineRule="atLeast"/>
+        <w:rPr>
+          <w:rFonts w:ascii="Consolas" w:eastAsia="Times New Roman" w:hAnsi="Consolas" w:cs="Times New Roman"/>
+          <w:color w:val="D4D4D4"/>
+          <w:sz w:val="21"/>
+          <w:szCs w:val="21"/>
+          <w:lang w:val="en-ZA" w:eastAsia="pt-BR"/>
+        </w:rPr>
+      </w:pPr>
+      <w:r>
+        <w:rPr>
+          <w:rFonts w:ascii="Consolas" w:eastAsia="Times New Roman" w:hAnsi="Consolas" w:cs="Times New Roman"/>
+          <w:color w:val="D4D4D4"/>
+          <w:sz w:val="21"/>
+          <w:szCs w:val="21"/>
+          <w:lang w:val="en-ZA" w:eastAsia="pt-BR"/>
+        </w:rPr>
+        <w:t>  </w:t>
+      </w:r>
+      <w:proofErr w:type="gramStart"/>
+      <w:r>
+        <w:rPr>
+          <w:rFonts w:ascii="Consolas" w:eastAsia="Times New Roman" w:hAnsi="Consolas" w:cs="Times New Roman"/>
+          <w:color w:val="569CD6"/>
+          <w:sz w:val="21"/>
+          <w:szCs w:val="21"/>
+          <w:lang w:val="en-ZA" w:eastAsia="pt-BR"/>
+        </w:rPr>
+        <w:t>constructor</w:t>
+      </w:r>
+      <w:r>
+        <w:rPr>
+          <w:rFonts w:ascii="Consolas" w:eastAsia="Times New Roman" w:hAnsi="Consolas" w:cs="Times New Roman"/>
+          <w:color w:val="D4D4D4"/>
+          <w:sz w:val="21"/>
+          <w:szCs w:val="21"/>
+          <w:lang w:val="en-ZA" w:eastAsia="pt-BR"/>
+        </w:rPr>
+        <w:t>(</w:t>
+      </w:r>
+      <w:proofErr w:type="gramEnd"/>
+      <w:r>
+        <w:rPr>
+          <w:rFonts w:ascii="Consolas" w:eastAsia="Times New Roman" w:hAnsi="Consolas" w:cs="Times New Roman"/>
+          <w:color w:val="9CDCFE"/>
+          <w:sz w:val="21"/>
+          <w:szCs w:val="21"/>
+          <w:lang w:val="en-ZA" w:eastAsia="pt-BR"/>
+        </w:rPr>
+        <w:t>userService</w:t>
+      </w:r>
+      <w:r>
+        <w:rPr>
+          <w:rFonts w:ascii="Consolas" w:eastAsia="Times New Roman" w:hAnsi="Consolas" w:cs="Times New Roman"/>
+          <w:color w:val="D4D4D4"/>
+          <w:sz w:val="21"/>
+          <w:szCs w:val="21"/>
+          <w:lang w:val="en-ZA" w:eastAsia="pt-BR"/>
+        </w:rPr>
+        <w:t>: </w:t>
+      </w:r>
+      <w:r>
+        <w:rPr>
+          <w:rFonts w:ascii="Consolas" w:eastAsia="Times New Roman" w:hAnsi="Consolas" w:cs="Times New Roman"/>
+          <w:color w:val="4EC9B0"/>
+          <w:sz w:val="21"/>
+          <w:szCs w:val="21"/>
+          <w:lang w:val="en-ZA" w:eastAsia="pt-BR"/>
+        </w:rPr>
+        <w:t>UserService</w:t>
+      </w:r>
+      <w:r>
+        <w:rPr>
+          <w:rFonts w:ascii="Consolas" w:eastAsia="Times New Roman" w:hAnsi="Consolas" w:cs="Times New Roman"/>
+          <w:color w:val="D4D4D4"/>
+          <w:sz w:val="21"/>
+          <w:szCs w:val="21"/>
+          <w:lang w:val="en-ZA" w:eastAsia="pt-BR"/>
+        </w:rPr>
+        <w:t>) {</w:t>
+      </w:r>
+    </w:p>
+    <w:p>
+      <w:pPr>
+        <w:shd w:val="clear" w:color="auto" w:fill="1E1E1E"/>
+        <w:spacing w:after="0" w:line="285" w:lineRule="atLeast"/>
+        <w:rPr>
+          <w:rFonts w:ascii="Consolas" w:eastAsia="Times New Roman" w:hAnsi="Consolas" w:cs="Times New Roman"/>
+          <w:color w:val="D4D4D4"/>
+          <w:sz w:val="21"/>
+          <w:szCs w:val="21"/>
+          <w:lang w:eastAsia="pt-BR"/>
+        </w:rPr>
+      </w:pPr>
+      <w:r>
+        <w:rPr>
+          <w:rFonts w:ascii="Consolas" w:eastAsia="Times New Roman" w:hAnsi="Consolas" w:cs="Times New Roman"/>
+          <w:color w:val="D4D4D4"/>
+          <w:sz w:val="21"/>
+          <w:szCs w:val="21"/>
+          <w:lang w:val="en-ZA" w:eastAsia="pt-BR"/>
+        </w:rPr>
+        <w:t>    </w:t>
+      </w:r>
+      <w:r>
+        <w:rPr>
+          <w:rFonts w:ascii="Consolas" w:eastAsia="Times New Roman" w:hAnsi="Consolas" w:cs="Times New Roman"/>
+          <w:color w:val="569CD6"/>
+          <w:sz w:val="21"/>
+          <w:szCs w:val="21"/>
+          <w:lang w:eastAsia="pt-BR"/>
+        </w:rPr>
+        <w:t>this</w:t>
+      </w:r>
+      <w:r>
+        <w:rPr>
+          <w:rFonts w:ascii="Consolas" w:eastAsia="Times New Roman" w:hAnsi="Consolas" w:cs="Times New Roman"/>
+          <w:color w:val="D4D4D4"/>
+          <w:sz w:val="21"/>
+          <w:szCs w:val="21"/>
+          <w:lang w:eastAsia="pt-BR"/>
+        </w:rPr>
+        <w:t>.</w:t>
+      </w:r>
+      <w:r>
+        <w:rPr>
+          <w:rFonts w:ascii="Consolas" w:eastAsia="Times New Roman" w:hAnsi="Consolas" w:cs="Times New Roman"/>
+          <w:color w:val="9CDCFE"/>
+          <w:sz w:val="21"/>
+          <w:szCs w:val="21"/>
+          <w:lang w:eastAsia="pt-BR"/>
+        </w:rPr>
+        <w:t>user$</w:t>
+      </w:r>
+      <w:r>
+        <w:rPr>
+          <w:rFonts w:ascii="Consolas" w:eastAsia="Times New Roman" w:hAnsi="Consolas" w:cs="Times New Roman"/>
+          <w:color w:val="D4D4D4"/>
+          <w:sz w:val="21"/>
+          <w:szCs w:val="21"/>
+          <w:lang w:eastAsia="pt-BR"/>
+        </w:rPr>
+        <w:t> = </w:t>
+      </w:r>
+      <w:r>
+        <w:rPr>
+          <w:rFonts w:ascii="Consolas" w:eastAsia="Times New Roman" w:hAnsi="Consolas" w:cs="Times New Roman"/>
+          <w:color w:val="9CDCFE"/>
+          <w:sz w:val="21"/>
+          <w:szCs w:val="21"/>
+          <w:lang w:eastAsia="pt-BR"/>
+        </w:rPr>
+        <w:t>userService</w:t>
+      </w:r>
+      <w:r>
+        <w:rPr>
+          <w:rFonts w:ascii="Consolas" w:eastAsia="Times New Roman" w:hAnsi="Consolas" w:cs="Times New Roman"/>
+          <w:color w:val="D4D4D4"/>
+          <w:sz w:val="21"/>
+          <w:szCs w:val="21"/>
+          <w:lang w:eastAsia="pt-BR"/>
+        </w:rPr>
+        <w:t>.</w:t>
+      </w:r>
+      <w:r>
+        <w:rPr>
+          <w:rFonts w:ascii="Consolas" w:eastAsia="Times New Roman" w:hAnsi="Consolas" w:cs="Times New Roman"/>
+          <w:color w:val="DCDCAA"/>
+          <w:sz w:val="21"/>
+          <w:szCs w:val="21"/>
+          <w:lang w:eastAsia="pt-BR"/>
+        </w:rPr>
+        <w:t>getUser</w:t>
+      </w:r>
+      <w:r>
+        <w:rPr>
+          <w:rFonts w:ascii="Consolas" w:eastAsia="Times New Roman" w:hAnsi="Consolas" w:cs="Times New Roman"/>
+          <w:color w:val="D4D4D4"/>
+          <w:sz w:val="21"/>
+          <w:szCs w:val="21"/>
+          <w:lang w:eastAsia="pt-BR"/>
+        </w:rPr>
+        <w:t>();</w:t>
+      </w:r>
+    </w:p>
+    <w:p>
+      <w:pPr>
+        <w:shd w:val="clear" w:color="auto" w:fill="1E1E1E"/>
+        <w:spacing w:after="0" w:line="285" w:lineRule="atLeast"/>
+        <w:rPr>
+          <w:rFonts w:ascii="Consolas" w:eastAsia="Times New Roman" w:hAnsi="Consolas" w:cs="Times New Roman"/>
+          <w:color w:val="D4D4D4"/>
+          <w:sz w:val="21"/>
+          <w:szCs w:val="21"/>
+          <w:lang w:eastAsia="pt-BR"/>
+        </w:rPr>
+      </w:pPr>
+      <w:r>
+        <w:rPr>
+          <w:rFonts w:ascii="Consolas" w:eastAsia="Times New Roman" w:hAnsi="Consolas" w:cs="Times New Roman"/>
+          <w:color w:val="D4D4D4"/>
+          <w:sz w:val="21"/>
+          <w:szCs w:val="21"/>
+          <w:lang w:eastAsia="pt-BR"/>
+        </w:rPr>
+        <w:t>}</w:t>
+      </w:r>
+    </w:p>
+    <w:p/>
+    <w:p>
+      <w:r>
+        <w:t xml:space="preserve">Agora no próprio template, passamos a propriedade em dólar em parênteses no </w:t>
+      </w:r>
+      <w:r>
+        <w:rPr>
+          <w:b/>
+          <w:bCs/>
+        </w:rPr>
+        <w:t>ngIf</w:t>
+      </w:r>
+      <w:r>
+        <w:t xml:space="preserve"> e aplicamos um </w:t>
+      </w:r>
+      <w:r>
+        <w:rPr>
+          <w:b/>
+          <w:bCs/>
+        </w:rPr>
+        <w:t>pipe</w:t>
+      </w:r>
+      <w:r>
+        <w:t xml:space="preserve"> </w:t>
+      </w:r>
+      <w:r>
+        <w:rPr>
+          <w:b/>
+          <w:bCs/>
+        </w:rPr>
+        <w:t>async</w:t>
+      </w:r>
+      <w:r>
+        <w:t xml:space="preserve"> e tratamos ele como </w:t>
+      </w:r>
+      <w:r>
+        <w:rPr>
+          <w:b/>
+          <w:bCs/>
+        </w:rPr>
+        <w:t>user</w:t>
+      </w:r>
+      <w:r>
+        <w:t>.</w:t>
+      </w:r>
+      <w:r>
+        <w:t xml:space="preserve"> Dessa forma conseguimos fazer a chamada dele normalmente com a propriedade name.</w:t>
+      </w:r>
+    </w:p>
+    <w:p>
+      <w:pPr>
+        <w:shd w:val="clear" w:color="auto" w:fill="1E1E1E"/>
+        <w:spacing w:after="0" w:line="285" w:lineRule="atLeast"/>
+        <w:rPr>
+          <w:rFonts w:ascii="Consolas" w:eastAsia="Times New Roman" w:hAnsi="Consolas" w:cs="Times New Roman"/>
+          <w:color w:val="D4D4D4"/>
+          <w:sz w:val="21"/>
+          <w:szCs w:val="21"/>
+          <w:lang w:val="en-ZA" w:eastAsia="pt-BR"/>
+        </w:rPr>
+      </w:pPr>
+      <w:r>
+        <w:rPr>
+          <w:rFonts w:ascii="Consolas" w:eastAsia="Times New Roman" w:hAnsi="Consolas" w:cs="Times New Roman"/>
+          <w:color w:val="808080"/>
+          <w:sz w:val="21"/>
+          <w:szCs w:val="21"/>
+          <w:lang w:val="en-ZA" w:eastAsia="pt-BR"/>
+        </w:rPr>
+        <w:t>&lt;</w:t>
+      </w:r>
+      <w:r>
+        <w:rPr>
+          <w:rFonts w:ascii="Consolas" w:eastAsia="Times New Roman" w:hAnsi="Consolas" w:cs="Times New Roman"/>
+          <w:color w:val="569CD6"/>
+          <w:sz w:val="21"/>
+          <w:szCs w:val="21"/>
+          <w:lang w:val="en-ZA" w:eastAsia="pt-BR"/>
+        </w:rPr>
+        <w:t>div</w:t>
+      </w:r>
+      <w:r>
+        <w:rPr>
+          <w:rFonts w:ascii="Consolas" w:eastAsia="Times New Roman" w:hAnsi="Consolas" w:cs="Times New Roman"/>
+          <w:color w:val="D4D4D4"/>
+          <w:sz w:val="21"/>
+          <w:szCs w:val="21"/>
+          <w:lang w:val="en-ZA" w:eastAsia="pt-BR"/>
+        </w:rPr>
+        <w:t> </w:t>
+      </w:r>
+      <w:r>
+        <w:rPr>
+          <w:rFonts w:ascii="Consolas" w:eastAsia="Times New Roman" w:hAnsi="Consolas" w:cs="Times New Roman"/>
+          <w:color w:val="9CDCFE"/>
+          <w:sz w:val="21"/>
+          <w:szCs w:val="21"/>
+          <w:lang w:val="en-ZA" w:eastAsia="pt-BR"/>
+        </w:rPr>
+        <w:t>*ngIf</w:t>
+      </w:r>
+      <w:r>
+        <w:rPr>
+          <w:rFonts w:ascii="Consolas" w:eastAsia="Times New Roman" w:hAnsi="Consolas" w:cs="Times New Roman"/>
+          <w:color w:val="D4D4D4"/>
+          <w:sz w:val="21"/>
+          <w:szCs w:val="21"/>
+          <w:lang w:val="en-ZA" w:eastAsia="pt-BR"/>
+        </w:rPr>
+        <w:t>=</w:t>
+      </w:r>
+      <w:r>
+        <w:rPr>
+          <w:rFonts w:ascii="Consolas" w:eastAsia="Times New Roman" w:hAnsi="Consolas" w:cs="Times New Roman"/>
+          <w:color w:val="CE9178"/>
+          <w:sz w:val="21"/>
+          <w:szCs w:val="21"/>
+          <w:lang w:val="en-ZA" w:eastAsia="pt-BR"/>
+        </w:rPr>
+        <w:t>"</w:t>
+      </w:r>
+      <w:r>
+        <w:rPr>
+          <w:rFonts w:ascii="Consolas" w:eastAsia="Times New Roman" w:hAnsi="Consolas" w:cs="Times New Roman"/>
+          <w:color w:val="D4D4D4"/>
+          <w:sz w:val="21"/>
+          <w:szCs w:val="21"/>
+          <w:lang w:val="en-ZA" w:eastAsia="pt-BR"/>
+        </w:rPr>
+        <w:t>(</w:t>
+      </w:r>
+      <w:r>
+        <w:rPr>
+          <w:rFonts w:ascii="Consolas" w:eastAsia="Times New Roman" w:hAnsi="Consolas" w:cs="Times New Roman"/>
+          <w:color w:val="9CDCFE"/>
+          <w:sz w:val="21"/>
+          <w:szCs w:val="21"/>
+          <w:lang w:val="en-ZA" w:eastAsia="pt-BR"/>
+        </w:rPr>
+        <w:t>user$</w:t>
+      </w:r>
+      <w:r>
+        <w:rPr>
+          <w:rFonts w:ascii="Consolas" w:eastAsia="Times New Roman" w:hAnsi="Consolas" w:cs="Times New Roman"/>
+          <w:color w:val="D4D4D4"/>
+          <w:sz w:val="21"/>
+          <w:szCs w:val="21"/>
+          <w:lang w:val="en-ZA" w:eastAsia="pt-BR"/>
+        </w:rPr>
+        <w:t> | </w:t>
+      </w:r>
+      <w:r>
+        <w:rPr>
+          <w:rFonts w:ascii="Consolas" w:eastAsia="Times New Roman" w:hAnsi="Consolas" w:cs="Times New Roman"/>
+          <w:color w:val="DCDCAA"/>
+          <w:sz w:val="21"/>
+          <w:szCs w:val="21"/>
+          <w:lang w:val="en-ZA" w:eastAsia="pt-BR"/>
+        </w:rPr>
+        <w:t>async</w:t>
+      </w:r>
+      <w:r>
+        <w:rPr>
+          <w:rFonts w:ascii="Consolas" w:eastAsia="Times New Roman" w:hAnsi="Consolas" w:cs="Times New Roman"/>
+          <w:color w:val="D4D4D4"/>
+          <w:sz w:val="21"/>
+          <w:szCs w:val="21"/>
+          <w:lang w:val="en-ZA" w:eastAsia="pt-BR"/>
+        </w:rPr>
+        <w:t>) </w:t>
+      </w:r>
+      <w:r>
+        <w:rPr>
+          <w:rFonts w:ascii="Consolas" w:eastAsia="Times New Roman" w:hAnsi="Consolas" w:cs="Times New Roman"/>
+          <w:color w:val="569CD6"/>
+          <w:sz w:val="21"/>
+          <w:szCs w:val="21"/>
+          <w:lang w:val="en-ZA" w:eastAsia="pt-BR"/>
+        </w:rPr>
+        <w:t>as</w:t>
+      </w:r>
+      <w:r>
+        <w:rPr>
+          <w:rFonts w:ascii="Consolas" w:eastAsia="Times New Roman" w:hAnsi="Consolas" w:cs="Times New Roman"/>
+          <w:color w:val="D4D4D4"/>
+          <w:sz w:val="21"/>
+          <w:szCs w:val="21"/>
+          <w:lang w:val="en-ZA" w:eastAsia="pt-BR"/>
+        </w:rPr>
+        <w:t> </w:t>
+      </w:r>
+      <w:r>
+        <w:rPr>
+          <w:rFonts w:ascii="Consolas" w:eastAsia="Times New Roman" w:hAnsi="Consolas" w:cs="Times New Roman"/>
+          <w:color w:val="4EC9B0"/>
+          <w:sz w:val="21"/>
+          <w:szCs w:val="21"/>
+          <w:lang w:val="en-ZA" w:eastAsia="pt-BR"/>
+        </w:rPr>
+        <w:t>user</w:t>
+      </w:r>
+      <w:r>
+        <w:rPr>
+          <w:rFonts w:ascii="Consolas" w:eastAsia="Times New Roman" w:hAnsi="Consolas" w:cs="Times New Roman"/>
+          <w:color w:val="CE9178"/>
+          <w:sz w:val="21"/>
+          <w:szCs w:val="21"/>
+          <w:lang w:val="en-ZA" w:eastAsia="pt-BR"/>
+        </w:rPr>
+        <w:t>"</w:t>
+      </w:r>
+      <w:r>
+        <w:rPr>
+          <w:rFonts w:ascii="Consolas" w:eastAsia="Times New Roman" w:hAnsi="Consolas" w:cs="Times New Roman"/>
+          <w:color w:val="D4D4D4"/>
+          <w:sz w:val="21"/>
+          <w:szCs w:val="21"/>
+          <w:lang w:val="en-ZA" w:eastAsia="pt-BR"/>
+        </w:rPr>
+        <w:t> </w:t>
+      </w:r>
+      <w:r>
+        <w:rPr>
+          <w:rFonts w:ascii="Consolas" w:eastAsia="Times New Roman" w:hAnsi="Consolas" w:cs="Times New Roman"/>
+          <w:color w:val="808080"/>
+          <w:sz w:val="21"/>
+          <w:szCs w:val="21"/>
+          <w:lang w:val="en-ZA" w:eastAsia="pt-BR"/>
+        </w:rPr>
+        <w:t>&gt;</w:t>
+      </w:r>
+    </w:p>
+    <w:p>
+      <w:pPr>
+        <w:shd w:val="clear" w:color="auto" w:fill="1E1E1E"/>
+        <w:spacing w:after="0" w:line="285" w:lineRule="atLeast"/>
+        <w:rPr>
+          <w:rFonts w:ascii="Consolas" w:eastAsia="Times New Roman" w:hAnsi="Consolas" w:cs="Times New Roman"/>
+          <w:color w:val="D4D4D4"/>
+          <w:sz w:val="21"/>
+          <w:szCs w:val="21"/>
+          <w:lang w:val="en-ZA" w:eastAsia="pt-BR"/>
+        </w:rPr>
+      </w:pPr>
+      <w:r>
+        <w:rPr>
+          <w:rFonts w:ascii="Consolas" w:eastAsia="Times New Roman" w:hAnsi="Consolas" w:cs="Times New Roman"/>
+          <w:color w:val="D4D4D4"/>
+          <w:sz w:val="21"/>
+          <w:szCs w:val="21"/>
+          <w:lang w:val="en-ZA" w:eastAsia="pt-BR"/>
+        </w:rPr>
+        <w:t>      </w:t>
+      </w:r>
+      <w:r>
+        <w:rPr>
+          <w:rFonts w:ascii="Consolas" w:eastAsia="Times New Roman" w:hAnsi="Consolas" w:cs="Times New Roman"/>
+          <w:color w:val="808080"/>
+          <w:sz w:val="21"/>
+          <w:szCs w:val="21"/>
+          <w:lang w:val="en-ZA" w:eastAsia="pt-BR"/>
+        </w:rPr>
+        <w:t>&lt;</w:t>
+      </w:r>
+      <w:r>
+        <w:rPr>
+          <w:rFonts w:ascii="Consolas" w:eastAsia="Times New Roman" w:hAnsi="Consolas" w:cs="Times New Roman"/>
+          <w:color w:val="569CD6"/>
+          <w:sz w:val="21"/>
+          <w:szCs w:val="21"/>
+          <w:lang w:val="en-ZA" w:eastAsia="pt-BR"/>
+        </w:rPr>
+        <w:t>i</w:t>
+      </w:r>
+      <w:r>
+        <w:rPr>
+          <w:rFonts w:ascii="Consolas" w:eastAsia="Times New Roman" w:hAnsi="Consolas" w:cs="Times New Roman"/>
+          <w:color w:val="D4D4D4"/>
+          <w:sz w:val="21"/>
+          <w:szCs w:val="21"/>
+          <w:lang w:val="en-ZA" w:eastAsia="pt-BR"/>
+        </w:rPr>
+        <w:t> </w:t>
+      </w:r>
+      <w:r>
+        <w:rPr>
+          <w:rFonts w:ascii="Consolas" w:eastAsia="Times New Roman" w:hAnsi="Consolas" w:cs="Times New Roman"/>
+          <w:color w:val="9CDCFE"/>
+          <w:sz w:val="21"/>
+          <w:szCs w:val="21"/>
+          <w:lang w:val="en-ZA" w:eastAsia="pt-BR"/>
+        </w:rPr>
+        <w:t>class</w:t>
+      </w:r>
+      <w:r>
+        <w:rPr>
+          <w:rFonts w:ascii="Consolas" w:eastAsia="Times New Roman" w:hAnsi="Consolas" w:cs="Times New Roman"/>
+          <w:color w:val="D4D4D4"/>
+          <w:sz w:val="21"/>
+          <w:szCs w:val="21"/>
+          <w:lang w:val="en-ZA" w:eastAsia="pt-BR"/>
+        </w:rPr>
+        <w:t>=</w:t>
+      </w:r>
+      <w:r>
+        <w:rPr>
+          <w:rFonts w:ascii="Consolas" w:eastAsia="Times New Roman" w:hAnsi="Consolas" w:cs="Times New Roman"/>
+          <w:color w:val="CE9178"/>
+          <w:sz w:val="21"/>
+          <w:szCs w:val="21"/>
+          <w:lang w:val="en-ZA" w:eastAsia="pt-BR"/>
+        </w:rPr>
+        <w:t>"fa fa-user-circle"</w:t>
+      </w:r>
+      <w:r>
+        <w:rPr>
+          <w:rFonts w:ascii="Consolas" w:eastAsia="Times New Roman" w:hAnsi="Consolas" w:cs="Times New Roman"/>
+          <w:color w:val="808080"/>
+          <w:sz w:val="21"/>
+          <w:szCs w:val="21"/>
+          <w:lang w:val="en-ZA" w:eastAsia="pt-BR"/>
+        </w:rPr>
+        <w:t>&gt;&lt;/</w:t>
+      </w:r>
+      <w:r>
+        <w:rPr>
+          <w:rFonts w:ascii="Consolas" w:eastAsia="Times New Roman" w:hAnsi="Consolas" w:cs="Times New Roman"/>
+          <w:color w:val="569CD6"/>
+          <w:sz w:val="21"/>
+          <w:szCs w:val="21"/>
+          <w:lang w:val="en-ZA" w:eastAsia="pt-BR"/>
+        </w:rPr>
+        <w:t>i</w:t>
+      </w:r>
+      <w:r>
+        <w:rPr>
+          <w:rFonts w:ascii="Consolas" w:eastAsia="Times New Roman" w:hAnsi="Consolas" w:cs="Times New Roman"/>
+          <w:color w:val="808080"/>
+          <w:sz w:val="21"/>
+          <w:szCs w:val="21"/>
+          <w:lang w:val="en-ZA" w:eastAsia="pt-BR"/>
+        </w:rPr>
+        <w:t>&gt;</w:t>
+      </w:r>
+    </w:p>
+    <w:p>
+      <w:pPr>
+        <w:shd w:val="clear" w:color="auto" w:fill="1E1E1E"/>
+        <w:spacing w:after="0" w:line="285" w:lineRule="atLeast"/>
+        <w:rPr>
+          <w:rFonts w:ascii="Consolas" w:eastAsia="Times New Roman" w:hAnsi="Consolas" w:cs="Times New Roman"/>
+          <w:color w:val="D4D4D4"/>
+          <w:sz w:val="21"/>
+          <w:szCs w:val="21"/>
+          <w:lang w:val="en-ZA" w:eastAsia="pt-BR"/>
+        </w:rPr>
+      </w:pPr>
+      <w:r>
+        <w:rPr>
+          <w:rFonts w:ascii="Consolas" w:eastAsia="Times New Roman" w:hAnsi="Consolas" w:cs="Times New Roman"/>
+          <w:color w:val="D4D4D4"/>
+          <w:sz w:val="21"/>
+          <w:szCs w:val="21"/>
+          <w:lang w:val="en-ZA" w:eastAsia="pt-BR"/>
+        </w:rPr>
+        <w:t>      </w:t>
+      </w:r>
+      <w:r>
+        <w:rPr>
+          <w:rFonts w:ascii="Consolas" w:eastAsia="Times New Roman" w:hAnsi="Consolas" w:cs="Times New Roman"/>
+          <w:color w:val="808080"/>
+          <w:sz w:val="21"/>
+          <w:szCs w:val="21"/>
+          <w:lang w:val="en-ZA" w:eastAsia="pt-BR"/>
+        </w:rPr>
+        <w:t>&lt;</w:t>
+      </w:r>
+      <w:r>
+        <w:rPr>
+          <w:rFonts w:ascii="Consolas" w:eastAsia="Times New Roman" w:hAnsi="Consolas" w:cs="Times New Roman"/>
+          <w:color w:val="569CD6"/>
+          <w:sz w:val="21"/>
+          <w:szCs w:val="21"/>
+          <w:lang w:val="en-ZA" w:eastAsia="pt-BR"/>
+        </w:rPr>
+        <w:t>a</w:t>
+      </w:r>
+      <w:r>
+        <w:rPr>
+          <w:rFonts w:ascii="Consolas" w:eastAsia="Times New Roman" w:hAnsi="Consolas" w:cs="Times New Roman"/>
+          <w:color w:val="D4D4D4"/>
+          <w:sz w:val="21"/>
+          <w:szCs w:val="21"/>
+          <w:lang w:val="en-ZA" w:eastAsia="pt-BR"/>
+        </w:rPr>
+        <w:t> </w:t>
+      </w:r>
+      <w:r>
+        <w:rPr>
+          <w:rFonts w:ascii="Consolas" w:eastAsia="Times New Roman" w:hAnsi="Consolas" w:cs="Times New Roman"/>
+          <w:color w:val="9CDCFE"/>
+          <w:sz w:val="21"/>
+          <w:szCs w:val="21"/>
+          <w:lang w:val="en-ZA" w:eastAsia="pt-BR"/>
+        </w:rPr>
+        <w:t>class</w:t>
+      </w:r>
+      <w:r>
+        <w:rPr>
+          <w:rFonts w:ascii="Consolas" w:eastAsia="Times New Roman" w:hAnsi="Consolas" w:cs="Times New Roman"/>
+          <w:color w:val="D4D4D4"/>
+          <w:sz w:val="21"/>
+          <w:szCs w:val="21"/>
+          <w:lang w:val="en-ZA" w:eastAsia="pt-BR"/>
+        </w:rPr>
+        <w:t>=</w:t>
+      </w:r>
+      <w:r>
+        <w:rPr>
+          <w:rFonts w:ascii="Consolas" w:eastAsia="Times New Roman" w:hAnsi="Consolas" w:cs="Times New Roman"/>
+          <w:color w:val="CE9178"/>
+          <w:sz w:val="21"/>
+          <w:szCs w:val="21"/>
+          <w:lang w:val="en-ZA" w:eastAsia="pt-BR"/>
+        </w:rPr>
+        <w:t>"ml-2"</w:t>
+      </w:r>
+      <w:r>
+        <w:rPr>
+          <w:rFonts w:ascii="Consolas" w:eastAsia="Times New Roman" w:hAnsi="Consolas" w:cs="Times New Roman"/>
+          <w:color w:val="808080"/>
+          <w:sz w:val="21"/>
+          <w:szCs w:val="21"/>
+          <w:lang w:val="en-ZA" w:eastAsia="pt-BR"/>
+        </w:rPr>
+        <w:t>&gt;</w:t>
+      </w:r>
+      <w:r>
+        <w:rPr>
+          <w:rFonts w:ascii="Consolas" w:eastAsia="Times New Roman" w:hAnsi="Consolas" w:cs="Times New Roman"/>
+          <w:color w:val="D4D4D4"/>
+          <w:sz w:val="21"/>
+          <w:szCs w:val="21"/>
+          <w:lang w:val="en-ZA" w:eastAsia="pt-BR"/>
+        </w:rPr>
+        <w:t>{{ </w:t>
+      </w:r>
+      <w:r>
+        <w:rPr>
+          <w:rFonts w:ascii="Consolas" w:eastAsia="Times New Roman" w:hAnsi="Consolas" w:cs="Times New Roman"/>
+          <w:color w:val="9CDCFE"/>
+          <w:sz w:val="21"/>
+          <w:szCs w:val="21"/>
+          <w:lang w:val="en-ZA" w:eastAsia="pt-BR"/>
+        </w:rPr>
+        <w:t>user</w:t>
+      </w:r>
+      <w:r>
+        <w:rPr>
+          <w:rFonts w:ascii="Consolas" w:eastAsia="Times New Roman" w:hAnsi="Consolas" w:cs="Times New Roman"/>
+          <w:color w:val="D4D4D4"/>
+          <w:sz w:val="21"/>
+          <w:szCs w:val="21"/>
+          <w:lang w:val="en-ZA" w:eastAsia="pt-BR"/>
+        </w:rPr>
+        <w:t>.</w:t>
+      </w:r>
+      <w:r>
+        <w:rPr>
+          <w:rFonts w:ascii="Consolas" w:eastAsia="Times New Roman" w:hAnsi="Consolas" w:cs="Times New Roman"/>
+          <w:color w:val="9CDCFE"/>
+          <w:sz w:val="21"/>
+          <w:szCs w:val="21"/>
+          <w:lang w:val="en-ZA" w:eastAsia="pt-BR"/>
+        </w:rPr>
+        <w:t>name</w:t>
+      </w:r>
+      <w:r>
+        <w:rPr>
+          <w:rFonts w:ascii="Consolas" w:eastAsia="Times New Roman" w:hAnsi="Consolas" w:cs="Times New Roman"/>
+          <w:color w:val="D4D4D4"/>
+          <w:sz w:val="21"/>
+          <w:szCs w:val="21"/>
+          <w:lang w:val="en-ZA" w:eastAsia="pt-BR"/>
+        </w:rPr>
+        <w:t> }}</w:t>
+      </w:r>
+      <w:r>
+        <w:rPr>
+          <w:rFonts w:ascii="Consolas" w:eastAsia="Times New Roman" w:hAnsi="Consolas" w:cs="Times New Roman"/>
+          <w:color w:val="808080"/>
+          <w:sz w:val="21"/>
+          <w:szCs w:val="21"/>
+          <w:lang w:val="en-ZA" w:eastAsia="pt-BR"/>
+        </w:rPr>
+        <w:t>&lt;/</w:t>
+      </w:r>
+      <w:r>
+        <w:rPr>
+          <w:rFonts w:ascii="Consolas" w:eastAsia="Times New Roman" w:hAnsi="Consolas" w:cs="Times New Roman"/>
+          <w:color w:val="569CD6"/>
+          <w:sz w:val="21"/>
+          <w:szCs w:val="21"/>
+          <w:lang w:val="en-ZA" w:eastAsia="pt-BR"/>
+        </w:rPr>
+        <w:t>a</w:t>
+      </w:r>
+      <w:r>
+        <w:rPr>
+          <w:rFonts w:ascii="Consolas" w:eastAsia="Times New Roman" w:hAnsi="Consolas" w:cs="Times New Roman"/>
+          <w:color w:val="808080"/>
+          <w:sz w:val="21"/>
+          <w:szCs w:val="21"/>
+          <w:lang w:val="en-ZA" w:eastAsia="pt-BR"/>
+        </w:rPr>
+        <w:t>&gt;</w:t>
+      </w:r>
+    </w:p>
+    <w:p>
+      <w:pPr>
+        <w:shd w:val="clear" w:color="auto" w:fill="1E1E1E"/>
+        <w:spacing w:after="0" w:line="285" w:lineRule="atLeast"/>
+        <w:rPr>
+          <w:rFonts w:ascii="Consolas" w:eastAsia="Times New Roman" w:hAnsi="Consolas" w:cs="Times New Roman"/>
+          <w:color w:val="D4D4D4"/>
+          <w:sz w:val="21"/>
+          <w:szCs w:val="21"/>
+          <w:lang w:eastAsia="pt-BR"/>
+        </w:rPr>
+      </w:pPr>
+      <w:r>
+        <w:rPr>
+          <w:rFonts w:ascii="Consolas" w:eastAsia="Times New Roman" w:hAnsi="Consolas" w:cs="Times New Roman"/>
+          <w:color w:val="808080"/>
+          <w:sz w:val="21"/>
+          <w:szCs w:val="21"/>
+          <w:lang w:eastAsia="pt-BR"/>
+        </w:rPr>
+        <w:t>&lt;/</w:t>
+      </w:r>
+      <w:r>
+        <w:rPr>
+          <w:rFonts w:ascii="Consolas" w:eastAsia="Times New Roman" w:hAnsi="Consolas" w:cs="Times New Roman"/>
+          <w:color w:val="569CD6"/>
+          <w:sz w:val="21"/>
+          <w:szCs w:val="21"/>
+          <w:lang w:eastAsia="pt-BR"/>
+        </w:rPr>
+        <w:t>div</w:t>
+      </w:r>
+      <w:r>
+        <w:rPr>
+          <w:rFonts w:ascii="Consolas" w:eastAsia="Times New Roman" w:hAnsi="Consolas" w:cs="Times New Roman"/>
+          <w:color w:val="808080"/>
+          <w:sz w:val="21"/>
+          <w:szCs w:val="21"/>
+          <w:lang w:eastAsia="pt-BR"/>
+        </w:rPr>
+        <w:t>&gt;</w:t>
+      </w:r>
+    </w:p>
+    <w:p/>
+    <w:p>
+      <w:r>
+        <w:t xml:space="preserve">Feito isso podemos criar um template para que caso não esteja logado aparecer a mensagem pedindo que faça login utilizando o </w:t>
+      </w:r>
+      <w:r>
+        <w:rPr>
+          <w:b/>
+          <w:bCs/>
+        </w:rPr>
+        <w:t>ng-template</w:t>
+      </w:r>
+      <w:r>
+        <w:t xml:space="preserve"> tendo o identificador #login. </w:t>
+      </w:r>
+    </w:p>
+    <w:p>
+      <w:pPr>
+        <w:shd w:val="clear" w:color="auto" w:fill="1E1E1E"/>
+        <w:spacing w:after="0" w:line="285" w:lineRule="atLeast"/>
+        <w:rPr>
+          <w:rFonts w:ascii="Consolas" w:eastAsia="Times New Roman" w:hAnsi="Consolas" w:cs="Times New Roman"/>
+          <w:color w:val="D4D4D4"/>
+          <w:sz w:val="21"/>
+          <w:szCs w:val="21"/>
+          <w:lang w:val="en-ZA" w:eastAsia="pt-BR"/>
+        </w:rPr>
+      </w:pPr>
+      <w:r>
+        <w:rPr>
+          <w:rFonts w:ascii="Consolas" w:eastAsia="Times New Roman" w:hAnsi="Consolas" w:cs="Times New Roman"/>
+          <w:color w:val="808080"/>
+          <w:sz w:val="21"/>
+          <w:szCs w:val="21"/>
+          <w:lang w:val="en-ZA" w:eastAsia="pt-BR"/>
+        </w:rPr>
+        <w:t>&lt;</w:t>
+      </w:r>
+      <w:r>
+        <w:rPr>
+          <w:rFonts w:ascii="Consolas" w:eastAsia="Times New Roman" w:hAnsi="Consolas" w:cs="Times New Roman"/>
+          <w:color w:val="569CD6"/>
+          <w:sz w:val="21"/>
+          <w:szCs w:val="21"/>
+          <w:lang w:val="en-ZA" w:eastAsia="pt-BR"/>
+        </w:rPr>
+        <w:t>ng-template</w:t>
+      </w:r>
+      <w:r>
+        <w:rPr>
+          <w:rFonts w:ascii="Consolas" w:eastAsia="Times New Roman" w:hAnsi="Consolas" w:cs="Times New Roman"/>
+          <w:color w:val="D4D4D4"/>
+          <w:sz w:val="21"/>
+          <w:szCs w:val="21"/>
+          <w:lang w:val="en-ZA" w:eastAsia="pt-BR"/>
+        </w:rPr>
+        <w:t> </w:t>
+      </w:r>
+      <w:r>
+        <w:rPr>
+          <w:rFonts w:ascii="Consolas" w:eastAsia="Times New Roman" w:hAnsi="Consolas" w:cs="Times New Roman"/>
+          <w:color w:val="9CDCFE"/>
+          <w:sz w:val="21"/>
+          <w:szCs w:val="21"/>
+          <w:lang w:val="en-ZA" w:eastAsia="pt-BR"/>
+        </w:rPr>
+        <w:t>#login</w:t>
+      </w:r>
+      <w:r>
+        <w:rPr>
+          <w:rFonts w:ascii="Consolas" w:eastAsia="Times New Roman" w:hAnsi="Consolas" w:cs="Times New Roman"/>
+          <w:color w:val="808080"/>
+          <w:sz w:val="21"/>
+          <w:szCs w:val="21"/>
+          <w:lang w:val="en-ZA" w:eastAsia="pt-BR"/>
+        </w:rPr>
+        <w:t>&gt;</w:t>
+      </w:r>
+    </w:p>
+    <w:p>
+      <w:pPr>
+        <w:shd w:val="clear" w:color="auto" w:fill="1E1E1E"/>
+        <w:spacing w:after="0" w:line="285" w:lineRule="atLeast"/>
+        <w:rPr>
+          <w:rFonts w:ascii="Consolas" w:eastAsia="Times New Roman" w:hAnsi="Consolas" w:cs="Times New Roman"/>
+          <w:color w:val="D4D4D4"/>
+          <w:sz w:val="21"/>
+          <w:szCs w:val="21"/>
+          <w:lang w:val="en-ZA" w:eastAsia="pt-BR"/>
+        </w:rPr>
+      </w:pPr>
+      <w:r>
+        <w:rPr>
+          <w:rFonts w:ascii="Consolas" w:eastAsia="Times New Roman" w:hAnsi="Consolas" w:cs="Times New Roman"/>
+          <w:color w:val="D4D4D4"/>
+          <w:sz w:val="21"/>
+          <w:szCs w:val="21"/>
+          <w:lang w:val="en-ZA" w:eastAsia="pt-BR"/>
+        </w:rPr>
+        <w:t>      </w:t>
+      </w:r>
+      <w:r>
+        <w:rPr>
+          <w:rFonts w:ascii="Consolas" w:eastAsia="Times New Roman" w:hAnsi="Consolas" w:cs="Times New Roman"/>
+          <w:color w:val="808080"/>
+          <w:sz w:val="21"/>
+          <w:szCs w:val="21"/>
+          <w:lang w:val="en-ZA" w:eastAsia="pt-BR"/>
+        </w:rPr>
+        <w:t>&lt;</w:t>
+      </w:r>
+      <w:r>
+        <w:rPr>
+          <w:rFonts w:ascii="Consolas" w:eastAsia="Times New Roman" w:hAnsi="Consolas" w:cs="Times New Roman"/>
+          <w:color w:val="569CD6"/>
+          <w:sz w:val="21"/>
+          <w:szCs w:val="21"/>
+          <w:lang w:val="en-ZA" w:eastAsia="pt-BR"/>
+        </w:rPr>
+        <w:t>div</w:t>
+      </w:r>
+      <w:r>
+        <w:rPr>
+          <w:rFonts w:ascii="Consolas" w:eastAsia="Times New Roman" w:hAnsi="Consolas" w:cs="Times New Roman"/>
+          <w:color w:val="D4D4D4"/>
+          <w:sz w:val="21"/>
+          <w:szCs w:val="21"/>
+          <w:lang w:val="en-ZA" w:eastAsia="pt-BR"/>
+        </w:rPr>
+        <w:t> </w:t>
+      </w:r>
+      <w:r>
+        <w:rPr>
+          <w:rFonts w:ascii="Consolas" w:eastAsia="Times New Roman" w:hAnsi="Consolas" w:cs="Times New Roman"/>
+          <w:color w:val="9CDCFE"/>
+          <w:sz w:val="21"/>
+          <w:szCs w:val="21"/>
+          <w:lang w:val="en-ZA" w:eastAsia="pt-BR"/>
+        </w:rPr>
+        <w:t>class</w:t>
+      </w:r>
+      <w:r>
+        <w:rPr>
+          <w:rFonts w:ascii="Consolas" w:eastAsia="Times New Roman" w:hAnsi="Consolas" w:cs="Times New Roman"/>
+          <w:color w:val="D4D4D4"/>
+          <w:sz w:val="21"/>
+          <w:szCs w:val="21"/>
+          <w:lang w:val="en-ZA" w:eastAsia="pt-BR"/>
+        </w:rPr>
+        <w:t>=</w:t>
+      </w:r>
+      <w:r>
+        <w:rPr>
+          <w:rFonts w:ascii="Consolas" w:eastAsia="Times New Roman" w:hAnsi="Consolas" w:cs="Times New Roman"/>
+          <w:color w:val="CE9178"/>
+          <w:sz w:val="21"/>
+          <w:szCs w:val="21"/>
+          <w:lang w:val="en-ZA" w:eastAsia="pt-BR"/>
+        </w:rPr>
+        <w:t>"navbar-text"</w:t>
+      </w:r>
+      <w:r>
+        <w:rPr>
+          <w:rFonts w:ascii="Consolas" w:eastAsia="Times New Roman" w:hAnsi="Consolas" w:cs="Times New Roman"/>
+          <w:color w:val="808080"/>
+          <w:sz w:val="21"/>
+          <w:szCs w:val="21"/>
+          <w:lang w:val="en-ZA" w:eastAsia="pt-BR"/>
+        </w:rPr>
+        <w:t>&gt;</w:t>
+      </w:r>
+    </w:p>
+    <w:p>
+      <w:pPr>
+        <w:shd w:val="clear" w:color="auto" w:fill="1E1E1E"/>
+        <w:spacing w:after="0" w:line="285" w:lineRule="atLeast"/>
+        <w:rPr>
+          <w:rFonts w:ascii="Consolas" w:eastAsia="Times New Roman" w:hAnsi="Consolas" w:cs="Times New Roman"/>
+          <w:color w:val="D4D4D4"/>
+          <w:sz w:val="21"/>
+          <w:szCs w:val="21"/>
+          <w:lang w:val="en-ZA" w:eastAsia="pt-BR"/>
+        </w:rPr>
+      </w:pPr>
+      <w:r>
+        <w:rPr>
+          <w:rFonts w:ascii="Consolas" w:eastAsia="Times New Roman" w:hAnsi="Consolas" w:cs="Times New Roman"/>
+          <w:color w:val="D4D4D4"/>
+          <w:sz w:val="21"/>
+          <w:szCs w:val="21"/>
+          <w:lang w:val="en-ZA" w:eastAsia="pt-BR"/>
+        </w:rPr>
+        <w:t>        </w:t>
+      </w:r>
+      <w:r>
+        <w:rPr>
+          <w:rFonts w:ascii="Consolas" w:eastAsia="Times New Roman" w:hAnsi="Consolas" w:cs="Times New Roman"/>
+          <w:color w:val="808080"/>
+          <w:sz w:val="21"/>
+          <w:szCs w:val="21"/>
+          <w:lang w:val="en-ZA" w:eastAsia="pt-BR"/>
+        </w:rPr>
+        <w:t>&lt;</w:t>
+      </w:r>
+      <w:r>
+        <w:rPr>
+          <w:rFonts w:ascii="Consolas" w:eastAsia="Times New Roman" w:hAnsi="Consolas" w:cs="Times New Roman"/>
+          <w:color w:val="569CD6"/>
+          <w:sz w:val="21"/>
+          <w:szCs w:val="21"/>
+          <w:lang w:val="en-ZA" w:eastAsia="pt-BR"/>
+        </w:rPr>
+        <w:t>a</w:t>
+      </w:r>
+      <w:r>
+        <w:rPr>
+          <w:rFonts w:ascii="Consolas" w:eastAsia="Times New Roman" w:hAnsi="Consolas" w:cs="Times New Roman"/>
+          <w:color w:val="808080"/>
+          <w:sz w:val="21"/>
+          <w:szCs w:val="21"/>
+          <w:lang w:val="en-ZA" w:eastAsia="pt-BR"/>
+        </w:rPr>
+        <w:t>&gt;</w:t>
+      </w:r>
+      <w:r>
+        <w:rPr>
+          <w:rFonts w:ascii="Consolas" w:eastAsia="Times New Roman" w:hAnsi="Consolas" w:cs="Times New Roman"/>
+          <w:color w:val="D4D4D4"/>
+          <w:sz w:val="21"/>
+          <w:szCs w:val="21"/>
+          <w:lang w:val="en-ZA" w:eastAsia="pt-BR"/>
+        </w:rPr>
+        <w:t>Please, </w:t>
+      </w:r>
+      <w:proofErr w:type="gramStart"/>
+      <w:r>
+        <w:rPr>
+          <w:rFonts w:ascii="Consolas" w:eastAsia="Times New Roman" w:hAnsi="Consolas" w:cs="Times New Roman"/>
+          <w:color w:val="D4D4D4"/>
+          <w:sz w:val="21"/>
+          <w:szCs w:val="21"/>
+          <w:lang w:val="en-ZA" w:eastAsia="pt-BR"/>
+        </w:rPr>
+        <w:t>login.</w:t>
+      </w:r>
+      <w:r>
+        <w:rPr>
+          <w:rFonts w:ascii="Consolas" w:eastAsia="Times New Roman" w:hAnsi="Consolas" w:cs="Times New Roman"/>
+          <w:color w:val="808080"/>
+          <w:sz w:val="21"/>
+          <w:szCs w:val="21"/>
+          <w:lang w:val="en-ZA" w:eastAsia="pt-BR"/>
+        </w:rPr>
+        <w:t>&lt;</w:t>
+      </w:r>
+      <w:proofErr w:type="gramEnd"/>
+      <w:r>
+        <w:rPr>
+          <w:rFonts w:ascii="Consolas" w:eastAsia="Times New Roman" w:hAnsi="Consolas" w:cs="Times New Roman"/>
+          <w:color w:val="808080"/>
+          <w:sz w:val="21"/>
+          <w:szCs w:val="21"/>
+          <w:lang w:val="en-ZA" w:eastAsia="pt-BR"/>
+        </w:rPr>
+        <w:t>/</w:t>
+      </w:r>
+      <w:r>
+        <w:rPr>
+          <w:rFonts w:ascii="Consolas" w:eastAsia="Times New Roman" w:hAnsi="Consolas" w:cs="Times New Roman"/>
+          <w:color w:val="569CD6"/>
+          <w:sz w:val="21"/>
+          <w:szCs w:val="21"/>
+          <w:lang w:val="en-ZA" w:eastAsia="pt-BR"/>
+        </w:rPr>
+        <w:t>a</w:t>
+      </w:r>
+      <w:r>
+        <w:rPr>
+          <w:rFonts w:ascii="Consolas" w:eastAsia="Times New Roman" w:hAnsi="Consolas" w:cs="Times New Roman"/>
+          <w:color w:val="808080"/>
+          <w:sz w:val="21"/>
+          <w:szCs w:val="21"/>
+          <w:lang w:val="en-ZA" w:eastAsia="pt-BR"/>
+        </w:rPr>
+        <w:t>&gt;</w:t>
+      </w:r>
+    </w:p>
+    <w:p>
+      <w:pPr>
+        <w:shd w:val="clear" w:color="auto" w:fill="1E1E1E"/>
+        <w:spacing w:after="0" w:line="285" w:lineRule="atLeast"/>
+        <w:rPr>
+          <w:rFonts w:ascii="Consolas" w:eastAsia="Times New Roman" w:hAnsi="Consolas" w:cs="Times New Roman"/>
+          <w:color w:val="808080"/>
+          <w:sz w:val="21"/>
+          <w:szCs w:val="21"/>
+          <w:lang w:val="en-ZA" w:eastAsia="pt-BR"/>
+        </w:rPr>
+      </w:pPr>
+      <w:r>
+        <w:rPr>
+          <w:rFonts w:ascii="Consolas" w:eastAsia="Times New Roman" w:hAnsi="Consolas" w:cs="Times New Roman"/>
+          <w:color w:val="D4D4D4"/>
+          <w:sz w:val="21"/>
+          <w:szCs w:val="21"/>
+          <w:lang w:val="en-ZA" w:eastAsia="pt-BR"/>
+        </w:rPr>
+        <w:t>      </w:t>
+      </w:r>
+      <w:r>
+        <w:rPr>
+          <w:rFonts w:ascii="Consolas" w:eastAsia="Times New Roman" w:hAnsi="Consolas" w:cs="Times New Roman"/>
+          <w:color w:val="808080"/>
+          <w:sz w:val="21"/>
+          <w:szCs w:val="21"/>
+          <w:lang w:val="en-ZA" w:eastAsia="pt-BR"/>
+        </w:rPr>
+        <w:t>&lt;/</w:t>
+      </w:r>
+      <w:r>
+        <w:rPr>
+          <w:rFonts w:ascii="Consolas" w:eastAsia="Times New Roman" w:hAnsi="Consolas" w:cs="Times New Roman"/>
+          <w:color w:val="569CD6"/>
+          <w:sz w:val="21"/>
+          <w:szCs w:val="21"/>
+          <w:lang w:val="en-ZA" w:eastAsia="pt-BR"/>
+        </w:rPr>
+        <w:t>div</w:t>
+      </w:r>
+      <w:r>
+        <w:rPr>
+          <w:rFonts w:ascii="Consolas" w:eastAsia="Times New Roman" w:hAnsi="Consolas" w:cs="Times New Roman"/>
+          <w:color w:val="808080"/>
+          <w:sz w:val="21"/>
+          <w:szCs w:val="21"/>
+          <w:lang w:val="en-ZA" w:eastAsia="pt-BR"/>
+        </w:rPr>
+        <w:t>&gt;</w:t>
+      </w:r>
+    </w:p>
+    <w:p>
+      <w:pPr>
+        <w:shd w:val="clear" w:color="auto" w:fill="1E1E1E"/>
+        <w:spacing w:after="0" w:line="285" w:lineRule="atLeast"/>
+        <w:rPr>
+          <w:rFonts w:ascii="Consolas" w:eastAsia="Times New Roman" w:hAnsi="Consolas" w:cs="Times New Roman"/>
+          <w:color w:val="D4D4D4"/>
+          <w:sz w:val="21"/>
+          <w:szCs w:val="21"/>
+          <w:lang w:eastAsia="pt-BR"/>
+        </w:rPr>
+      </w:pPr>
+      <w:r>
+        <w:rPr>
+          <w:rFonts w:ascii="Consolas" w:eastAsia="Times New Roman" w:hAnsi="Consolas" w:cs="Times New Roman"/>
+          <w:color w:val="808080"/>
+          <w:sz w:val="21"/>
+          <w:szCs w:val="21"/>
+          <w:lang w:eastAsia="pt-BR"/>
+        </w:rPr>
+        <w:t>&lt;/</w:t>
+      </w:r>
+      <w:r>
+        <w:rPr>
+          <w:rFonts w:ascii="Consolas" w:eastAsia="Times New Roman" w:hAnsi="Consolas" w:cs="Times New Roman"/>
+          <w:color w:val="569CD6"/>
+          <w:sz w:val="21"/>
+          <w:szCs w:val="21"/>
+          <w:lang w:eastAsia="pt-BR"/>
+        </w:rPr>
+        <w:t>ng-template</w:t>
+      </w:r>
+      <w:r>
+        <w:rPr>
+          <w:rFonts w:ascii="Consolas" w:eastAsia="Times New Roman" w:hAnsi="Consolas" w:cs="Times New Roman"/>
+          <w:color w:val="808080"/>
+          <w:sz w:val="21"/>
+          <w:szCs w:val="21"/>
+          <w:lang w:eastAsia="pt-BR"/>
+        </w:rPr>
+        <w:t>&gt;</w:t>
+      </w:r>
+    </w:p>
+    <w:p/>
+    <w:p>
+      <w:r>
+        <w:t>Agora no nosso ngIf passamos o else, caso não tenha nenhum valor em name para aparecer na tela, aplicar o ng-template.</w:t>
+      </w:r>
+    </w:p>
+    <w:p>
+      <w:pPr>
+        <w:shd w:val="clear" w:color="auto" w:fill="1E1E1E"/>
+        <w:spacing w:after="0" w:line="285" w:lineRule="atLeast"/>
+        <w:rPr>
+          <w:rFonts w:ascii="Consolas" w:eastAsia="Times New Roman" w:hAnsi="Consolas" w:cs="Times New Roman"/>
+          <w:color w:val="808080"/>
+          <w:sz w:val="21"/>
+          <w:szCs w:val="21"/>
+          <w:lang w:val="en-ZA" w:eastAsia="pt-BR"/>
+        </w:rPr>
+      </w:pPr>
+      <w:r>
+        <w:rPr>
+          <w:rFonts w:ascii="Consolas" w:eastAsia="Times New Roman" w:hAnsi="Consolas" w:cs="Times New Roman"/>
+          <w:color w:val="808080"/>
+          <w:sz w:val="21"/>
+          <w:szCs w:val="21"/>
+          <w:lang w:val="en-ZA" w:eastAsia="pt-BR"/>
+        </w:rPr>
+        <w:t>&lt;</w:t>
+      </w:r>
+      <w:r>
+        <w:rPr>
+          <w:rFonts w:ascii="Consolas" w:eastAsia="Times New Roman" w:hAnsi="Consolas" w:cs="Times New Roman"/>
+          <w:color w:val="569CD6"/>
+          <w:sz w:val="21"/>
+          <w:szCs w:val="21"/>
+          <w:lang w:val="en-ZA" w:eastAsia="pt-BR"/>
+        </w:rPr>
+        <w:t>div</w:t>
+      </w:r>
+      <w:r>
+        <w:rPr>
+          <w:rFonts w:ascii="Consolas" w:eastAsia="Times New Roman" w:hAnsi="Consolas" w:cs="Times New Roman"/>
+          <w:color w:val="D4D4D4"/>
+          <w:sz w:val="21"/>
+          <w:szCs w:val="21"/>
+          <w:lang w:val="en-ZA" w:eastAsia="pt-BR"/>
+        </w:rPr>
+        <w:t> </w:t>
+      </w:r>
+      <w:r>
+        <w:rPr>
+          <w:rFonts w:ascii="Consolas" w:eastAsia="Times New Roman" w:hAnsi="Consolas" w:cs="Times New Roman"/>
+          <w:color w:val="9CDCFE"/>
+          <w:sz w:val="21"/>
+          <w:szCs w:val="21"/>
+          <w:lang w:val="en-ZA" w:eastAsia="pt-BR"/>
+        </w:rPr>
+        <w:t>*ngIf</w:t>
+      </w:r>
+      <w:r>
+        <w:rPr>
+          <w:rFonts w:ascii="Consolas" w:eastAsia="Times New Roman" w:hAnsi="Consolas" w:cs="Times New Roman"/>
+          <w:color w:val="D4D4D4"/>
+          <w:sz w:val="21"/>
+          <w:szCs w:val="21"/>
+          <w:lang w:val="en-ZA" w:eastAsia="pt-BR"/>
+        </w:rPr>
+        <w:t>=</w:t>
+      </w:r>
+      <w:r>
+        <w:rPr>
+          <w:rFonts w:ascii="Consolas" w:eastAsia="Times New Roman" w:hAnsi="Consolas" w:cs="Times New Roman"/>
+          <w:color w:val="CE9178"/>
+          <w:sz w:val="21"/>
+          <w:szCs w:val="21"/>
+          <w:lang w:val="en-ZA" w:eastAsia="pt-BR"/>
+        </w:rPr>
+        <w:t>"</w:t>
+      </w:r>
+      <w:r>
+        <w:rPr>
+          <w:rFonts w:ascii="Consolas" w:eastAsia="Times New Roman" w:hAnsi="Consolas" w:cs="Times New Roman"/>
+          <w:color w:val="D4D4D4"/>
+          <w:sz w:val="21"/>
+          <w:szCs w:val="21"/>
+          <w:lang w:val="en-ZA" w:eastAsia="pt-BR"/>
+        </w:rPr>
+        <w:t>(</w:t>
+      </w:r>
+      <w:r>
+        <w:rPr>
+          <w:rFonts w:ascii="Consolas" w:eastAsia="Times New Roman" w:hAnsi="Consolas" w:cs="Times New Roman"/>
+          <w:color w:val="9CDCFE"/>
+          <w:sz w:val="21"/>
+          <w:szCs w:val="21"/>
+          <w:lang w:val="en-ZA" w:eastAsia="pt-BR"/>
+        </w:rPr>
+        <w:t>user$</w:t>
+      </w:r>
+      <w:r>
+        <w:rPr>
+          <w:rFonts w:ascii="Consolas" w:eastAsia="Times New Roman" w:hAnsi="Consolas" w:cs="Times New Roman"/>
+          <w:color w:val="D4D4D4"/>
+          <w:sz w:val="21"/>
+          <w:szCs w:val="21"/>
+          <w:lang w:val="en-ZA" w:eastAsia="pt-BR"/>
+        </w:rPr>
+        <w:t> | </w:t>
+      </w:r>
+      <w:r>
+        <w:rPr>
+          <w:rFonts w:ascii="Consolas" w:eastAsia="Times New Roman" w:hAnsi="Consolas" w:cs="Times New Roman"/>
+          <w:color w:val="DCDCAA"/>
+          <w:sz w:val="21"/>
+          <w:szCs w:val="21"/>
+          <w:lang w:val="en-ZA" w:eastAsia="pt-BR"/>
+        </w:rPr>
+        <w:t>async</w:t>
+      </w:r>
+      <w:r>
+        <w:rPr>
+          <w:rFonts w:ascii="Consolas" w:eastAsia="Times New Roman" w:hAnsi="Consolas" w:cs="Times New Roman"/>
+          <w:color w:val="D4D4D4"/>
+          <w:sz w:val="21"/>
+          <w:szCs w:val="21"/>
+          <w:lang w:val="en-ZA" w:eastAsia="pt-BR"/>
+        </w:rPr>
+        <w:t>) </w:t>
+      </w:r>
+      <w:r>
+        <w:rPr>
+          <w:rFonts w:ascii="Consolas" w:eastAsia="Times New Roman" w:hAnsi="Consolas" w:cs="Times New Roman"/>
+          <w:color w:val="569CD6"/>
+          <w:sz w:val="21"/>
+          <w:szCs w:val="21"/>
+          <w:lang w:val="en-ZA" w:eastAsia="pt-BR"/>
+        </w:rPr>
+        <w:t>as</w:t>
+      </w:r>
+      <w:r>
+        <w:rPr>
+          <w:rFonts w:ascii="Consolas" w:eastAsia="Times New Roman" w:hAnsi="Consolas" w:cs="Times New Roman"/>
+          <w:color w:val="D4D4D4"/>
+          <w:sz w:val="21"/>
+          <w:szCs w:val="21"/>
+          <w:lang w:val="en-ZA" w:eastAsia="pt-BR"/>
+        </w:rPr>
+        <w:t> </w:t>
+      </w:r>
+      <w:r>
+        <w:rPr>
+          <w:rFonts w:ascii="Consolas" w:eastAsia="Times New Roman" w:hAnsi="Consolas" w:cs="Times New Roman"/>
+          <w:color w:val="4EC9B0"/>
+          <w:sz w:val="21"/>
+          <w:szCs w:val="21"/>
+          <w:lang w:val="en-ZA" w:eastAsia="pt-BR"/>
+        </w:rPr>
+        <w:t>user</w:t>
+      </w:r>
+      <w:r>
+        <w:rPr>
+          <w:rFonts w:ascii="Consolas" w:eastAsia="Times New Roman" w:hAnsi="Consolas" w:cs="Times New Roman"/>
+          <w:color w:val="D4D4D4"/>
+          <w:sz w:val="21"/>
+          <w:szCs w:val="21"/>
+          <w:lang w:val="en-ZA" w:eastAsia="pt-BR"/>
+        </w:rPr>
+        <w:t>; </w:t>
+      </w:r>
+      <w:r>
+        <w:rPr>
+          <w:rFonts w:ascii="Consolas" w:eastAsia="Times New Roman" w:hAnsi="Consolas" w:cs="Times New Roman"/>
+          <w:color w:val="C586C0"/>
+          <w:sz w:val="21"/>
+          <w:szCs w:val="21"/>
+          <w:lang w:val="en-ZA" w:eastAsia="pt-BR"/>
+        </w:rPr>
+        <w:t>else</w:t>
+      </w:r>
+      <w:r>
+        <w:rPr>
+          <w:rFonts w:ascii="Consolas" w:eastAsia="Times New Roman" w:hAnsi="Consolas" w:cs="Times New Roman"/>
+          <w:color w:val="D4D4D4"/>
+          <w:sz w:val="21"/>
+          <w:szCs w:val="21"/>
+          <w:lang w:val="en-ZA" w:eastAsia="pt-BR"/>
+        </w:rPr>
+        <w:t> </w:t>
+      </w:r>
+      <w:r>
+        <w:rPr>
+          <w:rFonts w:ascii="Consolas" w:eastAsia="Times New Roman" w:hAnsi="Consolas" w:cs="Times New Roman"/>
+          <w:color w:val="9CDCFE"/>
+          <w:sz w:val="21"/>
+          <w:szCs w:val="21"/>
+          <w:lang w:val="en-ZA" w:eastAsia="pt-BR"/>
+        </w:rPr>
+        <w:t>login</w:t>
+      </w:r>
+      <w:r>
+        <w:rPr>
+          <w:rFonts w:ascii="Consolas" w:eastAsia="Times New Roman" w:hAnsi="Consolas" w:cs="Times New Roman"/>
+          <w:color w:val="CE9178"/>
+          <w:sz w:val="21"/>
+          <w:szCs w:val="21"/>
+          <w:lang w:val="en-ZA" w:eastAsia="pt-BR"/>
+        </w:rPr>
+        <w:t>"</w:t>
+      </w:r>
+      <w:r>
+        <w:rPr>
+          <w:rFonts w:ascii="Consolas" w:eastAsia="Times New Roman" w:hAnsi="Consolas" w:cs="Times New Roman"/>
+          <w:color w:val="D4D4D4"/>
+          <w:sz w:val="21"/>
+          <w:szCs w:val="21"/>
+          <w:lang w:val="en-ZA" w:eastAsia="pt-BR"/>
+        </w:rPr>
+        <w:t> </w:t>
+      </w:r>
+      <w:r>
+        <w:rPr>
+          <w:rFonts w:ascii="Consolas" w:eastAsia="Times New Roman" w:hAnsi="Consolas" w:cs="Times New Roman"/>
+          <w:color w:val="808080"/>
+          <w:sz w:val="21"/>
+          <w:szCs w:val="21"/>
+          <w:lang w:val="en-ZA" w:eastAsia="pt-BR"/>
+        </w:rPr>
+        <w:t>&gt;</w:t>
+      </w:r>
+    </w:p>
+    <w:p>
+      <w:pPr>
+        <w:shd w:val="clear" w:color="auto" w:fill="1E1E1E"/>
+        <w:spacing w:after="0" w:line="285" w:lineRule="atLeast"/>
+        <w:rPr>
+          <w:rFonts w:ascii="Consolas" w:eastAsia="Times New Roman" w:hAnsi="Consolas" w:cs="Times New Roman"/>
+          <w:color w:val="808080"/>
+          <w:sz w:val="21"/>
+          <w:szCs w:val="21"/>
+          <w:lang w:val="en-ZA" w:eastAsia="pt-BR"/>
+        </w:rPr>
+      </w:pPr>
+      <w:r>
+        <w:rPr>
+          <w:rFonts w:ascii="Consolas" w:eastAsia="Times New Roman" w:hAnsi="Consolas" w:cs="Times New Roman"/>
+          <w:color w:val="808080"/>
+          <w:sz w:val="21"/>
+          <w:szCs w:val="21"/>
+          <w:lang w:val="en-ZA" w:eastAsia="pt-BR"/>
+        </w:rPr>
+        <w:t>…</w:t>
+      </w:r>
+    </w:p>
+    <w:p>
+      <w:pPr>
+        <w:shd w:val="clear" w:color="auto" w:fill="1E1E1E"/>
+        <w:spacing w:after="0" w:line="285" w:lineRule="atLeast"/>
+        <w:rPr>
+          <w:rFonts w:ascii="Consolas" w:eastAsia="Times New Roman" w:hAnsi="Consolas" w:cs="Times New Roman"/>
+          <w:color w:val="D4D4D4"/>
+          <w:sz w:val="21"/>
+          <w:szCs w:val="21"/>
+          <w:lang w:val="en-ZA" w:eastAsia="pt-BR"/>
+        </w:rPr>
+      </w:pPr>
+      <w:r>
+        <w:rPr>
+          <w:rFonts w:ascii="Consolas" w:eastAsia="Times New Roman" w:hAnsi="Consolas" w:cs="Times New Roman"/>
+          <w:color w:val="808080"/>
+          <w:sz w:val="21"/>
+          <w:szCs w:val="21"/>
+          <w:lang w:val="en-ZA" w:eastAsia="pt-BR"/>
+        </w:rPr>
+        <w:t>.</w:t>
+      </w:r>
     </w:p>
     <w:p>
       <w:pPr>
@@ -16810,9 +18385,1125 @@
         </w:rPr>
       </w:pPr>
     </w:p>
+    <w:p>
+      <w:pPr>
+        <w:pStyle w:val="Ttulo1"/>
+        <w:rPr>
+          <w:lang w:val="en-ZA"/>
+        </w:rPr>
+      </w:pPr>
+      <w:r>
+        <w:rPr>
+          <w:lang w:val="en-ZA"/>
+        </w:rPr>
+        <w:t>Login pt.12 – Implementando o logout</w:t>
+      </w:r>
+    </w:p>
+    <w:p>
+      <w:r>
+        <w:t xml:space="preserve">No </w:t>
+      </w:r>
+      <w:r>
+        <w:rPr>
+          <w:b/>
+          <w:bCs/>
+        </w:rPr>
+        <w:t>service</w:t>
+      </w:r>
+      <w:r>
+        <w:t xml:space="preserve"> respons</w:t>
+      </w:r>
+      <w:r>
+        <w:t xml:space="preserve">ável por saber tudo sobre o usuário  que </w:t>
+      </w:r>
+      <w:r>
+        <w:t xml:space="preserve">é o </w:t>
+      </w:r>
+      <w:r>
+        <w:rPr>
+          <w:b/>
+          <w:bCs/>
+        </w:rPr>
+        <w:t>userService</w:t>
+      </w:r>
+      <w:r>
+        <w:t xml:space="preserve"> (onde pega o token, decompila etc) criar um método de logout sem parâmetros onde ele vai utilizar a ajuda do </w:t>
+      </w:r>
+      <w:r>
+        <w:rPr>
+          <w:b/>
+          <w:bCs/>
+        </w:rPr>
+        <w:t>tokenService</w:t>
+      </w:r>
+      <w:r>
+        <w:t xml:space="preserve"> que foi injetado no construtor e chamar o método de </w:t>
+      </w:r>
+      <w:r>
+        <w:rPr>
+          <w:b/>
+          <w:bCs/>
+        </w:rPr>
+        <w:t>removeToken</w:t>
+      </w:r>
+      <w:r>
+        <w:t xml:space="preserve">. Feito isso é preciso passar um valor null para o subject que </w:t>
+      </w:r>
+      <w:proofErr w:type="gramStart"/>
+      <w:r>
+        <w:t>ai</w:t>
+      </w:r>
+      <w:proofErr w:type="gramEnd"/>
+      <w:r>
+        <w:t xml:space="preserve"> ele vai fazer a validação que se não tiver token ele não traz nenhum dado. Então chamamos ele e através do next passamos o valor null.</w:t>
+      </w:r>
+    </w:p>
+    <w:p>
+      <w:pPr>
+        <w:shd w:val="clear" w:color="auto" w:fill="1E1E1E"/>
+        <w:spacing w:after="0" w:line="285" w:lineRule="atLeast"/>
+        <w:rPr>
+          <w:rFonts w:ascii="Consolas" w:eastAsia="Times New Roman" w:hAnsi="Consolas" w:cs="Times New Roman"/>
+          <w:color w:val="D4D4D4"/>
+          <w:sz w:val="21"/>
+          <w:szCs w:val="21"/>
+          <w:lang w:val="en-ZA" w:eastAsia="pt-BR"/>
+        </w:rPr>
+      </w:pPr>
+      <w:r>
+        <w:rPr>
+          <w:rFonts w:ascii="Consolas" w:eastAsia="Times New Roman" w:hAnsi="Consolas" w:cs="Times New Roman"/>
+          <w:color w:val="DCDCAA"/>
+          <w:sz w:val="21"/>
+          <w:szCs w:val="21"/>
+          <w:lang w:val="en-ZA" w:eastAsia="pt-BR"/>
+        </w:rPr>
+        <w:t>logout</w:t>
+      </w:r>
+      <w:r>
+        <w:rPr>
+          <w:rFonts w:ascii="Consolas" w:eastAsia="Times New Roman" w:hAnsi="Consolas" w:cs="Times New Roman"/>
+          <w:color w:val="D4D4D4"/>
+          <w:sz w:val="21"/>
+          <w:szCs w:val="21"/>
+          <w:lang w:val="en-ZA" w:eastAsia="pt-BR"/>
+        </w:rPr>
+        <w:t>(){</w:t>
+      </w:r>
+    </w:p>
+    <w:p>
+      <w:pPr>
+        <w:shd w:val="clear" w:color="auto" w:fill="1E1E1E"/>
+        <w:spacing w:after="0" w:line="285" w:lineRule="atLeast"/>
+        <w:rPr>
+          <w:rFonts w:ascii="Consolas" w:eastAsia="Times New Roman" w:hAnsi="Consolas" w:cs="Times New Roman"/>
+          <w:color w:val="D4D4D4"/>
+          <w:sz w:val="21"/>
+          <w:szCs w:val="21"/>
+          <w:lang w:val="en-ZA" w:eastAsia="pt-BR"/>
+        </w:rPr>
+      </w:pPr>
+      <w:r>
+        <w:rPr>
+          <w:rFonts w:ascii="Consolas" w:eastAsia="Times New Roman" w:hAnsi="Consolas" w:cs="Times New Roman"/>
+          <w:color w:val="D4D4D4"/>
+          <w:sz w:val="21"/>
+          <w:szCs w:val="21"/>
+          <w:lang w:val="en-ZA" w:eastAsia="pt-BR"/>
+        </w:rPr>
+        <w:t>    </w:t>
+      </w:r>
+      <w:r>
+        <w:rPr>
+          <w:rFonts w:ascii="Consolas" w:eastAsia="Times New Roman" w:hAnsi="Consolas" w:cs="Times New Roman"/>
+          <w:color w:val="569CD6"/>
+          <w:sz w:val="21"/>
+          <w:szCs w:val="21"/>
+          <w:lang w:val="en-ZA" w:eastAsia="pt-BR"/>
+        </w:rPr>
+        <w:t>this</w:t>
+      </w:r>
+      <w:r>
+        <w:rPr>
+          <w:rFonts w:ascii="Consolas" w:eastAsia="Times New Roman" w:hAnsi="Consolas" w:cs="Times New Roman"/>
+          <w:color w:val="D4D4D4"/>
+          <w:sz w:val="21"/>
+          <w:szCs w:val="21"/>
+          <w:lang w:val="en-ZA" w:eastAsia="pt-BR"/>
+        </w:rPr>
+        <w:t>.</w:t>
+      </w:r>
+      <w:r>
+        <w:rPr>
+          <w:rFonts w:ascii="Consolas" w:eastAsia="Times New Roman" w:hAnsi="Consolas" w:cs="Times New Roman"/>
+          <w:color w:val="9CDCFE"/>
+          <w:sz w:val="21"/>
+          <w:szCs w:val="21"/>
+          <w:lang w:val="en-ZA" w:eastAsia="pt-BR"/>
+        </w:rPr>
+        <w:t>tokenService</w:t>
+      </w:r>
+      <w:r>
+        <w:rPr>
+          <w:rFonts w:ascii="Consolas" w:eastAsia="Times New Roman" w:hAnsi="Consolas" w:cs="Times New Roman"/>
+          <w:color w:val="D4D4D4"/>
+          <w:sz w:val="21"/>
+          <w:szCs w:val="21"/>
+          <w:lang w:val="en-ZA" w:eastAsia="pt-BR"/>
+        </w:rPr>
+        <w:t>.</w:t>
+      </w:r>
+      <w:r>
+        <w:rPr>
+          <w:rFonts w:ascii="Consolas" w:eastAsia="Times New Roman" w:hAnsi="Consolas" w:cs="Times New Roman"/>
+          <w:color w:val="DCDCAA"/>
+          <w:sz w:val="21"/>
+          <w:szCs w:val="21"/>
+          <w:lang w:val="en-ZA" w:eastAsia="pt-BR"/>
+        </w:rPr>
+        <w:t>removeToken</w:t>
+      </w:r>
+      <w:r>
+        <w:rPr>
+          <w:rFonts w:ascii="Consolas" w:eastAsia="Times New Roman" w:hAnsi="Consolas" w:cs="Times New Roman"/>
+          <w:color w:val="D4D4D4"/>
+          <w:sz w:val="21"/>
+          <w:szCs w:val="21"/>
+          <w:lang w:val="en-ZA" w:eastAsia="pt-BR"/>
+        </w:rPr>
+        <w:t>();</w:t>
+      </w:r>
+    </w:p>
+    <w:p>
+      <w:pPr>
+        <w:shd w:val="clear" w:color="auto" w:fill="1E1E1E"/>
+        <w:spacing w:after="0" w:line="285" w:lineRule="atLeast"/>
+        <w:rPr>
+          <w:rFonts w:ascii="Consolas" w:eastAsia="Times New Roman" w:hAnsi="Consolas" w:cs="Times New Roman"/>
+          <w:color w:val="D4D4D4"/>
+          <w:sz w:val="21"/>
+          <w:szCs w:val="21"/>
+          <w:lang w:val="en-ZA" w:eastAsia="pt-BR"/>
+        </w:rPr>
+      </w:pPr>
+      <w:r>
+        <w:rPr>
+          <w:rFonts w:ascii="Consolas" w:eastAsia="Times New Roman" w:hAnsi="Consolas" w:cs="Times New Roman"/>
+          <w:color w:val="D4D4D4"/>
+          <w:sz w:val="21"/>
+          <w:szCs w:val="21"/>
+          <w:lang w:val="en-ZA" w:eastAsia="pt-BR"/>
+        </w:rPr>
+        <w:t>    </w:t>
+      </w:r>
+      <w:r>
+        <w:rPr>
+          <w:rFonts w:ascii="Consolas" w:eastAsia="Times New Roman" w:hAnsi="Consolas" w:cs="Times New Roman"/>
+          <w:color w:val="569CD6"/>
+          <w:sz w:val="21"/>
+          <w:szCs w:val="21"/>
+          <w:lang w:val="en-ZA" w:eastAsia="pt-BR"/>
+        </w:rPr>
+        <w:t>this</w:t>
+      </w:r>
+      <w:r>
+        <w:rPr>
+          <w:rFonts w:ascii="Consolas" w:eastAsia="Times New Roman" w:hAnsi="Consolas" w:cs="Times New Roman"/>
+          <w:color w:val="D4D4D4"/>
+          <w:sz w:val="21"/>
+          <w:szCs w:val="21"/>
+          <w:lang w:val="en-ZA" w:eastAsia="pt-BR"/>
+        </w:rPr>
+        <w:t>.</w:t>
+      </w:r>
+      <w:r>
+        <w:rPr>
+          <w:rFonts w:ascii="Consolas" w:eastAsia="Times New Roman" w:hAnsi="Consolas" w:cs="Times New Roman"/>
+          <w:color w:val="9CDCFE"/>
+          <w:sz w:val="21"/>
+          <w:szCs w:val="21"/>
+          <w:lang w:val="en-ZA" w:eastAsia="pt-BR"/>
+        </w:rPr>
+        <w:t>userSubject</w:t>
+      </w:r>
+      <w:r>
+        <w:rPr>
+          <w:rFonts w:ascii="Consolas" w:eastAsia="Times New Roman" w:hAnsi="Consolas" w:cs="Times New Roman"/>
+          <w:color w:val="D4D4D4"/>
+          <w:sz w:val="21"/>
+          <w:szCs w:val="21"/>
+          <w:lang w:val="en-ZA" w:eastAsia="pt-BR"/>
+        </w:rPr>
+        <w:t>.</w:t>
+      </w:r>
+      <w:r>
+        <w:rPr>
+          <w:rFonts w:ascii="Consolas" w:eastAsia="Times New Roman" w:hAnsi="Consolas" w:cs="Times New Roman"/>
+          <w:color w:val="DCDCAA"/>
+          <w:sz w:val="21"/>
+          <w:szCs w:val="21"/>
+          <w:lang w:val="en-ZA" w:eastAsia="pt-BR"/>
+        </w:rPr>
+        <w:t>next</w:t>
+      </w:r>
+      <w:r>
+        <w:rPr>
+          <w:rFonts w:ascii="Consolas" w:eastAsia="Times New Roman" w:hAnsi="Consolas" w:cs="Times New Roman"/>
+          <w:color w:val="D4D4D4"/>
+          <w:sz w:val="21"/>
+          <w:szCs w:val="21"/>
+          <w:lang w:val="en-ZA" w:eastAsia="pt-BR"/>
+        </w:rPr>
+        <w:t>(</w:t>
+      </w:r>
+      <w:r>
+        <w:rPr>
+          <w:rFonts w:ascii="Consolas" w:eastAsia="Times New Roman" w:hAnsi="Consolas" w:cs="Times New Roman"/>
+          <w:color w:val="569CD6"/>
+          <w:sz w:val="21"/>
+          <w:szCs w:val="21"/>
+          <w:lang w:val="en-ZA" w:eastAsia="pt-BR"/>
+        </w:rPr>
+        <w:t>null</w:t>
+      </w:r>
+      <w:r>
+        <w:rPr>
+          <w:rFonts w:ascii="Consolas" w:eastAsia="Times New Roman" w:hAnsi="Consolas" w:cs="Times New Roman"/>
+          <w:color w:val="D4D4D4"/>
+          <w:sz w:val="21"/>
+          <w:szCs w:val="21"/>
+          <w:lang w:val="en-ZA" w:eastAsia="pt-BR"/>
+        </w:rPr>
+        <w:t>);</w:t>
+      </w:r>
+    </w:p>
+    <w:p>
+      <w:pPr>
+        <w:shd w:val="clear" w:color="auto" w:fill="1E1E1E"/>
+        <w:spacing w:after="0" w:line="285" w:lineRule="atLeast"/>
+        <w:rPr>
+          <w:rFonts w:ascii="Consolas" w:eastAsia="Times New Roman" w:hAnsi="Consolas" w:cs="Times New Roman"/>
+          <w:color w:val="D4D4D4"/>
+          <w:sz w:val="21"/>
+          <w:szCs w:val="21"/>
+          <w:lang w:eastAsia="pt-BR"/>
+        </w:rPr>
+      </w:pPr>
+      <w:r>
+        <w:rPr>
+          <w:rFonts w:ascii="Consolas" w:eastAsia="Times New Roman" w:hAnsi="Consolas" w:cs="Times New Roman"/>
+          <w:color w:val="D4D4D4"/>
+          <w:sz w:val="21"/>
+          <w:szCs w:val="21"/>
+          <w:lang w:val="en-ZA" w:eastAsia="pt-BR"/>
+        </w:rPr>
+        <w:t>  </w:t>
+      </w:r>
+      <w:r>
+        <w:rPr>
+          <w:rFonts w:ascii="Consolas" w:eastAsia="Times New Roman" w:hAnsi="Consolas" w:cs="Times New Roman"/>
+          <w:color w:val="D4D4D4"/>
+          <w:sz w:val="21"/>
+          <w:szCs w:val="21"/>
+          <w:lang w:eastAsia="pt-BR"/>
+        </w:rPr>
+        <w:t>}</w:t>
+      </w:r>
+    </w:p>
+    <w:p/>
+    <w:p>
+      <w:r>
+        <w:t xml:space="preserve">Agora precisamos chamar esse método no nosso header onde mostra na tela o usuário. É necessário criar um template dentro da div que carrega o ngIf. </w:t>
+      </w:r>
+    </w:p>
+    <w:p>
+      <w:r>
+        <w:t xml:space="preserve">Agora no TS do nosso componente criamos outro método com o nome de </w:t>
+      </w:r>
+      <w:r>
+        <w:rPr>
+          <w:b/>
+          <w:bCs/>
+        </w:rPr>
+        <w:t>logout</w:t>
+      </w:r>
+      <w:r>
+        <w:t xml:space="preserve"> que vai ser aplicado no template criado através do </w:t>
+      </w:r>
+      <w:r>
+        <w:rPr>
+          <w:b/>
+          <w:bCs/>
+        </w:rPr>
+        <w:t>event</w:t>
+      </w:r>
+      <w:r>
+        <w:t>-</w:t>
+      </w:r>
+      <w:r>
+        <w:rPr>
+          <w:b/>
+          <w:bCs/>
+        </w:rPr>
+        <w:t>binding</w:t>
+      </w:r>
+      <w:r>
+        <w:t xml:space="preserve">. Nesse método precisamos </w:t>
+      </w:r>
+      <w:r>
+        <w:rPr>
+          <w:b/>
+          <w:bCs/>
+        </w:rPr>
+        <w:t>chamar</w:t>
+      </w:r>
+      <w:r>
+        <w:t xml:space="preserve"> o outro método logout que faz parte do service responsável por trazer os dados do usuário o userService, que já foi injetado no </w:t>
+      </w:r>
+      <w:r>
+        <w:t xml:space="preserve">construtor. Feito isso, precisamos navegar para a rota de login assim que clicar no botão de logout e então é necessário injetar o </w:t>
+      </w:r>
+      <w:r>
+        <w:rPr>
+          <w:b/>
+          <w:bCs/>
+        </w:rPr>
+        <w:t>Router</w:t>
+      </w:r>
+      <w:r>
+        <w:t xml:space="preserve"> e usar o método </w:t>
+      </w:r>
+      <w:r>
+        <w:rPr>
+          <w:b/>
+          <w:bCs/>
+        </w:rPr>
+        <w:t>navigate</w:t>
+      </w:r>
+      <w:r>
+        <w:t xml:space="preserve"> passando uma string vazia.</w:t>
+      </w:r>
+    </w:p>
+    <w:p>
+      <w:pPr>
+        <w:shd w:val="clear" w:color="auto" w:fill="1E1E1E"/>
+        <w:spacing w:after="0" w:line="285" w:lineRule="atLeast"/>
+        <w:rPr>
+          <w:rFonts w:ascii="Consolas" w:eastAsia="Times New Roman" w:hAnsi="Consolas" w:cs="Times New Roman"/>
+          <w:color w:val="D4D4D4"/>
+          <w:sz w:val="21"/>
+          <w:szCs w:val="21"/>
+          <w:lang w:val="en-ZA" w:eastAsia="pt-BR"/>
+        </w:rPr>
+      </w:pPr>
+      <w:r>
+        <w:rPr>
+          <w:rFonts w:ascii="Consolas" w:eastAsia="Times New Roman" w:hAnsi="Consolas" w:cs="Times New Roman"/>
+          <w:color w:val="569CD6"/>
+          <w:sz w:val="21"/>
+          <w:szCs w:val="21"/>
+          <w:lang w:val="en-ZA" w:eastAsia="pt-BR"/>
+        </w:rPr>
+        <w:t>constructor</w:t>
+      </w:r>
+      <w:r>
+        <w:rPr>
+          <w:rFonts w:ascii="Consolas" w:eastAsia="Times New Roman" w:hAnsi="Consolas" w:cs="Times New Roman"/>
+          <w:color w:val="D4D4D4"/>
+          <w:sz w:val="21"/>
+          <w:szCs w:val="21"/>
+          <w:lang w:val="en-ZA" w:eastAsia="pt-BR"/>
+        </w:rPr>
+        <w:t>(</w:t>
+      </w:r>
+      <w:r>
+        <w:rPr>
+          <w:rFonts w:ascii="Consolas" w:eastAsia="Times New Roman" w:hAnsi="Consolas" w:cs="Times New Roman"/>
+          <w:color w:val="569CD6"/>
+          <w:sz w:val="21"/>
+          <w:szCs w:val="21"/>
+          <w:lang w:val="en-ZA" w:eastAsia="pt-BR"/>
+        </w:rPr>
+        <w:t>private</w:t>
+      </w:r>
+      <w:r>
+        <w:rPr>
+          <w:rFonts w:ascii="Consolas" w:eastAsia="Times New Roman" w:hAnsi="Consolas" w:cs="Times New Roman"/>
+          <w:color w:val="D4D4D4"/>
+          <w:sz w:val="21"/>
+          <w:szCs w:val="21"/>
+          <w:lang w:val="en-ZA" w:eastAsia="pt-BR"/>
+        </w:rPr>
+        <w:t> </w:t>
+      </w:r>
+      <w:r>
+        <w:rPr>
+          <w:rFonts w:ascii="Consolas" w:eastAsia="Times New Roman" w:hAnsi="Consolas" w:cs="Times New Roman"/>
+          <w:color w:val="9CDCFE"/>
+          <w:sz w:val="21"/>
+          <w:szCs w:val="21"/>
+          <w:lang w:val="en-ZA" w:eastAsia="pt-BR"/>
+        </w:rPr>
+        <w:t>userService</w:t>
+      </w:r>
+      <w:r>
+        <w:rPr>
+          <w:rFonts w:ascii="Consolas" w:eastAsia="Times New Roman" w:hAnsi="Consolas" w:cs="Times New Roman"/>
+          <w:color w:val="D4D4D4"/>
+          <w:sz w:val="21"/>
+          <w:szCs w:val="21"/>
+          <w:lang w:val="en-ZA" w:eastAsia="pt-BR"/>
+        </w:rPr>
+        <w:t>: </w:t>
+      </w:r>
+      <w:r>
+        <w:rPr>
+          <w:rFonts w:ascii="Consolas" w:eastAsia="Times New Roman" w:hAnsi="Consolas" w:cs="Times New Roman"/>
+          <w:color w:val="4EC9B0"/>
+          <w:sz w:val="21"/>
+          <w:szCs w:val="21"/>
+          <w:lang w:val="en-ZA" w:eastAsia="pt-BR"/>
+        </w:rPr>
+        <w:t>UserService</w:t>
+      </w:r>
+      <w:r>
+        <w:rPr>
+          <w:rFonts w:ascii="Consolas" w:eastAsia="Times New Roman" w:hAnsi="Consolas" w:cs="Times New Roman"/>
+          <w:color w:val="D4D4D4"/>
+          <w:sz w:val="21"/>
+          <w:szCs w:val="21"/>
+          <w:lang w:val="en-ZA" w:eastAsia="pt-BR"/>
+        </w:rPr>
+        <w:t>, </w:t>
+      </w:r>
+      <w:r>
+        <w:rPr>
+          <w:rFonts w:ascii="Consolas" w:eastAsia="Times New Roman" w:hAnsi="Consolas" w:cs="Times New Roman"/>
+          <w:color w:val="569CD6"/>
+          <w:sz w:val="21"/>
+          <w:szCs w:val="21"/>
+          <w:lang w:val="en-ZA" w:eastAsia="pt-BR"/>
+        </w:rPr>
+        <w:t>private</w:t>
+      </w:r>
+      <w:r>
+        <w:rPr>
+          <w:rFonts w:ascii="Consolas" w:eastAsia="Times New Roman" w:hAnsi="Consolas" w:cs="Times New Roman"/>
+          <w:color w:val="D4D4D4"/>
+          <w:sz w:val="21"/>
+          <w:szCs w:val="21"/>
+          <w:lang w:val="en-ZA" w:eastAsia="pt-BR"/>
+        </w:rPr>
+        <w:t> </w:t>
+      </w:r>
+      <w:r>
+        <w:rPr>
+          <w:rFonts w:ascii="Consolas" w:eastAsia="Times New Roman" w:hAnsi="Consolas" w:cs="Times New Roman"/>
+          <w:color w:val="9CDCFE"/>
+          <w:sz w:val="21"/>
+          <w:szCs w:val="21"/>
+          <w:lang w:val="en-ZA" w:eastAsia="pt-BR"/>
+        </w:rPr>
+        <w:t>router</w:t>
+      </w:r>
+      <w:r>
+        <w:rPr>
+          <w:rFonts w:ascii="Consolas" w:eastAsia="Times New Roman" w:hAnsi="Consolas" w:cs="Times New Roman"/>
+          <w:color w:val="D4D4D4"/>
+          <w:sz w:val="21"/>
+          <w:szCs w:val="21"/>
+          <w:lang w:val="en-ZA" w:eastAsia="pt-BR"/>
+        </w:rPr>
+        <w:t>: </w:t>
+      </w:r>
+      <w:r>
+        <w:rPr>
+          <w:rFonts w:ascii="Consolas" w:eastAsia="Times New Roman" w:hAnsi="Consolas" w:cs="Times New Roman"/>
+          <w:color w:val="4EC9B0"/>
+          <w:sz w:val="21"/>
+          <w:szCs w:val="21"/>
+          <w:lang w:val="en-ZA" w:eastAsia="pt-BR"/>
+        </w:rPr>
+        <w:t>Router</w:t>
+      </w:r>
+      <w:r>
+        <w:rPr>
+          <w:rFonts w:ascii="Consolas" w:eastAsia="Times New Roman" w:hAnsi="Consolas" w:cs="Times New Roman"/>
+          <w:color w:val="D4D4D4"/>
+          <w:sz w:val="21"/>
+          <w:szCs w:val="21"/>
+          <w:lang w:val="en-ZA" w:eastAsia="pt-BR"/>
+        </w:rPr>
+        <w:t>) {</w:t>
+      </w:r>
+    </w:p>
+    <w:p>
+      <w:pPr>
+        <w:shd w:val="clear" w:color="auto" w:fill="1E1E1E"/>
+        <w:spacing w:after="0" w:line="285" w:lineRule="atLeast"/>
+        <w:rPr>
+          <w:rFonts w:ascii="Consolas" w:eastAsia="Times New Roman" w:hAnsi="Consolas" w:cs="Times New Roman"/>
+          <w:color w:val="D4D4D4"/>
+          <w:sz w:val="21"/>
+          <w:szCs w:val="21"/>
+          <w:lang w:val="en-ZA" w:eastAsia="pt-BR"/>
+        </w:rPr>
+      </w:pPr>
+      <w:r>
+        <w:rPr>
+          <w:rFonts w:ascii="Consolas" w:eastAsia="Times New Roman" w:hAnsi="Consolas" w:cs="Times New Roman"/>
+          <w:color w:val="D4D4D4"/>
+          <w:sz w:val="21"/>
+          <w:szCs w:val="21"/>
+          <w:lang w:val="en-ZA" w:eastAsia="pt-BR"/>
+        </w:rPr>
+        <w:t>    </w:t>
+      </w:r>
+      <w:r>
+        <w:rPr>
+          <w:rFonts w:ascii="Consolas" w:eastAsia="Times New Roman" w:hAnsi="Consolas" w:cs="Times New Roman"/>
+          <w:color w:val="569CD6"/>
+          <w:sz w:val="21"/>
+          <w:szCs w:val="21"/>
+          <w:lang w:val="en-ZA" w:eastAsia="pt-BR"/>
+        </w:rPr>
+        <w:t>this</w:t>
+      </w:r>
+      <w:r>
+        <w:rPr>
+          <w:rFonts w:ascii="Consolas" w:eastAsia="Times New Roman" w:hAnsi="Consolas" w:cs="Times New Roman"/>
+          <w:color w:val="D4D4D4"/>
+          <w:sz w:val="21"/>
+          <w:szCs w:val="21"/>
+          <w:lang w:val="en-ZA" w:eastAsia="pt-BR"/>
+        </w:rPr>
+        <w:t>.</w:t>
+      </w:r>
+      <w:r>
+        <w:rPr>
+          <w:rFonts w:ascii="Consolas" w:eastAsia="Times New Roman" w:hAnsi="Consolas" w:cs="Times New Roman"/>
+          <w:color w:val="9CDCFE"/>
+          <w:sz w:val="21"/>
+          <w:szCs w:val="21"/>
+          <w:lang w:val="en-ZA" w:eastAsia="pt-BR"/>
+        </w:rPr>
+        <w:t>user$</w:t>
+      </w:r>
+      <w:r>
+        <w:rPr>
+          <w:rFonts w:ascii="Consolas" w:eastAsia="Times New Roman" w:hAnsi="Consolas" w:cs="Times New Roman"/>
+          <w:color w:val="D4D4D4"/>
+          <w:sz w:val="21"/>
+          <w:szCs w:val="21"/>
+          <w:lang w:val="en-ZA" w:eastAsia="pt-BR"/>
+        </w:rPr>
+        <w:t> = </w:t>
+      </w:r>
+      <w:r>
+        <w:rPr>
+          <w:rFonts w:ascii="Consolas" w:eastAsia="Times New Roman" w:hAnsi="Consolas" w:cs="Times New Roman"/>
+          <w:color w:val="9CDCFE"/>
+          <w:sz w:val="21"/>
+          <w:szCs w:val="21"/>
+          <w:lang w:val="en-ZA" w:eastAsia="pt-BR"/>
+        </w:rPr>
+        <w:t>userService</w:t>
+      </w:r>
+      <w:r>
+        <w:rPr>
+          <w:rFonts w:ascii="Consolas" w:eastAsia="Times New Roman" w:hAnsi="Consolas" w:cs="Times New Roman"/>
+          <w:color w:val="D4D4D4"/>
+          <w:sz w:val="21"/>
+          <w:szCs w:val="21"/>
+          <w:lang w:val="en-ZA" w:eastAsia="pt-BR"/>
+        </w:rPr>
+        <w:t>.</w:t>
+      </w:r>
+      <w:r>
+        <w:rPr>
+          <w:rFonts w:ascii="Consolas" w:eastAsia="Times New Roman" w:hAnsi="Consolas" w:cs="Times New Roman"/>
+          <w:color w:val="DCDCAA"/>
+          <w:sz w:val="21"/>
+          <w:szCs w:val="21"/>
+          <w:lang w:val="en-ZA" w:eastAsia="pt-BR"/>
+        </w:rPr>
+        <w:t>getUser</w:t>
+      </w:r>
+      <w:r>
+        <w:rPr>
+          <w:rFonts w:ascii="Consolas" w:eastAsia="Times New Roman" w:hAnsi="Consolas" w:cs="Times New Roman"/>
+          <w:color w:val="D4D4D4"/>
+          <w:sz w:val="21"/>
+          <w:szCs w:val="21"/>
+          <w:lang w:val="en-ZA" w:eastAsia="pt-BR"/>
+        </w:rPr>
+        <w:t>();</w:t>
+      </w:r>
+    </w:p>
+    <w:p>
+      <w:pPr>
+        <w:shd w:val="clear" w:color="auto" w:fill="1E1E1E"/>
+        <w:spacing w:after="0" w:line="285" w:lineRule="atLeast"/>
+        <w:rPr>
+          <w:rFonts w:ascii="Consolas" w:eastAsia="Times New Roman" w:hAnsi="Consolas" w:cs="Times New Roman"/>
+          <w:color w:val="D4D4D4"/>
+          <w:sz w:val="21"/>
+          <w:szCs w:val="21"/>
+          <w:lang w:val="en-ZA" w:eastAsia="pt-BR"/>
+        </w:rPr>
+      </w:pPr>
+      <w:r>
+        <w:rPr>
+          <w:rFonts w:ascii="Consolas" w:eastAsia="Times New Roman" w:hAnsi="Consolas" w:cs="Times New Roman"/>
+          <w:color w:val="D4D4D4"/>
+          <w:sz w:val="21"/>
+          <w:szCs w:val="21"/>
+          <w:lang w:val="en-ZA" w:eastAsia="pt-BR"/>
+        </w:rPr>
+        <w:t>  }</w:t>
+      </w:r>
+    </w:p>
+    <w:p>
+      <w:pPr>
+        <w:shd w:val="clear" w:color="auto" w:fill="1E1E1E"/>
+        <w:spacing w:after="0" w:line="285" w:lineRule="atLeast"/>
+        <w:rPr>
+          <w:rFonts w:ascii="Consolas" w:eastAsia="Times New Roman" w:hAnsi="Consolas" w:cs="Times New Roman"/>
+          <w:color w:val="D4D4D4"/>
+          <w:sz w:val="21"/>
+          <w:szCs w:val="21"/>
+          <w:lang w:val="en-ZA" w:eastAsia="pt-BR"/>
+        </w:rPr>
+      </w:pPr>
+    </w:p>
+    <w:p>
+      <w:pPr>
+        <w:shd w:val="clear" w:color="auto" w:fill="1E1E1E"/>
+        <w:spacing w:after="0" w:line="285" w:lineRule="atLeast"/>
+        <w:rPr>
+          <w:rFonts w:ascii="Consolas" w:eastAsia="Times New Roman" w:hAnsi="Consolas" w:cs="Times New Roman"/>
+          <w:color w:val="D4D4D4"/>
+          <w:sz w:val="21"/>
+          <w:szCs w:val="21"/>
+          <w:lang w:val="en-ZA" w:eastAsia="pt-BR"/>
+        </w:rPr>
+      </w:pPr>
+      <w:r>
+        <w:rPr>
+          <w:rFonts w:ascii="Consolas" w:eastAsia="Times New Roman" w:hAnsi="Consolas" w:cs="Times New Roman"/>
+          <w:color w:val="D4D4D4"/>
+          <w:sz w:val="21"/>
+          <w:szCs w:val="21"/>
+          <w:lang w:val="en-ZA" w:eastAsia="pt-BR"/>
+        </w:rPr>
+        <w:t>  </w:t>
+      </w:r>
+      <w:r>
+        <w:rPr>
+          <w:rFonts w:ascii="Consolas" w:eastAsia="Times New Roman" w:hAnsi="Consolas" w:cs="Times New Roman"/>
+          <w:color w:val="DCDCAA"/>
+          <w:sz w:val="21"/>
+          <w:szCs w:val="21"/>
+          <w:lang w:val="en-ZA" w:eastAsia="pt-BR"/>
+        </w:rPr>
+        <w:t>logout</w:t>
+      </w:r>
+      <w:r>
+        <w:rPr>
+          <w:rFonts w:ascii="Consolas" w:eastAsia="Times New Roman" w:hAnsi="Consolas" w:cs="Times New Roman"/>
+          <w:color w:val="D4D4D4"/>
+          <w:sz w:val="21"/>
+          <w:szCs w:val="21"/>
+          <w:lang w:val="en-ZA" w:eastAsia="pt-BR"/>
+        </w:rPr>
+        <w:t>(){</w:t>
+      </w:r>
+    </w:p>
+    <w:p>
+      <w:pPr>
+        <w:shd w:val="clear" w:color="auto" w:fill="1E1E1E"/>
+        <w:spacing w:after="0" w:line="285" w:lineRule="atLeast"/>
+        <w:rPr>
+          <w:rFonts w:ascii="Consolas" w:eastAsia="Times New Roman" w:hAnsi="Consolas" w:cs="Times New Roman"/>
+          <w:color w:val="D4D4D4"/>
+          <w:sz w:val="21"/>
+          <w:szCs w:val="21"/>
+          <w:lang w:val="en-ZA" w:eastAsia="pt-BR"/>
+        </w:rPr>
+      </w:pPr>
+      <w:r>
+        <w:rPr>
+          <w:rFonts w:ascii="Consolas" w:eastAsia="Times New Roman" w:hAnsi="Consolas" w:cs="Times New Roman"/>
+          <w:color w:val="D4D4D4"/>
+          <w:sz w:val="21"/>
+          <w:szCs w:val="21"/>
+          <w:lang w:val="en-ZA" w:eastAsia="pt-BR"/>
+        </w:rPr>
+        <w:t>    </w:t>
+      </w:r>
+      <w:r>
+        <w:rPr>
+          <w:rFonts w:ascii="Consolas" w:eastAsia="Times New Roman" w:hAnsi="Consolas" w:cs="Times New Roman"/>
+          <w:color w:val="569CD6"/>
+          <w:sz w:val="21"/>
+          <w:szCs w:val="21"/>
+          <w:lang w:val="en-ZA" w:eastAsia="pt-BR"/>
+        </w:rPr>
+        <w:t>this</w:t>
+      </w:r>
+      <w:r>
+        <w:rPr>
+          <w:rFonts w:ascii="Consolas" w:eastAsia="Times New Roman" w:hAnsi="Consolas" w:cs="Times New Roman"/>
+          <w:color w:val="D4D4D4"/>
+          <w:sz w:val="21"/>
+          <w:szCs w:val="21"/>
+          <w:lang w:val="en-ZA" w:eastAsia="pt-BR"/>
+        </w:rPr>
+        <w:t>.</w:t>
+      </w:r>
+      <w:r>
+        <w:rPr>
+          <w:rFonts w:ascii="Consolas" w:eastAsia="Times New Roman" w:hAnsi="Consolas" w:cs="Times New Roman"/>
+          <w:color w:val="9CDCFE"/>
+          <w:sz w:val="21"/>
+          <w:szCs w:val="21"/>
+          <w:lang w:val="en-ZA" w:eastAsia="pt-BR"/>
+        </w:rPr>
+        <w:t>userService</w:t>
+      </w:r>
+      <w:r>
+        <w:rPr>
+          <w:rFonts w:ascii="Consolas" w:eastAsia="Times New Roman" w:hAnsi="Consolas" w:cs="Times New Roman"/>
+          <w:color w:val="D4D4D4"/>
+          <w:sz w:val="21"/>
+          <w:szCs w:val="21"/>
+          <w:lang w:val="en-ZA" w:eastAsia="pt-BR"/>
+        </w:rPr>
+        <w:t>.</w:t>
+      </w:r>
+      <w:r>
+        <w:rPr>
+          <w:rFonts w:ascii="Consolas" w:eastAsia="Times New Roman" w:hAnsi="Consolas" w:cs="Times New Roman"/>
+          <w:color w:val="DCDCAA"/>
+          <w:sz w:val="21"/>
+          <w:szCs w:val="21"/>
+          <w:lang w:val="en-ZA" w:eastAsia="pt-BR"/>
+        </w:rPr>
+        <w:t>logout</w:t>
+      </w:r>
+      <w:r>
+        <w:rPr>
+          <w:rFonts w:ascii="Consolas" w:eastAsia="Times New Roman" w:hAnsi="Consolas" w:cs="Times New Roman"/>
+          <w:color w:val="D4D4D4"/>
+          <w:sz w:val="21"/>
+          <w:szCs w:val="21"/>
+          <w:lang w:val="en-ZA" w:eastAsia="pt-BR"/>
+        </w:rPr>
+        <w:t>();</w:t>
+      </w:r>
+    </w:p>
+    <w:p>
+      <w:pPr>
+        <w:shd w:val="clear" w:color="auto" w:fill="1E1E1E"/>
+        <w:spacing w:after="0" w:line="285" w:lineRule="atLeast"/>
+        <w:rPr>
+          <w:rFonts w:ascii="Consolas" w:eastAsia="Times New Roman" w:hAnsi="Consolas" w:cs="Times New Roman"/>
+          <w:color w:val="D4D4D4"/>
+          <w:sz w:val="21"/>
+          <w:szCs w:val="21"/>
+          <w:lang w:eastAsia="pt-BR"/>
+        </w:rPr>
+      </w:pPr>
+      <w:r>
+        <w:rPr>
+          <w:rFonts w:ascii="Consolas" w:eastAsia="Times New Roman" w:hAnsi="Consolas" w:cs="Times New Roman"/>
+          <w:color w:val="D4D4D4"/>
+          <w:sz w:val="21"/>
+          <w:szCs w:val="21"/>
+          <w:lang w:val="en-ZA" w:eastAsia="pt-BR"/>
+        </w:rPr>
+        <w:t>    </w:t>
+      </w:r>
+      <w:r>
+        <w:rPr>
+          <w:rFonts w:ascii="Consolas" w:eastAsia="Times New Roman" w:hAnsi="Consolas" w:cs="Times New Roman"/>
+          <w:color w:val="569CD6"/>
+          <w:sz w:val="21"/>
+          <w:szCs w:val="21"/>
+          <w:lang w:eastAsia="pt-BR"/>
+        </w:rPr>
+        <w:t>this</w:t>
+      </w:r>
+      <w:r>
+        <w:rPr>
+          <w:rFonts w:ascii="Consolas" w:eastAsia="Times New Roman" w:hAnsi="Consolas" w:cs="Times New Roman"/>
+          <w:color w:val="D4D4D4"/>
+          <w:sz w:val="21"/>
+          <w:szCs w:val="21"/>
+          <w:lang w:eastAsia="pt-BR"/>
+        </w:rPr>
+        <w:t>.</w:t>
+      </w:r>
+      <w:r>
+        <w:rPr>
+          <w:rFonts w:ascii="Consolas" w:eastAsia="Times New Roman" w:hAnsi="Consolas" w:cs="Times New Roman"/>
+          <w:color w:val="9CDCFE"/>
+          <w:sz w:val="21"/>
+          <w:szCs w:val="21"/>
+          <w:lang w:eastAsia="pt-BR"/>
+        </w:rPr>
+        <w:t>router</w:t>
+      </w:r>
+      <w:r>
+        <w:rPr>
+          <w:rFonts w:ascii="Consolas" w:eastAsia="Times New Roman" w:hAnsi="Consolas" w:cs="Times New Roman"/>
+          <w:color w:val="D4D4D4"/>
+          <w:sz w:val="21"/>
+          <w:szCs w:val="21"/>
+          <w:lang w:eastAsia="pt-BR"/>
+        </w:rPr>
+        <w:t>.</w:t>
+      </w:r>
+      <w:r>
+        <w:rPr>
+          <w:rFonts w:ascii="Consolas" w:eastAsia="Times New Roman" w:hAnsi="Consolas" w:cs="Times New Roman"/>
+          <w:color w:val="DCDCAA"/>
+          <w:sz w:val="21"/>
+          <w:szCs w:val="21"/>
+          <w:lang w:eastAsia="pt-BR"/>
+        </w:rPr>
+        <w:t>navigate</w:t>
+      </w:r>
+      <w:r>
+        <w:rPr>
+          <w:rFonts w:ascii="Consolas" w:eastAsia="Times New Roman" w:hAnsi="Consolas" w:cs="Times New Roman"/>
+          <w:color w:val="D4D4D4"/>
+          <w:sz w:val="21"/>
+          <w:szCs w:val="21"/>
+          <w:lang w:eastAsia="pt-BR"/>
+        </w:rPr>
+        <w:t>([</w:t>
+      </w:r>
+      <w:r>
+        <w:rPr>
+          <w:rFonts w:ascii="Consolas" w:eastAsia="Times New Roman" w:hAnsi="Consolas" w:cs="Times New Roman"/>
+          <w:color w:val="CE9178"/>
+          <w:sz w:val="21"/>
+          <w:szCs w:val="21"/>
+          <w:lang w:eastAsia="pt-BR"/>
+        </w:rPr>
+        <w:t>''</w:t>
+      </w:r>
+      <w:r>
+        <w:rPr>
+          <w:rFonts w:ascii="Consolas" w:eastAsia="Times New Roman" w:hAnsi="Consolas" w:cs="Times New Roman"/>
+          <w:color w:val="D4D4D4"/>
+          <w:sz w:val="21"/>
+          <w:szCs w:val="21"/>
+          <w:lang w:eastAsia="pt-BR"/>
+        </w:rPr>
+        <w:t>]);</w:t>
+      </w:r>
+    </w:p>
+    <w:p>
+      <w:pPr>
+        <w:shd w:val="clear" w:color="auto" w:fill="1E1E1E"/>
+        <w:spacing w:after="0" w:line="285" w:lineRule="atLeast"/>
+        <w:rPr>
+          <w:rFonts w:ascii="Consolas" w:eastAsia="Times New Roman" w:hAnsi="Consolas" w:cs="Times New Roman"/>
+          <w:color w:val="D4D4D4"/>
+          <w:sz w:val="21"/>
+          <w:szCs w:val="21"/>
+          <w:lang w:eastAsia="pt-BR"/>
+        </w:rPr>
+      </w:pPr>
+      <w:r>
+        <w:rPr>
+          <w:rFonts w:ascii="Consolas" w:eastAsia="Times New Roman" w:hAnsi="Consolas" w:cs="Times New Roman"/>
+          <w:color w:val="D4D4D4"/>
+          <w:sz w:val="21"/>
+          <w:szCs w:val="21"/>
+          <w:lang w:eastAsia="pt-BR"/>
+        </w:rPr>
+        <w:t>  }</w:t>
+      </w:r>
+    </w:p>
+    <w:p/>
+    <w:p>
+      <w:pPr>
+        <w:shd w:val="clear" w:color="auto" w:fill="1E1E1E"/>
+        <w:spacing w:after="0" w:line="285" w:lineRule="atLeast"/>
+        <w:rPr>
+          <w:rFonts w:ascii="Consolas" w:eastAsia="Times New Roman" w:hAnsi="Consolas" w:cs="Times New Roman"/>
+          <w:color w:val="808080"/>
+          <w:sz w:val="21"/>
+          <w:szCs w:val="21"/>
+          <w:lang w:eastAsia="pt-BR"/>
+        </w:rPr>
+      </w:pPr>
+      <w:r>
+        <w:rPr>
+          <w:rFonts w:ascii="Consolas" w:eastAsia="Times New Roman" w:hAnsi="Consolas" w:cs="Times New Roman"/>
+          <w:color w:val="808080"/>
+          <w:sz w:val="21"/>
+          <w:szCs w:val="21"/>
+          <w:lang w:eastAsia="pt-BR"/>
+        </w:rPr>
+        <w:t>&lt;</w:t>
+      </w:r>
+      <w:r>
+        <w:rPr>
+          <w:rFonts w:ascii="Consolas" w:eastAsia="Times New Roman" w:hAnsi="Consolas" w:cs="Times New Roman"/>
+          <w:color w:val="569CD6"/>
+          <w:sz w:val="21"/>
+          <w:szCs w:val="21"/>
+          <w:lang w:eastAsia="pt-BR"/>
+        </w:rPr>
+        <w:t>a</w:t>
+      </w:r>
+      <w:r>
+        <w:rPr>
+          <w:rFonts w:ascii="Consolas" w:eastAsia="Times New Roman" w:hAnsi="Consolas" w:cs="Times New Roman"/>
+          <w:color w:val="D4D4D4"/>
+          <w:sz w:val="21"/>
+          <w:szCs w:val="21"/>
+          <w:lang w:eastAsia="pt-BR"/>
+        </w:rPr>
+        <w:t> </w:t>
+      </w:r>
+      <w:r>
+        <w:rPr>
+          <w:rFonts w:ascii="Consolas" w:eastAsia="Times New Roman" w:hAnsi="Consolas" w:cs="Times New Roman"/>
+          <w:color w:val="9CDCFE"/>
+          <w:sz w:val="21"/>
+          <w:szCs w:val="21"/>
+          <w:lang w:eastAsia="pt-BR"/>
+        </w:rPr>
+        <w:t>(click)</w:t>
+      </w:r>
+      <w:r>
+        <w:rPr>
+          <w:rFonts w:ascii="Consolas" w:eastAsia="Times New Roman" w:hAnsi="Consolas" w:cs="Times New Roman"/>
+          <w:color w:val="D4D4D4"/>
+          <w:sz w:val="21"/>
+          <w:szCs w:val="21"/>
+          <w:lang w:eastAsia="pt-BR"/>
+        </w:rPr>
+        <w:t>=</w:t>
+      </w:r>
+      <w:r>
+        <w:rPr>
+          <w:rFonts w:ascii="Consolas" w:eastAsia="Times New Roman" w:hAnsi="Consolas" w:cs="Times New Roman"/>
+          <w:color w:val="CE9178"/>
+          <w:sz w:val="21"/>
+          <w:szCs w:val="21"/>
+          <w:lang w:eastAsia="pt-BR"/>
+        </w:rPr>
+        <w:t>"</w:t>
+      </w:r>
+      <w:r>
+        <w:rPr>
+          <w:rFonts w:ascii="Consolas" w:eastAsia="Times New Roman" w:hAnsi="Consolas" w:cs="Times New Roman"/>
+          <w:color w:val="DCDCAA"/>
+          <w:sz w:val="21"/>
+          <w:szCs w:val="21"/>
+          <w:lang w:eastAsia="pt-BR"/>
+        </w:rPr>
+        <w:t>logout</w:t>
+      </w:r>
+      <w:r>
+        <w:rPr>
+          <w:rFonts w:ascii="Consolas" w:eastAsia="Times New Roman" w:hAnsi="Consolas" w:cs="Times New Roman"/>
+          <w:color w:val="D4D4D4"/>
+          <w:sz w:val="21"/>
+          <w:szCs w:val="21"/>
+          <w:lang w:eastAsia="pt-BR"/>
+        </w:rPr>
+        <w:t>()</w:t>
+      </w:r>
+      <w:r>
+        <w:rPr>
+          <w:rFonts w:ascii="Consolas" w:eastAsia="Times New Roman" w:hAnsi="Consolas" w:cs="Times New Roman"/>
+          <w:color w:val="CE9178"/>
+          <w:sz w:val="21"/>
+          <w:szCs w:val="21"/>
+          <w:lang w:eastAsia="pt-BR"/>
+        </w:rPr>
+        <w:t>"</w:t>
+      </w:r>
+      <w:r>
+        <w:rPr>
+          <w:rFonts w:ascii="Consolas" w:eastAsia="Times New Roman" w:hAnsi="Consolas" w:cs="Times New Roman"/>
+          <w:color w:val="808080"/>
+          <w:sz w:val="21"/>
+          <w:szCs w:val="21"/>
+          <w:lang w:eastAsia="pt-BR"/>
+        </w:rPr>
+        <w:t>&gt;</w:t>
+      </w:r>
+      <w:r>
+        <w:rPr>
+          <w:rFonts w:ascii="Consolas" w:eastAsia="Times New Roman" w:hAnsi="Consolas" w:cs="Times New Roman"/>
+          <w:color w:val="D4D4D4"/>
+          <w:sz w:val="21"/>
+          <w:szCs w:val="21"/>
+          <w:lang w:eastAsia="pt-BR"/>
+        </w:rPr>
+        <w:t>(Logout)</w:t>
+      </w:r>
+      <w:r>
+        <w:rPr>
+          <w:rFonts w:ascii="Consolas" w:eastAsia="Times New Roman" w:hAnsi="Consolas" w:cs="Times New Roman"/>
+          <w:color w:val="808080"/>
+          <w:sz w:val="21"/>
+          <w:szCs w:val="21"/>
+          <w:lang w:eastAsia="pt-BR"/>
+        </w:rPr>
+        <w:t>&lt;/</w:t>
+      </w:r>
+      <w:r>
+        <w:rPr>
+          <w:rFonts w:ascii="Consolas" w:eastAsia="Times New Roman" w:hAnsi="Consolas" w:cs="Times New Roman"/>
+          <w:color w:val="569CD6"/>
+          <w:sz w:val="21"/>
+          <w:szCs w:val="21"/>
+          <w:lang w:eastAsia="pt-BR"/>
+        </w:rPr>
+        <w:t>a</w:t>
+      </w:r>
+      <w:r>
+        <w:rPr>
+          <w:rFonts w:ascii="Consolas" w:eastAsia="Times New Roman" w:hAnsi="Consolas" w:cs="Times New Roman"/>
+          <w:color w:val="808080"/>
+          <w:sz w:val="21"/>
+          <w:szCs w:val="21"/>
+          <w:lang w:eastAsia="pt-BR"/>
+        </w:rPr>
+        <w:t>&gt;</w:t>
+      </w:r>
+    </w:p>
+    <w:p>
+      <w:pPr>
+        <w:shd w:val="clear" w:color="auto" w:fill="1E1E1E"/>
+        <w:spacing w:after="0" w:line="285" w:lineRule="atLeast"/>
+        <w:rPr>
+          <w:rFonts w:ascii="Consolas" w:eastAsia="Times New Roman" w:hAnsi="Consolas" w:cs="Times New Roman"/>
+          <w:color w:val="D4D4D4"/>
+          <w:sz w:val="21"/>
+          <w:szCs w:val="21"/>
+          <w:lang w:eastAsia="pt-BR"/>
+        </w:rPr>
+      </w:pPr>
+    </w:p>
+    <w:p>
+      <w:r>
+        <w:t>Chamando através do event-binding.</w:t>
+      </w:r>
+    </w:p>
+    <w:p/>
     <w:sectPr>
       <w:pgSz w:w="11906" w:h="16838"/>
-      <w:pgMar w:top="1417" w:right="1701" w:bottom="1417" w:left="1701" w:header="708" w:footer="708" w:gutter="0"/>
+      <w:pgMar w:top="1418" w:right="1134" w:bottom="1418" w:left="1134" w:header="709" w:footer="709" w:gutter="0"/>
       <w:cols w:space="708"/>
       <w:docGrid w:linePitch="360"/>
     </w:sectPr>

--- a/Criando a logica de login.docx
+++ b/Criando a logica de login.docx
@@ -105,7 +105,6 @@
         </w:rPr>
         <w:t xml:space="preserve"> de login. Faz a rota no </w:t>
       </w:r>
-      <w:proofErr w:type="spellStart"/>
       <w:r>
         <w:rPr>
           <w:b/>
@@ -114,7 +113,6 @@
         </w:rPr>
         <w:t>routing</w:t>
       </w:r>
-      <w:proofErr w:type="spellEnd"/>
       <w:r>
         <w:rPr>
           <w:lang w:eastAsia="pt-BR"/>
@@ -308,7 +306,6 @@
         </w:rPr>
         <w:t> </w:t>
       </w:r>
-      <w:proofErr w:type="spellStart"/>
       <w:r>
         <w:rPr>
           <w:rFonts w:ascii="Consolas" w:eastAsia="Times New Roman" w:hAnsi="Consolas" w:cs="Times New Roman"/>
@@ -319,7 +316,6 @@
         </w:rPr>
         <w:t>SignInComponent</w:t>
       </w:r>
-      <w:proofErr w:type="spellEnd"/>
     </w:p>
     <w:p>
       <w:pPr>
@@ -1278,7 +1274,7 @@
           <w:color w:val="D4D4D4"/>
           <w:sz w:val="21"/>
           <w:szCs w:val="21"/>
-          <w:lang w:eastAsia="pt-BR"/>
+          <w:lang w:val="en-ZA" w:eastAsia="pt-BR"/>
         </w:rPr>
       </w:pPr>
       <w:proofErr w:type="gramStart"/>
@@ -1288,7 +1284,7 @@
           <w:color w:val="569CD6"/>
           <w:sz w:val="21"/>
           <w:szCs w:val="21"/>
-          <w:lang w:eastAsia="pt-BR"/>
+          <w:lang w:val="en-ZA" w:eastAsia="pt-BR"/>
         </w:rPr>
         <w:t>constructor</w:t>
       </w:r>
@@ -1298,7 +1294,7 @@
           <w:color w:val="D4D4D4"/>
           <w:sz w:val="21"/>
           <w:szCs w:val="21"/>
-          <w:lang w:eastAsia="pt-BR"/>
+          <w:lang w:val="en-ZA" w:eastAsia="pt-BR"/>
         </w:rPr>
         <w:t>(</w:t>
       </w:r>
@@ -1309,7 +1305,7 @@
           <w:color w:val="569CD6"/>
           <w:sz w:val="21"/>
           <w:szCs w:val="21"/>
-          <w:lang w:eastAsia="pt-BR"/>
+          <w:lang w:val="en-ZA" w:eastAsia="pt-BR"/>
         </w:rPr>
         <w:t>private</w:t>
       </w:r>
@@ -1319,47 +1315,51 @@
           <w:color w:val="D4D4D4"/>
           <w:sz w:val="21"/>
           <w:szCs w:val="21"/>
-          <w:lang w:eastAsia="pt-BR"/>
+          <w:lang w:val="en-ZA" w:eastAsia="pt-BR"/>
         </w:rPr>
         <w:t> </w:t>
       </w:r>
+      <w:proofErr w:type="spellStart"/>
       <w:r>
         <w:rPr>
           <w:rFonts w:ascii="Consolas" w:eastAsia="Times New Roman" w:hAnsi="Consolas" w:cs="Times New Roman"/>
           <w:color w:val="9CDCFE"/>
           <w:sz w:val="21"/>
           <w:szCs w:val="21"/>
-          <w:lang w:eastAsia="pt-BR"/>
+          <w:lang w:val="en-ZA" w:eastAsia="pt-BR"/>
         </w:rPr>
         <w:t>formBuilder</w:t>
       </w:r>
-      <w:r>
-        <w:rPr>
-          <w:rFonts w:ascii="Consolas" w:eastAsia="Times New Roman" w:hAnsi="Consolas" w:cs="Times New Roman"/>
-          <w:color w:val="D4D4D4"/>
-          <w:sz w:val="21"/>
-          <w:szCs w:val="21"/>
-          <w:lang w:eastAsia="pt-BR"/>
+      <w:proofErr w:type="spellEnd"/>
+      <w:r>
+        <w:rPr>
+          <w:rFonts w:ascii="Consolas" w:eastAsia="Times New Roman" w:hAnsi="Consolas" w:cs="Times New Roman"/>
+          <w:color w:val="D4D4D4"/>
+          <w:sz w:val="21"/>
+          <w:szCs w:val="21"/>
+          <w:lang w:val="en-ZA" w:eastAsia="pt-BR"/>
         </w:rPr>
         <w:t>: </w:t>
       </w:r>
+      <w:proofErr w:type="spellStart"/>
       <w:r>
         <w:rPr>
           <w:rFonts w:ascii="Consolas" w:eastAsia="Times New Roman" w:hAnsi="Consolas" w:cs="Times New Roman"/>
           <w:color w:val="4EC9B0"/>
           <w:sz w:val="21"/>
           <w:szCs w:val="21"/>
-          <w:lang w:eastAsia="pt-BR"/>
+          <w:lang w:val="en-ZA" w:eastAsia="pt-BR"/>
         </w:rPr>
         <w:t>FormBuilder</w:t>
       </w:r>
-      <w:r>
-        <w:rPr>
-          <w:rFonts w:ascii="Consolas" w:eastAsia="Times New Roman" w:hAnsi="Consolas" w:cs="Times New Roman"/>
-          <w:color w:val="D4D4D4"/>
-          <w:sz w:val="21"/>
-          <w:szCs w:val="21"/>
-          <w:lang w:eastAsia="pt-BR"/>
+      <w:proofErr w:type="spellEnd"/>
+      <w:r>
+        <w:rPr>
+          <w:rFonts w:ascii="Consolas" w:eastAsia="Times New Roman" w:hAnsi="Consolas" w:cs="Times New Roman"/>
+          <w:color w:val="D4D4D4"/>
+          <w:sz w:val="21"/>
+          <w:szCs w:val="21"/>
+          <w:lang w:val="en-ZA" w:eastAsia="pt-BR"/>
         </w:rPr>
         <w:t>,</w:t>
       </w:r>
@@ -1373,7 +1373,7 @@
           <w:color w:val="DCDCAA"/>
           <w:sz w:val="21"/>
           <w:szCs w:val="21"/>
-          <w:lang w:eastAsia="pt-BR"/>
+          <w:lang w:val="en-ZA" w:eastAsia="pt-BR"/>
         </w:rPr>
       </w:pPr>
     </w:p>
@@ -1386,20 +1386,20 @@
           <w:color w:val="DCDCAA"/>
           <w:sz w:val="21"/>
           <w:szCs w:val="21"/>
-          <w:lang w:eastAsia="pt-BR"/>
-        </w:rPr>
-      </w:pPr>
-    </w:p>
-    <w:p>
-      <w:pPr>
-        <w:shd w:val="clear" w:color="auto" w:fill="1E1E1E"/>
-        <w:spacing w:after="0" w:line="285" w:lineRule="atLeast"/>
-        <w:rPr>
-          <w:rFonts w:ascii="Consolas" w:eastAsia="Times New Roman" w:hAnsi="Consolas" w:cs="Times New Roman"/>
-          <w:color w:val="D4D4D4"/>
-          <w:sz w:val="21"/>
-          <w:szCs w:val="21"/>
-          <w:lang w:eastAsia="pt-BR"/>
+          <w:lang w:val="en-ZA" w:eastAsia="pt-BR"/>
+        </w:rPr>
+      </w:pPr>
+    </w:p>
+    <w:p>
+      <w:pPr>
+        <w:shd w:val="clear" w:color="auto" w:fill="1E1E1E"/>
+        <w:spacing w:after="0" w:line="285" w:lineRule="atLeast"/>
+        <w:rPr>
+          <w:rFonts w:ascii="Consolas" w:eastAsia="Times New Roman" w:hAnsi="Consolas" w:cs="Times New Roman"/>
+          <w:color w:val="D4D4D4"/>
+          <w:sz w:val="21"/>
+          <w:szCs w:val="21"/>
+          <w:lang w:val="en-ZA" w:eastAsia="pt-BR"/>
         </w:rPr>
       </w:pPr>
       <w:proofErr w:type="spellStart"/>
@@ -1410,7 +1410,7 @@
           <w:color w:val="DCDCAA"/>
           <w:sz w:val="21"/>
           <w:szCs w:val="21"/>
-          <w:lang w:eastAsia="pt-BR"/>
+          <w:lang w:val="en-ZA" w:eastAsia="pt-BR"/>
         </w:rPr>
         <w:t>ngOnInit</w:t>
       </w:r>
@@ -1421,7 +1421,7 @@
           <w:color w:val="D4D4D4"/>
           <w:sz w:val="21"/>
           <w:szCs w:val="21"/>
-          <w:lang w:eastAsia="pt-BR"/>
+          <w:lang w:val="en-ZA" w:eastAsia="pt-BR"/>
         </w:rPr>
         <w:t>(</w:t>
       </w:r>
@@ -1432,7 +1432,7 @@
           <w:color w:val="D4D4D4"/>
           <w:sz w:val="21"/>
           <w:szCs w:val="21"/>
-          <w:lang w:eastAsia="pt-BR"/>
+          <w:lang w:val="en-ZA" w:eastAsia="pt-BR"/>
         </w:rPr>
         <w:t>): </w:t>
       </w:r>
@@ -1442,7 +1442,7 @@
           <w:color w:val="4EC9B0"/>
           <w:sz w:val="21"/>
           <w:szCs w:val="21"/>
-          <w:lang w:eastAsia="pt-BR"/>
+          <w:lang w:val="en-ZA" w:eastAsia="pt-BR"/>
         </w:rPr>
         <w:t>void</w:t>
       </w:r>
@@ -1452,7 +1452,7 @@
           <w:color w:val="D4D4D4"/>
           <w:sz w:val="21"/>
           <w:szCs w:val="21"/>
-          <w:lang w:eastAsia="pt-BR"/>
+          <w:lang w:val="en-ZA" w:eastAsia="pt-BR"/>
         </w:rPr>
         <w:t> {</w:t>
       </w:r>
@@ -1475,7 +1475,7 @@
           <w:color w:val="D4D4D4"/>
           <w:sz w:val="21"/>
           <w:szCs w:val="21"/>
-          <w:lang w:eastAsia="pt-BR"/>
+          <w:lang w:val="en-ZA" w:eastAsia="pt-BR"/>
         </w:rPr>
         <w:t>    </w:t>
       </w:r>
@@ -2610,8 +2610,20 @@
           <w:szCs w:val="21"/>
           <w:lang w:val="en-ZA" w:eastAsia="pt-BR"/>
         </w:rPr>
-        <w:t>*ngIf</w:t>
-      </w:r>
+        <w:t>*</w:t>
+      </w:r>
+      <w:proofErr w:type="spellStart"/>
+      <w:r>
+        <w:rPr>
+          <w:rFonts w:ascii="Consolas" w:eastAsia="Times New Roman" w:hAnsi="Consolas" w:cs="Times New Roman"/>
+          <w:color w:val="9CDCFE"/>
+          <w:sz w:val="21"/>
+          <w:szCs w:val="21"/>
+          <w:lang w:val="en-ZA" w:eastAsia="pt-BR"/>
+        </w:rPr>
+        <w:t>ngIf</w:t>
+      </w:r>
+      <w:proofErr w:type="spellEnd"/>
       <w:r>
         <w:rPr>
           <w:rFonts w:ascii="Consolas" w:eastAsia="Times New Roman" w:hAnsi="Consolas" w:cs="Times New Roman"/>
@@ -16871,7 +16883,7 @@
           <w:color w:val="D4D4D4"/>
           <w:sz w:val="21"/>
           <w:szCs w:val="21"/>
-          <w:lang w:val="en-ZA" w:eastAsia="pt-BR"/>
+          <w:lang w:eastAsia="pt-BR"/>
         </w:rPr>
       </w:pPr>
       <w:r>
@@ -16880,7 +16892,7 @@
           <w:color w:val="9CDCFE"/>
           <w:sz w:val="21"/>
           <w:szCs w:val="21"/>
-          <w:lang w:val="en-ZA" w:eastAsia="pt-BR"/>
+          <w:lang w:eastAsia="pt-BR"/>
         </w:rPr>
         <w:t>user$</w:t>
       </w:r>
@@ -16890,7 +16902,7 @@
           <w:color w:val="D4D4D4"/>
           <w:sz w:val="21"/>
           <w:szCs w:val="21"/>
-          <w:lang w:val="en-ZA" w:eastAsia="pt-BR"/>
+          <w:lang w:eastAsia="pt-BR"/>
         </w:rPr>
         <w:t>: </w:t>
       </w:r>
@@ -16900,7 +16912,7 @@
           <w:color w:val="4EC9B0"/>
           <w:sz w:val="21"/>
           <w:szCs w:val="21"/>
-          <w:lang w:val="en-ZA" w:eastAsia="pt-BR"/>
+          <w:lang w:eastAsia="pt-BR"/>
         </w:rPr>
         <w:t>Observable</w:t>
       </w:r>
@@ -16910,7 +16922,7 @@
           <w:color w:val="D4D4D4"/>
           <w:sz w:val="21"/>
           <w:szCs w:val="21"/>
-          <w:lang w:val="en-ZA" w:eastAsia="pt-BR"/>
+          <w:lang w:eastAsia="pt-BR"/>
         </w:rPr>
         <w:t>&lt;</w:t>
       </w:r>
@@ -16920,7 +16932,7 @@
           <w:color w:val="4EC9B0"/>
           <w:sz w:val="21"/>
           <w:szCs w:val="21"/>
-          <w:lang w:val="en-ZA" w:eastAsia="pt-BR"/>
+          <w:lang w:eastAsia="pt-BR"/>
         </w:rPr>
         <w:t>User</w:t>
       </w:r>
@@ -16930,7 +16942,7 @@
           <w:color w:val="D4D4D4"/>
           <w:sz w:val="21"/>
           <w:szCs w:val="21"/>
-          <w:lang w:val="en-ZA" w:eastAsia="pt-BR"/>
+          <w:lang w:eastAsia="pt-BR"/>
         </w:rPr>
         <w:t>&gt;;</w:t>
       </w:r>
@@ -16944,29 +16956,29 @@
           <w:color w:val="D4D4D4"/>
           <w:sz w:val="21"/>
           <w:szCs w:val="21"/>
-          <w:lang w:val="en-ZA" w:eastAsia="pt-BR"/>
-        </w:rPr>
-      </w:pPr>
-    </w:p>
-    <w:p>
-      <w:pPr>
-        <w:shd w:val="clear" w:color="auto" w:fill="1E1E1E"/>
-        <w:spacing w:after="0" w:line="285" w:lineRule="atLeast"/>
-        <w:rPr>
-          <w:rFonts w:ascii="Consolas" w:eastAsia="Times New Roman" w:hAnsi="Consolas" w:cs="Times New Roman"/>
-          <w:color w:val="D4D4D4"/>
-          <w:sz w:val="21"/>
-          <w:szCs w:val="21"/>
-          <w:lang w:val="en-ZA" w:eastAsia="pt-BR"/>
-        </w:rPr>
-      </w:pPr>
-      <w:r>
-        <w:rPr>
-          <w:rFonts w:ascii="Consolas" w:eastAsia="Times New Roman" w:hAnsi="Consolas" w:cs="Times New Roman"/>
-          <w:color w:val="D4D4D4"/>
-          <w:sz w:val="21"/>
-          <w:szCs w:val="21"/>
-          <w:lang w:val="en-ZA" w:eastAsia="pt-BR"/>
+          <w:lang w:eastAsia="pt-BR"/>
+        </w:rPr>
+      </w:pPr>
+    </w:p>
+    <w:p>
+      <w:pPr>
+        <w:shd w:val="clear" w:color="auto" w:fill="1E1E1E"/>
+        <w:spacing w:after="0" w:line="285" w:lineRule="atLeast"/>
+        <w:rPr>
+          <w:rFonts w:ascii="Consolas" w:eastAsia="Times New Roman" w:hAnsi="Consolas" w:cs="Times New Roman"/>
+          <w:color w:val="D4D4D4"/>
+          <w:sz w:val="21"/>
+          <w:szCs w:val="21"/>
+          <w:lang w:val="en-ZA" w:eastAsia="pt-BR"/>
+        </w:rPr>
+      </w:pPr>
+      <w:r>
+        <w:rPr>
+          <w:rFonts w:ascii="Consolas" w:eastAsia="Times New Roman" w:hAnsi="Consolas" w:cs="Times New Roman"/>
+          <w:color w:val="D4D4D4"/>
+          <w:sz w:val="21"/>
+          <w:szCs w:val="21"/>
+          <w:lang w:eastAsia="pt-BR"/>
         </w:rPr>
         <w:t>  </w:t>
       </w:r>
@@ -17042,7 +17054,7 @@
           <w:color w:val="D4D4D4"/>
           <w:sz w:val="21"/>
           <w:szCs w:val="21"/>
-          <w:lang w:eastAsia="pt-BR"/>
+          <w:lang w:val="en-ZA" w:eastAsia="pt-BR"/>
         </w:rPr>
       </w:pPr>
       <w:r>
@@ -17055,13 +17067,14 @@
         </w:rPr>
         <w:t>    </w:t>
       </w:r>
+      <w:proofErr w:type="spellStart"/>
       <w:r>
         <w:rPr>
           <w:rFonts w:ascii="Consolas" w:eastAsia="Times New Roman" w:hAnsi="Consolas" w:cs="Times New Roman"/>
           <w:color w:val="569CD6"/>
           <w:sz w:val="21"/>
           <w:szCs w:val="21"/>
-          <w:lang w:eastAsia="pt-BR"/>
+          <w:lang w:val="en-ZA" w:eastAsia="pt-BR"/>
         </w:rPr>
         <w:t>this</w:t>
       </w:r>
@@ -17071,7 +17084,7 @@
           <w:color w:val="D4D4D4"/>
           <w:sz w:val="21"/>
           <w:szCs w:val="21"/>
-          <w:lang w:eastAsia="pt-BR"/>
+          <w:lang w:val="en-ZA" w:eastAsia="pt-BR"/>
         </w:rPr>
         <w:t>.</w:t>
       </w:r>
@@ -17081,27 +17094,39 @@
           <w:color w:val="9CDCFE"/>
           <w:sz w:val="21"/>
           <w:szCs w:val="21"/>
-          <w:lang w:eastAsia="pt-BR"/>
-        </w:rPr>
-        <w:t>user$</w:t>
-      </w:r>
-      <w:r>
-        <w:rPr>
-          <w:rFonts w:ascii="Consolas" w:eastAsia="Times New Roman" w:hAnsi="Consolas" w:cs="Times New Roman"/>
-          <w:color w:val="D4D4D4"/>
-          <w:sz w:val="21"/>
-          <w:szCs w:val="21"/>
-          <w:lang w:eastAsia="pt-BR"/>
+          <w:lang w:val="en-ZA" w:eastAsia="pt-BR"/>
+        </w:rPr>
+        <w:t>user</w:t>
+      </w:r>
+      <w:proofErr w:type="spellEnd"/>
+      <w:r>
+        <w:rPr>
+          <w:rFonts w:ascii="Consolas" w:eastAsia="Times New Roman" w:hAnsi="Consolas" w:cs="Times New Roman"/>
+          <w:color w:val="9CDCFE"/>
+          <w:sz w:val="21"/>
+          <w:szCs w:val="21"/>
+          <w:lang w:val="en-ZA" w:eastAsia="pt-BR"/>
+        </w:rPr>
+        <w:t>$</w:t>
+      </w:r>
+      <w:r>
+        <w:rPr>
+          <w:rFonts w:ascii="Consolas" w:eastAsia="Times New Roman" w:hAnsi="Consolas" w:cs="Times New Roman"/>
+          <w:color w:val="D4D4D4"/>
+          <w:sz w:val="21"/>
+          <w:szCs w:val="21"/>
+          <w:lang w:val="en-ZA" w:eastAsia="pt-BR"/>
         </w:rPr>
         <w:t> = </w:t>
       </w:r>
+      <w:proofErr w:type="spellStart"/>
       <w:r>
         <w:rPr>
           <w:rFonts w:ascii="Consolas" w:eastAsia="Times New Roman" w:hAnsi="Consolas" w:cs="Times New Roman"/>
           <w:color w:val="9CDCFE"/>
           <w:sz w:val="21"/>
           <w:szCs w:val="21"/>
-          <w:lang w:eastAsia="pt-BR"/>
+          <w:lang w:val="en-ZA" w:eastAsia="pt-BR"/>
         </w:rPr>
         <w:t>userService</w:t>
       </w:r>
@@ -17111,7 +17136,7 @@
           <w:color w:val="D4D4D4"/>
           <w:sz w:val="21"/>
           <w:szCs w:val="21"/>
-          <w:lang w:eastAsia="pt-BR"/>
+          <w:lang w:val="en-ZA" w:eastAsia="pt-BR"/>
         </w:rPr>
         <w:t>.</w:t>
       </w:r>
@@ -17121,17 +17146,18 @@
           <w:color w:val="DCDCAA"/>
           <w:sz w:val="21"/>
           <w:szCs w:val="21"/>
-          <w:lang w:eastAsia="pt-BR"/>
+          <w:lang w:val="en-ZA" w:eastAsia="pt-BR"/>
         </w:rPr>
         <w:t>getUser</w:t>
       </w:r>
-      <w:r>
-        <w:rPr>
-          <w:rFonts w:ascii="Consolas" w:eastAsia="Times New Roman" w:hAnsi="Consolas" w:cs="Times New Roman"/>
-          <w:color w:val="D4D4D4"/>
-          <w:sz w:val="21"/>
-          <w:szCs w:val="21"/>
-          <w:lang w:eastAsia="pt-BR"/>
+      <w:proofErr w:type="spellEnd"/>
+      <w:r>
+        <w:rPr>
+          <w:rFonts w:ascii="Consolas" w:eastAsia="Times New Roman" w:hAnsi="Consolas" w:cs="Times New Roman"/>
+          <w:color w:val="D4D4D4"/>
+          <w:sz w:val="21"/>
+          <w:szCs w:val="21"/>
+          <w:lang w:val="en-ZA" w:eastAsia="pt-BR"/>
         </w:rPr>
         <w:t>();</w:t>
       </w:r>
@@ -19211,7 +19237,7 @@
           <w:color w:val="D4D4D4"/>
           <w:sz w:val="21"/>
           <w:szCs w:val="21"/>
-          <w:lang w:eastAsia="pt-BR"/>
+          <w:lang w:val="en-ZA" w:eastAsia="pt-BR"/>
         </w:rPr>
       </w:pPr>
       <w:r>
@@ -19224,13 +19250,14 @@
         </w:rPr>
         <w:t>    </w:t>
       </w:r>
+      <w:proofErr w:type="gramStart"/>
       <w:r>
         <w:rPr>
           <w:rFonts w:ascii="Consolas" w:eastAsia="Times New Roman" w:hAnsi="Consolas" w:cs="Times New Roman"/>
           <w:color w:val="569CD6"/>
           <w:sz w:val="21"/>
           <w:szCs w:val="21"/>
-          <w:lang w:eastAsia="pt-BR"/>
+          <w:lang w:val="en-ZA" w:eastAsia="pt-BR"/>
         </w:rPr>
         <w:t>this</w:t>
       </w:r>
@@ -19240,7 +19267,7 @@
           <w:color w:val="D4D4D4"/>
           <w:sz w:val="21"/>
           <w:szCs w:val="21"/>
-          <w:lang w:eastAsia="pt-BR"/>
+          <w:lang w:val="en-ZA" w:eastAsia="pt-BR"/>
         </w:rPr>
         <w:t>.</w:t>
       </w:r>
@@ -19250,17 +19277,18 @@
           <w:color w:val="9CDCFE"/>
           <w:sz w:val="21"/>
           <w:szCs w:val="21"/>
-          <w:lang w:eastAsia="pt-BR"/>
+          <w:lang w:val="en-ZA" w:eastAsia="pt-BR"/>
         </w:rPr>
         <w:t>router</w:t>
       </w:r>
-      <w:r>
-        <w:rPr>
-          <w:rFonts w:ascii="Consolas" w:eastAsia="Times New Roman" w:hAnsi="Consolas" w:cs="Times New Roman"/>
-          <w:color w:val="D4D4D4"/>
-          <w:sz w:val="21"/>
-          <w:szCs w:val="21"/>
-          <w:lang w:eastAsia="pt-BR"/>
+      <w:proofErr w:type="gramEnd"/>
+      <w:r>
+        <w:rPr>
+          <w:rFonts w:ascii="Consolas" w:eastAsia="Times New Roman" w:hAnsi="Consolas" w:cs="Times New Roman"/>
+          <w:color w:val="D4D4D4"/>
+          <w:sz w:val="21"/>
+          <w:szCs w:val="21"/>
+          <w:lang w:val="en-ZA" w:eastAsia="pt-BR"/>
         </w:rPr>
         <w:t>.</w:t>
       </w:r>
@@ -19270,7 +19298,7 @@
           <w:color w:val="DCDCAA"/>
           <w:sz w:val="21"/>
           <w:szCs w:val="21"/>
-          <w:lang w:eastAsia="pt-BR"/>
+          <w:lang w:val="en-ZA" w:eastAsia="pt-BR"/>
         </w:rPr>
         <w:t>navigate</w:t>
       </w:r>
@@ -19280,7 +19308,7 @@
           <w:color w:val="D4D4D4"/>
           <w:sz w:val="21"/>
           <w:szCs w:val="21"/>
-          <w:lang w:eastAsia="pt-BR"/>
+          <w:lang w:val="en-ZA" w:eastAsia="pt-BR"/>
         </w:rPr>
         <w:t>([</w:t>
       </w:r>
@@ -19290,7 +19318,7 @@
           <w:color w:val="CE9178"/>
           <w:sz w:val="21"/>
           <w:szCs w:val="21"/>
-          <w:lang w:eastAsia="pt-BR"/>
+          <w:lang w:val="en-ZA" w:eastAsia="pt-BR"/>
         </w:rPr>
         <w:t>''</w:t>
       </w:r>
@@ -19300,7 +19328,7 @@
           <w:color w:val="D4D4D4"/>
           <w:sz w:val="21"/>
           <w:szCs w:val="21"/>
-          <w:lang w:eastAsia="pt-BR"/>
+          <w:lang w:val="en-ZA" w:eastAsia="pt-BR"/>
         </w:rPr>
         <w:t>]);</w:t>
       </w:r>
@@ -19314,60 +19342,2186 @@
           <w:color w:val="D4D4D4"/>
           <w:sz w:val="21"/>
           <w:szCs w:val="21"/>
-          <w:lang w:eastAsia="pt-BR"/>
-        </w:rPr>
-      </w:pPr>
-      <w:r>
-        <w:rPr>
-          <w:rFonts w:ascii="Consolas" w:eastAsia="Times New Roman" w:hAnsi="Consolas" w:cs="Times New Roman"/>
-          <w:color w:val="D4D4D4"/>
-          <w:sz w:val="21"/>
-          <w:szCs w:val="21"/>
-          <w:lang w:eastAsia="pt-BR"/>
+          <w:lang w:val="en-ZA" w:eastAsia="pt-BR"/>
+        </w:rPr>
+      </w:pPr>
+      <w:r>
+        <w:rPr>
+          <w:rFonts w:ascii="Consolas" w:eastAsia="Times New Roman" w:hAnsi="Consolas" w:cs="Times New Roman"/>
+          <w:color w:val="D4D4D4"/>
+          <w:sz w:val="21"/>
+          <w:szCs w:val="21"/>
+          <w:lang w:val="en-ZA" w:eastAsia="pt-BR"/>
         </w:rPr>
         <w:t>  }</w:t>
       </w:r>
     </w:p>
+    <w:p>
+      <w:pPr>
+        <w:rPr>
+          <w:lang w:val="en-ZA"/>
+        </w:rPr>
+      </w:pPr>
+    </w:p>
+    <w:p>
+      <w:pPr>
+        <w:shd w:val="clear" w:color="auto" w:fill="1E1E1E"/>
+        <w:spacing w:after="0" w:line="285" w:lineRule="atLeast"/>
+        <w:rPr>
+          <w:rFonts w:ascii="Consolas" w:eastAsia="Times New Roman" w:hAnsi="Consolas" w:cs="Times New Roman"/>
+          <w:color w:val="808080"/>
+          <w:sz w:val="21"/>
+          <w:szCs w:val="21"/>
+          <w:lang w:val="en-ZA" w:eastAsia="pt-BR"/>
+        </w:rPr>
+      </w:pPr>
+      <w:r>
+        <w:rPr>
+          <w:rFonts w:ascii="Consolas" w:eastAsia="Times New Roman" w:hAnsi="Consolas" w:cs="Times New Roman"/>
+          <w:color w:val="808080"/>
+          <w:sz w:val="21"/>
+          <w:szCs w:val="21"/>
+          <w:lang w:val="en-ZA" w:eastAsia="pt-BR"/>
+        </w:rPr>
+        <w:t>&lt;</w:t>
+      </w:r>
+      <w:r>
+        <w:rPr>
+          <w:rFonts w:ascii="Consolas" w:eastAsia="Times New Roman" w:hAnsi="Consolas" w:cs="Times New Roman"/>
+          <w:color w:val="569CD6"/>
+          <w:sz w:val="21"/>
+          <w:szCs w:val="21"/>
+          <w:lang w:val="en-ZA" w:eastAsia="pt-BR"/>
+        </w:rPr>
+        <w:t>a</w:t>
+      </w:r>
+      <w:r>
+        <w:rPr>
+          <w:rFonts w:ascii="Consolas" w:eastAsia="Times New Roman" w:hAnsi="Consolas" w:cs="Times New Roman"/>
+          <w:color w:val="D4D4D4"/>
+          <w:sz w:val="21"/>
+          <w:szCs w:val="21"/>
+          <w:lang w:val="en-ZA" w:eastAsia="pt-BR"/>
+        </w:rPr>
+        <w:t> </w:t>
+      </w:r>
+      <w:r>
+        <w:rPr>
+          <w:rFonts w:ascii="Consolas" w:eastAsia="Times New Roman" w:hAnsi="Consolas" w:cs="Times New Roman"/>
+          <w:color w:val="9CDCFE"/>
+          <w:sz w:val="21"/>
+          <w:szCs w:val="21"/>
+          <w:lang w:val="en-ZA" w:eastAsia="pt-BR"/>
+        </w:rPr>
+        <w:t>(click)</w:t>
+      </w:r>
+      <w:r>
+        <w:rPr>
+          <w:rFonts w:ascii="Consolas" w:eastAsia="Times New Roman" w:hAnsi="Consolas" w:cs="Times New Roman"/>
+          <w:color w:val="D4D4D4"/>
+          <w:sz w:val="21"/>
+          <w:szCs w:val="21"/>
+          <w:lang w:val="en-ZA" w:eastAsia="pt-BR"/>
+        </w:rPr>
+        <w:t>=</w:t>
+      </w:r>
+      <w:r>
+        <w:rPr>
+          <w:rFonts w:ascii="Consolas" w:eastAsia="Times New Roman" w:hAnsi="Consolas" w:cs="Times New Roman"/>
+          <w:color w:val="CE9178"/>
+          <w:sz w:val="21"/>
+          <w:szCs w:val="21"/>
+          <w:lang w:val="en-ZA" w:eastAsia="pt-BR"/>
+        </w:rPr>
+        <w:t>"</w:t>
+      </w:r>
+      <w:r>
+        <w:rPr>
+          <w:rFonts w:ascii="Consolas" w:eastAsia="Times New Roman" w:hAnsi="Consolas" w:cs="Times New Roman"/>
+          <w:color w:val="DCDCAA"/>
+          <w:sz w:val="21"/>
+          <w:szCs w:val="21"/>
+          <w:lang w:val="en-ZA" w:eastAsia="pt-BR"/>
+        </w:rPr>
+        <w:t>logout</w:t>
+      </w:r>
+      <w:r>
+        <w:rPr>
+          <w:rFonts w:ascii="Consolas" w:eastAsia="Times New Roman" w:hAnsi="Consolas" w:cs="Times New Roman"/>
+          <w:color w:val="D4D4D4"/>
+          <w:sz w:val="21"/>
+          <w:szCs w:val="21"/>
+          <w:lang w:val="en-ZA" w:eastAsia="pt-BR"/>
+        </w:rPr>
+        <w:t>()</w:t>
+      </w:r>
+      <w:r>
+        <w:rPr>
+          <w:rFonts w:ascii="Consolas" w:eastAsia="Times New Roman" w:hAnsi="Consolas" w:cs="Times New Roman"/>
+          <w:color w:val="CE9178"/>
+          <w:sz w:val="21"/>
+          <w:szCs w:val="21"/>
+          <w:lang w:val="en-ZA" w:eastAsia="pt-BR"/>
+        </w:rPr>
+        <w:t>"</w:t>
+      </w:r>
+      <w:r>
+        <w:rPr>
+          <w:rFonts w:ascii="Consolas" w:eastAsia="Times New Roman" w:hAnsi="Consolas" w:cs="Times New Roman"/>
+          <w:color w:val="808080"/>
+          <w:sz w:val="21"/>
+          <w:szCs w:val="21"/>
+          <w:lang w:val="en-ZA" w:eastAsia="pt-BR"/>
+        </w:rPr>
+        <w:t>&gt;</w:t>
+      </w:r>
+      <w:r>
+        <w:rPr>
+          <w:rFonts w:ascii="Consolas" w:eastAsia="Times New Roman" w:hAnsi="Consolas" w:cs="Times New Roman"/>
+          <w:color w:val="D4D4D4"/>
+          <w:sz w:val="21"/>
+          <w:szCs w:val="21"/>
+          <w:lang w:val="en-ZA" w:eastAsia="pt-BR"/>
+        </w:rPr>
+        <w:t>(Logout)</w:t>
+      </w:r>
+      <w:r>
+        <w:rPr>
+          <w:rFonts w:ascii="Consolas" w:eastAsia="Times New Roman" w:hAnsi="Consolas" w:cs="Times New Roman"/>
+          <w:color w:val="808080"/>
+          <w:sz w:val="21"/>
+          <w:szCs w:val="21"/>
+          <w:lang w:val="en-ZA" w:eastAsia="pt-BR"/>
+        </w:rPr>
+        <w:t>&lt;/</w:t>
+      </w:r>
+      <w:r>
+        <w:rPr>
+          <w:rFonts w:ascii="Consolas" w:eastAsia="Times New Roman" w:hAnsi="Consolas" w:cs="Times New Roman"/>
+          <w:color w:val="569CD6"/>
+          <w:sz w:val="21"/>
+          <w:szCs w:val="21"/>
+          <w:lang w:val="en-ZA" w:eastAsia="pt-BR"/>
+        </w:rPr>
+        <w:t>a</w:t>
+      </w:r>
+      <w:r>
+        <w:rPr>
+          <w:rFonts w:ascii="Consolas" w:eastAsia="Times New Roman" w:hAnsi="Consolas" w:cs="Times New Roman"/>
+          <w:color w:val="808080"/>
+          <w:sz w:val="21"/>
+          <w:szCs w:val="21"/>
+          <w:lang w:val="en-ZA" w:eastAsia="pt-BR"/>
+        </w:rPr>
+        <w:t>&gt;</w:t>
+      </w:r>
+    </w:p>
+    <w:p>
+      <w:pPr>
+        <w:shd w:val="clear" w:color="auto" w:fill="1E1E1E"/>
+        <w:spacing w:after="0" w:line="285" w:lineRule="atLeast"/>
+        <w:rPr>
+          <w:rFonts w:ascii="Consolas" w:eastAsia="Times New Roman" w:hAnsi="Consolas" w:cs="Times New Roman"/>
+          <w:color w:val="D4D4D4"/>
+          <w:sz w:val="21"/>
+          <w:szCs w:val="21"/>
+          <w:lang w:val="en-ZA" w:eastAsia="pt-BR"/>
+        </w:rPr>
+      </w:pPr>
+    </w:p>
+    <w:p>
+      <w:r>
+        <w:t>Chamando através do event-binding.</w:t>
+      </w:r>
+    </w:p>
+    <w:p>
+      <w:pPr>
+        <w:pStyle w:val="Ttulo1"/>
+      </w:pPr>
+      <w:r>
+        <w:t>Aplicando guarda de rotas</w:t>
+      </w:r>
+    </w:p>
+    <w:p>
+      <w:r>
+        <w:t xml:space="preserve">O guarda de rotas permite que você bloqueie o acesso de algumas rotas de acordo com a sua validação, por exemplo, se um usuário já está logado não é necessário mostrar a página de login. </w:t>
+      </w:r>
+    </w:p>
+    <w:p>
+      <w:pPr>
+        <w:rPr>
+          <w:b/>
+          <w:bCs/>
+        </w:rPr>
+      </w:pPr>
+      <w:r>
+        <w:t xml:space="preserve">Para aplicar, primeiro precisamos criar um método no service responsável por validar o login, o </w:t>
+      </w:r>
+      <w:r>
+        <w:rPr>
+          <w:b/>
+          <w:bCs/>
+        </w:rPr>
+        <w:t>userService</w:t>
+      </w:r>
+      <w:r>
+        <w:t xml:space="preserve"> e retornar se o usuário está logado ou não e nesse método ele recebe a ajuda do </w:t>
+      </w:r>
+      <w:r>
+        <w:rPr>
+          <w:b/>
+          <w:bCs/>
+        </w:rPr>
+        <w:t>tokenService</w:t>
+      </w:r>
+      <w:r>
+        <w:rPr>
+          <w:b/>
+          <w:bCs/>
+        </w:rPr>
+        <w:t xml:space="preserve"> </w:t>
+      </w:r>
+      <w:r>
+        <w:t xml:space="preserve">que possui o método </w:t>
+      </w:r>
+      <w:r>
+        <w:rPr>
+          <w:b/>
+          <w:bCs/>
+        </w:rPr>
+        <w:t xml:space="preserve">hasToken. </w:t>
+      </w:r>
+    </w:p>
+    <w:p>
+      <w:pPr>
+        <w:shd w:val="clear" w:color="auto" w:fill="1E1E1E"/>
+        <w:spacing w:after="0" w:line="285" w:lineRule="atLeast"/>
+        <w:rPr>
+          <w:rFonts w:ascii="Consolas" w:eastAsia="Times New Roman" w:hAnsi="Consolas" w:cs="Times New Roman"/>
+          <w:color w:val="D4D4D4"/>
+          <w:sz w:val="21"/>
+          <w:szCs w:val="21"/>
+          <w:lang w:val="en-ZA" w:eastAsia="pt-BR"/>
+        </w:rPr>
+      </w:pPr>
+      <w:r>
+        <w:rPr>
+          <w:rFonts w:ascii="Consolas" w:eastAsia="Times New Roman" w:hAnsi="Consolas" w:cs="Times New Roman"/>
+          <w:color w:val="DCDCAA"/>
+          <w:sz w:val="21"/>
+          <w:szCs w:val="21"/>
+          <w:lang w:val="en-ZA" w:eastAsia="pt-BR"/>
+        </w:rPr>
+        <w:t>isLogged</w:t>
+      </w:r>
+      <w:r>
+        <w:rPr>
+          <w:rFonts w:ascii="Consolas" w:eastAsia="Times New Roman" w:hAnsi="Consolas" w:cs="Times New Roman"/>
+          <w:color w:val="D4D4D4"/>
+          <w:sz w:val="21"/>
+          <w:szCs w:val="21"/>
+          <w:lang w:val="en-ZA" w:eastAsia="pt-BR"/>
+        </w:rPr>
+        <w:t>(){</w:t>
+      </w:r>
+    </w:p>
+    <w:p>
+      <w:pPr>
+        <w:shd w:val="clear" w:color="auto" w:fill="1E1E1E"/>
+        <w:spacing w:after="0" w:line="285" w:lineRule="atLeast"/>
+        <w:rPr>
+          <w:rFonts w:ascii="Consolas" w:eastAsia="Times New Roman" w:hAnsi="Consolas" w:cs="Times New Roman"/>
+          <w:color w:val="D4D4D4"/>
+          <w:sz w:val="21"/>
+          <w:szCs w:val="21"/>
+          <w:lang w:val="en-ZA" w:eastAsia="pt-BR"/>
+        </w:rPr>
+      </w:pPr>
+      <w:r>
+        <w:rPr>
+          <w:rFonts w:ascii="Consolas" w:eastAsia="Times New Roman" w:hAnsi="Consolas" w:cs="Times New Roman"/>
+          <w:color w:val="D4D4D4"/>
+          <w:sz w:val="21"/>
+          <w:szCs w:val="21"/>
+          <w:lang w:val="en-ZA" w:eastAsia="pt-BR"/>
+        </w:rPr>
+        <w:t>    </w:t>
+      </w:r>
+      <w:r>
+        <w:rPr>
+          <w:rFonts w:ascii="Consolas" w:eastAsia="Times New Roman" w:hAnsi="Consolas" w:cs="Times New Roman"/>
+          <w:color w:val="C586C0"/>
+          <w:sz w:val="21"/>
+          <w:szCs w:val="21"/>
+          <w:lang w:val="en-ZA" w:eastAsia="pt-BR"/>
+        </w:rPr>
+        <w:t>return</w:t>
+      </w:r>
+      <w:r>
+        <w:rPr>
+          <w:rFonts w:ascii="Consolas" w:eastAsia="Times New Roman" w:hAnsi="Consolas" w:cs="Times New Roman"/>
+          <w:color w:val="D4D4D4"/>
+          <w:sz w:val="21"/>
+          <w:szCs w:val="21"/>
+          <w:lang w:val="en-ZA" w:eastAsia="pt-BR"/>
+        </w:rPr>
+        <w:t> </w:t>
+      </w:r>
+      <w:r>
+        <w:rPr>
+          <w:rFonts w:ascii="Consolas" w:eastAsia="Times New Roman" w:hAnsi="Consolas" w:cs="Times New Roman"/>
+          <w:color w:val="569CD6"/>
+          <w:sz w:val="21"/>
+          <w:szCs w:val="21"/>
+          <w:lang w:val="en-ZA" w:eastAsia="pt-BR"/>
+        </w:rPr>
+        <w:t>this</w:t>
+      </w:r>
+      <w:r>
+        <w:rPr>
+          <w:rFonts w:ascii="Consolas" w:eastAsia="Times New Roman" w:hAnsi="Consolas" w:cs="Times New Roman"/>
+          <w:color w:val="D4D4D4"/>
+          <w:sz w:val="21"/>
+          <w:szCs w:val="21"/>
+          <w:lang w:val="en-ZA" w:eastAsia="pt-BR"/>
+        </w:rPr>
+        <w:t>.</w:t>
+      </w:r>
+      <w:r>
+        <w:rPr>
+          <w:rFonts w:ascii="Consolas" w:eastAsia="Times New Roman" w:hAnsi="Consolas" w:cs="Times New Roman"/>
+          <w:color w:val="9CDCFE"/>
+          <w:sz w:val="21"/>
+          <w:szCs w:val="21"/>
+          <w:lang w:val="en-ZA" w:eastAsia="pt-BR"/>
+        </w:rPr>
+        <w:t>tokenService</w:t>
+      </w:r>
+      <w:r>
+        <w:rPr>
+          <w:rFonts w:ascii="Consolas" w:eastAsia="Times New Roman" w:hAnsi="Consolas" w:cs="Times New Roman"/>
+          <w:color w:val="D4D4D4"/>
+          <w:sz w:val="21"/>
+          <w:szCs w:val="21"/>
+          <w:lang w:val="en-ZA" w:eastAsia="pt-BR"/>
+        </w:rPr>
+        <w:t>.</w:t>
+      </w:r>
+      <w:r>
+        <w:rPr>
+          <w:rFonts w:ascii="Consolas" w:eastAsia="Times New Roman" w:hAnsi="Consolas" w:cs="Times New Roman"/>
+          <w:color w:val="DCDCAA"/>
+          <w:sz w:val="21"/>
+          <w:szCs w:val="21"/>
+          <w:lang w:val="en-ZA" w:eastAsia="pt-BR"/>
+        </w:rPr>
+        <w:t>hasToken</w:t>
+      </w:r>
+      <w:r>
+        <w:rPr>
+          <w:rFonts w:ascii="Consolas" w:eastAsia="Times New Roman" w:hAnsi="Consolas" w:cs="Times New Roman"/>
+          <w:color w:val="D4D4D4"/>
+          <w:sz w:val="21"/>
+          <w:szCs w:val="21"/>
+          <w:lang w:val="en-ZA" w:eastAsia="pt-BR"/>
+        </w:rPr>
+        <w:t>();</w:t>
+      </w:r>
+    </w:p>
+    <w:p>
+      <w:pPr>
+        <w:shd w:val="clear" w:color="auto" w:fill="1E1E1E"/>
+        <w:spacing w:after="0" w:line="285" w:lineRule="atLeast"/>
+        <w:rPr>
+          <w:rFonts w:ascii="Consolas" w:eastAsia="Times New Roman" w:hAnsi="Consolas" w:cs="Times New Roman"/>
+          <w:color w:val="D4D4D4"/>
+          <w:sz w:val="21"/>
+          <w:szCs w:val="21"/>
+          <w:lang w:eastAsia="pt-BR"/>
+        </w:rPr>
+      </w:pPr>
+      <w:r>
+        <w:rPr>
+          <w:rFonts w:ascii="Consolas" w:eastAsia="Times New Roman" w:hAnsi="Consolas" w:cs="Times New Roman"/>
+          <w:color w:val="D4D4D4"/>
+          <w:sz w:val="21"/>
+          <w:szCs w:val="21"/>
+          <w:lang w:val="en-ZA" w:eastAsia="pt-BR"/>
+        </w:rPr>
+        <w:t>  </w:t>
+      </w:r>
+      <w:r>
+        <w:rPr>
+          <w:rFonts w:ascii="Consolas" w:eastAsia="Times New Roman" w:hAnsi="Consolas" w:cs="Times New Roman"/>
+          <w:color w:val="D4D4D4"/>
+          <w:sz w:val="21"/>
+          <w:szCs w:val="21"/>
+          <w:lang w:eastAsia="pt-BR"/>
+        </w:rPr>
+        <w:t>}</w:t>
+      </w:r>
+    </w:p>
+    <w:p>
+      <w:pPr>
+        <w:rPr>
+          <w:b/>
+          <w:bCs/>
+        </w:rPr>
+      </w:pPr>
+    </w:p>
+    <w:p>
+      <w:r>
+        <w:t xml:space="preserve">Feito isso precisamos criar um arquivo </w:t>
+      </w:r>
+      <w:r>
+        <w:rPr>
+          <w:b/>
+          <w:bCs/>
+        </w:rPr>
+        <w:t>Injectable</w:t>
+      </w:r>
+      <w:r>
+        <w:rPr>
+          <w:b/>
+          <w:bCs/>
+        </w:rPr>
+        <w:t xml:space="preserve"> </w:t>
+      </w:r>
+      <w:r>
+        <w:rPr>
+          <w:b/>
+          <w:bCs/>
+        </w:rPr>
+        <w:t>(.ts)</w:t>
+      </w:r>
+      <w:r>
+        <w:t xml:space="preserve"> que vai ficar responsável por fazer essa validação, é criado na pasta onde é feita a autenticação, o </w:t>
+      </w:r>
+      <w:r>
+        <w:rPr>
+          <w:b/>
+          <w:bCs/>
+        </w:rPr>
+        <w:t>Auth</w:t>
+      </w:r>
+      <w:r>
+        <w:t xml:space="preserve">.  </w:t>
+      </w:r>
+      <w:r>
+        <w:t>Agora precisamos implementar uma interface</w:t>
+      </w:r>
+      <w:r>
+        <w:t xml:space="preserve"> nesse arquivo criado</w:t>
+      </w:r>
+      <w:r>
+        <w:t xml:space="preserve"> de guarda de rotas chamada de </w:t>
+      </w:r>
+      <w:r>
+        <w:rPr>
+          <w:b/>
+          <w:bCs/>
+        </w:rPr>
+        <w:t>CanActivate</w:t>
+      </w:r>
+      <w:r>
+        <w:rPr>
+          <w:b/>
+          <w:bCs/>
+        </w:rPr>
+        <w:t>d</w:t>
+      </w:r>
+      <w:r>
+        <w:t xml:space="preserve">.  Aplicamos esse método CanActivated com dois parâmetros: o primeiro é o </w:t>
+      </w:r>
+      <w:r>
+        <w:rPr>
+          <w:b/>
+          <w:bCs/>
+        </w:rPr>
+        <w:t>ActivatedRouteSnapshot</w:t>
+      </w:r>
+      <w:r>
+        <w:t xml:space="preserve"> e o segundo o </w:t>
+      </w:r>
+      <w:r>
+        <w:rPr>
+          <w:b/>
+          <w:bCs/>
+        </w:rPr>
+        <w:t>RouterStateSnapshot</w:t>
+      </w:r>
+      <w:r>
+        <w:t>.</w:t>
+      </w:r>
+      <w:r>
+        <w:t xml:space="preserve"> </w:t>
+      </w:r>
+    </w:p>
+    <w:p>
+      <w:r>
+        <w:t xml:space="preserve">Ele pode ter um tipo de retorno </w:t>
+      </w:r>
+      <w:r>
+        <w:rPr>
+          <w:b/>
+          <w:bCs/>
+        </w:rPr>
+        <w:t>boolean</w:t>
+      </w:r>
+      <w:r>
+        <w:t xml:space="preserve"> OU do tipo </w:t>
+      </w:r>
+      <w:r>
+        <w:rPr>
+          <w:b/>
+          <w:bCs/>
+        </w:rPr>
+        <w:t>Observable</w:t>
+      </w:r>
+      <w:r>
+        <w:t>&lt;</w:t>
+      </w:r>
+      <w:r>
+        <w:rPr>
+          <w:b/>
+          <w:bCs/>
+        </w:rPr>
+        <w:t>boolean</w:t>
+      </w:r>
+      <w:r>
+        <w:t xml:space="preserve">&gt; OU uma </w:t>
+      </w:r>
+      <w:r>
+        <w:rPr>
+          <w:b/>
+          <w:bCs/>
+        </w:rPr>
+        <w:t>Promise</w:t>
+      </w:r>
+      <w:r>
+        <w:t>&lt;</w:t>
+      </w:r>
+      <w:r>
+        <w:rPr>
+          <w:b/>
+          <w:bCs/>
+        </w:rPr>
+        <w:t>boolean</w:t>
+      </w:r>
+      <w:r>
+        <w:t>&gt;.</w:t>
+      </w:r>
+    </w:p>
+    <w:p>
+      <w:pPr>
+        <w:shd w:val="clear" w:color="auto" w:fill="1E1E1E"/>
+        <w:spacing w:after="0" w:line="285" w:lineRule="atLeast"/>
+        <w:rPr>
+          <w:rFonts w:ascii="Consolas" w:eastAsia="Times New Roman" w:hAnsi="Consolas" w:cs="Times New Roman"/>
+          <w:color w:val="D4D4D4"/>
+          <w:sz w:val="21"/>
+          <w:szCs w:val="21"/>
+          <w:lang w:val="en-ZA" w:eastAsia="pt-BR"/>
+        </w:rPr>
+      </w:pPr>
+      <w:r>
+        <w:rPr>
+          <w:rFonts w:ascii="Consolas" w:eastAsia="Times New Roman" w:hAnsi="Consolas" w:cs="Times New Roman"/>
+          <w:color w:val="C586C0"/>
+          <w:sz w:val="21"/>
+          <w:szCs w:val="21"/>
+          <w:lang w:val="en-ZA" w:eastAsia="pt-BR"/>
+        </w:rPr>
+        <w:t>export</w:t>
+      </w:r>
+      <w:r>
+        <w:rPr>
+          <w:rFonts w:ascii="Consolas" w:eastAsia="Times New Roman" w:hAnsi="Consolas" w:cs="Times New Roman"/>
+          <w:color w:val="D4D4D4"/>
+          <w:sz w:val="21"/>
+          <w:szCs w:val="21"/>
+          <w:lang w:val="en-ZA" w:eastAsia="pt-BR"/>
+        </w:rPr>
+        <w:t> </w:t>
+      </w:r>
+      <w:r>
+        <w:rPr>
+          <w:rFonts w:ascii="Consolas" w:eastAsia="Times New Roman" w:hAnsi="Consolas" w:cs="Times New Roman"/>
+          <w:color w:val="569CD6"/>
+          <w:sz w:val="21"/>
+          <w:szCs w:val="21"/>
+          <w:lang w:val="en-ZA" w:eastAsia="pt-BR"/>
+        </w:rPr>
+        <w:t>class</w:t>
+      </w:r>
+      <w:r>
+        <w:rPr>
+          <w:rFonts w:ascii="Consolas" w:eastAsia="Times New Roman" w:hAnsi="Consolas" w:cs="Times New Roman"/>
+          <w:color w:val="D4D4D4"/>
+          <w:sz w:val="21"/>
+          <w:szCs w:val="21"/>
+          <w:lang w:val="en-ZA" w:eastAsia="pt-BR"/>
+        </w:rPr>
+        <w:t> </w:t>
+      </w:r>
+      <w:r>
+        <w:rPr>
+          <w:rFonts w:ascii="Consolas" w:eastAsia="Times New Roman" w:hAnsi="Consolas" w:cs="Times New Roman"/>
+          <w:color w:val="4EC9B0"/>
+          <w:sz w:val="21"/>
+          <w:szCs w:val="21"/>
+          <w:lang w:val="en-ZA" w:eastAsia="pt-BR"/>
+        </w:rPr>
+        <w:t>AuthGuard</w:t>
+      </w:r>
+      <w:r>
+        <w:rPr>
+          <w:rFonts w:ascii="Consolas" w:eastAsia="Times New Roman" w:hAnsi="Consolas" w:cs="Times New Roman"/>
+          <w:color w:val="D4D4D4"/>
+          <w:sz w:val="21"/>
+          <w:szCs w:val="21"/>
+          <w:lang w:val="en-ZA" w:eastAsia="pt-BR"/>
+        </w:rPr>
+        <w:t> </w:t>
+      </w:r>
+      <w:r>
+        <w:rPr>
+          <w:rFonts w:ascii="Consolas" w:eastAsia="Times New Roman" w:hAnsi="Consolas" w:cs="Times New Roman"/>
+          <w:color w:val="569CD6"/>
+          <w:sz w:val="21"/>
+          <w:szCs w:val="21"/>
+          <w:lang w:val="en-ZA" w:eastAsia="pt-BR"/>
+        </w:rPr>
+        <w:t>implements</w:t>
+      </w:r>
+      <w:r>
+        <w:rPr>
+          <w:rFonts w:ascii="Consolas" w:eastAsia="Times New Roman" w:hAnsi="Consolas" w:cs="Times New Roman"/>
+          <w:color w:val="D4D4D4"/>
+          <w:sz w:val="21"/>
+          <w:szCs w:val="21"/>
+          <w:lang w:val="en-ZA" w:eastAsia="pt-BR"/>
+        </w:rPr>
+        <w:t> </w:t>
+      </w:r>
+      <w:proofErr w:type="gramStart"/>
+      <w:r>
+        <w:rPr>
+          <w:rFonts w:ascii="Consolas" w:eastAsia="Times New Roman" w:hAnsi="Consolas" w:cs="Times New Roman"/>
+          <w:color w:val="4EC9B0"/>
+          <w:sz w:val="21"/>
+          <w:szCs w:val="21"/>
+          <w:lang w:val="en-ZA" w:eastAsia="pt-BR"/>
+        </w:rPr>
+        <w:t>CanActivate</w:t>
+      </w:r>
+      <w:r>
+        <w:rPr>
+          <w:rFonts w:ascii="Consolas" w:eastAsia="Times New Roman" w:hAnsi="Consolas" w:cs="Times New Roman"/>
+          <w:color w:val="D4D4D4"/>
+          <w:sz w:val="21"/>
+          <w:szCs w:val="21"/>
+          <w:lang w:val="en-ZA" w:eastAsia="pt-BR"/>
+        </w:rPr>
+        <w:t>{</w:t>
+      </w:r>
+      <w:proofErr w:type="gramEnd"/>
+    </w:p>
+    <w:p>
+      <w:pPr>
+        <w:shd w:val="clear" w:color="auto" w:fill="1E1E1E"/>
+        <w:spacing w:after="0" w:line="285" w:lineRule="atLeast"/>
+        <w:rPr>
+          <w:rFonts w:ascii="Consolas" w:eastAsia="Times New Roman" w:hAnsi="Consolas" w:cs="Times New Roman"/>
+          <w:color w:val="D4D4D4"/>
+          <w:sz w:val="21"/>
+          <w:szCs w:val="21"/>
+          <w:lang w:val="en-ZA" w:eastAsia="pt-BR"/>
+        </w:rPr>
+      </w:pPr>
+      <w:r>
+        <w:rPr>
+          <w:rFonts w:ascii="Consolas" w:eastAsia="Times New Roman" w:hAnsi="Consolas" w:cs="Times New Roman"/>
+          <w:color w:val="D4D4D4"/>
+          <w:sz w:val="21"/>
+          <w:szCs w:val="21"/>
+          <w:lang w:val="en-ZA" w:eastAsia="pt-BR"/>
+        </w:rPr>
+        <w:t>  </w:t>
+      </w:r>
+      <w:r>
+        <w:rPr>
+          <w:rFonts w:ascii="Consolas" w:eastAsia="Times New Roman" w:hAnsi="Consolas" w:cs="Times New Roman"/>
+          <w:color w:val="569CD6"/>
+          <w:sz w:val="21"/>
+          <w:szCs w:val="21"/>
+          <w:lang w:val="en-ZA" w:eastAsia="pt-BR"/>
+        </w:rPr>
+        <w:t>constructor</w:t>
+      </w:r>
+      <w:r>
+        <w:rPr>
+          <w:rFonts w:ascii="Consolas" w:eastAsia="Times New Roman" w:hAnsi="Consolas" w:cs="Times New Roman"/>
+          <w:color w:val="D4D4D4"/>
+          <w:sz w:val="21"/>
+          <w:szCs w:val="21"/>
+          <w:lang w:val="en-ZA" w:eastAsia="pt-BR"/>
+        </w:rPr>
+        <w:t>(</w:t>
+      </w:r>
+      <w:proofErr w:type="gramStart"/>
+      <w:r>
+        <w:rPr>
+          <w:rFonts w:ascii="Consolas" w:eastAsia="Times New Roman" w:hAnsi="Consolas" w:cs="Times New Roman"/>
+          <w:color w:val="D4D4D4"/>
+          <w:sz w:val="21"/>
+          <w:szCs w:val="21"/>
+          <w:lang w:val="en-ZA" w:eastAsia="pt-BR"/>
+        </w:rPr>
+        <w:t>){</w:t>
+      </w:r>
+      <w:proofErr w:type="gramEnd"/>
+      <w:r>
+        <w:rPr>
+          <w:rFonts w:ascii="Consolas" w:eastAsia="Times New Roman" w:hAnsi="Consolas" w:cs="Times New Roman"/>
+          <w:color w:val="D4D4D4"/>
+          <w:sz w:val="21"/>
+          <w:szCs w:val="21"/>
+          <w:lang w:val="en-ZA" w:eastAsia="pt-BR"/>
+        </w:rPr>
+        <w:t>}</w:t>
+      </w:r>
+    </w:p>
+    <w:p>
+      <w:pPr>
+        <w:shd w:val="clear" w:color="auto" w:fill="1E1E1E"/>
+        <w:spacing w:after="0" w:line="285" w:lineRule="atLeast"/>
+        <w:rPr>
+          <w:rFonts w:ascii="Consolas" w:eastAsia="Times New Roman" w:hAnsi="Consolas" w:cs="Times New Roman"/>
+          <w:color w:val="D4D4D4"/>
+          <w:sz w:val="21"/>
+          <w:szCs w:val="21"/>
+          <w:lang w:val="en-ZA" w:eastAsia="pt-BR"/>
+        </w:rPr>
+      </w:pPr>
+    </w:p>
+    <w:p>
+      <w:pPr>
+        <w:shd w:val="clear" w:color="auto" w:fill="1E1E1E"/>
+        <w:spacing w:after="0" w:line="285" w:lineRule="atLeast"/>
+        <w:rPr>
+          <w:rFonts w:ascii="Consolas" w:eastAsia="Times New Roman" w:hAnsi="Consolas" w:cs="Times New Roman"/>
+          <w:color w:val="D4D4D4"/>
+          <w:sz w:val="21"/>
+          <w:szCs w:val="21"/>
+          <w:lang w:val="en-ZA" w:eastAsia="pt-BR"/>
+        </w:rPr>
+      </w:pPr>
+      <w:r>
+        <w:rPr>
+          <w:rFonts w:ascii="Consolas" w:eastAsia="Times New Roman" w:hAnsi="Consolas" w:cs="Times New Roman"/>
+          <w:color w:val="D4D4D4"/>
+          <w:sz w:val="21"/>
+          <w:szCs w:val="21"/>
+          <w:lang w:val="en-ZA" w:eastAsia="pt-BR"/>
+        </w:rPr>
+        <w:t>  </w:t>
+      </w:r>
+      <w:r>
+        <w:rPr>
+          <w:rFonts w:ascii="Consolas" w:eastAsia="Times New Roman" w:hAnsi="Consolas" w:cs="Times New Roman"/>
+          <w:color w:val="DCDCAA"/>
+          <w:sz w:val="21"/>
+          <w:szCs w:val="21"/>
+          <w:lang w:val="en-ZA" w:eastAsia="pt-BR"/>
+        </w:rPr>
+        <w:t>canActivate</w:t>
+      </w:r>
+      <w:r>
+        <w:rPr>
+          <w:rFonts w:ascii="Consolas" w:eastAsia="Times New Roman" w:hAnsi="Consolas" w:cs="Times New Roman"/>
+          <w:color w:val="D4D4D4"/>
+          <w:sz w:val="21"/>
+          <w:szCs w:val="21"/>
+          <w:lang w:val="en-ZA" w:eastAsia="pt-BR"/>
+        </w:rPr>
+        <w:t>(</w:t>
+      </w:r>
+      <w:r>
+        <w:rPr>
+          <w:rFonts w:ascii="Consolas" w:eastAsia="Times New Roman" w:hAnsi="Consolas" w:cs="Times New Roman"/>
+          <w:color w:val="9CDCFE"/>
+          <w:sz w:val="21"/>
+          <w:szCs w:val="21"/>
+          <w:lang w:val="en-ZA" w:eastAsia="pt-BR"/>
+        </w:rPr>
+        <w:t>route</w:t>
+      </w:r>
+      <w:r>
+        <w:rPr>
+          <w:rFonts w:ascii="Consolas" w:eastAsia="Times New Roman" w:hAnsi="Consolas" w:cs="Times New Roman"/>
+          <w:color w:val="D4D4D4"/>
+          <w:sz w:val="21"/>
+          <w:szCs w:val="21"/>
+          <w:lang w:val="en-ZA" w:eastAsia="pt-BR"/>
+        </w:rPr>
+        <w:t>: </w:t>
+      </w:r>
+      <w:r>
+        <w:rPr>
+          <w:rFonts w:ascii="Consolas" w:eastAsia="Times New Roman" w:hAnsi="Consolas" w:cs="Times New Roman"/>
+          <w:color w:val="4EC9B0"/>
+          <w:sz w:val="21"/>
+          <w:szCs w:val="21"/>
+          <w:lang w:val="en-ZA" w:eastAsia="pt-BR"/>
+        </w:rPr>
+        <w:t>ActivatedRouteSnapshot</w:t>
+      </w:r>
+      <w:r>
+        <w:rPr>
+          <w:rFonts w:ascii="Consolas" w:eastAsia="Times New Roman" w:hAnsi="Consolas" w:cs="Times New Roman"/>
+          <w:color w:val="D4D4D4"/>
+          <w:sz w:val="21"/>
+          <w:szCs w:val="21"/>
+          <w:lang w:val="en-ZA" w:eastAsia="pt-BR"/>
+        </w:rPr>
+        <w:t>, </w:t>
+      </w:r>
+      <w:r>
+        <w:rPr>
+          <w:rFonts w:ascii="Consolas" w:eastAsia="Times New Roman" w:hAnsi="Consolas" w:cs="Times New Roman"/>
+          <w:color w:val="9CDCFE"/>
+          <w:sz w:val="21"/>
+          <w:szCs w:val="21"/>
+          <w:lang w:val="en-ZA" w:eastAsia="pt-BR"/>
+        </w:rPr>
+        <w:t>state</w:t>
+      </w:r>
+      <w:r>
+        <w:rPr>
+          <w:rFonts w:ascii="Consolas" w:eastAsia="Times New Roman" w:hAnsi="Consolas" w:cs="Times New Roman"/>
+          <w:color w:val="D4D4D4"/>
+          <w:sz w:val="21"/>
+          <w:szCs w:val="21"/>
+          <w:lang w:val="en-ZA" w:eastAsia="pt-BR"/>
+        </w:rPr>
+        <w:t>: </w:t>
+      </w:r>
+      <w:r>
+        <w:rPr>
+          <w:rFonts w:ascii="Consolas" w:eastAsia="Times New Roman" w:hAnsi="Consolas" w:cs="Times New Roman"/>
+          <w:color w:val="4EC9B0"/>
+          <w:sz w:val="21"/>
+          <w:szCs w:val="21"/>
+          <w:lang w:val="en-ZA" w:eastAsia="pt-BR"/>
+        </w:rPr>
+        <w:t>RouterStateSnapshot</w:t>
+      </w:r>
+      <w:r>
+        <w:rPr>
+          <w:rFonts w:ascii="Consolas" w:eastAsia="Times New Roman" w:hAnsi="Consolas" w:cs="Times New Roman"/>
+          <w:color w:val="D4D4D4"/>
+          <w:sz w:val="21"/>
+          <w:szCs w:val="21"/>
+          <w:lang w:val="en-ZA" w:eastAsia="pt-BR"/>
+        </w:rPr>
+        <w:t>): </w:t>
+      </w:r>
+      <w:r>
+        <w:rPr>
+          <w:rFonts w:ascii="Consolas" w:eastAsia="Times New Roman" w:hAnsi="Consolas" w:cs="Times New Roman"/>
+          <w:color w:val="4EC9B0"/>
+          <w:sz w:val="21"/>
+          <w:szCs w:val="21"/>
+          <w:lang w:val="en-ZA" w:eastAsia="pt-BR"/>
+        </w:rPr>
+        <w:t>boolean</w:t>
+      </w:r>
+      <w:r>
+        <w:rPr>
+          <w:rFonts w:ascii="Consolas" w:eastAsia="Times New Roman" w:hAnsi="Consolas" w:cs="Times New Roman"/>
+          <w:color w:val="D4D4D4"/>
+          <w:sz w:val="21"/>
+          <w:szCs w:val="21"/>
+          <w:lang w:val="en-ZA" w:eastAsia="pt-BR"/>
+        </w:rPr>
+        <w:t> | </w:t>
+      </w:r>
+      <w:r>
+        <w:rPr>
+          <w:rFonts w:ascii="Consolas" w:eastAsia="Times New Roman" w:hAnsi="Consolas" w:cs="Times New Roman"/>
+          <w:color w:val="4EC9B0"/>
+          <w:sz w:val="21"/>
+          <w:szCs w:val="21"/>
+          <w:lang w:val="en-ZA" w:eastAsia="pt-BR"/>
+        </w:rPr>
+        <w:t>Observable</w:t>
+      </w:r>
+      <w:r>
+        <w:rPr>
+          <w:rFonts w:ascii="Consolas" w:eastAsia="Times New Roman" w:hAnsi="Consolas" w:cs="Times New Roman"/>
+          <w:color w:val="D4D4D4"/>
+          <w:sz w:val="21"/>
+          <w:szCs w:val="21"/>
+          <w:lang w:val="en-ZA" w:eastAsia="pt-BR"/>
+        </w:rPr>
+        <w:t>&lt;</w:t>
+      </w:r>
+      <w:r>
+        <w:rPr>
+          <w:rFonts w:ascii="Consolas" w:eastAsia="Times New Roman" w:hAnsi="Consolas" w:cs="Times New Roman"/>
+          <w:color w:val="4EC9B0"/>
+          <w:sz w:val="21"/>
+          <w:szCs w:val="21"/>
+          <w:lang w:val="en-ZA" w:eastAsia="pt-BR"/>
+        </w:rPr>
+        <w:t>boolean</w:t>
+      </w:r>
+      <w:r>
+        <w:rPr>
+          <w:rFonts w:ascii="Consolas" w:eastAsia="Times New Roman" w:hAnsi="Consolas" w:cs="Times New Roman"/>
+          <w:color w:val="D4D4D4"/>
+          <w:sz w:val="21"/>
+          <w:szCs w:val="21"/>
+          <w:lang w:val="en-ZA" w:eastAsia="pt-BR"/>
+        </w:rPr>
+        <w:t>&gt; | </w:t>
+      </w:r>
+      <w:r>
+        <w:rPr>
+          <w:rFonts w:ascii="Consolas" w:eastAsia="Times New Roman" w:hAnsi="Consolas" w:cs="Times New Roman"/>
+          <w:color w:val="4EC9B0"/>
+          <w:sz w:val="21"/>
+          <w:szCs w:val="21"/>
+          <w:lang w:val="en-ZA" w:eastAsia="pt-BR"/>
+        </w:rPr>
+        <w:t>Promise</w:t>
+      </w:r>
+      <w:r>
+        <w:rPr>
+          <w:rFonts w:ascii="Consolas" w:eastAsia="Times New Roman" w:hAnsi="Consolas" w:cs="Times New Roman"/>
+          <w:color w:val="D4D4D4"/>
+          <w:sz w:val="21"/>
+          <w:szCs w:val="21"/>
+          <w:lang w:val="en-ZA" w:eastAsia="pt-BR"/>
+        </w:rPr>
+        <w:t>&lt;</w:t>
+      </w:r>
+      <w:r>
+        <w:rPr>
+          <w:rFonts w:ascii="Consolas" w:eastAsia="Times New Roman" w:hAnsi="Consolas" w:cs="Times New Roman"/>
+          <w:color w:val="4EC9B0"/>
+          <w:sz w:val="21"/>
+          <w:szCs w:val="21"/>
+          <w:lang w:val="en-ZA" w:eastAsia="pt-BR"/>
+        </w:rPr>
+        <w:t>boolean</w:t>
+      </w:r>
+      <w:r>
+        <w:rPr>
+          <w:rFonts w:ascii="Consolas" w:eastAsia="Times New Roman" w:hAnsi="Consolas" w:cs="Times New Roman"/>
+          <w:color w:val="D4D4D4"/>
+          <w:sz w:val="21"/>
+          <w:szCs w:val="21"/>
+          <w:lang w:val="en-ZA" w:eastAsia="pt-BR"/>
+        </w:rPr>
+        <w:t>&gt;{</w:t>
+      </w:r>
+    </w:p>
+    <w:p>
+      <w:pPr>
+        <w:shd w:val="clear" w:color="auto" w:fill="1E1E1E"/>
+        <w:spacing w:after="0" w:line="285" w:lineRule="atLeast"/>
+        <w:rPr>
+          <w:rFonts w:ascii="Consolas" w:eastAsia="Times New Roman" w:hAnsi="Consolas" w:cs="Times New Roman"/>
+          <w:color w:val="D4D4D4"/>
+          <w:sz w:val="21"/>
+          <w:szCs w:val="21"/>
+          <w:lang w:val="en-ZA" w:eastAsia="pt-BR"/>
+        </w:rPr>
+      </w:pPr>
+    </w:p>
+    <w:p>
+      <w:pPr>
+        <w:shd w:val="clear" w:color="auto" w:fill="1E1E1E"/>
+        <w:spacing w:after="0" w:line="285" w:lineRule="atLeast"/>
+        <w:rPr>
+          <w:rFonts w:ascii="Consolas" w:eastAsia="Times New Roman" w:hAnsi="Consolas" w:cs="Times New Roman"/>
+          <w:color w:val="D4D4D4"/>
+          <w:sz w:val="21"/>
+          <w:szCs w:val="21"/>
+          <w:lang w:eastAsia="pt-BR"/>
+        </w:rPr>
+      </w:pPr>
+      <w:r>
+        <w:rPr>
+          <w:rFonts w:ascii="Consolas" w:eastAsia="Times New Roman" w:hAnsi="Consolas" w:cs="Times New Roman"/>
+          <w:color w:val="D4D4D4"/>
+          <w:sz w:val="21"/>
+          <w:szCs w:val="21"/>
+          <w:lang w:eastAsia="pt-BR"/>
+        </w:rPr>
+        <w:t>  }</w:t>
+      </w:r>
+    </w:p>
+    <w:p>
+      <w:r>
+        <w:t xml:space="preserve">Agora é necessário pegar o valor do usuário se está logado ou não </w:t>
+      </w:r>
+      <w:r>
+        <w:t xml:space="preserve">injetando no construtor desse Injectable </w:t>
+      </w:r>
+      <w:r>
+        <w:rPr>
+          <w:b/>
+          <w:bCs/>
+        </w:rPr>
+        <w:t>AuthGuard</w:t>
+      </w:r>
+      <w:r>
+        <w:t xml:space="preserve"> o service responsável por fazer a validação do login, o </w:t>
+      </w:r>
+      <w:r>
+        <w:rPr>
+          <w:b/>
+          <w:bCs/>
+        </w:rPr>
+        <w:t>userService</w:t>
+      </w:r>
+      <w:r>
+        <w:t xml:space="preserve">. </w:t>
+      </w:r>
+    </w:p>
+    <w:p>
+      <w:pPr>
+        <w:shd w:val="clear" w:color="auto" w:fill="1E1E1E"/>
+        <w:spacing w:after="0" w:line="285" w:lineRule="atLeast"/>
+        <w:rPr>
+          <w:rFonts w:ascii="Consolas" w:eastAsia="Times New Roman" w:hAnsi="Consolas" w:cs="Times New Roman"/>
+          <w:color w:val="D4D4D4"/>
+          <w:sz w:val="21"/>
+          <w:szCs w:val="21"/>
+          <w:lang w:val="en-ZA" w:eastAsia="pt-BR"/>
+        </w:rPr>
+      </w:pPr>
+      <w:proofErr w:type="gramStart"/>
+      <w:r>
+        <w:rPr>
+          <w:rFonts w:ascii="Consolas" w:eastAsia="Times New Roman" w:hAnsi="Consolas" w:cs="Times New Roman"/>
+          <w:color w:val="569CD6"/>
+          <w:sz w:val="21"/>
+          <w:szCs w:val="21"/>
+          <w:lang w:val="en-ZA" w:eastAsia="pt-BR"/>
+        </w:rPr>
+        <w:t>constructor</w:t>
+      </w:r>
+      <w:r>
+        <w:rPr>
+          <w:rFonts w:ascii="Consolas" w:eastAsia="Times New Roman" w:hAnsi="Consolas" w:cs="Times New Roman"/>
+          <w:color w:val="D4D4D4"/>
+          <w:sz w:val="21"/>
+          <w:szCs w:val="21"/>
+          <w:lang w:val="en-ZA" w:eastAsia="pt-BR"/>
+        </w:rPr>
+        <w:t>(</w:t>
+      </w:r>
+      <w:proofErr w:type="gramEnd"/>
+      <w:r>
+        <w:rPr>
+          <w:rFonts w:ascii="Consolas" w:eastAsia="Times New Roman" w:hAnsi="Consolas" w:cs="Times New Roman"/>
+          <w:color w:val="569CD6"/>
+          <w:sz w:val="21"/>
+          <w:szCs w:val="21"/>
+          <w:lang w:val="en-ZA" w:eastAsia="pt-BR"/>
+        </w:rPr>
+        <w:t>private</w:t>
+      </w:r>
+      <w:r>
+        <w:rPr>
+          <w:rFonts w:ascii="Consolas" w:eastAsia="Times New Roman" w:hAnsi="Consolas" w:cs="Times New Roman"/>
+          <w:color w:val="D4D4D4"/>
+          <w:sz w:val="21"/>
+          <w:szCs w:val="21"/>
+          <w:lang w:val="en-ZA" w:eastAsia="pt-BR"/>
+        </w:rPr>
+        <w:t> </w:t>
+      </w:r>
+      <w:r>
+        <w:rPr>
+          <w:rFonts w:ascii="Consolas" w:eastAsia="Times New Roman" w:hAnsi="Consolas" w:cs="Times New Roman"/>
+          <w:color w:val="9CDCFE"/>
+          <w:sz w:val="21"/>
+          <w:szCs w:val="21"/>
+          <w:lang w:val="en-ZA" w:eastAsia="pt-BR"/>
+        </w:rPr>
+        <w:t>userService</w:t>
+      </w:r>
+      <w:r>
+        <w:rPr>
+          <w:rFonts w:ascii="Consolas" w:eastAsia="Times New Roman" w:hAnsi="Consolas" w:cs="Times New Roman"/>
+          <w:color w:val="D4D4D4"/>
+          <w:sz w:val="21"/>
+          <w:szCs w:val="21"/>
+          <w:lang w:val="en-ZA" w:eastAsia="pt-BR"/>
+        </w:rPr>
+        <w:t>: </w:t>
+      </w:r>
+      <w:r>
+        <w:rPr>
+          <w:rFonts w:ascii="Consolas" w:eastAsia="Times New Roman" w:hAnsi="Consolas" w:cs="Times New Roman"/>
+          <w:color w:val="4EC9B0"/>
+          <w:sz w:val="21"/>
+          <w:szCs w:val="21"/>
+          <w:lang w:val="en-ZA" w:eastAsia="pt-BR"/>
+        </w:rPr>
+        <w:t>UserService</w:t>
+      </w:r>
+      <w:r>
+        <w:rPr>
+          <w:rFonts w:ascii="Consolas" w:eastAsia="Times New Roman" w:hAnsi="Consolas" w:cs="Times New Roman"/>
+          <w:color w:val="D4D4D4"/>
+          <w:sz w:val="21"/>
+          <w:szCs w:val="21"/>
+          <w:lang w:val="en-ZA" w:eastAsia="pt-BR"/>
+        </w:rPr>
+        <w:t>)</w:t>
+      </w:r>
+    </w:p>
+    <w:p>
+      <w:pPr>
+        <w:rPr>
+          <w:lang w:val="en-ZA"/>
+        </w:rPr>
+      </w:pPr>
+    </w:p>
+    <w:p>
+      <w:r>
+        <w:t>Agora podemos chamar o m</w:t>
+      </w:r>
+      <w:r>
+        <w:t xml:space="preserve">étodo responsável que recebe se o usuário está logado no escopo do canActivated passando uma </w:t>
+      </w:r>
+      <w:r>
+        <w:rPr>
+          <w:b/>
+          <w:bCs/>
+        </w:rPr>
+        <w:t>condicional</w:t>
+      </w:r>
+      <w:r>
+        <w:t xml:space="preserve">. O retorno do método </w:t>
+      </w:r>
+      <w:r>
+        <w:rPr>
+          <w:b/>
+          <w:bCs/>
+        </w:rPr>
+        <w:t>isLogged</w:t>
+      </w:r>
+      <w:r>
+        <w:t xml:space="preserve"> é um booleano então podemos fazer: se o método </w:t>
+      </w:r>
+      <w:r>
+        <w:rPr>
+          <w:b/>
+          <w:bCs/>
+        </w:rPr>
+        <w:t>isLogged</w:t>
+      </w:r>
+      <w:r>
+        <w:t xml:space="preserve"> for true não deixa fazer a navegação para a página de login. </w:t>
+      </w:r>
+      <w:r>
+        <w:t>Precisamos injetar o router que é responsável por fazer e</w:t>
+      </w:r>
+      <w:r>
+        <w:t>ssa navegação.</w:t>
+      </w:r>
+    </w:p>
+    <w:p>
+      <w:pPr>
+        <w:rPr>
+          <w:lang w:val="en-ZA"/>
+        </w:rPr>
+      </w:pPr>
+      <w:r>
+        <w:t xml:space="preserve">Passamos no escopo da condicional que use o método </w:t>
+      </w:r>
+      <w:r>
+        <w:rPr>
+          <w:b/>
+          <w:bCs/>
+        </w:rPr>
+        <w:t>navigate</w:t>
+      </w:r>
+      <w:r>
+        <w:t xml:space="preserve"> para pegar a rota e jogar o usuário no user/seu-usuário.  </w:t>
+      </w:r>
+      <w:r>
+        <w:rPr>
+          <w:lang w:val="en-ZA"/>
+        </w:rPr>
+        <w:t>Caso o is</w:t>
+      </w:r>
+      <w:r>
+        <w:rPr>
+          <w:lang w:val="en-ZA"/>
+        </w:rPr>
+        <w:t xml:space="preserve">Logged seja falso ele retorna um </w:t>
+      </w:r>
+      <w:r>
+        <w:rPr>
+          <w:b/>
+          <w:bCs/>
+          <w:lang w:val="en-ZA"/>
+        </w:rPr>
+        <w:t>false</w:t>
+      </w:r>
+      <w:r>
+        <w:rPr>
+          <w:lang w:val="en-ZA"/>
+        </w:rPr>
+        <w:t>.</w:t>
+      </w:r>
+    </w:p>
+    <w:p>
+      <w:pPr>
+        <w:shd w:val="clear" w:color="auto" w:fill="1E1E1E"/>
+        <w:spacing w:after="0" w:line="285" w:lineRule="atLeast"/>
+        <w:rPr>
+          <w:rFonts w:ascii="Consolas" w:eastAsia="Times New Roman" w:hAnsi="Consolas" w:cs="Times New Roman"/>
+          <w:color w:val="D4D4D4"/>
+          <w:sz w:val="21"/>
+          <w:szCs w:val="21"/>
+          <w:lang w:val="en-ZA" w:eastAsia="pt-BR"/>
+        </w:rPr>
+      </w:pPr>
+      <w:proofErr w:type="gramStart"/>
+      <w:r>
+        <w:rPr>
+          <w:rFonts w:ascii="Consolas" w:eastAsia="Times New Roman" w:hAnsi="Consolas" w:cs="Times New Roman"/>
+          <w:color w:val="569CD6"/>
+          <w:sz w:val="21"/>
+          <w:szCs w:val="21"/>
+          <w:lang w:val="en-ZA" w:eastAsia="pt-BR"/>
+        </w:rPr>
+        <w:t>constructor</w:t>
+      </w:r>
+      <w:r>
+        <w:rPr>
+          <w:rFonts w:ascii="Consolas" w:eastAsia="Times New Roman" w:hAnsi="Consolas" w:cs="Times New Roman"/>
+          <w:color w:val="D4D4D4"/>
+          <w:sz w:val="21"/>
+          <w:szCs w:val="21"/>
+          <w:lang w:val="en-ZA" w:eastAsia="pt-BR"/>
+        </w:rPr>
+        <w:t>(</w:t>
+      </w:r>
+      <w:proofErr w:type="gramEnd"/>
+      <w:r>
+        <w:rPr>
+          <w:rFonts w:ascii="Consolas" w:eastAsia="Times New Roman" w:hAnsi="Consolas" w:cs="Times New Roman"/>
+          <w:color w:val="569CD6"/>
+          <w:sz w:val="21"/>
+          <w:szCs w:val="21"/>
+          <w:lang w:val="en-ZA" w:eastAsia="pt-BR"/>
+        </w:rPr>
+        <w:t>private</w:t>
+      </w:r>
+      <w:r>
+        <w:rPr>
+          <w:rFonts w:ascii="Consolas" w:eastAsia="Times New Roman" w:hAnsi="Consolas" w:cs="Times New Roman"/>
+          <w:color w:val="D4D4D4"/>
+          <w:sz w:val="21"/>
+          <w:szCs w:val="21"/>
+          <w:lang w:val="en-ZA" w:eastAsia="pt-BR"/>
+        </w:rPr>
+        <w:t> </w:t>
+      </w:r>
+      <w:r>
+        <w:rPr>
+          <w:rFonts w:ascii="Consolas" w:eastAsia="Times New Roman" w:hAnsi="Consolas" w:cs="Times New Roman"/>
+          <w:color w:val="9CDCFE"/>
+          <w:sz w:val="21"/>
+          <w:szCs w:val="21"/>
+          <w:lang w:val="en-ZA" w:eastAsia="pt-BR"/>
+        </w:rPr>
+        <w:t>userService</w:t>
+      </w:r>
+      <w:r>
+        <w:rPr>
+          <w:rFonts w:ascii="Consolas" w:eastAsia="Times New Roman" w:hAnsi="Consolas" w:cs="Times New Roman"/>
+          <w:color w:val="D4D4D4"/>
+          <w:sz w:val="21"/>
+          <w:szCs w:val="21"/>
+          <w:lang w:val="en-ZA" w:eastAsia="pt-BR"/>
+        </w:rPr>
+        <w:t>: </w:t>
+      </w:r>
+      <w:r>
+        <w:rPr>
+          <w:rFonts w:ascii="Consolas" w:eastAsia="Times New Roman" w:hAnsi="Consolas" w:cs="Times New Roman"/>
+          <w:color w:val="4EC9B0"/>
+          <w:sz w:val="21"/>
+          <w:szCs w:val="21"/>
+          <w:lang w:val="en-ZA" w:eastAsia="pt-BR"/>
+        </w:rPr>
+        <w:t>UserService</w:t>
+      </w:r>
+      <w:r>
+        <w:rPr>
+          <w:rFonts w:ascii="Consolas" w:eastAsia="Times New Roman" w:hAnsi="Consolas" w:cs="Times New Roman"/>
+          <w:color w:val="D4D4D4"/>
+          <w:sz w:val="21"/>
+          <w:szCs w:val="21"/>
+          <w:lang w:val="en-ZA" w:eastAsia="pt-BR"/>
+        </w:rPr>
+        <w:t>, </w:t>
+      </w:r>
+      <w:r>
+        <w:rPr>
+          <w:rFonts w:ascii="Consolas" w:eastAsia="Times New Roman" w:hAnsi="Consolas" w:cs="Times New Roman"/>
+          <w:color w:val="569CD6"/>
+          <w:sz w:val="21"/>
+          <w:szCs w:val="21"/>
+          <w:lang w:val="en-ZA" w:eastAsia="pt-BR"/>
+        </w:rPr>
+        <w:t>private</w:t>
+      </w:r>
+      <w:r>
+        <w:rPr>
+          <w:rFonts w:ascii="Consolas" w:eastAsia="Times New Roman" w:hAnsi="Consolas" w:cs="Times New Roman"/>
+          <w:color w:val="D4D4D4"/>
+          <w:sz w:val="21"/>
+          <w:szCs w:val="21"/>
+          <w:lang w:val="en-ZA" w:eastAsia="pt-BR"/>
+        </w:rPr>
+        <w:t> </w:t>
+      </w:r>
+      <w:r>
+        <w:rPr>
+          <w:rFonts w:ascii="Consolas" w:eastAsia="Times New Roman" w:hAnsi="Consolas" w:cs="Times New Roman"/>
+          <w:color w:val="9CDCFE"/>
+          <w:sz w:val="21"/>
+          <w:szCs w:val="21"/>
+          <w:lang w:val="en-ZA" w:eastAsia="pt-BR"/>
+        </w:rPr>
+        <w:t>router</w:t>
+      </w:r>
+      <w:r>
+        <w:rPr>
+          <w:rFonts w:ascii="Consolas" w:eastAsia="Times New Roman" w:hAnsi="Consolas" w:cs="Times New Roman"/>
+          <w:color w:val="D4D4D4"/>
+          <w:sz w:val="21"/>
+          <w:szCs w:val="21"/>
+          <w:lang w:val="en-ZA" w:eastAsia="pt-BR"/>
+        </w:rPr>
+        <w:t>: </w:t>
+      </w:r>
+      <w:r>
+        <w:rPr>
+          <w:rFonts w:ascii="Consolas" w:eastAsia="Times New Roman" w:hAnsi="Consolas" w:cs="Times New Roman"/>
+          <w:color w:val="4EC9B0"/>
+          <w:sz w:val="21"/>
+          <w:szCs w:val="21"/>
+          <w:lang w:val="en-ZA" w:eastAsia="pt-BR"/>
+        </w:rPr>
+        <w:t>Router</w:t>
+      </w:r>
+      <w:r>
+        <w:rPr>
+          <w:rFonts w:ascii="Consolas" w:eastAsia="Times New Roman" w:hAnsi="Consolas" w:cs="Times New Roman"/>
+          <w:color w:val="D4D4D4"/>
+          <w:sz w:val="21"/>
+          <w:szCs w:val="21"/>
+          <w:lang w:val="en-ZA" w:eastAsia="pt-BR"/>
+        </w:rPr>
+        <w:t>)</w:t>
+      </w:r>
+    </w:p>
+    <w:p>
+      <w:pPr>
+        <w:shd w:val="clear" w:color="auto" w:fill="1E1E1E"/>
+        <w:spacing w:after="0" w:line="285" w:lineRule="atLeast"/>
+        <w:rPr>
+          <w:rFonts w:ascii="Consolas" w:eastAsia="Times New Roman" w:hAnsi="Consolas" w:cs="Times New Roman"/>
+          <w:color w:val="DCDCAA"/>
+          <w:sz w:val="21"/>
+          <w:szCs w:val="21"/>
+          <w:lang w:val="en-ZA" w:eastAsia="pt-BR"/>
+        </w:rPr>
+      </w:pPr>
+    </w:p>
+    <w:p>
+      <w:pPr>
+        <w:shd w:val="clear" w:color="auto" w:fill="1E1E1E"/>
+        <w:spacing w:after="0" w:line="285" w:lineRule="atLeast"/>
+        <w:rPr>
+          <w:rFonts w:ascii="Consolas" w:eastAsia="Times New Roman" w:hAnsi="Consolas" w:cs="Times New Roman"/>
+          <w:color w:val="4EC9B0"/>
+          <w:sz w:val="21"/>
+          <w:szCs w:val="21"/>
+          <w:lang w:val="en-ZA" w:eastAsia="pt-BR"/>
+        </w:rPr>
+      </w:pPr>
+      <w:r>
+        <w:rPr>
+          <w:rFonts w:ascii="Consolas" w:eastAsia="Times New Roman" w:hAnsi="Consolas" w:cs="Times New Roman"/>
+          <w:color w:val="DCDCAA"/>
+          <w:sz w:val="21"/>
+          <w:szCs w:val="21"/>
+          <w:lang w:val="en-ZA" w:eastAsia="pt-BR"/>
+        </w:rPr>
+        <w:t>canActivate</w:t>
+      </w:r>
+      <w:r>
+        <w:rPr>
+          <w:rFonts w:ascii="Consolas" w:eastAsia="Times New Roman" w:hAnsi="Consolas" w:cs="Times New Roman"/>
+          <w:color w:val="D4D4D4"/>
+          <w:sz w:val="21"/>
+          <w:szCs w:val="21"/>
+          <w:lang w:val="en-ZA" w:eastAsia="pt-BR"/>
+        </w:rPr>
+        <w:t>(</w:t>
+      </w:r>
+      <w:r>
+        <w:rPr>
+          <w:rFonts w:ascii="Consolas" w:eastAsia="Times New Roman" w:hAnsi="Consolas" w:cs="Times New Roman"/>
+          <w:color w:val="9CDCFE"/>
+          <w:sz w:val="21"/>
+          <w:szCs w:val="21"/>
+          <w:lang w:val="en-ZA" w:eastAsia="pt-BR"/>
+        </w:rPr>
+        <w:t>route</w:t>
+      </w:r>
+      <w:r>
+        <w:rPr>
+          <w:rFonts w:ascii="Consolas" w:eastAsia="Times New Roman" w:hAnsi="Consolas" w:cs="Times New Roman"/>
+          <w:color w:val="D4D4D4"/>
+          <w:sz w:val="21"/>
+          <w:szCs w:val="21"/>
+          <w:lang w:val="en-ZA" w:eastAsia="pt-BR"/>
+        </w:rPr>
+        <w:t>: </w:t>
+      </w:r>
+      <w:r>
+        <w:rPr>
+          <w:rFonts w:ascii="Consolas" w:eastAsia="Times New Roman" w:hAnsi="Consolas" w:cs="Times New Roman"/>
+          <w:color w:val="4EC9B0"/>
+          <w:sz w:val="21"/>
+          <w:szCs w:val="21"/>
+          <w:lang w:val="en-ZA" w:eastAsia="pt-BR"/>
+        </w:rPr>
+        <w:t>ActivatedRouteSnapshot</w:t>
+      </w:r>
+      <w:r>
+        <w:rPr>
+          <w:rFonts w:ascii="Consolas" w:eastAsia="Times New Roman" w:hAnsi="Consolas" w:cs="Times New Roman"/>
+          <w:color w:val="D4D4D4"/>
+          <w:sz w:val="21"/>
+          <w:szCs w:val="21"/>
+          <w:lang w:val="en-ZA" w:eastAsia="pt-BR"/>
+        </w:rPr>
+        <w:t>, </w:t>
+      </w:r>
+      <w:r>
+        <w:rPr>
+          <w:rFonts w:ascii="Consolas" w:eastAsia="Times New Roman" w:hAnsi="Consolas" w:cs="Times New Roman"/>
+          <w:color w:val="9CDCFE"/>
+          <w:sz w:val="21"/>
+          <w:szCs w:val="21"/>
+          <w:lang w:val="en-ZA" w:eastAsia="pt-BR"/>
+        </w:rPr>
+        <w:t>state</w:t>
+      </w:r>
+      <w:r>
+        <w:rPr>
+          <w:rFonts w:ascii="Consolas" w:eastAsia="Times New Roman" w:hAnsi="Consolas" w:cs="Times New Roman"/>
+          <w:color w:val="D4D4D4"/>
+          <w:sz w:val="21"/>
+          <w:szCs w:val="21"/>
+          <w:lang w:val="en-ZA" w:eastAsia="pt-BR"/>
+        </w:rPr>
+        <w:t>: </w:t>
+      </w:r>
+      <w:r>
+        <w:rPr>
+          <w:rFonts w:ascii="Consolas" w:eastAsia="Times New Roman" w:hAnsi="Consolas" w:cs="Times New Roman"/>
+          <w:color w:val="4EC9B0"/>
+          <w:sz w:val="21"/>
+          <w:szCs w:val="21"/>
+          <w:lang w:val="en-ZA" w:eastAsia="pt-BR"/>
+        </w:rPr>
+        <w:t>RouterStateSnapshot</w:t>
+      </w:r>
+      <w:r>
+        <w:rPr>
+          <w:rFonts w:ascii="Consolas" w:eastAsia="Times New Roman" w:hAnsi="Consolas" w:cs="Times New Roman"/>
+          <w:color w:val="D4D4D4"/>
+          <w:sz w:val="21"/>
+          <w:szCs w:val="21"/>
+          <w:lang w:val="en-ZA" w:eastAsia="pt-BR"/>
+        </w:rPr>
+        <w:t>): </w:t>
+      </w:r>
+      <w:r>
+        <w:rPr>
+          <w:rFonts w:ascii="Consolas" w:eastAsia="Times New Roman" w:hAnsi="Consolas" w:cs="Times New Roman"/>
+          <w:color w:val="4EC9B0"/>
+          <w:sz w:val="21"/>
+          <w:szCs w:val="21"/>
+          <w:lang w:val="en-ZA" w:eastAsia="pt-BR"/>
+        </w:rPr>
+        <w:t>boolean</w:t>
+      </w:r>
+      <w:r>
+        <w:rPr>
+          <w:rFonts w:ascii="Consolas" w:eastAsia="Times New Roman" w:hAnsi="Consolas" w:cs="Times New Roman"/>
+          <w:color w:val="D4D4D4"/>
+          <w:sz w:val="21"/>
+          <w:szCs w:val="21"/>
+          <w:lang w:val="en-ZA" w:eastAsia="pt-BR"/>
+        </w:rPr>
+        <w:t> | </w:t>
+      </w:r>
+      <w:r>
+        <w:rPr>
+          <w:rFonts w:ascii="Consolas" w:eastAsia="Times New Roman" w:hAnsi="Consolas" w:cs="Times New Roman"/>
+          <w:color w:val="4EC9B0"/>
+          <w:sz w:val="21"/>
+          <w:szCs w:val="21"/>
+          <w:lang w:val="en-ZA" w:eastAsia="pt-BR"/>
+        </w:rPr>
+        <w:t>O</w:t>
+      </w:r>
+    </w:p>
+    <w:p>
+      <w:pPr>
+        <w:shd w:val="clear" w:color="auto" w:fill="1E1E1E"/>
+        <w:spacing w:after="0" w:line="285" w:lineRule="atLeast"/>
+        <w:rPr>
+          <w:rFonts w:ascii="Consolas" w:eastAsia="Times New Roman" w:hAnsi="Consolas" w:cs="Times New Roman"/>
+          <w:color w:val="D4D4D4"/>
+          <w:sz w:val="21"/>
+          <w:szCs w:val="21"/>
+          <w:lang w:val="en-ZA" w:eastAsia="pt-BR"/>
+        </w:rPr>
+      </w:pPr>
+      <w:r>
+        <w:rPr>
+          <w:rFonts w:ascii="Consolas" w:eastAsia="Times New Roman" w:hAnsi="Consolas" w:cs="Times New Roman"/>
+          <w:color w:val="4EC9B0"/>
+          <w:sz w:val="21"/>
+          <w:szCs w:val="21"/>
+          <w:lang w:val="en-ZA" w:eastAsia="pt-BR"/>
+        </w:rPr>
+        <w:t>bservable</w:t>
+      </w:r>
+      <w:r>
+        <w:rPr>
+          <w:rFonts w:ascii="Consolas" w:eastAsia="Times New Roman" w:hAnsi="Consolas" w:cs="Times New Roman"/>
+          <w:color w:val="D4D4D4"/>
+          <w:sz w:val="21"/>
+          <w:szCs w:val="21"/>
+          <w:lang w:val="en-ZA" w:eastAsia="pt-BR"/>
+        </w:rPr>
+        <w:t>&lt;</w:t>
+      </w:r>
+      <w:r>
+        <w:rPr>
+          <w:rFonts w:ascii="Consolas" w:eastAsia="Times New Roman" w:hAnsi="Consolas" w:cs="Times New Roman"/>
+          <w:color w:val="4EC9B0"/>
+          <w:sz w:val="21"/>
+          <w:szCs w:val="21"/>
+          <w:lang w:val="en-ZA" w:eastAsia="pt-BR"/>
+        </w:rPr>
+        <w:t>boolean</w:t>
+      </w:r>
+      <w:r>
+        <w:rPr>
+          <w:rFonts w:ascii="Consolas" w:eastAsia="Times New Roman" w:hAnsi="Consolas" w:cs="Times New Roman"/>
+          <w:color w:val="D4D4D4"/>
+          <w:sz w:val="21"/>
+          <w:szCs w:val="21"/>
+          <w:lang w:val="en-ZA" w:eastAsia="pt-BR"/>
+        </w:rPr>
+        <w:t>&gt; | </w:t>
+      </w:r>
+      <w:r>
+        <w:rPr>
+          <w:rFonts w:ascii="Consolas" w:eastAsia="Times New Roman" w:hAnsi="Consolas" w:cs="Times New Roman"/>
+          <w:color w:val="4EC9B0"/>
+          <w:sz w:val="21"/>
+          <w:szCs w:val="21"/>
+          <w:lang w:val="en-ZA" w:eastAsia="pt-BR"/>
+        </w:rPr>
+        <w:t>Promise</w:t>
+      </w:r>
+      <w:r>
+        <w:rPr>
+          <w:rFonts w:ascii="Consolas" w:eastAsia="Times New Roman" w:hAnsi="Consolas" w:cs="Times New Roman"/>
+          <w:color w:val="D4D4D4"/>
+          <w:sz w:val="21"/>
+          <w:szCs w:val="21"/>
+          <w:lang w:val="en-ZA" w:eastAsia="pt-BR"/>
+        </w:rPr>
+        <w:t>&lt;</w:t>
+      </w:r>
+      <w:r>
+        <w:rPr>
+          <w:rFonts w:ascii="Consolas" w:eastAsia="Times New Roman" w:hAnsi="Consolas" w:cs="Times New Roman"/>
+          <w:color w:val="4EC9B0"/>
+          <w:sz w:val="21"/>
+          <w:szCs w:val="21"/>
+          <w:lang w:val="en-ZA" w:eastAsia="pt-BR"/>
+        </w:rPr>
+        <w:t>boolean</w:t>
+      </w:r>
+      <w:r>
+        <w:rPr>
+          <w:rFonts w:ascii="Consolas" w:eastAsia="Times New Roman" w:hAnsi="Consolas" w:cs="Times New Roman"/>
+          <w:color w:val="D4D4D4"/>
+          <w:sz w:val="21"/>
+          <w:szCs w:val="21"/>
+          <w:lang w:val="en-ZA" w:eastAsia="pt-BR"/>
+        </w:rPr>
+        <w:t>&gt;{</w:t>
+      </w:r>
+    </w:p>
+    <w:p>
+      <w:pPr>
+        <w:shd w:val="clear" w:color="auto" w:fill="1E1E1E"/>
+        <w:spacing w:after="0" w:line="285" w:lineRule="atLeast"/>
+        <w:rPr>
+          <w:rFonts w:ascii="Consolas" w:eastAsia="Times New Roman" w:hAnsi="Consolas" w:cs="Times New Roman"/>
+          <w:color w:val="D4D4D4"/>
+          <w:sz w:val="21"/>
+          <w:szCs w:val="21"/>
+          <w:lang w:val="en-ZA" w:eastAsia="pt-BR"/>
+        </w:rPr>
+      </w:pPr>
+    </w:p>
+    <w:p>
+      <w:pPr>
+        <w:shd w:val="clear" w:color="auto" w:fill="1E1E1E"/>
+        <w:spacing w:after="0" w:line="285" w:lineRule="atLeast"/>
+        <w:rPr>
+          <w:rFonts w:ascii="Consolas" w:eastAsia="Times New Roman" w:hAnsi="Consolas" w:cs="Times New Roman"/>
+          <w:color w:val="D4D4D4"/>
+          <w:sz w:val="21"/>
+          <w:szCs w:val="21"/>
+          <w:lang w:val="en-ZA" w:eastAsia="pt-BR"/>
+        </w:rPr>
+      </w:pPr>
+      <w:r>
+        <w:rPr>
+          <w:rFonts w:ascii="Consolas" w:eastAsia="Times New Roman" w:hAnsi="Consolas" w:cs="Times New Roman"/>
+          <w:color w:val="D4D4D4"/>
+          <w:sz w:val="21"/>
+          <w:szCs w:val="21"/>
+          <w:lang w:val="en-ZA" w:eastAsia="pt-BR"/>
+        </w:rPr>
+        <w:t>    </w:t>
+      </w:r>
+      <w:r>
+        <w:rPr>
+          <w:rFonts w:ascii="Consolas" w:eastAsia="Times New Roman" w:hAnsi="Consolas" w:cs="Times New Roman"/>
+          <w:color w:val="C586C0"/>
+          <w:sz w:val="21"/>
+          <w:szCs w:val="21"/>
+          <w:lang w:val="en-ZA" w:eastAsia="pt-BR"/>
+        </w:rPr>
+        <w:t>if</w:t>
+      </w:r>
+      <w:r>
+        <w:rPr>
+          <w:rFonts w:ascii="Consolas" w:eastAsia="Times New Roman" w:hAnsi="Consolas" w:cs="Times New Roman"/>
+          <w:color w:val="D4D4D4"/>
+          <w:sz w:val="21"/>
+          <w:szCs w:val="21"/>
+          <w:lang w:val="en-ZA" w:eastAsia="pt-BR"/>
+        </w:rPr>
+        <w:t>(</w:t>
+      </w:r>
+      <w:r>
+        <w:rPr>
+          <w:rFonts w:ascii="Consolas" w:eastAsia="Times New Roman" w:hAnsi="Consolas" w:cs="Times New Roman"/>
+          <w:color w:val="569CD6"/>
+          <w:sz w:val="21"/>
+          <w:szCs w:val="21"/>
+          <w:lang w:val="en-ZA" w:eastAsia="pt-BR"/>
+        </w:rPr>
+        <w:t>this</w:t>
+      </w:r>
+      <w:r>
+        <w:rPr>
+          <w:rFonts w:ascii="Consolas" w:eastAsia="Times New Roman" w:hAnsi="Consolas" w:cs="Times New Roman"/>
+          <w:color w:val="D4D4D4"/>
+          <w:sz w:val="21"/>
+          <w:szCs w:val="21"/>
+          <w:lang w:val="en-ZA" w:eastAsia="pt-BR"/>
+        </w:rPr>
+        <w:t>.</w:t>
+      </w:r>
+      <w:r>
+        <w:rPr>
+          <w:rFonts w:ascii="Consolas" w:eastAsia="Times New Roman" w:hAnsi="Consolas" w:cs="Times New Roman"/>
+          <w:color w:val="9CDCFE"/>
+          <w:sz w:val="21"/>
+          <w:szCs w:val="21"/>
+          <w:lang w:val="en-ZA" w:eastAsia="pt-BR"/>
+        </w:rPr>
+        <w:t>userService</w:t>
+      </w:r>
+      <w:r>
+        <w:rPr>
+          <w:rFonts w:ascii="Consolas" w:eastAsia="Times New Roman" w:hAnsi="Consolas" w:cs="Times New Roman"/>
+          <w:color w:val="D4D4D4"/>
+          <w:sz w:val="21"/>
+          <w:szCs w:val="21"/>
+          <w:lang w:val="en-ZA" w:eastAsia="pt-BR"/>
+        </w:rPr>
+        <w:t>.</w:t>
+      </w:r>
+      <w:r>
+        <w:rPr>
+          <w:rFonts w:ascii="Consolas" w:eastAsia="Times New Roman" w:hAnsi="Consolas" w:cs="Times New Roman"/>
+          <w:color w:val="DCDCAA"/>
+          <w:sz w:val="21"/>
+          <w:szCs w:val="21"/>
+          <w:lang w:val="en-ZA" w:eastAsia="pt-BR"/>
+        </w:rPr>
+        <w:t>isLogged</w:t>
+      </w:r>
+      <w:r>
+        <w:rPr>
+          <w:rFonts w:ascii="Consolas" w:eastAsia="Times New Roman" w:hAnsi="Consolas" w:cs="Times New Roman"/>
+          <w:color w:val="D4D4D4"/>
+          <w:sz w:val="21"/>
+          <w:szCs w:val="21"/>
+          <w:lang w:val="en-ZA" w:eastAsia="pt-BR"/>
+        </w:rPr>
+        <w:t>(</w:t>
+      </w:r>
+      <w:proofErr w:type="gramStart"/>
+      <w:r>
+        <w:rPr>
+          <w:rFonts w:ascii="Consolas" w:eastAsia="Times New Roman" w:hAnsi="Consolas" w:cs="Times New Roman"/>
+          <w:color w:val="D4D4D4"/>
+          <w:sz w:val="21"/>
+          <w:szCs w:val="21"/>
+          <w:lang w:val="en-ZA" w:eastAsia="pt-BR"/>
+        </w:rPr>
+        <w:t>)){</w:t>
+      </w:r>
+      <w:proofErr w:type="gramEnd"/>
+    </w:p>
+    <w:p>
+      <w:pPr>
+        <w:shd w:val="clear" w:color="auto" w:fill="1E1E1E"/>
+        <w:spacing w:after="0" w:line="285" w:lineRule="atLeast"/>
+        <w:rPr>
+          <w:rFonts w:ascii="Consolas" w:eastAsia="Times New Roman" w:hAnsi="Consolas" w:cs="Times New Roman"/>
+          <w:color w:val="D4D4D4"/>
+          <w:sz w:val="21"/>
+          <w:szCs w:val="21"/>
+          <w:lang w:val="en-ZA" w:eastAsia="pt-BR"/>
+        </w:rPr>
+      </w:pPr>
+      <w:r>
+        <w:rPr>
+          <w:rFonts w:ascii="Consolas" w:eastAsia="Times New Roman" w:hAnsi="Consolas" w:cs="Times New Roman"/>
+          <w:color w:val="D4D4D4"/>
+          <w:sz w:val="21"/>
+          <w:szCs w:val="21"/>
+          <w:lang w:val="en-ZA" w:eastAsia="pt-BR"/>
+        </w:rPr>
+        <w:t>      </w:t>
+      </w:r>
+      <w:r>
+        <w:rPr>
+          <w:rFonts w:ascii="Consolas" w:eastAsia="Times New Roman" w:hAnsi="Consolas" w:cs="Times New Roman"/>
+          <w:color w:val="569CD6"/>
+          <w:sz w:val="21"/>
+          <w:szCs w:val="21"/>
+          <w:lang w:val="en-ZA" w:eastAsia="pt-BR"/>
+        </w:rPr>
+        <w:t>this</w:t>
+      </w:r>
+      <w:r>
+        <w:rPr>
+          <w:rFonts w:ascii="Consolas" w:eastAsia="Times New Roman" w:hAnsi="Consolas" w:cs="Times New Roman"/>
+          <w:color w:val="D4D4D4"/>
+          <w:sz w:val="21"/>
+          <w:szCs w:val="21"/>
+          <w:lang w:val="en-ZA" w:eastAsia="pt-BR"/>
+        </w:rPr>
+        <w:t>.</w:t>
+      </w:r>
+      <w:r>
+        <w:rPr>
+          <w:rFonts w:ascii="Consolas" w:eastAsia="Times New Roman" w:hAnsi="Consolas" w:cs="Times New Roman"/>
+          <w:color w:val="9CDCFE"/>
+          <w:sz w:val="21"/>
+          <w:szCs w:val="21"/>
+          <w:lang w:val="en-ZA" w:eastAsia="pt-BR"/>
+        </w:rPr>
+        <w:t>router</w:t>
+      </w:r>
+      <w:r>
+        <w:rPr>
+          <w:rFonts w:ascii="Consolas" w:eastAsia="Times New Roman" w:hAnsi="Consolas" w:cs="Times New Roman"/>
+          <w:color w:val="D4D4D4"/>
+          <w:sz w:val="21"/>
+          <w:szCs w:val="21"/>
+          <w:lang w:val="en-ZA" w:eastAsia="pt-BR"/>
+        </w:rPr>
+        <w:t>.</w:t>
+      </w:r>
+      <w:r>
+        <w:rPr>
+          <w:rFonts w:ascii="Consolas" w:eastAsia="Times New Roman" w:hAnsi="Consolas" w:cs="Times New Roman"/>
+          <w:color w:val="DCDCAA"/>
+          <w:sz w:val="21"/>
+          <w:szCs w:val="21"/>
+          <w:lang w:val="en-ZA" w:eastAsia="pt-BR"/>
+        </w:rPr>
+        <w:t>navigate</w:t>
+      </w:r>
+      <w:r>
+        <w:rPr>
+          <w:rFonts w:ascii="Consolas" w:eastAsia="Times New Roman" w:hAnsi="Consolas" w:cs="Times New Roman"/>
+          <w:color w:val="D4D4D4"/>
+          <w:sz w:val="21"/>
+          <w:szCs w:val="21"/>
+          <w:lang w:val="en-ZA" w:eastAsia="pt-BR"/>
+        </w:rPr>
+        <w:t>([</w:t>
+      </w:r>
+      <w:r>
+        <w:rPr>
+          <w:rFonts w:ascii="Consolas" w:eastAsia="Times New Roman" w:hAnsi="Consolas" w:cs="Times New Roman"/>
+          <w:color w:val="CE9178"/>
+          <w:sz w:val="21"/>
+          <w:szCs w:val="21"/>
+          <w:lang w:val="en-ZA" w:eastAsia="pt-BR"/>
+        </w:rPr>
+        <w:t>'user'</w:t>
+      </w:r>
+      <w:r>
+        <w:rPr>
+          <w:rFonts w:ascii="Consolas" w:eastAsia="Times New Roman" w:hAnsi="Consolas" w:cs="Times New Roman"/>
+          <w:color w:val="D4D4D4"/>
+          <w:sz w:val="21"/>
+          <w:szCs w:val="21"/>
+          <w:lang w:val="en-ZA" w:eastAsia="pt-BR"/>
+        </w:rPr>
+        <w:t>, </w:t>
+      </w:r>
+      <w:r>
+        <w:rPr>
+          <w:rFonts w:ascii="Consolas" w:eastAsia="Times New Roman" w:hAnsi="Consolas" w:cs="Times New Roman"/>
+          <w:color w:val="569CD6"/>
+          <w:sz w:val="21"/>
+          <w:szCs w:val="21"/>
+          <w:lang w:val="en-ZA" w:eastAsia="pt-BR"/>
+        </w:rPr>
+        <w:t>this</w:t>
+      </w:r>
+      <w:r>
+        <w:rPr>
+          <w:rFonts w:ascii="Consolas" w:eastAsia="Times New Roman" w:hAnsi="Consolas" w:cs="Times New Roman"/>
+          <w:color w:val="D4D4D4"/>
+          <w:sz w:val="21"/>
+          <w:szCs w:val="21"/>
+          <w:lang w:val="en-ZA" w:eastAsia="pt-BR"/>
+        </w:rPr>
+        <w:t>.</w:t>
+      </w:r>
+      <w:r>
+        <w:rPr>
+          <w:rFonts w:ascii="Consolas" w:eastAsia="Times New Roman" w:hAnsi="Consolas" w:cs="Times New Roman"/>
+          <w:color w:val="9CDCFE"/>
+          <w:sz w:val="21"/>
+          <w:szCs w:val="21"/>
+          <w:lang w:val="en-ZA" w:eastAsia="pt-BR"/>
+        </w:rPr>
+        <w:t>userService</w:t>
+      </w:r>
+      <w:r>
+        <w:rPr>
+          <w:rFonts w:ascii="Consolas" w:eastAsia="Times New Roman" w:hAnsi="Consolas" w:cs="Times New Roman"/>
+          <w:color w:val="D4D4D4"/>
+          <w:sz w:val="21"/>
+          <w:szCs w:val="21"/>
+          <w:lang w:val="en-ZA" w:eastAsia="pt-BR"/>
+        </w:rPr>
+        <w:t>.</w:t>
+      </w:r>
+      <w:r>
+        <w:rPr>
+          <w:rFonts w:ascii="Consolas" w:eastAsia="Times New Roman" w:hAnsi="Consolas" w:cs="Times New Roman"/>
+          <w:color w:val="DCDCAA"/>
+          <w:sz w:val="21"/>
+          <w:szCs w:val="21"/>
+          <w:lang w:val="en-ZA" w:eastAsia="pt-BR"/>
+        </w:rPr>
+        <w:t>getUserName</w:t>
+      </w:r>
+      <w:r>
+        <w:rPr>
+          <w:rFonts w:ascii="Consolas" w:eastAsia="Times New Roman" w:hAnsi="Consolas" w:cs="Times New Roman"/>
+          <w:color w:val="D4D4D4"/>
+          <w:sz w:val="21"/>
+          <w:szCs w:val="21"/>
+          <w:lang w:val="en-ZA" w:eastAsia="pt-BR"/>
+        </w:rPr>
+        <w:t>()])</w:t>
+      </w:r>
+    </w:p>
+    <w:p>
+      <w:pPr>
+        <w:shd w:val="clear" w:color="auto" w:fill="1E1E1E"/>
+        <w:spacing w:after="0" w:line="285" w:lineRule="atLeast"/>
+        <w:rPr>
+          <w:rFonts w:ascii="Consolas" w:eastAsia="Times New Roman" w:hAnsi="Consolas" w:cs="Times New Roman"/>
+          <w:color w:val="D4D4D4"/>
+          <w:sz w:val="21"/>
+          <w:szCs w:val="21"/>
+          <w:lang w:eastAsia="pt-BR"/>
+        </w:rPr>
+      </w:pPr>
+      <w:r>
+        <w:rPr>
+          <w:rFonts w:ascii="Consolas" w:eastAsia="Times New Roman" w:hAnsi="Consolas" w:cs="Times New Roman"/>
+          <w:color w:val="D4D4D4"/>
+          <w:sz w:val="21"/>
+          <w:szCs w:val="21"/>
+          <w:lang w:val="en-ZA" w:eastAsia="pt-BR"/>
+        </w:rPr>
+        <w:t>      </w:t>
+      </w:r>
+      <w:r>
+        <w:rPr>
+          <w:rFonts w:ascii="Consolas" w:eastAsia="Times New Roman" w:hAnsi="Consolas" w:cs="Times New Roman"/>
+          <w:color w:val="C586C0"/>
+          <w:sz w:val="21"/>
+          <w:szCs w:val="21"/>
+          <w:lang w:eastAsia="pt-BR"/>
+        </w:rPr>
+        <w:t>return</w:t>
+      </w:r>
+      <w:r>
+        <w:rPr>
+          <w:rFonts w:ascii="Consolas" w:eastAsia="Times New Roman" w:hAnsi="Consolas" w:cs="Times New Roman"/>
+          <w:color w:val="D4D4D4"/>
+          <w:sz w:val="21"/>
+          <w:szCs w:val="21"/>
+          <w:lang w:eastAsia="pt-BR"/>
+        </w:rPr>
+        <w:t> </w:t>
+      </w:r>
+      <w:r>
+        <w:rPr>
+          <w:rFonts w:ascii="Consolas" w:eastAsia="Times New Roman" w:hAnsi="Consolas" w:cs="Times New Roman"/>
+          <w:color w:val="569CD6"/>
+          <w:sz w:val="21"/>
+          <w:szCs w:val="21"/>
+          <w:lang w:eastAsia="pt-BR"/>
+        </w:rPr>
+        <w:t>false</w:t>
+      </w:r>
+      <w:r>
+        <w:rPr>
+          <w:rFonts w:ascii="Consolas" w:eastAsia="Times New Roman" w:hAnsi="Consolas" w:cs="Times New Roman"/>
+          <w:color w:val="D4D4D4"/>
+          <w:sz w:val="21"/>
+          <w:szCs w:val="21"/>
+          <w:lang w:eastAsia="pt-BR"/>
+        </w:rPr>
+        <w:t>;</w:t>
+      </w:r>
+    </w:p>
+    <w:p>
+      <w:pPr>
+        <w:shd w:val="clear" w:color="auto" w:fill="1E1E1E"/>
+        <w:spacing w:after="0" w:line="285" w:lineRule="atLeast"/>
+        <w:rPr>
+          <w:rFonts w:ascii="Consolas" w:eastAsia="Times New Roman" w:hAnsi="Consolas" w:cs="Times New Roman"/>
+          <w:color w:val="D4D4D4"/>
+          <w:sz w:val="21"/>
+          <w:szCs w:val="21"/>
+          <w:lang w:eastAsia="pt-BR"/>
+        </w:rPr>
+      </w:pPr>
+      <w:r>
+        <w:rPr>
+          <w:rFonts w:ascii="Consolas" w:eastAsia="Times New Roman" w:hAnsi="Consolas" w:cs="Times New Roman"/>
+          <w:color w:val="D4D4D4"/>
+          <w:sz w:val="21"/>
+          <w:szCs w:val="21"/>
+          <w:lang w:eastAsia="pt-BR"/>
+        </w:rPr>
+        <w:t>    }</w:t>
+      </w:r>
+    </w:p>
+    <w:p>
+      <w:pPr>
+        <w:shd w:val="clear" w:color="auto" w:fill="1E1E1E"/>
+        <w:spacing w:after="0" w:line="285" w:lineRule="atLeast"/>
+        <w:rPr>
+          <w:rFonts w:ascii="Consolas" w:eastAsia="Times New Roman" w:hAnsi="Consolas" w:cs="Times New Roman"/>
+          <w:color w:val="D4D4D4"/>
+          <w:sz w:val="21"/>
+          <w:szCs w:val="21"/>
+          <w:lang w:eastAsia="pt-BR"/>
+        </w:rPr>
+      </w:pPr>
+    </w:p>
+    <w:p>
+      <w:pPr>
+        <w:shd w:val="clear" w:color="auto" w:fill="1E1E1E"/>
+        <w:spacing w:after="0" w:line="285" w:lineRule="atLeast"/>
+        <w:rPr>
+          <w:rFonts w:ascii="Consolas" w:eastAsia="Times New Roman" w:hAnsi="Consolas" w:cs="Times New Roman"/>
+          <w:color w:val="D4D4D4"/>
+          <w:sz w:val="21"/>
+          <w:szCs w:val="21"/>
+          <w:lang w:eastAsia="pt-BR"/>
+        </w:rPr>
+      </w:pPr>
+      <w:r>
+        <w:rPr>
+          <w:rFonts w:ascii="Consolas" w:eastAsia="Times New Roman" w:hAnsi="Consolas" w:cs="Times New Roman"/>
+          <w:color w:val="D4D4D4"/>
+          <w:sz w:val="21"/>
+          <w:szCs w:val="21"/>
+          <w:lang w:eastAsia="pt-BR"/>
+        </w:rPr>
+        <w:t>    </w:t>
+      </w:r>
+      <w:r>
+        <w:rPr>
+          <w:rFonts w:ascii="Consolas" w:eastAsia="Times New Roman" w:hAnsi="Consolas" w:cs="Times New Roman"/>
+          <w:color w:val="C586C0"/>
+          <w:sz w:val="21"/>
+          <w:szCs w:val="21"/>
+          <w:lang w:eastAsia="pt-BR"/>
+        </w:rPr>
+        <w:t>return</w:t>
+      </w:r>
+      <w:r>
+        <w:rPr>
+          <w:rFonts w:ascii="Consolas" w:eastAsia="Times New Roman" w:hAnsi="Consolas" w:cs="Times New Roman"/>
+          <w:color w:val="D4D4D4"/>
+          <w:sz w:val="21"/>
+          <w:szCs w:val="21"/>
+          <w:lang w:eastAsia="pt-BR"/>
+        </w:rPr>
+        <w:t> </w:t>
+      </w:r>
+      <w:r>
+        <w:rPr>
+          <w:rFonts w:ascii="Consolas" w:eastAsia="Times New Roman" w:hAnsi="Consolas" w:cs="Times New Roman"/>
+          <w:color w:val="569CD6"/>
+          <w:sz w:val="21"/>
+          <w:szCs w:val="21"/>
+          <w:lang w:eastAsia="pt-BR"/>
+        </w:rPr>
+        <w:t>true</w:t>
+      </w:r>
+      <w:r>
+        <w:rPr>
+          <w:rFonts w:ascii="Consolas" w:eastAsia="Times New Roman" w:hAnsi="Consolas" w:cs="Times New Roman"/>
+          <w:color w:val="D4D4D4"/>
+          <w:sz w:val="21"/>
+          <w:szCs w:val="21"/>
+          <w:lang w:eastAsia="pt-BR"/>
+        </w:rPr>
+        <w:t>;</w:t>
+      </w:r>
+    </w:p>
+    <w:p>
+      <w:pPr>
+        <w:shd w:val="clear" w:color="auto" w:fill="1E1E1E"/>
+        <w:spacing w:after="0" w:line="285" w:lineRule="atLeast"/>
+        <w:rPr>
+          <w:rFonts w:ascii="Consolas" w:eastAsia="Times New Roman" w:hAnsi="Consolas" w:cs="Times New Roman"/>
+          <w:color w:val="D4D4D4"/>
+          <w:sz w:val="21"/>
+          <w:szCs w:val="21"/>
+          <w:lang w:eastAsia="pt-BR"/>
+        </w:rPr>
+      </w:pPr>
+      <w:r>
+        <w:rPr>
+          <w:rFonts w:ascii="Consolas" w:eastAsia="Times New Roman" w:hAnsi="Consolas" w:cs="Times New Roman"/>
+          <w:color w:val="D4D4D4"/>
+          <w:sz w:val="21"/>
+          <w:szCs w:val="21"/>
+          <w:lang w:eastAsia="pt-BR"/>
+        </w:rPr>
+        <w:t>  }</w:t>
+      </w:r>
+    </w:p>
     <w:p/>
     <w:p>
-      <w:pPr>
-        <w:shd w:val="clear" w:color="auto" w:fill="1E1E1E"/>
-        <w:spacing w:after="0" w:line="285" w:lineRule="atLeast"/>
-        <w:rPr>
-          <w:rFonts w:ascii="Consolas" w:eastAsia="Times New Roman" w:hAnsi="Consolas" w:cs="Times New Roman"/>
-          <w:color w:val="808080"/>
-          <w:sz w:val="21"/>
-          <w:szCs w:val="21"/>
-          <w:lang w:eastAsia="pt-BR"/>
-        </w:rPr>
-      </w:pPr>
-      <w:r>
-        <w:rPr>
-          <w:rFonts w:ascii="Consolas" w:eastAsia="Times New Roman" w:hAnsi="Consolas" w:cs="Times New Roman"/>
-          <w:color w:val="808080"/>
-          <w:sz w:val="21"/>
-          <w:szCs w:val="21"/>
-          <w:lang w:eastAsia="pt-BR"/>
-        </w:rPr>
-        <w:t>&lt;</w:t>
-      </w:r>
+      <w:r>
+        <w:t xml:space="preserve">Agora precisa ser implementado o </w:t>
+      </w:r>
+      <w:r>
+        <w:rPr>
+          <w:b/>
+          <w:bCs/>
+        </w:rPr>
+        <w:t>getUserName</w:t>
+      </w:r>
+      <w:r>
+        <w:t xml:space="preserve"> para trazer o nome do usuário para qual a página vai carregar, precisamos trazer esse nome em uma propriedade do nosso TS responsável pelo login. Para isso é criado uma propriedade </w:t>
+      </w:r>
+      <w:r>
+        <w:rPr>
+          <w:b/>
+          <w:bCs/>
+        </w:rPr>
+        <w:t>userName</w:t>
+      </w:r>
+      <w:r>
+        <w:t xml:space="preserve"> do tipo string</w:t>
+      </w:r>
+      <w:r>
+        <w:t xml:space="preserve"> e o método para obter esse valor retornando o userName.</w:t>
+      </w:r>
+    </w:p>
+    <w:p>
+      <w:pPr>
+        <w:shd w:val="clear" w:color="auto" w:fill="1E1E1E"/>
+        <w:spacing w:after="0" w:line="285" w:lineRule="atLeast"/>
+        <w:rPr>
+          <w:rFonts w:ascii="Consolas" w:eastAsia="Times New Roman" w:hAnsi="Consolas" w:cs="Times New Roman"/>
+          <w:color w:val="D4D4D4"/>
+          <w:sz w:val="21"/>
+          <w:szCs w:val="21"/>
+          <w:lang w:val="en-ZA" w:eastAsia="pt-BR"/>
+        </w:rPr>
+      </w:pPr>
       <w:r>
         <w:rPr>
           <w:rFonts w:ascii="Consolas" w:eastAsia="Times New Roman" w:hAnsi="Consolas" w:cs="Times New Roman"/>
           <w:color w:val="569CD6"/>
           <w:sz w:val="21"/>
           <w:szCs w:val="21"/>
-          <w:lang w:eastAsia="pt-BR"/>
-        </w:rPr>
-        <w:t>a</w:t>
-      </w:r>
-      <w:r>
-        <w:rPr>
-          <w:rFonts w:ascii="Consolas" w:eastAsia="Times New Roman" w:hAnsi="Consolas" w:cs="Times New Roman"/>
-          <w:color w:val="D4D4D4"/>
-          <w:sz w:val="21"/>
-          <w:szCs w:val="21"/>
-          <w:lang w:eastAsia="pt-BR"/>
+          <w:lang w:val="en-ZA" w:eastAsia="pt-BR"/>
+        </w:rPr>
+        <w:t>private</w:t>
+      </w:r>
+      <w:r>
+        <w:rPr>
+          <w:rFonts w:ascii="Consolas" w:eastAsia="Times New Roman" w:hAnsi="Consolas" w:cs="Times New Roman"/>
+          <w:color w:val="D4D4D4"/>
+          <w:sz w:val="21"/>
+          <w:szCs w:val="21"/>
+          <w:lang w:val="en-ZA" w:eastAsia="pt-BR"/>
         </w:rPr>
         <w:t> </w:t>
       </w:r>
@@ -19377,19 +21531,944 @@
           <w:color w:val="9CDCFE"/>
           <w:sz w:val="21"/>
           <w:szCs w:val="21"/>
-          <w:lang w:eastAsia="pt-BR"/>
-        </w:rPr>
-        <w:t>(click)</w:t>
-      </w:r>
-      <w:r>
-        <w:rPr>
-          <w:rFonts w:ascii="Consolas" w:eastAsia="Times New Roman" w:hAnsi="Consolas" w:cs="Times New Roman"/>
-          <w:color w:val="D4D4D4"/>
-          <w:sz w:val="21"/>
-          <w:szCs w:val="21"/>
-          <w:lang w:eastAsia="pt-BR"/>
-        </w:rPr>
-        <w:t>=</w:t>
+          <w:lang w:val="en-ZA" w:eastAsia="pt-BR"/>
+        </w:rPr>
+        <w:t>userName</w:t>
+      </w:r>
+      <w:r>
+        <w:rPr>
+          <w:rFonts w:ascii="Consolas" w:eastAsia="Times New Roman" w:hAnsi="Consolas" w:cs="Times New Roman"/>
+          <w:color w:val="D4D4D4"/>
+          <w:sz w:val="21"/>
+          <w:szCs w:val="21"/>
+          <w:lang w:val="en-ZA" w:eastAsia="pt-BR"/>
+        </w:rPr>
+        <w:t>: </w:t>
+      </w:r>
+      <w:r>
+        <w:rPr>
+          <w:rFonts w:ascii="Consolas" w:eastAsia="Times New Roman" w:hAnsi="Consolas" w:cs="Times New Roman"/>
+          <w:color w:val="4EC9B0"/>
+          <w:sz w:val="21"/>
+          <w:szCs w:val="21"/>
+          <w:lang w:val="en-ZA" w:eastAsia="pt-BR"/>
+        </w:rPr>
+        <w:t>string</w:t>
+      </w:r>
+      <w:r>
+        <w:rPr>
+          <w:rFonts w:ascii="Consolas" w:eastAsia="Times New Roman" w:hAnsi="Consolas" w:cs="Times New Roman"/>
+          <w:color w:val="D4D4D4"/>
+          <w:sz w:val="21"/>
+          <w:szCs w:val="21"/>
+          <w:lang w:val="en-ZA" w:eastAsia="pt-BR"/>
+        </w:rPr>
+        <w:t>;</w:t>
+      </w:r>
+    </w:p>
+    <w:p>
+      <w:pPr>
+        <w:shd w:val="clear" w:color="auto" w:fill="1E1E1E"/>
+        <w:spacing w:after="0" w:line="285" w:lineRule="atLeast"/>
+        <w:rPr>
+          <w:rFonts w:ascii="Consolas" w:eastAsia="Times New Roman" w:hAnsi="Consolas" w:cs="Times New Roman"/>
+          <w:color w:val="D4D4D4"/>
+          <w:sz w:val="21"/>
+          <w:szCs w:val="21"/>
+          <w:lang w:val="en-ZA" w:eastAsia="pt-BR"/>
+        </w:rPr>
+      </w:pPr>
+    </w:p>
+    <w:p>
+      <w:pPr>
+        <w:shd w:val="clear" w:color="auto" w:fill="1E1E1E"/>
+        <w:spacing w:after="0" w:line="285" w:lineRule="atLeast"/>
+        <w:rPr>
+          <w:rFonts w:ascii="Consolas" w:eastAsia="Times New Roman" w:hAnsi="Consolas" w:cs="Times New Roman"/>
+          <w:color w:val="D4D4D4"/>
+          <w:sz w:val="21"/>
+          <w:szCs w:val="21"/>
+          <w:lang w:val="en-ZA" w:eastAsia="pt-BR"/>
+        </w:rPr>
+      </w:pPr>
+      <w:r>
+        <w:rPr>
+          <w:rFonts w:ascii="Consolas" w:eastAsia="Times New Roman" w:hAnsi="Consolas" w:cs="Times New Roman"/>
+          <w:color w:val="D4D4D4"/>
+          <w:sz w:val="21"/>
+          <w:szCs w:val="21"/>
+          <w:lang w:val="en-ZA" w:eastAsia="pt-BR"/>
+        </w:rPr>
+        <w:t> </w:t>
+      </w:r>
+      <w:r>
+        <w:rPr>
+          <w:rFonts w:ascii="Consolas" w:eastAsia="Times New Roman" w:hAnsi="Consolas" w:cs="Times New Roman"/>
+          <w:color w:val="DCDCAA"/>
+          <w:sz w:val="21"/>
+          <w:szCs w:val="21"/>
+          <w:lang w:val="en-ZA" w:eastAsia="pt-BR"/>
+        </w:rPr>
+        <w:t>getUserName</w:t>
+      </w:r>
+      <w:r>
+        <w:rPr>
+          <w:rFonts w:ascii="Consolas" w:eastAsia="Times New Roman" w:hAnsi="Consolas" w:cs="Times New Roman"/>
+          <w:color w:val="D4D4D4"/>
+          <w:sz w:val="21"/>
+          <w:szCs w:val="21"/>
+          <w:lang w:val="en-ZA" w:eastAsia="pt-BR"/>
+        </w:rPr>
+        <w:t>(</w:t>
+      </w:r>
+      <w:proofErr w:type="gramStart"/>
+      <w:r>
+        <w:rPr>
+          <w:rFonts w:ascii="Consolas" w:eastAsia="Times New Roman" w:hAnsi="Consolas" w:cs="Times New Roman"/>
+          <w:color w:val="D4D4D4"/>
+          <w:sz w:val="21"/>
+          <w:szCs w:val="21"/>
+          <w:lang w:val="en-ZA" w:eastAsia="pt-BR"/>
+        </w:rPr>
+        <w:t>){</w:t>
+      </w:r>
+      <w:proofErr w:type="gramEnd"/>
+    </w:p>
+    <w:p>
+      <w:pPr>
+        <w:shd w:val="clear" w:color="auto" w:fill="1E1E1E"/>
+        <w:spacing w:after="0" w:line="285" w:lineRule="atLeast"/>
+        <w:rPr>
+          <w:rFonts w:ascii="Consolas" w:eastAsia="Times New Roman" w:hAnsi="Consolas" w:cs="Times New Roman"/>
+          <w:color w:val="D4D4D4"/>
+          <w:sz w:val="21"/>
+          <w:szCs w:val="21"/>
+          <w:lang w:val="en-ZA" w:eastAsia="pt-BR"/>
+        </w:rPr>
+      </w:pPr>
+      <w:r>
+        <w:rPr>
+          <w:rFonts w:ascii="Consolas" w:eastAsia="Times New Roman" w:hAnsi="Consolas" w:cs="Times New Roman"/>
+          <w:color w:val="D4D4D4"/>
+          <w:sz w:val="21"/>
+          <w:szCs w:val="21"/>
+          <w:lang w:val="en-ZA" w:eastAsia="pt-BR"/>
+        </w:rPr>
+        <w:t>    </w:t>
+      </w:r>
+      <w:r>
+        <w:rPr>
+          <w:rFonts w:ascii="Consolas" w:eastAsia="Times New Roman" w:hAnsi="Consolas" w:cs="Times New Roman"/>
+          <w:color w:val="C586C0"/>
+          <w:sz w:val="21"/>
+          <w:szCs w:val="21"/>
+          <w:lang w:val="en-ZA" w:eastAsia="pt-BR"/>
+        </w:rPr>
+        <w:t>return</w:t>
+      </w:r>
+      <w:r>
+        <w:rPr>
+          <w:rFonts w:ascii="Consolas" w:eastAsia="Times New Roman" w:hAnsi="Consolas" w:cs="Times New Roman"/>
+          <w:color w:val="D4D4D4"/>
+          <w:sz w:val="21"/>
+          <w:szCs w:val="21"/>
+          <w:lang w:val="en-ZA" w:eastAsia="pt-BR"/>
+        </w:rPr>
+        <w:t> </w:t>
+      </w:r>
+      <w:r>
+        <w:rPr>
+          <w:rFonts w:ascii="Consolas" w:eastAsia="Times New Roman" w:hAnsi="Consolas" w:cs="Times New Roman"/>
+          <w:color w:val="569CD6"/>
+          <w:sz w:val="21"/>
+          <w:szCs w:val="21"/>
+          <w:lang w:val="en-ZA" w:eastAsia="pt-BR"/>
+        </w:rPr>
+        <w:t>this</w:t>
+      </w:r>
+      <w:r>
+        <w:rPr>
+          <w:rFonts w:ascii="Consolas" w:eastAsia="Times New Roman" w:hAnsi="Consolas" w:cs="Times New Roman"/>
+          <w:color w:val="D4D4D4"/>
+          <w:sz w:val="21"/>
+          <w:szCs w:val="21"/>
+          <w:lang w:val="en-ZA" w:eastAsia="pt-BR"/>
+        </w:rPr>
+        <w:t>.</w:t>
+      </w:r>
+      <w:r>
+        <w:rPr>
+          <w:rFonts w:ascii="Consolas" w:eastAsia="Times New Roman" w:hAnsi="Consolas" w:cs="Times New Roman"/>
+          <w:color w:val="9CDCFE"/>
+          <w:sz w:val="21"/>
+          <w:szCs w:val="21"/>
+          <w:lang w:val="en-ZA" w:eastAsia="pt-BR"/>
+        </w:rPr>
+        <w:t>userName</w:t>
+      </w:r>
+      <w:r>
+        <w:rPr>
+          <w:rFonts w:ascii="Consolas" w:eastAsia="Times New Roman" w:hAnsi="Consolas" w:cs="Times New Roman"/>
+          <w:color w:val="D4D4D4"/>
+          <w:sz w:val="21"/>
+          <w:szCs w:val="21"/>
+          <w:lang w:val="en-ZA" w:eastAsia="pt-BR"/>
+        </w:rPr>
+        <w:t>;</w:t>
+      </w:r>
+    </w:p>
+    <w:p>
+      <w:pPr>
+        <w:shd w:val="clear" w:color="auto" w:fill="1E1E1E"/>
+        <w:spacing w:after="0" w:line="285" w:lineRule="atLeast"/>
+        <w:rPr>
+          <w:rFonts w:ascii="Consolas" w:eastAsia="Times New Roman" w:hAnsi="Consolas" w:cs="Times New Roman"/>
+          <w:color w:val="D4D4D4"/>
+          <w:sz w:val="21"/>
+          <w:szCs w:val="21"/>
+          <w:lang w:val="en-ZA" w:eastAsia="pt-BR"/>
+        </w:rPr>
+      </w:pPr>
+      <w:r>
+        <w:rPr>
+          <w:rFonts w:ascii="Consolas" w:eastAsia="Times New Roman" w:hAnsi="Consolas" w:cs="Times New Roman"/>
+          <w:color w:val="D4D4D4"/>
+          <w:sz w:val="21"/>
+          <w:szCs w:val="21"/>
+          <w:lang w:val="en-ZA" w:eastAsia="pt-BR"/>
+        </w:rPr>
+        <w:t> }</w:t>
+      </w:r>
+    </w:p>
+    <w:p>
+      <w:pPr>
+        <w:shd w:val="clear" w:color="auto" w:fill="1E1E1E"/>
+        <w:spacing w:after="0" w:line="285" w:lineRule="atLeast"/>
+        <w:rPr>
+          <w:rFonts w:ascii="Consolas" w:eastAsia="Times New Roman" w:hAnsi="Consolas" w:cs="Times New Roman"/>
+          <w:color w:val="D4D4D4"/>
+          <w:sz w:val="21"/>
+          <w:szCs w:val="21"/>
+          <w:lang w:val="en-ZA" w:eastAsia="pt-BR"/>
+        </w:rPr>
+      </w:pPr>
+    </w:p>
+    <w:p>
+      <w:pPr>
+        <w:rPr>
+          <w:lang w:val="en-ZA"/>
+        </w:rPr>
+      </w:pPr>
+    </w:p>
+    <w:p>
+      <w:r>
+        <w:t>Agora no método responsável p</w:t>
+      </w:r>
+      <w:r>
+        <w:t xml:space="preserve">or decodificar o token e trazer as informações podemos usar a </w:t>
+      </w:r>
+      <w:r>
+        <w:rPr>
+          <w:b/>
+          <w:bCs/>
+        </w:rPr>
+        <w:t>const</w:t>
+      </w:r>
+      <w:r>
+        <w:rPr>
+          <w:b/>
+          <w:bCs/>
+        </w:rPr>
+        <w:t xml:space="preserve"> user </w:t>
+      </w:r>
+      <w:r>
+        <w:t xml:space="preserve">com os dados decodificados e jogar a propriedade de </w:t>
+      </w:r>
+      <w:r>
+        <w:rPr>
+          <w:b/>
+          <w:bCs/>
+        </w:rPr>
+        <w:t>name</w:t>
+      </w:r>
+      <w:r>
+        <w:rPr>
+          <w:b/>
+          <w:bCs/>
+        </w:rPr>
+        <w:t xml:space="preserve"> </w:t>
+      </w:r>
+      <w:r>
+        <w:t xml:space="preserve">na propriedade criada </w:t>
+      </w:r>
+      <w:r>
+        <w:rPr>
+          <w:b/>
+          <w:bCs/>
+        </w:rPr>
+        <w:t>userName</w:t>
+      </w:r>
+      <w:r>
+        <w:t>.</w:t>
+      </w:r>
+    </w:p>
+    <w:p>
+      <w:pPr>
+        <w:shd w:val="clear" w:color="auto" w:fill="1E1E1E"/>
+        <w:spacing w:after="0" w:line="285" w:lineRule="atLeast"/>
+        <w:rPr>
+          <w:rFonts w:ascii="Consolas" w:eastAsia="Times New Roman" w:hAnsi="Consolas" w:cs="Times New Roman"/>
+          <w:color w:val="D4D4D4"/>
+          <w:sz w:val="21"/>
+          <w:szCs w:val="21"/>
+          <w:lang w:val="en-ZA" w:eastAsia="pt-BR"/>
+        </w:rPr>
+      </w:pPr>
+      <w:r>
+        <w:rPr>
+          <w:rFonts w:ascii="Consolas" w:eastAsia="Times New Roman" w:hAnsi="Consolas" w:cs="Times New Roman"/>
+          <w:color w:val="569CD6"/>
+          <w:sz w:val="21"/>
+          <w:szCs w:val="21"/>
+          <w:lang w:val="en-ZA" w:eastAsia="pt-BR"/>
+        </w:rPr>
+        <w:t>private</w:t>
+      </w:r>
+      <w:r>
+        <w:rPr>
+          <w:rFonts w:ascii="Consolas" w:eastAsia="Times New Roman" w:hAnsi="Consolas" w:cs="Times New Roman"/>
+          <w:color w:val="D4D4D4"/>
+          <w:sz w:val="21"/>
+          <w:szCs w:val="21"/>
+          <w:lang w:val="en-ZA" w:eastAsia="pt-BR"/>
+        </w:rPr>
+        <w:t> </w:t>
+      </w:r>
+      <w:r>
+        <w:rPr>
+          <w:rFonts w:ascii="Consolas" w:eastAsia="Times New Roman" w:hAnsi="Consolas" w:cs="Times New Roman"/>
+          <w:color w:val="DCDCAA"/>
+          <w:sz w:val="21"/>
+          <w:szCs w:val="21"/>
+          <w:lang w:val="en-ZA" w:eastAsia="pt-BR"/>
+        </w:rPr>
+        <w:t>decodeAndNotify</w:t>
+      </w:r>
+      <w:r>
+        <w:rPr>
+          <w:rFonts w:ascii="Consolas" w:eastAsia="Times New Roman" w:hAnsi="Consolas" w:cs="Times New Roman"/>
+          <w:color w:val="D4D4D4"/>
+          <w:sz w:val="21"/>
+          <w:szCs w:val="21"/>
+          <w:lang w:val="en-ZA" w:eastAsia="pt-BR"/>
+        </w:rPr>
+        <w:t>(</w:t>
+      </w:r>
+      <w:proofErr w:type="gramStart"/>
+      <w:r>
+        <w:rPr>
+          <w:rFonts w:ascii="Consolas" w:eastAsia="Times New Roman" w:hAnsi="Consolas" w:cs="Times New Roman"/>
+          <w:color w:val="D4D4D4"/>
+          <w:sz w:val="21"/>
+          <w:szCs w:val="21"/>
+          <w:lang w:val="en-ZA" w:eastAsia="pt-BR"/>
+        </w:rPr>
+        <w:t>){</w:t>
+      </w:r>
+      <w:proofErr w:type="gramEnd"/>
+    </w:p>
+    <w:p>
+      <w:pPr>
+        <w:shd w:val="clear" w:color="auto" w:fill="1E1E1E"/>
+        <w:spacing w:after="0" w:line="285" w:lineRule="atLeast"/>
+        <w:rPr>
+          <w:rFonts w:ascii="Consolas" w:eastAsia="Times New Roman" w:hAnsi="Consolas" w:cs="Times New Roman"/>
+          <w:color w:val="D4D4D4"/>
+          <w:sz w:val="21"/>
+          <w:szCs w:val="21"/>
+          <w:lang w:val="en-ZA" w:eastAsia="pt-BR"/>
+        </w:rPr>
+      </w:pPr>
+      <w:r>
+        <w:rPr>
+          <w:rFonts w:ascii="Consolas" w:eastAsia="Times New Roman" w:hAnsi="Consolas" w:cs="Times New Roman"/>
+          <w:color w:val="D4D4D4"/>
+          <w:sz w:val="21"/>
+          <w:szCs w:val="21"/>
+          <w:lang w:val="en-ZA" w:eastAsia="pt-BR"/>
+        </w:rPr>
+        <w:t>    </w:t>
+      </w:r>
+      <w:r>
+        <w:rPr>
+          <w:rFonts w:ascii="Consolas" w:eastAsia="Times New Roman" w:hAnsi="Consolas" w:cs="Times New Roman"/>
+          <w:color w:val="569CD6"/>
+          <w:sz w:val="21"/>
+          <w:szCs w:val="21"/>
+          <w:lang w:val="en-ZA" w:eastAsia="pt-BR"/>
+        </w:rPr>
+        <w:t>const</w:t>
+      </w:r>
+      <w:r>
+        <w:rPr>
+          <w:rFonts w:ascii="Consolas" w:eastAsia="Times New Roman" w:hAnsi="Consolas" w:cs="Times New Roman"/>
+          <w:color w:val="D4D4D4"/>
+          <w:sz w:val="21"/>
+          <w:szCs w:val="21"/>
+          <w:lang w:val="en-ZA" w:eastAsia="pt-BR"/>
+        </w:rPr>
+        <w:t> </w:t>
+      </w:r>
+      <w:r>
+        <w:rPr>
+          <w:rFonts w:ascii="Consolas" w:eastAsia="Times New Roman" w:hAnsi="Consolas" w:cs="Times New Roman"/>
+          <w:color w:val="4FC1FF"/>
+          <w:sz w:val="21"/>
+          <w:szCs w:val="21"/>
+          <w:lang w:val="en-ZA" w:eastAsia="pt-BR"/>
+        </w:rPr>
+        <w:t>token</w:t>
+      </w:r>
+      <w:r>
+        <w:rPr>
+          <w:rFonts w:ascii="Consolas" w:eastAsia="Times New Roman" w:hAnsi="Consolas" w:cs="Times New Roman"/>
+          <w:color w:val="D4D4D4"/>
+          <w:sz w:val="21"/>
+          <w:szCs w:val="21"/>
+          <w:lang w:val="en-ZA" w:eastAsia="pt-BR"/>
+        </w:rPr>
+        <w:t> = </w:t>
+      </w:r>
+      <w:r>
+        <w:rPr>
+          <w:rFonts w:ascii="Consolas" w:eastAsia="Times New Roman" w:hAnsi="Consolas" w:cs="Times New Roman"/>
+          <w:color w:val="569CD6"/>
+          <w:sz w:val="21"/>
+          <w:szCs w:val="21"/>
+          <w:lang w:val="en-ZA" w:eastAsia="pt-BR"/>
+        </w:rPr>
+        <w:t>this</w:t>
+      </w:r>
+      <w:r>
+        <w:rPr>
+          <w:rFonts w:ascii="Consolas" w:eastAsia="Times New Roman" w:hAnsi="Consolas" w:cs="Times New Roman"/>
+          <w:color w:val="D4D4D4"/>
+          <w:sz w:val="21"/>
+          <w:szCs w:val="21"/>
+          <w:lang w:val="en-ZA" w:eastAsia="pt-BR"/>
+        </w:rPr>
+        <w:t>.</w:t>
+      </w:r>
+      <w:r>
+        <w:rPr>
+          <w:rFonts w:ascii="Consolas" w:eastAsia="Times New Roman" w:hAnsi="Consolas" w:cs="Times New Roman"/>
+          <w:color w:val="9CDCFE"/>
+          <w:sz w:val="21"/>
+          <w:szCs w:val="21"/>
+          <w:lang w:val="en-ZA" w:eastAsia="pt-BR"/>
+        </w:rPr>
+        <w:t>tokenService</w:t>
+      </w:r>
+      <w:r>
+        <w:rPr>
+          <w:rFonts w:ascii="Consolas" w:eastAsia="Times New Roman" w:hAnsi="Consolas" w:cs="Times New Roman"/>
+          <w:color w:val="D4D4D4"/>
+          <w:sz w:val="21"/>
+          <w:szCs w:val="21"/>
+          <w:lang w:val="en-ZA" w:eastAsia="pt-BR"/>
+        </w:rPr>
+        <w:t>.</w:t>
+      </w:r>
+      <w:r>
+        <w:rPr>
+          <w:rFonts w:ascii="Consolas" w:eastAsia="Times New Roman" w:hAnsi="Consolas" w:cs="Times New Roman"/>
+          <w:color w:val="DCDCAA"/>
+          <w:sz w:val="21"/>
+          <w:szCs w:val="21"/>
+          <w:lang w:val="en-ZA" w:eastAsia="pt-BR"/>
+        </w:rPr>
+        <w:t>getToken</w:t>
+      </w:r>
+      <w:r>
+        <w:rPr>
+          <w:rFonts w:ascii="Consolas" w:eastAsia="Times New Roman" w:hAnsi="Consolas" w:cs="Times New Roman"/>
+          <w:color w:val="D4D4D4"/>
+          <w:sz w:val="21"/>
+          <w:szCs w:val="21"/>
+          <w:lang w:val="en-ZA" w:eastAsia="pt-BR"/>
+        </w:rPr>
+        <w:t>();</w:t>
+      </w:r>
+    </w:p>
+    <w:p>
+      <w:pPr>
+        <w:shd w:val="clear" w:color="auto" w:fill="1E1E1E"/>
+        <w:spacing w:after="0" w:line="285" w:lineRule="atLeast"/>
+        <w:rPr>
+          <w:rFonts w:ascii="Consolas" w:eastAsia="Times New Roman" w:hAnsi="Consolas" w:cs="Times New Roman"/>
+          <w:color w:val="D4D4D4"/>
+          <w:sz w:val="21"/>
+          <w:szCs w:val="21"/>
+          <w:lang w:val="en-ZA" w:eastAsia="pt-BR"/>
+        </w:rPr>
+      </w:pPr>
+      <w:r>
+        <w:rPr>
+          <w:rFonts w:ascii="Consolas" w:eastAsia="Times New Roman" w:hAnsi="Consolas" w:cs="Times New Roman"/>
+          <w:color w:val="D4D4D4"/>
+          <w:sz w:val="21"/>
+          <w:szCs w:val="21"/>
+          <w:lang w:val="en-ZA" w:eastAsia="pt-BR"/>
+        </w:rPr>
+        <w:t>    </w:t>
+      </w:r>
+      <w:r>
+        <w:rPr>
+          <w:rFonts w:ascii="Consolas" w:eastAsia="Times New Roman" w:hAnsi="Consolas" w:cs="Times New Roman"/>
+          <w:color w:val="569CD6"/>
+          <w:sz w:val="21"/>
+          <w:szCs w:val="21"/>
+          <w:lang w:val="en-ZA" w:eastAsia="pt-BR"/>
+        </w:rPr>
+        <w:t>const</w:t>
+      </w:r>
+      <w:r>
+        <w:rPr>
+          <w:rFonts w:ascii="Consolas" w:eastAsia="Times New Roman" w:hAnsi="Consolas" w:cs="Times New Roman"/>
+          <w:color w:val="D4D4D4"/>
+          <w:sz w:val="21"/>
+          <w:szCs w:val="21"/>
+          <w:lang w:val="en-ZA" w:eastAsia="pt-BR"/>
+        </w:rPr>
+        <w:t> </w:t>
+      </w:r>
+      <w:r>
+        <w:rPr>
+          <w:rFonts w:ascii="Consolas" w:eastAsia="Times New Roman" w:hAnsi="Consolas" w:cs="Times New Roman"/>
+          <w:color w:val="4FC1FF"/>
+          <w:sz w:val="21"/>
+          <w:szCs w:val="21"/>
+          <w:lang w:val="en-ZA" w:eastAsia="pt-BR"/>
+        </w:rPr>
+        <w:t>user</w:t>
+      </w:r>
+      <w:r>
+        <w:rPr>
+          <w:rFonts w:ascii="Consolas" w:eastAsia="Times New Roman" w:hAnsi="Consolas" w:cs="Times New Roman"/>
+          <w:color w:val="D4D4D4"/>
+          <w:sz w:val="21"/>
+          <w:szCs w:val="21"/>
+          <w:lang w:val="en-ZA" w:eastAsia="pt-BR"/>
+        </w:rPr>
+        <w:t> = </w:t>
+      </w:r>
+      <w:r>
+        <w:rPr>
+          <w:rFonts w:ascii="Consolas" w:eastAsia="Times New Roman" w:hAnsi="Consolas" w:cs="Times New Roman"/>
+          <w:color w:val="DCDCAA"/>
+          <w:sz w:val="21"/>
+          <w:szCs w:val="21"/>
+          <w:lang w:val="en-ZA" w:eastAsia="pt-BR"/>
+        </w:rPr>
+        <w:t>jwt_decode</w:t>
+      </w:r>
+      <w:r>
+        <w:rPr>
+          <w:rFonts w:ascii="Consolas" w:eastAsia="Times New Roman" w:hAnsi="Consolas" w:cs="Times New Roman"/>
+          <w:color w:val="D4D4D4"/>
+          <w:sz w:val="21"/>
+          <w:szCs w:val="21"/>
+          <w:lang w:val="en-ZA" w:eastAsia="pt-BR"/>
+        </w:rPr>
+        <w:t>(</w:t>
+      </w:r>
+      <w:r>
+        <w:rPr>
+          <w:rFonts w:ascii="Consolas" w:eastAsia="Times New Roman" w:hAnsi="Consolas" w:cs="Times New Roman"/>
+          <w:color w:val="4FC1FF"/>
+          <w:sz w:val="21"/>
+          <w:szCs w:val="21"/>
+          <w:lang w:val="en-ZA" w:eastAsia="pt-BR"/>
+        </w:rPr>
+        <w:t>token</w:t>
+      </w:r>
+      <w:r>
+        <w:rPr>
+          <w:rFonts w:ascii="Consolas" w:eastAsia="Times New Roman" w:hAnsi="Consolas" w:cs="Times New Roman"/>
+          <w:color w:val="D4D4D4"/>
+          <w:sz w:val="21"/>
+          <w:szCs w:val="21"/>
+          <w:lang w:val="en-ZA" w:eastAsia="pt-BR"/>
+        </w:rPr>
+        <w:t>) </w:t>
+      </w:r>
+      <w:r>
+        <w:rPr>
+          <w:rFonts w:ascii="Consolas" w:eastAsia="Times New Roman" w:hAnsi="Consolas" w:cs="Times New Roman"/>
+          <w:color w:val="C586C0"/>
+          <w:sz w:val="21"/>
+          <w:szCs w:val="21"/>
+          <w:lang w:val="en-ZA" w:eastAsia="pt-BR"/>
+        </w:rPr>
+        <w:t>as</w:t>
+      </w:r>
+      <w:r>
+        <w:rPr>
+          <w:rFonts w:ascii="Consolas" w:eastAsia="Times New Roman" w:hAnsi="Consolas" w:cs="Times New Roman"/>
+          <w:color w:val="D4D4D4"/>
+          <w:sz w:val="21"/>
+          <w:szCs w:val="21"/>
+          <w:lang w:val="en-ZA" w:eastAsia="pt-BR"/>
+        </w:rPr>
+        <w:t> </w:t>
+      </w:r>
+      <w:r>
+        <w:rPr>
+          <w:rFonts w:ascii="Consolas" w:eastAsia="Times New Roman" w:hAnsi="Consolas" w:cs="Times New Roman"/>
+          <w:color w:val="4EC9B0"/>
+          <w:sz w:val="21"/>
+          <w:szCs w:val="21"/>
+          <w:lang w:val="en-ZA" w:eastAsia="pt-BR"/>
+        </w:rPr>
+        <w:t>User</w:t>
+      </w:r>
+      <w:r>
+        <w:rPr>
+          <w:rFonts w:ascii="Consolas" w:eastAsia="Times New Roman" w:hAnsi="Consolas" w:cs="Times New Roman"/>
+          <w:color w:val="D4D4D4"/>
+          <w:sz w:val="21"/>
+          <w:szCs w:val="21"/>
+          <w:lang w:val="en-ZA" w:eastAsia="pt-BR"/>
+        </w:rPr>
+        <w:t>;</w:t>
+      </w:r>
+    </w:p>
+    <w:p>
+      <w:pPr>
+        <w:shd w:val="clear" w:color="auto" w:fill="1E1E1E"/>
+        <w:spacing w:after="0" w:line="285" w:lineRule="atLeast"/>
+        <w:rPr>
+          <w:rFonts w:ascii="Consolas" w:eastAsia="Times New Roman" w:hAnsi="Consolas" w:cs="Times New Roman"/>
+          <w:color w:val="D4D4D4"/>
+          <w:sz w:val="21"/>
+          <w:szCs w:val="21"/>
+          <w:lang w:val="en-ZA" w:eastAsia="pt-BR"/>
+        </w:rPr>
+      </w:pPr>
+      <w:r>
+        <w:rPr>
+          <w:rFonts w:ascii="Consolas" w:eastAsia="Times New Roman" w:hAnsi="Consolas" w:cs="Times New Roman"/>
+          <w:color w:val="D4D4D4"/>
+          <w:sz w:val="21"/>
+          <w:szCs w:val="21"/>
+          <w:lang w:val="en-ZA" w:eastAsia="pt-BR"/>
+        </w:rPr>
+        <w:t>    </w:t>
+      </w:r>
+      <w:r>
+        <w:rPr>
+          <w:rFonts w:ascii="Consolas" w:eastAsia="Times New Roman" w:hAnsi="Consolas" w:cs="Times New Roman"/>
+          <w:color w:val="569CD6"/>
+          <w:sz w:val="21"/>
+          <w:szCs w:val="21"/>
+          <w:lang w:val="en-ZA" w:eastAsia="pt-BR"/>
+        </w:rPr>
+        <w:t>this</w:t>
+      </w:r>
+      <w:r>
+        <w:rPr>
+          <w:rFonts w:ascii="Consolas" w:eastAsia="Times New Roman" w:hAnsi="Consolas" w:cs="Times New Roman"/>
+          <w:color w:val="D4D4D4"/>
+          <w:sz w:val="21"/>
+          <w:szCs w:val="21"/>
+          <w:lang w:val="en-ZA" w:eastAsia="pt-BR"/>
+        </w:rPr>
+        <w:t>.</w:t>
+      </w:r>
+      <w:r>
+        <w:rPr>
+          <w:rFonts w:ascii="Consolas" w:eastAsia="Times New Roman" w:hAnsi="Consolas" w:cs="Times New Roman"/>
+          <w:color w:val="9CDCFE"/>
+          <w:sz w:val="21"/>
+          <w:szCs w:val="21"/>
+          <w:lang w:val="en-ZA" w:eastAsia="pt-BR"/>
+        </w:rPr>
+        <w:t>userName</w:t>
+      </w:r>
+      <w:r>
+        <w:rPr>
+          <w:rFonts w:ascii="Consolas" w:eastAsia="Times New Roman" w:hAnsi="Consolas" w:cs="Times New Roman"/>
+          <w:color w:val="D4D4D4"/>
+          <w:sz w:val="21"/>
+          <w:szCs w:val="21"/>
+          <w:lang w:val="en-ZA" w:eastAsia="pt-BR"/>
+        </w:rPr>
+        <w:t> = </w:t>
+      </w:r>
+      <w:r>
+        <w:rPr>
+          <w:rFonts w:ascii="Consolas" w:eastAsia="Times New Roman" w:hAnsi="Consolas" w:cs="Times New Roman"/>
+          <w:color w:val="4FC1FF"/>
+          <w:sz w:val="21"/>
+          <w:szCs w:val="21"/>
+          <w:lang w:val="en-ZA" w:eastAsia="pt-BR"/>
+        </w:rPr>
+        <w:t>user</w:t>
+      </w:r>
+      <w:r>
+        <w:rPr>
+          <w:rFonts w:ascii="Consolas" w:eastAsia="Times New Roman" w:hAnsi="Consolas" w:cs="Times New Roman"/>
+          <w:color w:val="D4D4D4"/>
+          <w:sz w:val="21"/>
+          <w:szCs w:val="21"/>
+          <w:lang w:val="en-ZA" w:eastAsia="pt-BR"/>
+        </w:rPr>
+        <w:t>.</w:t>
+      </w:r>
+      <w:r>
+        <w:rPr>
+          <w:rFonts w:ascii="Consolas" w:eastAsia="Times New Roman" w:hAnsi="Consolas" w:cs="Times New Roman"/>
+          <w:color w:val="9CDCFE"/>
+          <w:sz w:val="21"/>
+          <w:szCs w:val="21"/>
+          <w:lang w:val="en-ZA" w:eastAsia="pt-BR"/>
+        </w:rPr>
+        <w:t>name</w:t>
+      </w:r>
+      <w:r>
+        <w:rPr>
+          <w:rFonts w:ascii="Consolas" w:eastAsia="Times New Roman" w:hAnsi="Consolas" w:cs="Times New Roman"/>
+          <w:color w:val="D4D4D4"/>
+          <w:sz w:val="21"/>
+          <w:szCs w:val="21"/>
+          <w:lang w:val="en-ZA" w:eastAsia="pt-BR"/>
+        </w:rPr>
+        <w:t>;</w:t>
+      </w:r>
+    </w:p>
+    <w:p>
+      <w:pPr>
+        <w:shd w:val="clear" w:color="auto" w:fill="1E1E1E"/>
+        <w:spacing w:after="0" w:line="285" w:lineRule="atLeast"/>
+        <w:rPr>
+          <w:rFonts w:ascii="Consolas" w:eastAsia="Times New Roman" w:hAnsi="Consolas" w:cs="Times New Roman"/>
+          <w:color w:val="D4D4D4"/>
+          <w:sz w:val="21"/>
+          <w:szCs w:val="21"/>
+          <w:lang w:val="en-ZA" w:eastAsia="pt-BR"/>
+        </w:rPr>
+      </w:pPr>
+      <w:r>
+        <w:rPr>
+          <w:rFonts w:ascii="Consolas" w:eastAsia="Times New Roman" w:hAnsi="Consolas" w:cs="Times New Roman"/>
+          <w:color w:val="D4D4D4"/>
+          <w:sz w:val="21"/>
+          <w:szCs w:val="21"/>
+          <w:lang w:val="en-ZA" w:eastAsia="pt-BR"/>
+        </w:rPr>
+        <w:t>    </w:t>
+      </w:r>
+      <w:r>
+        <w:rPr>
+          <w:rFonts w:ascii="Consolas" w:eastAsia="Times New Roman" w:hAnsi="Consolas" w:cs="Times New Roman"/>
+          <w:color w:val="569CD6"/>
+          <w:sz w:val="21"/>
+          <w:szCs w:val="21"/>
+          <w:lang w:val="en-ZA" w:eastAsia="pt-BR"/>
+        </w:rPr>
+        <w:t>this</w:t>
+      </w:r>
+      <w:r>
+        <w:rPr>
+          <w:rFonts w:ascii="Consolas" w:eastAsia="Times New Roman" w:hAnsi="Consolas" w:cs="Times New Roman"/>
+          <w:color w:val="D4D4D4"/>
+          <w:sz w:val="21"/>
+          <w:szCs w:val="21"/>
+          <w:lang w:val="en-ZA" w:eastAsia="pt-BR"/>
+        </w:rPr>
+        <w:t>.</w:t>
+      </w:r>
+      <w:r>
+        <w:rPr>
+          <w:rFonts w:ascii="Consolas" w:eastAsia="Times New Roman" w:hAnsi="Consolas" w:cs="Times New Roman"/>
+          <w:color w:val="9CDCFE"/>
+          <w:sz w:val="21"/>
+          <w:szCs w:val="21"/>
+          <w:lang w:val="en-ZA" w:eastAsia="pt-BR"/>
+        </w:rPr>
+        <w:t>userSubject</w:t>
+      </w:r>
+      <w:r>
+        <w:rPr>
+          <w:rFonts w:ascii="Consolas" w:eastAsia="Times New Roman" w:hAnsi="Consolas" w:cs="Times New Roman"/>
+          <w:color w:val="D4D4D4"/>
+          <w:sz w:val="21"/>
+          <w:szCs w:val="21"/>
+          <w:lang w:val="en-ZA" w:eastAsia="pt-BR"/>
+        </w:rPr>
+        <w:t>.</w:t>
+      </w:r>
+      <w:r>
+        <w:rPr>
+          <w:rFonts w:ascii="Consolas" w:eastAsia="Times New Roman" w:hAnsi="Consolas" w:cs="Times New Roman"/>
+          <w:color w:val="DCDCAA"/>
+          <w:sz w:val="21"/>
+          <w:szCs w:val="21"/>
+          <w:lang w:val="en-ZA" w:eastAsia="pt-BR"/>
+        </w:rPr>
+        <w:t>next</w:t>
+      </w:r>
+      <w:r>
+        <w:rPr>
+          <w:rFonts w:ascii="Consolas" w:eastAsia="Times New Roman" w:hAnsi="Consolas" w:cs="Times New Roman"/>
+          <w:color w:val="D4D4D4"/>
+          <w:sz w:val="21"/>
+          <w:szCs w:val="21"/>
+          <w:lang w:val="en-ZA" w:eastAsia="pt-BR"/>
+        </w:rPr>
+        <w:t>(</w:t>
+      </w:r>
+      <w:r>
+        <w:rPr>
+          <w:rFonts w:ascii="Consolas" w:eastAsia="Times New Roman" w:hAnsi="Consolas" w:cs="Times New Roman"/>
+          <w:color w:val="4FC1FF"/>
+          <w:sz w:val="21"/>
+          <w:szCs w:val="21"/>
+          <w:lang w:val="en-ZA" w:eastAsia="pt-BR"/>
+        </w:rPr>
+        <w:t>user</w:t>
+      </w:r>
+      <w:r>
+        <w:rPr>
+          <w:rFonts w:ascii="Consolas" w:eastAsia="Times New Roman" w:hAnsi="Consolas" w:cs="Times New Roman"/>
+          <w:color w:val="D4D4D4"/>
+          <w:sz w:val="21"/>
+          <w:szCs w:val="21"/>
+          <w:lang w:val="en-ZA" w:eastAsia="pt-BR"/>
+        </w:rPr>
+        <w:t>);</w:t>
+      </w:r>
+    </w:p>
+    <w:p>
+      <w:pPr>
+        <w:shd w:val="clear" w:color="auto" w:fill="1E1E1E"/>
+        <w:spacing w:after="0" w:line="285" w:lineRule="atLeast"/>
+        <w:rPr>
+          <w:rFonts w:ascii="Consolas" w:eastAsia="Times New Roman" w:hAnsi="Consolas" w:cs="Times New Roman"/>
+          <w:color w:val="D4D4D4"/>
+          <w:sz w:val="21"/>
+          <w:szCs w:val="21"/>
+          <w:lang w:eastAsia="pt-BR"/>
+        </w:rPr>
+      </w:pPr>
+      <w:r>
+        <w:rPr>
+          <w:rFonts w:ascii="Consolas" w:eastAsia="Times New Roman" w:hAnsi="Consolas" w:cs="Times New Roman"/>
+          <w:color w:val="D4D4D4"/>
+          <w:sz w:val="21"/>
+          <w:szCs w:val="21"/>
+          <w:lang w:val="en-ZA" w:eastAsia="pt-BR"/>
+        </w:rPr>
+        <w:t>  </w:t>
+      </w:r>
+      <w:r>
+        <w:rPr>
+          <w:rFonts w:ascii="Consolas" w:eastAsia="Times New Roman" w:hAnsi="Consolas" w:cs="Times New Roman"/>
+          <w:color w:val="D4D4D4"/>
+          <w:sz w:val="21"/>
+          <w:szCs w:val="21"/>
+          <w:lang w:eastAsia="pt-BR"/>
+        </w:rPr>
+        <w:t>}</w:t>
+      </w:r>
+    </w:p>
+    <w:p/>
+    <w:p>
+      <w:r>
+        <w:t xml:space="preserve">Feito isso só precisamos chamar nosso Injectable criado no </w:t>
+      </w:r>
+      <w:r>
+        <w:rPr>
+          <w:b/>
+          <w:bCs/>
+        </w:rPr>
+        <w:t>routing</w:t>
+      </w:r>
+      <w:r>
+        <w:t>-</w:t>
+      </w:r>
+      <w:r>
+        <w:rPr>
+          <w:b/>
+          <w:bCs/>
+        </w:rPr>
+        <w:t>module</w:t>
+      </w:r>
+      <w:r>
+        <w:t xml:space="preserve"> no </w:t>
+      </w:r>
+      <w:r>
+        <w:rPr>
+          <w:b/>
+          <w:bCs/>
+        </w:rPr>
+        <w:t>path</w:t>
+      </w:r>
+      <w:r>
+        <w:t xml:space="preserve"> responsável por exibir a página de login. Depois de componente colocamos a propriedade </w:t>
+      </w:r>
+      <w:r>
+        <w:rPr>
+          <w:b/>
+          <w:bCs/>
+        </w:rPr>
+        <w:t>canActivate</w:t>
+      </w:r>
+      <w:r>
+        <w:t xml:space="preserve"> que recebe o nome do nosso Injectable, [</w:t>
+      </w:r>
+      <w:r>
+        <w:rPr>
+          <w:b/>
+          <w:bCs/>
+        </w:rPr>
+        <w:t>AuthGuard</w:t>
+      </w:r>
+      <w:r>
+        <w:t>].</w:t>
+      </w:r>
+    </w:p>
+    <w:p>
+      <w:pPr>
+        <w:shd w:val="clear" w:color="auto" w:fill="1E1E1E"/>
+        <w:spacing w:after="0" w:line="285" w:lineRule="atLeast"/>
+        <w:rPr>
+          <w:rFonts w:ascii="Consolas" w:eastAsia="Times New Roman" w:hAnsi="Consolas" w:cs="Times New Roman"/>
+          <w:color w:val="D4D4D4"/>
+          <w:sz w:val="21"/>
+          <w:szCs w:val="21"/>
+          <w:lang w:val="en-ZA" w:eastAsia="pt-BR"/>
+        </w:rPr>
+      </w:pPr>
+      <w:r>
+        <w:rPr>
+          <w:rFonts w:ascii="Consolas" w:eastAsia="Times New Roman" w:hAnsi="Consolas" w:cs="Times New Roman"/>
+          <w:color w:val="9CDCFE"/>
+          <w:sz w:val="21"/>
+          <w:szCs w:val="21"/>
+          <w:lang w:val="en-ZA" w:eastAsia="pt-BR"/>
+        </w:rPr>
+        <w:t>path:</w:t>
+      </w:r>
+      <w:r>
+        <w:rPr>
+          <w:rFonts w:ascii="Consolas" w:eastAsia="Times New Roman" w:hAnsi="Consolas" w:cs="Times New Roman"/>
+          <w:color w:val="D4D4D4"/>
+          <w:sz w:val="21"/>
+          <w:szCs w:val="21"/>
+          <w:lang w:val="en-ZA" w:eastAsia="pt-BR"/>
+        </w:rPr>
+        <w:t> </w:t>
       </w:r>
       <w:r>
         <w:rPr>
@@ -19397,110 +22476,297 @@
           <w:color w:val="CE9178"/>
           <w:sz w:val="21"/>
           <w:szCs w:val="21"/>
-          <w:lang w:eastAsia="pt-BR"/>
-        </w:rPr>
-        <w:t>"</w:t>
-      </w:r>
-      <w:r>
-        <w:rPr>
-          <w:rFonts w:ascii="Consolas" w:eastAsia="Times New Roman" w:hAnsi="Consolas" w:cs="Times New Roman"/>
-          <w:color w:val="DCDCAA"/>
-          <w:sz w:val="21"/>
-          <w:szCs w:val="21"/>
-          <w:lang w:eastAsia="pt-BR"/>
-        </w:rPr>
-        <w:t>logout</w:t>
-      </w:r>
-      <w:r>
-        <w:rPr>
-          <w:rFonts w:ascii="Consolas" w:eastAsia="Times New Roman" w:hAnsi="Consolas" w:cs="Times New Roman"/>
-          <w:color w:val="D4D4D4"/>
-          <w:sz w:val="21"/>
-          <w:szCs w:val="21"/>
-          <w:lang w:eastAsia="pt-BR"/>
-        </w:rPr>
-        <w:t>()</w:t>
-      </w:r>
-      <w:r>
-        <w:rPr>
-          <w:rFonts w:ascii="Consolas" w:eastAsia="Times New Roman" w:hAnsi="Consolas" w:cs="Times New Roman"/>
-          <w:color w:val="CE9178"/>
-          <w:sz w:val="21"/>
-          <w:szCs w:val="21"/>
-          <w:lang w:eastAsia="pt-BR"/>
-        </w:rPr>
-        <w:t>"</w:t>
-      </w:r>
-      <w:r>
-        <w:rPr>
-          <w:rFonts w:ascii="Consolas" w:eastAsia="Times New Roman" w:hAnsi="Consolas" w:cs="Times New Roman"/>
-          <w:color w:val="808080"/>
-          <w:sz w:val="21"/>
-          <w:szCs w:val="21"/>
-          <w:lang w:eastAsia="pt-BR"/>
-        </w:rPr>
-        <w:t>&gt;</w:t>
-      </w:r>
-      <w:r>
-        <w:rPr>
-          <w:rFonts w:ascii="Consolas" w:eastAsia="Times New Roman" w:hAnsi="Consolas" w:cs="Times New Roman"/>
-          <w:color w:val="D4D4D4"/>
-          <w:sz w:val="21"/>
-          <w:szCs w:val="21"/>
-          <w:lang w:eastAsia="pt-BR"/>
-        </w:rPr>
-        <w:t>(Logout)</w:t>
-      </w:r>
-      <w:r>
-        <w:rPr>
-          <w:rFonts w:ascii="Consolas" w:eastAsia="Times New Roman" w:hAnsi="Consolas" w:cs="Times New Roman"/>
-          <w:color w:val="808080"/>
-          <w:sz w:val="21"/>
-          <w:szCs w:val="21"/>
-          <w:lang w:eastAsia="pt-BR"/>
-        </w:rPr>
-        <w:t>&lt;/</w:t>
-      </w:r>
-      <w:r>
-        <w:rPr>
-          <w:rFonts w:ascii="Consolas" w:eastAsia="Times New Roman" w:hAnsi="Consolas" w:cs="Times New Roman"/>
-          <w:color w:val="569CD6"/>
-          <w:sz w:val="21"/>
-          <w:szCs w:val="21"/>
-          <w:lang w:eastAsia="pt-BR"/>
-        </w:rPr>
-        <w:t>a</w:t>
-      </w:r>
-      <w:r>
-        <w:rPr>
-          <w:rFonts w:ascii="Consolas" w:eastAsia="Times New Roman" w:hAnsi="Consolas" w:cs="Times New Roman"/>
-          <w:color w:val="808080"/>
-          <w:sz w:val="21"/>
-          <w:szCs w:val="21"/>
-          <w:lang w:eastAsia="pt-BR"/>
-        </w:rPr>
-        <w:t>&gt;</w:t>
-      </w:r>
-    </w:p>
-    <w:p>
-      <w:pPr>
-        <w:shd w:val="clear" w:color="auto" w:fill="1E1E1E"/>
-        <w:spacing w:after="0" w:line="285" w:lineRule="atLeast"/>
-        <w:rPr>
-          <w:rFonts w:ascii="Consolas" w:eastAsia="Times New Roman" w:hAnsi="Consolas" w:cs="Times New Roman"/>
-          <w:color w:val="D4D4D4"/>
-          <w:sz w:val="21"/>
-          <w:szCs w:val="21"/>
-          <w:lang w:eastAsia="pt-BR"/>
-        </w:rPr>
-      </w:pPr>
-    </w:p>
-    <w:p>
-      <w:r>
-        <w:t>Chamando através do event-binding.</w:t>
-      </w:r>
-    </w:p>
-    <w:p/>
+          <w:lang w:val="en-ZA" w:eastAsia="pt-BR"/>
+        </w:rPr>
+        <w:t>''</w:t>
+      </w:r>
+      <w:r>
+        <w:rPr>
+          <w:rFonts w:ascii="Consolas" w:eastAsia="Times New Roman" w:hAnsi="Consolas" w:cs="Times New Roman"/>
+          <w:color w:val="D4D4D4"/>
+          <w:sz w:val="21"/>
+          <w:szCs w:val="21"/>
+          <w:lang w:val="en-ZA" w:eastAsia="pt-BR"/>
+        </w:rPr>
+        <w:t>,</w:t>
+      </w:r>
+    </w:p>
+    <w:p>
+      <w:pPr>
+        <w:shd w:val="clear" w:color="auto" w:fill="1E1E1E"/>
+        <w:spacing w:after="0" w:line="285" w:lineRule="atLeast"/>
+        <w:rPr>
+          <w:rFonts w:ascii="Consolas" w:eastAsia="Times New Roman" w:hAnsi="Consolas" w:cs="Times New Roman"/>
+          <w:color w:val="D4D4D4"/>
+          <w:sz w:val="21"/>
+          <w:szCs w:val="21"/>
+          <w:lang w:val="en-ZA" w:eastAsia="pt-BR"/>
+        </w:rPr>
+      </w:pPr>
+      <w:r>
+        <w:rPr>
+          <w:rFonts w:ascii="Consolas" w:eastAsia="Times New Roman" w:hAnsi="Consolas" w:cs="Times New Roman"/>
+          <w:color w:val="D4D4D4"/>
+          <w:sz w:val="21"/>
+          <w:szCs w:val="21"/>
+          <w:lang w:val="en-ZA" w:eastAsia="pt-BR"/>
+        </w:rPr>
+        <w:t>    </w:t>
+      </w:r>
+      <w:r>
+        <w:rPr>
+          <w:rFonts w:ascii="Consolas" w:eastAsia="Times New Roman" w:hAnsi="Consolas" w:cs="Times New Roman"/>
+          <w:color w:val="4EC9B0"/>
+          <w:sz w:val="21"/>
+          <w:szCs w:val="21"/>
+          <w:lang w:val="en-ZA" w:eastAsia="pt-BR"/>
+        </w:rPr>
+        <w:t>component</w:t>
+      </w:r>
+      <w:r>
+        <w:rPr>
+          <w:rFonts w:ascii="Consolas" w:eastAsia="Times New Roman" w:hAnsi="Consolas" w:cs="Times New Roman"/>
+          <w:color w:val="9CDCFE"/>
+          <w:sz w:val="21"/>
+          <w:szCs w:val="21"/>
+          <w:lang w:val="en-ZA" w:eastAsia="pt-BR"/>
+        </w:rPr>
+        <w:t>:</w:t>
+      </w:r>
+      <w:r>
+        <w:rPr>
+          <w:rFonts w:ascii="Consolas" w:eastAsia="Times New Roman" w:hAnsi="Consolas" w:cs="Times New Roman"/>
+          <w:color w:val="D4D4D4"/>
+          <w:sz w:val="21"/>
+          <w:szCs w:val="21"/>
+          <w:lang w:val="en-ZA" w:eastAsia="pt-BR"/>
+        </w:rPr>
+        <w:t> </w:t>
+      </w:r>
+      <w:r>
+        <w:rPr>
+          <w:rFonts w:ascii="Consolas" w:eastAsia="Times New Roman" w:hAnsi="Consolas" w:cs="Times New Roman"/>
+          <w:color w:val="4EC9B0"/>
+          <w:sz w:val="21"/>
+          <w:szCs w:val="21"/>
+          <w:lang w:val="en-ZA" w:eastAsia="pt-BR"/>
+        </w:rPr>
+        <w:t>SignInComponent</w:t>
+      </w:r>
+      <w:r>
+        <w:rPr>
+          <w:rFonts w:ascii="Consolas" w:eastAsia="Times New Roman" w:hAnsi="Consolas" w:cs="Times New Roman"/>
+          <w:color w:val="D4D4D4"/>
+          <w:sz w:val="21"/>
+          <w:szCs w:val="21"/>
+          <w:lang w:val="en-ZA" w:eastAsia="pt-BR"/>
+        </w:rPr>
+        <w:t>,</w:t>
+      </w:r>
+    </w:p>
+    <w:p>
+      <w:pPr>
+        <w:shd w:val="clear" w:color="auto" w:fill="1E1E1E"/>
+        <w:spacing w:after="0" w:line="285" w:lineRule="atLeast"/>
+        <w:rPr>
+          <w:rFonts w:ascii="Consolas" w:eastAsia="Times New Roman" w:hAnsi="Consolas" w:cs="Times New Roman"/>
+          <w:color w:val="D4D4D4"/>
+          <w:sz w:val="21"/>
+          <w:szCs w:val="21"/>
+          <w:lang w:val="en-ZA" w:eastAsia="pt-BR"/>
+        </w:rPr>
+      </w:pPr>
+      <w:r>
+        <w:rPr>
+          <w:rFonts w:ascii="Consolas" w:eastAsia="Times New Roman" w:hAnsi="Consolas" w:cs="Times New Roman"/>
+          <w:color w:val="D4D4D4"/>
+          <w:sz w:val="21"/>
+          <w:szCs w:val="21"/>
+          <w:lang w:val="en-ZA" w:eastAsia="pt-BR"/>
+        </w:rPr>
+        <w:t>    </w:t>
+      </w:r>
+      <w:r>
+        <w:rPr>
+          <w:rFonts w:ascii="Consolas" w:eastAsia="Times New Roman" w:hAnsi="Consolas" w:cs="Times New Roman"/>
+          <w:color w:val="9CDCFE"/>
+          <w:sz w:val="21"/>
+          <w:szCs w:val="21"/>
+          <w:lang w:val="en-ZA" w:eastAsia="pt-BR"/>
+        </w:rPr>
+        <w:t>canActivate:</w:t>
+      </w:r>
+      <w:r>
+        <w:rPr>
+          <w:rFonts w:ascii="Consolas" w:eastAsia="Times New Roman" w:hAnsi="Consolas" w:cs="Times New Roman"/>
+          <w:color w:val="D4D4D4"/>
+          <w:sz w:val="21"/>
+          <w:szCs w:val="21"/>
+          <w:lang w:val="en-ZA" w:eastAsia="pt-BR"/>
+        </w:rPr>
+        <w:t> [</w:t>
+      </w:r>
+      <w:r>
+        <w:rPr>
+          <w:rFonts w:ascii="Consolas" w:eastAsia="Times New Roman" w:hAnsi="Consolas" w:cs="Times New Roman"/>
+          <w:color w:val="4EC9B0"/>
+          <w:sz w:val="21"/>
+          <w:szCs w:val="21"/>
+          <w:lang w:val="en-ZA" w:eastAsia="pt-BR"/>
+        </w:rPr>
+        <w:t>AuthGuard</w:t>
+      </w:r>
+      <w:r>
+        <w:rPr>
+          <w:rFonts w:ascii="Consolas" w:eastAsia="Times New Roman" w:hAnsi="Consolas" w:cs="Times New Roman"/>
+          <w:color w:val="D4D4D4"/>
+          <w:sz w:val="21"/>
+          <w:szCs w:val="21"/>
+          <w:lang w:val="en-ZA" w:eastAsia="pt-BR"/>
+        </w:rPr>
+        <w:t>]</w:t>
+      </w:r>
+    </w:p>
+    <w:p>
+      <w:pPr>
+        <w:rPr>
+          <w:lang w:val="en-ZA"/>
+        </w:rPr>
+      </w:pPr>
+    </w:p>
+    <w:p>
+      <w:pPr>
+        <w:rPr>
+          <w:lang w:val="en-ZA"/>
+        </w:rPr>
+      </w:pPr>
+    </w:p>
+    <w:p>
+      <w:pPr>
+        <w:rPr>
+          <w:lang w:val="en-ZA"/>
+        </w:rPr>
+      </w:pPr>
+    </w:p>
+    <w:p>
+      <w:pPr>
+        <w:rPr>
+          <w:lang w:val="en-ZA"/>
+        </w:rPr>
+      </w:pPr>
+    </w:p>
+    <w:p>
+      <w:pPr>
+        <w:rPr>
+          <w:lang w:val="en-ZA"/>
+        </w:rPr>
+      </w:pPr>
+    </w:p>
+    <w:p>
+      <w:pPr>
+        <w:rPr>
+          <w:lang w:val="en-ZA"/>
+        </w:rPr>
+      </w:pPr>
+    </w:p>
+    <w:p>
+      <w:pPr>
+        <w:rPr>
+          <w:lang w:val="en-ZA"/>
+        </w:rPr>
+      </w:pPr>
+    </w:p>
+    <w:p>
+      <w:pPr>
+        <w:rPr>
+          <w:lang w:val="en-ZA"/>
+        </w:rPr>
+      </w:pPr>
+    </w:p>
+    <w:p>
+      <w:pPr>
+        <w:rPr>
+          <w:lang w:val="en-ZA"/>
+        </w:rPr>
+      </w:pPr>
+    </w:p>
+    <w:p>
+      <w:pPr>
+        <w:rPr>
+          <w:lang w:val="en-ZA"/>
+        </w:rPr>
+      </w:pPr>
+    </w:p>
+    <w:p>
+      <w:pPr>
+        <w:rPr>
+          <w:lang w:val="en-ZA"/>
+        </w:rPr>
+      </w:pPr>
+    </w:p>
+    <w:p>
+      <w:pPr>
+        <w:rPr>
+          <w:lang w:val="en-ZA"/>
+        </w:rPr>
+      </w:pPr>
+    </w:p>
+    <w:p>
+      <w:pPr>
+        <w:rPr>
+          <w:lang w:val="en-ZA"/>
+        </w:rPr>
+      </w:pPr>
+    </w:p>
+    <w:p>
+      <w:pPr>
+        <w:rPr>
+          <w:lang w:val="en-ZA"/>
+        </w:rPr>
+      </w:pPr>
+    </w:p>
+    <w:p>
+      <w:pPr>
+        <w:rPr>
+          <w:lang w:val="en-ZA"/>
+        </w:rPr>
+      </w:pPr>
+    </w:p>
+    <w:p>
+      <w:pPr>
+        <w:rPr>
+          <w:lang w:val="en-ZA"/>
+        </w:rPr>
+      </w:pPr>
+    </w:p>
+    <w:p>
+      <w:pPr>
+        <w:rPr>
+          <w:lang w:val="en-ZA"/>
+        </w:rPr>
+      </w:pPr>
+    </w:p>
+    <w:p>
+      <w:pPr>
+        <w:rPr>
+          <w:lang w:val="en-ZA"/>
+        </w:rPr>
+      </w:pPr>
+    </w:p>
+    <w:p>
+      <w:pPr>
+        <w:rPr>
+          <w:lang w:val="en-ZA"/>
+        </w:rPr>
+      </w:pPr>
+    </w:p>
+    <w:p>
+      <w:pPr>
+        <w:rPr>
+          <w:lang w:val="en-ZA"/>
+        </w:rPr>
+      </w:pPr>
+    </w:p>
     <w:sectPr>
       <w:pgSz w:w="11906" w:h="16838"/>
       <w:pgMar w:top="1418" w:right="1134" w:bottom="1418" w:left="1134" w:header="709" w:footer="709" w:gutter="0"/>

--- a/Criando a logica de login.docx
+++ b/Criando a logica de login.docx
@@ -1278,88 +1278,86 @@
           <w:lang w:val="en-ZA" w:eastAsia="pt-BR"/>
         </w:rPr>
       </w:pPr>
+      <w:proofErr w:type="gramStart"/>
+      <w:r>
+        <w:rPr>
+          <w:rFonts w:ascii="Consolas" w:eastAsia="Times New Roman" w:hAnsi="Consolas" w:cs="Times New Roman"/>
+          <w:color w:val="DCDCAA"/>
+          <w:sz w:val="21"/>
+          <w:szCs w:val="21"/>
+          <w:lang w:val="en-ZA" w:eastAsia="pt-BR"/>
+        </w:rPr>
+        <w:t>ngOnInit</w:t>
+      </w:r>
+      <w:r>
+        <w:rPr>
+          <w:rFonts w:ascii="Consolas" w:eastAsia="Times New Roman" w:hAnsi="Consolas" w:cs="Times New Roman"/>
+          <w:color w:val="D4D4D4"/>
+          <w:sz w:val="21"/>
+          <w:szCs w:val="21"/>
+          <w:lang w:val="en-ZA" w:eastAsia="pt-BR"/>
+        </w:rPr>
+        <w:t>(</w:t>
+      </w:r>
+      <w:proofErr w:type="gramEnd"/>
+      <w:r>
+        <w:rPr>
+          <w:rFonts w:ascii="Consolas" w:eastAsia="Times New Roman" w:hAnsi="Consolas" w:cs="Times New Roman"/>
+          <w:color w:val="D4D4D4"/>
+          <w:sz w:val="21"/>
+          <w:szCs w:val="21"/>
+          <w:lang w:val="en-ZA" w:eastAsia="pt-BR"/>
+        </w:rPr>
+        <w:t>): </w:t>
+      </w:r>
+      <w:r>
+        <w:rPr>
+          <w:rFonts w:ascii="Consolas" w:eastAsia="Times New Roman" w:hAnsi="Consolas" w:cs="Times New Roman"/>
+          <w:color w:val="4EC9B0"/>
+          <w:sz w:val="21"/>
+          <w:szCs w:val="21"/>
+          <w:lang w:val="en-ZA" w:eastAsia="pt-BR"/>
+        </w:rPr>
+        <w:t>void</w:t>
+      </w:r>
+      <w:r>
+        <w:rPr>
+          <w:rFonts w:ascii="Consolas" w:eastAsia="Times New Roman" w:hAnsi="Consolas" w:cs="Times New Roman"/>
+          <w:color w:val="D4D4D4"/>
+          <w:sz w:val="21"/>
+          <w:szCs w:val="21"/>
+          <w:lang w:val="en-ZA" w:eastAsia="pt-BR"/>
+        </w:rPr>
+        <w:t> {</w:t>
+      </w:r>
+    </w:p>
+    <w:p>
+      <w:pPr>
+        <w:shd w:val="clear" w:color="auto" w:fill="1E1E1E"/>
+        <w:spacing w:after="0" w:line="285" w:lineRule="atLeast"/>
+        <w:rPr>
+          <w:rFonts w:ascii="Consolas" w:eastAsia="Times New Roman" w:hAnsi="Consolas" w:cs="Times New Roman"/>
+          <w:color w:val="D4D4D4"/>
+          <w:sz w:val="21"/>
+          <w:szCs w:val="21"/>
+          <w:lang w:val="en-ZA" w:eastAsia="pt-BR"/>
+        </w:rPr>
+      </w:pPr>
+      <w:r>
+        <w:rPr>
+          <w:rFonts w:ascii="Consolas" w:eastAsia="Times New Roman" w:hAnsi="Consolas" w:cs="Times New Roman"/>
+          <w:color w:val="D4D4D4"/>
+          <w:sz w:val="21"/>
+          <w:szCs w:val="21"/>
+          <w:lang w:val="en-ZA" w:eastAsia="pt-BR"/>
+        </w:rPr>
+        <w:t>    </w:t>
+      </w:r>
       <w:proofErr w:type="spellStart"/>
       <w:proofErr w:type="gramStart"/>
       <w:r>
         <w:rPr>
           <w:rFonts w:ascii="Consolas" w:eastAsia="Times New Roman" w:hAnsi="Consolas" w:cs="Times New Roman"/>
-          <w:color w:val="DCDCAA"/>
-          <w:sz w:val="21"/>
-          <w:szCs w:val="21"/>
-          <w:lang w:val="en-ZA" w:eastAsia="pt-BR"/>
-        </w:rPr>
-        <w:t>ngOnInit</w:t>
-      </w:r>
-      <w:proofErr w:type="spellEnd"/>
-      <w:r>
-        <w:rPr>
-          <w:rFonts w:ascii="Consolas" w:eastAsia="Times New Roman" w:hAnsi="Consolas" w:cs="Times New Roman"/>
-          <w:color w:val="D4D4D4"/>
-          <w:sz w:val="21"/>
-          <w:szCs w:val="21"/>
-          <w:lang w:val="en-ZA" w:eastAsia="pt-BR"/>
-        </w:rPr>
-        <w:t>(</w:t>
-      </w:r>
-      <w:proofErr w:type="gramEnd"/>
-      <w:r>
-        <w:rPr>
-          <w:rFonts w:ascii="Consolas" w:eastAsia="Times New Roman" w:hAnsi="Consolas" w:cs="Times New Roman"/>
-          <w:color w:val="D4D4D4"/>
-          <w:sz w:val="21"/>
-          <w:szCs w:val="21"/>
-          <w:lang w:val="en-ZA" w:eastAsia="pt-BR"/>
-        </w:rPr>
-        <w:t>): </w:t>
-      </w:r>
-      <w:r>
-        <w:rPr>
-          <w:rFonts w:ascii="Consolas" w:eastAsia="Times New Roman" w:hAnsi="Consolas" w:cs="Times New Roman"/>
-          <w:color w:val="4EC9B0"/>
-          <w:sz w:val="21"/>
-          <w:szCs w:val="21"/>
-          <w:lang w:val="en-ZA" w:eastAsia="pt-BR"/>
-        </w:rPr>
-        <w:t>void</w:t>
-      </w:r>
-      <w:r>
-        <w:rPr>
-          <w:rFonts w:ascii="Consolas" w:eastAsia="Times New Roman" w:hAnsi="Consolas" w:cs="Times New Roman"/>
-          <w:color w:val="D4D4D4"/>
-          <w:sz w:val="21"/>
-          <w:szCs w:val="21"/>
-          <w:lang w:val="en-ZA" w:eastAsia="pt-BR"/>
-        </w:rPr>
-        <w:t> {</w:t>
-      </w:r>
-    </w:p>
-    <w:p>
-      <w:pPr>
-        <w:shd w:val="clear" w:color="auto" w:fill="1E1E1E"/>
-        <w:spacing w:after="0" w:line="285" w:lineRule="atLeast"/>
-        <w:rPr>
-          <w:rFonts w:ascii="Consolas" w:eastAsia="Times New Roman" w:hAnsi="Consolas" w:cs="Times New Roman"/>
-          <w:color w:val="D4D4D4"/>
-          <w:sz w:val="21"/>
-          <w:szCs w:val="21"/>
-          <w:lang w:val="en-ZA" w:eastAsia="pt-BR"/>
-        </w:rPr>
-      </w:pPr>
-      <w:r>
-        <w:rPr>
-          <w:rFonts w:ascii="Consolas" w:eastAsia="Times New Roman" w:hAnsi="Consolas" w:cs="Times New Roman"/>
-          <w:color w:val="D4D4D4"/>
-          <w:sz w:val="21"/>
-          <w:szCs w:val="21"/>
-          <w:lang w:val="en-ZA" w:eastAsia="pt-BR"/>
-        </w:rPr>
-        <w:t>    </w:t>
-      </w:r>
-      <w:proofErr w:type="spellStart"/>
-      <w:proofErr w:type="gramStart"/>
-      <w:r>
-        <w:rPr>
-          <w:rFonts w:ascii="Consolas" w:eastAsia="Times New Roman" w:hAnsi="Consolas" w:cs="Times New Roman"/>
           <w:color w:val="569CD6"/>
           <w:sz w:val="21"/>
           <w:szCs w:val="21"/>
@@ -2472,20 +2470,8 @@
           <w:szCs w:val="21"/>
           <w:lang w:val="en-ZA" w:eastAsia="pt-BR"/>
         </w:rPr>
-        <w:t>*</w:t>
-      </w:r>
-      <w:proofErr w:type="spellStart"/>
-      <w:r>
-        <w:rPr>
-          <w:rFonts w:ascii="Consolas" w:eastAsia="Times New Roman" w:hAnsi="Consolas" w:cs="Times New Roman"/>
-          <w:color w:val="9CDCFE"/>
-          <w:sz w:val="21"/>
-          <w:szCs w:val="21"/>
-          <w:lang w:val="en-ZA" w:eastAsia="pt-BR"/>
-        </w:rPr>
-        <w:t>ngIf</w:t>
-      </w:r>
-      <w:proofErr w:type="spellEnd"/>
+        <w:t>*ngIf</w:t>
+      </w:r>
       <w:r>
         <w:rPr>
           <w:rFonts w:ascii="Consolas" w:eastAsia="Times New Roman" w:hAnsi="Consolas" w:cs="Times New Roman"/>
@@ -6843,7 +6829,7 @@
           <w:color w:val="D4D4D4"/>
           <w:sz w:val="21"/>
           <w:szCs w:val="21"/>
-          <w:lang w:val="en-ZA" w:eastAsia="pt-BR"/>
+          <w:lang w:eastAsia="pt-BR"/>
         </w:rPr>
       </w:pPr>
       <w:r>
@@ -6862,7 +6848,7 @@
           <w:color w:val="D4D4D4"/>
           <w:sz w:val="21"/>
           <w:szCs w:val="21"/>
-          <w:lang w:val="en-ZA" w:eastAsia="pt-BR"/>
+          <w:lang w:eastAsia="pt-BR"/>
         </w:rPr>
         <w:t>}</w:t>
       </w:r>
@@ -6885,7 +6871,7 @@
           <w:color w:val="D4D4D4"/>
           <w:sz w:val="21"/>
           <w:szCs w:val="21"/>
-          <w:lang w:val="en-ZA" w:eastAsia="pt-BR"/>
+          <w:lang w:eastAsia="pt-BR"/>
         </w:rPr>
         <w:t>    </w:t>
       </w:r>
@@ -10998,8 +10984,18 @@
           <w:bCs/>
           <w:lang w:eastAsia="pt-BR"/>
         </w:rPr>
-        <w:t xml:space="preserve"> do tokenService</w:t>
-      </w:r>
+        <w:t xml:space="preserve"> do </w:t>
+      </w:r>
+      <w:proofErr w:type="spellStart"/>
+      <w:r>
+        <w:rPr>
+          <w:b/>
+          <w:bCs/>
+          <w:lang w:eastAsia="pt-BR"/>
+        </w:rPr>
+        <w:t>tokenService</w:t>
+      </w:r>
+      <w:proofErr w:type="spellEnd"/>
       <w:r>
         <w:rPr>
           <w:lang w:eastAsia="pt-BR"/>
@@ -22463,14 +22459,8 @@
     <w:p>
       <w:pPr>
         <w:pStyle w:val="Ttulo1"/>
-        <w:rPr>
-          <w:lang w:val="en-ZA"/>
-        </w:rPr>
-      </w:pPr>
-      <w:r>
-        <w:rPr>
-          <w:lang w:val="en-ZA"/>
-        </w:rPr>
+      </w:pPr>
+      <w:r>
         <w:t xml:space="preserve">Interceptadores e envio de token </w:t>
       </w:r>
     </w:p>
@@ -22987,86 +22977,85 @@
       <w:r>
         <w:t xml:space="preserve"> do parâmetro </w:t>
       </w:r>
+      <w:proofErr w:type="spellStart"/>
       <w:r>
         <w:rPr>
           <w:b/>
           <w:bCs/>
         </w:rPr>
-        <w:t xml:space="preserve">next </w:t>
-      </w:r>
-      <w:r>
-        <w:t xml:space="preserve">utilizando o método </w:t>
-      </w:r>
+        <w:t>next</w:t>
+      </w:r>
+      <w:proofErr w:type="spellEnd"/>
       <w:r>
         <w:rPr>
           <w:b/>
           <w:bCs/>
         </w:rPr>
-        <w:t>handle</w:t>
+        <w:t xml:space="preserve"> </w:t>
+      </w:r>
+      <w:r>
+        <w:t xml:space="preserve">utilizando o método </w:t>
       </w:r>
       <w:r>
         <w:rPr>
           <w:b/>
           <w:bCs/>
         </w:rPr>
-        <w:t xml:space="preserve"> </w:t>
-      </w:r>
-      <w:r>
-        <w:t xml:space="preserve">que vai retornar o parâmetro </w:t>
+        <w:t>handle</w:t>
       </w:r>
       <w:r>
         <w:rPr>
           <w:b/>
           <w:bCs/>
         </w:rPr>
-        <w:t xml:space="preserve">req. </w:t>
-      </w:r>
-      <w:r>
-        <w:t xml:space="preserve">Pois não houve mudança alguma. Mas é preciso modificar a request antes de retorna-la então no constructor é passado o </w:t>
+        <w:t xml:space="preserve"> </w:t>
+      </w:r>
+      <w:r>
+        <w:t xml:space="preserve">que vai retornar o parâmetro </w:t>
       </w:r>
       <w:r>
         <w:rPr>
           <w:b/>
           <w:bCs/>
         </w:rPr>
-        <w:t xml:space="preserve">tokenService </w:t>
-      </w:r>
-      <w:r>
-        <w:t xml:space="preserve">que vai ajudar retornando se tiver token no localStorage o usuário vai estar logado. Então é passado a condicional que se estiver logado vai pegar o token utilizando o </w:t>
+        <w:t xml:space="preserve">req. </w:t>
+      </w:r>
+      <w:r>
+        <w:t xml:space="preserve">Pois não houve mudança alguma. Mas é preciso modificar a request antes de retorna-la então no constructor é passado o </w:t>
       </w:r>
       <w:r>
         <w:rPr>
           <w:b/>
           <w:bCs/>
         </w:rPr>
-        <w:t>getToken</w:t>
+        <w:t xml:space="preserve">tokenService </w:t>
+      </w:r>
+      <w:r>
+        <w:t xml:space="preserve">que vai ajudar retornando se tiver token no localStorage o usuário vai estar logado. Então é passado a condicional que se estiver logado vai pegar o token utilizando o </w:t>
       </w:r>
       <w:r>
         <w:rPr>
           <w:b/>
           <w:bCs/>
         </w:rPr>
-        <w:t xml:space="preserve"> </w:t>
-      </w:r>
-      <w:r>
-        <w:t xml:space="preserve">do service e é obrigatório clonar essa requisição modificando essa requisição colocando o token no cabeçalho do </w:t>
+        <w:t>getToken</w:t>
       </w:r>
       <w:r>
         <w:rPr>
           <w:b/>
           <w:bCs/>
         </w:rPr>
-        <w:t>x</w:t>
-      </w:r>
-      <w:r>
-        <w:t>-</w:t>
+        <w:t xml:space="preserve"> </w:t>
+      </w:r>
+      <w:r>
+        <w:t xml:space="preserve">do service e é obrigatório clonar essa requisição modificando essa requisição colocando o token no cabeçalho do </w:t>
       </w:r>
       <w:r>
         <w:rPr>
           <w:b/>
           <w:bCs/>
         </w:rPr>
-        <w:t>access</w:t>
+        <w:t>x</w:t>
       </w:r>
       <w:r>
         <w:t>-</w:t>
@@ -23076,969 +23065,979 @@
           <w:b/>
           <w:bCs/>
         </w:rPr>
-        <w:t>token</w:t>
+        <w:t>access</w:t>
+      </w:r>
+      <w:r>
+        <w:t>-</w:t>
       </w:r>
       <w:r>
         <w:rPr>
           <w:b/>
           <w:bCs/>
         </w:rPr>
-        <w:t xml:space="preserve">. </w:t>
-      </w:r>
-    </w:p>
-    <w:p>
+        <w:t>token</w:t>
+      </w:r>
       <w:r>
         <w:rPr>
           <w:b/>
           <w:bCs/>
         </w:rPr>
-        <w:t xml:space="preserve">Req </w:t>
-      </w:r>
-      <w:r>
-        <w:t xml:space="preserve">vai receber o resultado de </w:t>
-      </w:r>
-      <w:proofErr w:type="gramStart"/>
+        <w:t xml:space="preserve">. </w:t>
+      </w:r>
+    </w:p>
+    <w:p>
       <w:r>
         <w:rPr>
           <w:b/>
           <w:bCs/>
         </w:rPr>
-        <w:t>req.clone</w:t>
-      </w:r>
-      <w:proofErr w:type="gramEnd"/>
+        <w:t xml:space="preserve">Req </w:t>
+      </w:r>
+      <w:r>
+        <w:t xml:space="preserve">vai receber o resultado de </w:t>
+      </w:r>
+      <w:proofErr w:type="gramStart"/>
       <w:r>
         <w:rPr>
           <w:b/>
           <w:bCs/>
         </w:rPr>
-        <w:t xml:space="preserve"> </w:t>
-      </w:r>
-      <w:r>
-        <w:t xml:space="preserve">que recebe um objeto javascript com a propriedade </w:t>
-      </w:r>
+        <w:t>req.clone</w:t>
+      </w:r>
+      <w:proofErr w:type="gramEnd"/>
       <w:r>
         <w:rPr>
           <w:b/>
           <w:bCs/>
         </w:rPr>
-        <w:t>setHeaders</w:t>
-      </w:r>
-      <w:r>
-        <w:t xml:space="preserve"> sendo possível adicionar um token e na chave de setHeaders é colocado o ‘x-access-token’ com o valor da </w:t>
+        <w:t xml:space="preserve"> </w:t>
+      </w:r>
+      <w:r>
+        <w:t xml:space="preserve">que recebe um objeto javascript com a propriedade </w:t>
       </w:r>
       <w:r>
         <w:rPr>
           <w:b/>
           <w:bCs/>
         </w:rPr>
-        <w:t xml:space="preserve">const </w:t>
-      </w:r>
-      <w:r>
-        <w:t>que recebe o token.</w:t>
-      </w:r>
-    </w:p>
-    <w:p>
-      <w:pPr>
-        <w:shd w:val="clear" w:color="auto" w:fill="1E1E1E"/>
-        <w:spacing w:after="0" w:line="285" w:lineRule="atLeast"/>
-        <w:rPr>
-          <w:rFonts w:ascii="Consolas" w:eastAsia="Times New Roman" w:hAnsi="Consolas" w:cs="Times New Roman"/>
-          <w:color w:val="D4D4D4"/>
-          <w:sz w:val="21"/>
-          <w:szCs w:val="21"/>
-          <w:lang w:val="en-ZA" w:eastAsia="pt-BR"/>
-        </w:rPr>
-      </w:pPr>
-      <w:r>
-        <w:rPr>
-          <w:rFonts w:ascii="Consolas" w:eastAsia="Times New Roman" w:hAnsi="Consolas" w:cs="Times New Roman"/>
-          <w:color w:val="DCDCAA"/>
-          <w:sz w:val="21"/>
-          <w:szCs w:val="21"/>
-          <w:lang w:val="en-ZA" w:eastAsia="pt-BR"/>
-        </w:rPr>
-        <w:t>intercept</w:t>
-      </w:r>
-      <w:r>
-        <w:rPr>
-          <w:rFonts w:ascii="Consolas" w:eastAsia="Times New Roman" w:hAnsi="Consolas" w:cs="Times New Roman"/>
-          <w:color w:val="D4D4D4"/>
-          <w:sz w:val="21"/>
-          <w:szCs w:val="21"/>
-          <w:lang w:val="en-ZA" w:eastAsia="pt-BR"/>
-        </w:rPr>
-        <w:t>(</w:t>
-      </w:r>
-      <w:r>
-        <w:rPr>
-          <w:rFonts w:ascii="Consolas" w:eastAsia="Times New Roman" w:hAnsi="Consolas" w:cs="Times New Roman"/>
-          <w:color w:val="9CDCFE"/>
-          <w:sz w:val="21"/>
-          <w:szCs w:val="21"/>
-          <w:lang w:val="en-ZA" w:eastAsia="pt-BR"/>
-        </w:rPr>
-        <w:t>req</w:t>
-      </w:r>
-      <w:r>
-        <w:rPr>
-          <w:rFonts w:ascii="Consolas" w:eastAsia="Times New Roman" w:hAnsi="Consolas" w:cs="Times New Roman"/>
-          <w:color w:val="D4D4D4"/>
-          <w:sz w:val="21"/>
-          <w:szCs w:val="21"/>
-          <w:lang w:val="en-ZA" w:eastAsia="pt-BR"/>
-        </w:rPr>
-        <w:t>: </w:t>
-      </w:r>
-      <w:r>
-        <w:rPr>
-          <w:rFonts w:ascii="Consolas" w:eastAsia="Times New Roman" w:hAnsi="Consolas" w:cs="Times New Roman"/>
-          <w:color w:val="4EC9B0"/>
-          <w:sz w:val="21"/>
-          <w:szCs w:val="21"/>
-          <w:lang w:val="en-ZA" w:eastAsia="pt-BR"/>
-        </w:rPr>
-        <w:t>HttpRequest</w:t>
-      </w:r>
-      <w:r>
-        <w:rPr>
-          <w:rFonts w:ascii="Consolas" w:eastAsia="Times New Roman" w:hAnsi="Consolas" w:cs="Times New Roman"/>
-          <w:color w:val="D4D4D4"/>
-          <w:sz w:val="21"/>
-          <w:szCs w:val="21"/>
-          <w:lang w:val="en-ZA" w:eastAsia="pt-BR"/>
-        </w:rPr>
-        <w:t>&lt;</w:t>
-      </w:r>
-      <w:r>
-        <w:rPr>
-          <w:rFonts w:ascii="Consolas" w:eastAsia="Times New Roman" w:hAnsi="Consolas" w:cs="Times New Roman"/>
-          <w:color w:val="4EC9B0"/>
-          <w:sz w:val="21"/>
-          <w:szCs w:val="21"/>
-          <w:lang w:val="en-ZA" w:eastAsia="pt-BR"/>
-        </w:rPr>
-        <w:t>any</w:t>
-      </w:r>
-      <w:r>
-        <w:rPr>
-          <w:rFonts w:ascii="Consolas" w:eastAsia="Times New Roman" w:hAnsi="Consolas" w:cs="Times New Roman"/>
-          <w:color w:val="D4D4D4"/>
-          <w:sz w:val="21"/>
-          <w:szCs w:val="21"/>
-          <w:lang w:val="en-ZA" w:eastAsia="pt-BR"/>
-        </w:rPr>
-        <w:t>&gt;, </w:t>
-      </w:r>
-      <w:r>
-        <w:rPr>
-          <w:rFonts w:ascii="Consolas" w:eastAsia="Times New Roman" w:hAnsi="Consolas" w:cs="Times New Roman"/>
-          <w:color w:val="9CDCFE"/>
-          <w:sz w:val="21"/>
-          <w:szCs w:val="21"/>
-          <w:lang w:val="en-ZA" w:eastAsia="pt-BR"/>
-        </w:rPr>
-        <w:t>next</w:t>
-      </w:r>
-      <w:r>
-        <w:rPr>
-          <w:rFonts w:ascii="Consolas" w:eastAsia="Times New Roman" w:hAnsi="Consolas" w:cs="Times New Roman"/>
-          <w:color w:val="D4D4D4"/>
-          <w:sz w:val="21"/>
-          <w:szCs w:val="21"/>
-          <w:lang w:val="en-ZA" w:eastAsia="pt-BR"/>
-        </w:rPr>
-        <w:t>: </w:t>
-      </w:r>
-      <w:r>
-        <w:rPr>
-          <w:rFonts w:ascii="Consolas" w:eastAsia="Times New Roman" w:hAnsi="Consolas" w:cs="Times New Roman"/>
-          <w:color w:val="4EC9B0"/>
-          <w:sz w:val="21"/>
-          <w:szCs w:val="21"/>
-          <w:lang w:val="en-ZA" w:eastAsia="pt-BR"/>
-        </w:rPr>
-        <w:t>HttpHandler</w:t>
-      </w:r>
-      <w:r>
-        <w:rPr>
-          <w:rFonts w:ascii="Consolas" w:eastAsia="Times New Roman" w:hAnsi="Consolas" w:cs="Times New Roman"/>
-          <w:color w:val="D4D4D4"/>
-          <w:sz w:val="21"/>
-          <w:szCs w:val="21"/>
-          <w:lang w:val="en-ZA" w:eastAsia="pt-BR"/>
-        </w:rPr>
-        <w:t>): </w:t>
-      </w:r>
-      <w:r>
-        <w:rPr>
-          <w:rFonts w:ascii="Consolas" w:eastAsia="Times New Roman" w:hAnsi="Consolas" w:cs="Times New Roman"/>
-          <w:color w:val="4EC9B0"/>
-          <w:sz w:val="21"/>
-          <w:szCs w:val="21"/>
-          <w:lang w:val="en-ZA" w:eastAsia="pt-BR"/>
-        </w:rPr>
-        <w:t>Observable</w:t>
-      </w:r>
-      <w:r>
-        <w:rPr>
-          <w:rFonts w:ascii="Consolas" w:eastAsia="Times New Roman" w:hAnsi="Consolas" w:cs="Times New Roman"/>
-          <w:color w:val="D4D4D4"/>
-          <w:sz w:val="21"/>
-          <w:szCs w:val="21"/>
-          <w:lang w:val="en-ZA" w:eastAsia="pt-BR"/>
-        </w:rPr>
-        <w:t>&lt;</w:t>
-      </w:r>
-      <w:r>
-        <w:rPr>
-          <w:rFonts w:ascii="Consolas" w:eastAsia="Times New Roman" w:hAnsi="Consolas" w:cs="Times New Roman"/>
-          <w:color w:val="4EC9B0"/>
-          <w:sz w:val="21"/>
-          <w:szCs w:val="21"/>
-          <w:lang w:val="en-ZA" w:eastAsia="pt-BR"/>
-        </w:rPr>
-        <w:t>HttpEvent</w:t>
-      </w:r>
-      <w:r>
-        <w:rPr>
-          <w:rFonts w:ascii="Consolas" w:eastAsia="Times New Roman" w:hAnsi="Consolas" w:cs="Times New Roman"/>
-          <w:color w:val="D4D4D4"/>
-          <w:sz w:val="21"/>
-          <w:szCs w:val="21"/>
-          <w:lang w:val="en-ZA" w:eastAsia="pt-BR"/>
-        </w:rPr>
-        <w:t>&lt;</w:t>
-      </w:r>
-      <w:r>
-        <w:rPr>
-          <w:rFonts w:ascii="Consolas" w:eastAsia="Times New Roman" w:hAnsi="Consolas" w:cs="Times New Roman"/>
-          <w:color w:val="4EC9B0"/>
-          <w:sz w:val="21"/>
-          <w:szCs w:val="21"/>
-          <w:lang w:val="en-ZA" w:eastAsia="pt-BR"/>
-        </w:rPr>
-        <w:t>any</w:t>
-      </w:r>
-      <w:r>
-        <w:rPr>
-          <w:rFonts w:ascii="Consolas" w:eastAsia="Times New Roman" w:hAnsi="Consolas" w:cs="Times New Roman"/>
-          <w:color w:val="D4D4D4"/>
-          <w:sz w:val="21"/>
-          <w:szCs w:val="21"/>
-          <w:lang w:val="en-ZA" w:eastAsia="pt-BR"/>
-        </w:rPr>
-        <w:t>&gt;&gt; {</w:t>
-      </w:r>
-    </w:p>
-    <w:p>
-      <w:pPr>
-        <w:shd w:val="clear" w:color="auto" w:fill="1E1E1E"/>
-        <w:spacing w:after="0" w:line="285" w:lineRule="atLeast"/>
-        <w:rPr>
-          <w:rFonts w:ascii="Consolas" w:eastAsia="Times New Roman" w:hAnsi="Consolas" w:cs="Times New Roman"/>
-          <w:color w:val="D4D4D4"/>
-          <w:sz w:val="21"/>
-          <w:szCs w:val="21"/>
-          <w:lang w:val="en-ZA" w:eastAsia="pt-BR"/>
-        </w:rPr>
-      </w:pPr>
-      <w:r>
-        <w:rPr>
-          <w:rFonts w:ascii="Consolas" w:eastAsia="Times New Roman" w:hAnsi="Consolas" w:cs="Times New Roman"/>
-          <w:color w:val="D4D4D4"/>
-          <w:sz w:val="21"/>
-          <w:szCs w:val="21"/>
-          <w:lang w:val="en-ZA" w:eastAsia="pt-BR"/>
-        </w:rPr>
-        <w:t>    </w:t>
-      </w:r>
-      <w:r>
-        <w:rPr>
-          <w:rFonts w:ascii="Consolas" w:eastAsia="Times New Roman" w:hAnsi="Consolas" w:cs="Times New Roman"/>
-          <w:color w:val="C586C0"/>
-          <w:sz w:val="21"/>
-          <w:szCs w:val="21"/>
-          <w:lang w:val="en-ZA" w:eastAsia="pt-BR"/>
-        </w:rPr>
-        <w:t>if</w:t>
-      </w:r>
-      <w:r>
-        <w:rPr>
-          <w:rFonts w:ascii="Consolas" w:eastAsia="Times New Roman" w:hAnsi="Consolas" w:cs="Times New Roman"/>
-          <w:color w:val="D4D4D4"/>
-          <w:sz w:val="21"/>
-          <w:szCs w:val="21"/>
-          <w:lang w:val="en-ZA" w:eastAsia="pt-BR"/>
-        </w:rPr>
-        <w:t>(</w:t>
-      </w:r>
-      <w:r>
-        <w:rPr>
-          <w:rFonts w:ascii="Consolas" w:eastAsia="Times New Roman" w:hAnsi="Consolas" w:cs="Times New Roman"/>
-          <w:color w:val="569CD6"/>
-          <w:sz w:val="21"/>
-          <w:szCs w:val="21"/>
-          <w:lang w:val="en-ZA" w:eastAsia="pt-BR"/>
-        </w:rPr>
-        <w:t>this</w:t>
-      </w:r>
-      <w:r>
-        <w:rPr>
-          <w:rFonts w:ascii="Consolas" w:eastAsia="Times New Roman" w:hAnsi="Consolas" w:cs="Times New Roman"/>
-          <w:color w:val="D4D4D4"/>
-          <w:sz w:val="21"/>
-          <w:szCs w:val="21"/>
-          <w:lang w:val="en-ZA" w:eastAsia="pt-BR"/>
-        </w:rPr>
-        <w:t>.</w:t>
-      </w:r>
-      <w:r>
-        <w:rPr>
-          <w:rFonts w:ascii="Consolas" w:eastAsia="Times New Roman" w:hAnsi="Consolas" w:cs="Times New Roman"/>
-          <w:color w:val="9CDCFE"/>
-          <w:sz w:val="21"/>
-          <w:szCs w:val="21"/>
-          <w:lang w:val="en-ZA" w:eastAsia="pt-BR"/>
-        </w:rPr>
-        <w:t>tokenService</w:t>
-      </w:r>
-      <w:r>
-        <w:rPr>
-          <w:rFonts w:ascii="Consolas" w:eastAsia="Times New Roman" w:hAnsi="Consolas" w:cs="Times New Roman"/>
-          <w:color w:val="D4D4D4"/>
-          <w:sz w:val="21"/>
-          <w:szCs w:val="21"/>
-          <w:lang w:val="en-ZA" w:eastAsia="pt-BR"/>
-        </w:rPr>
-        <w:t>.</w:t>
-      </w:r>
-      <w:r>
-        <w:rPr>
-          <w:rFonts w:ascii="Consolas" w:eastAsia="Times New Roman" w:hAnsi="Consolas" w:cs="Times New Roman"/>
-          <w:color w:val="DCDCAA"/>
-          <w:sz w:val="21"/>
-          <w:szCs w:val="21"/>
-          <w:lang w:val="en-ZA" w:eastAsia="pt-BR"/>
-        </w:rPr>
-        <w:t>hasToken</w:t>
-      </w:r>
-      <w:r>
-        <w:rPr>
-          <w:rFonts w:ascii="Consolas" w:eastAsia="Times New Roman" w:hAnsi="Consolas" w:cs="Times New Roman"/>
-          <w:color w:val="D4D4D4"/>
-          <w:sz w:val="21"/>
-          <w:szCs w:val="21"/>
-          <w:lang w:val="en-ZA" w:eastAsia="pt-BR"/>
-        </w:rPr>
-        <w:t>()){</w:t>
-      </w:r>
-    </w:p>
-    <w:p>
-      <w:pPr>
-        <w:shd w:val="clear" w:color="auto" w:fill="1E1E1E"/>
-        <w:spacing w:after="0" w:line="285" w:lineRule="atLeast"/>
-        <w:rPr>
-          <w:rFonts w:ascii="Consolas" w:eastAsia="Times New Roman" w:hAnsi="Consolas" w:cs="Times New Roman"/>
-          <w:color w:val="D4D4D4"/>
-          <w:sz w:val="21"/>
-          <w:szCs w:val="21"/>
-          <w:lang w:val="en-ZA" w:eastAsia="pt-BR"/>
-        </w:rPr>
-      </w:pPr>
-      <w:r>
-        <w:rPr>
-          <w:rFonts w:ascii="Consolas" w:eastAsia="Times New Roman" w:hAnsi="Consolas" w:cs="Times New Roman"/>
-          <w:color w:val="D4D4D4"/>
-          <w:sz w:val="21"/>
-          <w:szCs w:val="21"/>
-          <w:lang w:val="en-ZA" w:eastAsia="pt-BR"/>
-        </w:rPr>
-        <w:t>      </w:t>
-      </w:r>
-      <w:r>
-        <w:rPr>
-          <w:rFonts w:ascii="Consolas" w:eastAsia="Times New Roman" w:hAnsi="Consolas" w:cs="Times New Roman"/>
-          <w:color w:val="569CD6"/>
-          <w:sz w:val="21"/>
-          <w:szCs w:val="21"/>
-          <w:lang w:val="en-ZA" w:eastAsia="pt-BR"/>
-        </w:rPr>
-        <w:t>const</w:t>
-      </w:r>
-      <w:r>
-        <w:rPr>
-          <w:rFonts w:ascii="Consolas" w:eastAsia="Times New Roman" w:hAnsi="Consolas" w:cs="Times New Roman"/>
-          <w:color w:val="D4D4D4"/>
-          <w:sz w:val="21"/>
-          <w:szCs w:val="21"/>
-          <w:lang w:val="en-ZA" w:eastAsia="pt-BR"/>
-        </w:rPr>
-        <w:t> </w:t>
-      </w:r>
-      <w:r>
-        <w:rPr>
-          <w:rFonts w:ascii="Consolas" w:eastAsia="Times New Roman" w:hAnsi="Consolas" w:cs="Times New Roman"/>
-          <w:color w:val="4FC1FF"/>
-          <w:sz w:val="21"/>
-          <w:szCs w:val="21"/>
-          <w:lang w:val="en-ZA" w:eastAsia="pt-BR"/>
-        </w:rPr>
-        <w:t>token</w:t>
-      </w:r>
-      <w:r>
-        <w:rPr>
-          <w:rFonts w:ascii="Consolas" w:eastAsia="Times New Roman" w:hAnsi="Consolas" w:cs="Times New Roman"/>
-          <w:color w:val="D4D4D4"/>
-          <w:sz w:val="21"/>
-          <w:szCs w:val="21"/>
-          <w:lang w:val="en-ZA" w:eastAsia="pt-BR"/>
-        </w:rPr>
-        <w:t> = </w:t>
-      </w:r>
-      <w:r>
-        <w:rPr>
-          <w:rFonts w:ascii="Consolas" w:eastAsia="Times New Roman" w:hAnsi="Consolas" w:cs="Times New Roman"/>
-          <w:color w:val="569CD6"/>
-          <w:sz w:val="21"/>
-          <w:szCs w:val="21"/>
-          <w:lang w:val="en-ZA" w:eastAsia="pt-BR"/>
-        </w:rPr>
-        <w:t>this</w:t>
-      </w:r>
-      <w:r>
-        <w:rPr>
-          <w:rFonts w:ascii="Consolas" w:eastAsia="Times New Roman" w:hAnsi="Consolas" w:cs="Times New Roman"/>
-          <w:color w:val="D4D4D4"/>
-          <w:sz w:val="21"/>
-          <w:szCs w:val="21"/>
-          <w:lang w:val="en-ZA" w:eastAsia="pt-BR"/>
-        </w:rPr>
-        <w:t>.</w:t>
-      </w:r>
-      <w:r>
-        <w:rPr>
-          <w:rFonts w:ascii="Consolas" w:eastAsia="Times New Roman" w:hAnsi="Consolas" w:cs="Times New Roman"/>
-          <w:color w:val="9CDCFE"/>
-          <w:sz w:val="21"/>
-          <w:szCs w:val="21"/>
-          <w:lang w:val="en-ZA" w:eastAsia="pt-BR"/>
-        </w:rPr>
-        <w:t>tokenService</w:t>
-      </w:r>
-      <w:r>
-        <w:rPr>
-          <w:rFonts w:ascii="Consolas" w:eastAsia="Times New Roman" w:hAnsi="Consolas" w:cs="Times New Roman"/>
-          <w:color w:val="D4D4D4"/>
-          <w:sz w:val="21"/>
-          <w:szCs w:val="21"/>
-          <w:lang w:val="en-ZA" w:eastAsia="pt-BR"/>
-        </w:rPr>
-        <w:t>.</w:t>
-      </w:r>
-      <w:r>
-        <w:rPr>
-          <w:rFonts w:ascii="Consolas" w:eastAsia="Times New Roman" w:hAnsi="Consolas" w:cs="Times New Roman"/>
-          <w:color w:val="DCDCAA"/>
-          <w:sz w:val="21"/>
-          <w:szCs w:val="21"/>
-          <w:lang w:val="en-ZA" w:eastAsia="pt-BR"/>
-        </w:rPr>
-        <w:t>getToken</w:t>
-      </w:r>
-      <w:r>
-        <w:rPr>
-          <w:rFonts w:ascii="Consolas" w:eastAsia="Times New Roman" w:hAnsi="Consolas" w:cs="Times New Roman"/>
-          <w:color w:val="D4D4D4"/>
-          <w:sz w:val="21"/>
-          <w:szCs w:val="21"/>
-          <w:lang w:val="en-ZA" w:eastAsia="pt-BR"/>
-        </w:rPr>
-        <w:t>();</w:t>
-      </w:r>
-    </w:p>
-    <w:p>
-      <w:pPr>
-        <w:shd w:val="clear" w:color="auto" w:fill="1E1E1E"/>
-        <w:spacing w:after="0" w:line="285" w:lineRule="atLeast"/>
-        <w:rPr>
-          <w:rFonts w:ascii="Consolas" w:eastAsia="Times New Roman" w:hAnsi="Consolas" w:cs="Times New Roman"/>
-          <w:color w:val="D4D4D4"/>
-          <w:sz w:val="21"/>
-          <w:szCs w:val="21"/>
-          <w:lang w:val="en-ZA" w:eastAsia="pt-BR"/>
-        </w:rPr>
-      </w:pPr>
-      <w:r>
-        <w:rPr>
-          <w:rFonts w:ascii="Consolas" w:eastAsia="Times New Roman" w:hAnsi="Consolas" w:cs="Times New Roman"/>
-          <w:color w:val="D4D4D4"/>
-          <w:sz w:val="21"/>
-          <w:szCs w:val="21"/>
-          <w:lang w:val="en-ZA" w:eastAsia="pt-BR"/>
-        </w:rPr>
-        <w:t>      </w:t>
-      </w:r>
-      <w:r>
-        <w:rPr>
-          <w:rFonts w:ascii="Consolas" w:eastAsia="Times New Roman" w:hAnsi="Consolas" w:cs="Times New Roman"/>
-          <w:color w:val="9CDCFE"/>
-          <w:sz w:val="21"/>
-          <w:szCs w:val="21"/>
-          <w:lang w:val="en-ZA" w:eastAsia="pt-BR"/>
-        </w:rPr>
-        <w:t>req</w:t>
-      </w:r>
-      <w:r>
-        <w:rPr>
-          <w:rFonts w:ascii="Consolas" w:eastAsia="Times New Roman" w:hAnsi="Consolas" w:cs="Times New Roman"/>
-          <w:color w:val="D4D4D4"/>
-          <w:sz w:val="21"/>
-          <w:szCs w:val="21"/>
-          <w:lang w:val="en-ZA" w:eastAsia="pt-BR"/>
-        </w:rPr>
-        <w:t> = </w:t>
-      </w:r>
-      <w:r>
-        <w:rPr>
-          <w:rFonts w:ascii="Consolas" w:eastAsia="Times New Roman" w:hAnsi="Consolas" w:cs="Times New Roman"/>
-          <w:color w:val="9CDCFE"/>
-          <w:sz w:val="21"/>
-          <w:szCs w:val="21"/>
-          <w:lang w:val="en-ZA" w:eastAsia="pt-BR"/>
-        </w:rPr>
-        <w:t>req</w:t>
-      </w:r>
-      <w:r>
-        <w:rPr>
-          <w:rFonts w:ascii="Consolas" w:eastAsia="Times New Roman" w:hAnsi="Consolas" w:cs="Times New Roman"/>
-          <w:color w:val="D4D4D4"/>
-          <w:sz w:val="21"/>
-          <w:szCs w:val="21"/>
-          <w:lang w:val="en-ZA" w:eastAsia="pt-BR"/>
-        </w:rPr>
-        <w:t>.</w:t>
-      </w:r>
-      <w:r>
-        <w:rPr>
-          <w:rFonts w:ascii="Consolas" w:eastAsia="Times New Roman" w:hAnsi="Consolas" w:cs="Times New Roman"/>
-          <w:color w:val="DCDCAA"/>
-          <w:sz w:val="21"/>
-          <w:szCs w:val="21"/>
-          <w:lang w:val="en-ZA" w:eastAsia="pt-BR"/>
-        </w:rPr>
-        <w:t>clone</w:t>
-      </w:r>
-      <w:r>
-        <w:rPr>
-          <w:rFonts w:ascii="Consolas" w:eastAsia="Times New Roman" w:hAnsi="Consolas" w:cs="Times New Roman"/>
-          <w:color w:val="D4D4D4"/>
-          <w:sz w:val="21"/>
-          <w:szCs w:val="21"/>
-          <w:lang w:val="en-ZA" w:eastAsia="pt-BR"/>
-        </w:rPr>
-        <w:t>({</w:t>
-      </w:r>
-    </w:p>
-    <w:p>
-      <w:pPr>
-        <w:shd w:val="clear" w:color="auto" w:fill="1E1E1E"/>
-        <w:spacing w:after="0" w:line="285" w:lineRule="atLeast"/>
-        <w:rPr>
-          <w:rFonts w:ascii="Consolas" w:eastAsia="Times New Roman" w:hAnsi="Consolas" w:cs="Times New Roman"/>
-          <w:color w:val="D4D4D4"/>
-          <w:sz w:val="21"/>
-          <w:szCs w:val="21"/>
-          <w:lang w:val="en-ZA" w:eastAsia="pt-BR"/>
-        </w:rPr>
-      </w:pPr>
-      <w:r>
-        <w:rPr>
-          <w:rFonts w:ascii="Consolas" w:eastAsia="Times New Roman" w:hAnsi="Consolas" w:cs="Times New Roman"/>
-          <w:color w:val="D4D4D4"/>
-          <w:sz w:val="21"/>
-          <w:szCs w:val="21"/>
-          <w:lang w:val="en-ZA" w:eastAsia="pt-BR"/>
-        </w:rPr>
-        <w:t>        </w:t>
-      </w:r>
-      <w:r>
-        <w:rPr>
-          <w:rFonts w:ascii="Consolas" w:eastAsia="Times New Roman" w:hAnsi="Consolas" w:cs="Times New Roman"/>
-          <w:color w:val="9CDCFE"/>
-          <w:sz w:val="21"/>
-          <w:szCs w:val="21"/>
-          <w:lang w:val="en-ZA" w:eastAsia="pt-BR"/>
-        </w:rPr>
-        <w:t>setHeaders:</w:t>
-      </w:r>
-      <w:r>
-        <w:rPr>
-          <w:rFonts w:ascii="Consolas" w:eastAsia="Times New Roman" w:hAnsi="Consolas" w:cs="Times New Roman"/>
-          <w:color w:val="D4D4D4"/>
-          <w:sz w:val="21"/>
-          <w:szCs w:val="21"/>
-          <w:lang w:val="en-ZA" w:eastAsia="pt-BR"/>
-        </w:rPr>
-        <w:t> {</w:t>
-      </w:r>
-    </w:p>
-    <w:p>
-      <w:pPr>
-        <w:shd w:val="clear" w:color="auto" w:fill="1E1E1E"/>
-        <w:spacing w:after="0" w:line="285" w:lineRule="atLeast"/>
-        <w:rPr>
-          <w:rFonts w:ascii="Consolas" w:eastAsia="Times New Roman" w:hAnsi="Consolas" w:cs="Times New Roman"/>
-          <w:color w:val="D4D4D4"/>
-          <w:sz w:val="21"/>
-          <w:szCs w:val="21"/>
-          <w:lang w:val="en-ZA" w:eastAsia="pt-BR"/>
-        </w:rPr>
-      </w:pPr>
-      <w:r>
-        <w:rPr>
-          <w:rFonts w:ascii="Consolas" w:eastAsia="Times New Roman" w:hAnsi="Consolas" w:cs="Times New Roman"/>
-          <w:color w:val="D4D4D4"/>
-          <w:sz w:val="21"/>
-          <w:szCs w:val="21"/>
-          <w:lang w:val="en-ZA" w:eastAsia="pt-BR"/>
-        </w:rPr>
-        <w:t>          </w:t>
-      </w:r>
-      <w:r>
-        <w:rPr>
-          <w:rFonts w:ascii="Consolas" w:eastAsia="Times New Roman" w:hAnsi="Consolas" w:cs="Times New Roman"/>
-          <w:color w:val="CE9178"/>
-          <w:sz w:val="21"/>
-          <w:szCs w:val="21"/>
-          <w:lang w:val="en-ZA" w:eastAsia="pt-BR"/>
-        </w:rPr>
-        <w:t>'x-access-token'</w:t>
-      </w:r>
-      <w:r>
-        <w:rPr>
-          <w:rFonts w:ascii="Consolas" w:eastAsia="Times New Roman" w:hAnsi="Consolas" w:cs="Times New Roman"/>
-          <w:color w:val="9CDCFE"/>
-          <w:sz w:val="21"/>
-          <w:szCs w:val="21"/>
-          <w:lang w:val="en-ZA" w:eastAsia="pt-BR"/>
-        </w:rPr>
-        <w:t>:</w:t>
-      </w:r>
-      <w:r>
-        <w:rPr>
-          <w:rFonts w:ascii="Consolas" w:eastAsia="Times New Roman" w:hAnsi="Consolas" w:cs="Times New Roman"/>
-          <w:color w:val="D4D4D4"/>
-          <w:sz w:val="21"/>
-          <w:szCs w:val="21"/>
-          <w:lang w:val="en-ZA" w:eastAsia="pt-BR"/>
-        </w:rPr>
-        <w:t> </w:t>
-      </w:r>
-      <w:r>
-        <w:rPr>
-          <w:rFonts w:ascii="Consolas" w:eastAsia="Times New Roman" w:hAnsi="Consolas" w:cs="Times New Roman"/>
-          <w:color w:val="4FC1FF"/>
-          <w:sz w:val="21"/>
-          <w:szCs w:val="21"/>
-          <w:lang w:val="en-ZA" w:eastAsia="pt-BR"/>
-        </w:rPr>
-        <w:t>token</w:t>
-      </w:r>
-    </w:p>
-    <w:p>
-      <w:pPr>
-        <w:shd w:val="clear" w:color="auto" w:fill="1E1E1E"/>
-        <w:spacing w:after="0" w:line="285" w:lineRule="atLeast"/>
-        <w:rPr>
-          <w:rFonts w:ascii="Consolas" w:eastAsia="Times New Roman" w:hAnsi="Consolas" w:cs="Times New Roman"/>
-          <w:color w:val="D4D4D4"/>
-          <w:sz w:val="21"/>
-          <w:szCs w:val="21"/>
-          <w:lang w:eastAsia="pt-BR"/>
-        </w:rPr>
-      </w:pPr>
-      <w:r>
-        <w:rPr>
-          <w:rFonts w:ascii="Consolas" w:eastAsia="Times New Roman" w:hAnsi="Consolas" w:cs="Times New Roman"/>
-          <w:color w:val="D4D4D4"/>
-          <w:sz w:val="21"/>
-          <w:szCs w:val="21"/>
-          <w:lang w:val="en-ZA" w:eastAsia="pt-BR"/>
-        </w:rPr>
-        <w:t>        </w:t>
-      </w:r>
-      <w:r>
-        <w:rPr>
-          <w:rFonts w:ascii="Consolas" w:eastAsia="Times New Roman" w:hAnsi="Consolas" w:cs="Times New Roman"/>
-          <w:color w:val="D4D4D4"/>
-          <w:sz w:val="21"/>
-          <w:szCs w:val="21"/>
-          <w:lang w:eastAsia="pt-BR"/>
-        </w:rPr>
-        <w:t>}</w:t>
-      </w:r>
-    </w:p>
-    <w:p>
-      <w:pPr>
-        <w:shd w:val="clear" w:color="auto" w:fill="1E1E1E"/>
-        <w:spacing w:after="0" w:line="285" w:lineRule="atLeast"/>
-        <w:rPr>
-          <w:rFonts w:ascii="Consolas" w:eastAsia="Times New Roman" w:hAnsi="Consolas" w:cs="Times New Roman"/>
-          <w:color w:val="D4D4D4"/>
-          <w:sz w:val="21"/>
-          <w:szCs w:val="21"/>
-          <w:lang w:eastAsia="pt-BR"/>
-        </w:rPr>
-      </w:pPr>
-      <w:r>
-        <w:rPr>
-          <w:rFonts w:ascii="Consolas" w:eastAsia="Times New Roman" w:hAnsi="Consolas" w:cs="Times New Roman"/>
-          <w:color w:val="D4D4D4"/>
-          <w:sz w:val="21"/>
-          <w:szCs w:val="21"/>
-          <w:lang w:eastAsia="pt-BR"/>
-        </w:rPr>
-        <w:t>      })</w:t>
-      </w:r>
-    </w:p>
-    <w:p>
-      <w:pPr>
-        <w:shd w:val="clear" w:color="auto" w:fill="1E1E1E"/>
-        <w:spacing w:after="0" w:line="285" w:lineRule="atLeast"/>
-        <w:rPr>
-          <w:rFonts w:ascii="Consolas" w:eastAsia="Times New Roman" w:hAnsi="Consolas" w:cs="Times New Roman"/>
-          <w:color w:val="D4D4D4"/>
-          <w:sz w:val="21"/>
-          <w:szCs w:val="21"/>
-          <w:lang w:eastAsia="pt-BR"/>
-        </w:rPr>
-      </w:pPr>
-      <w:r>
-        <w:rPr>
-          <w:rFonts w:ascii="Consolas" w:eastAsia="Times New Roman" w:hAnsi="Consolas" w:cs="Times New Roman"/>
-          <w:color w:val="D4D4D4"/>
-          <w:sz w:val="21"/>
-          <w:szCs w:val="21"/>
-          <w:lang w:eastAsia="pt-BR"/>
-        </w:rPr>
-        <w:t>    }</w:t>
-      </w:r>
-    </w:p>
-    <w:p>
-      <w:pPr>
-        <w:shd w:val="clear" w:color="auto" w:fill="1E1E1E"/>
-        <w:spacing w:after="0" w:line="285" w:lineRule="atLeast"/>
-        <w:rPr>
-          <w:rFonts w:ascii="Consolas" w:eastAsia="Times New Roman" w:hAnsi="Consolas" w:cs="Times New Roman"/>
-          <w:color w:val="D4D4D4"/>
-          <w:sz w:val="21"/>
-          <w:szCs w:val="21"/>
-          <w:lang w:eastAsia="pt-BR"/>
-        </w:rPr>
-      </w:pPr>
-    </w:p>
-    <w:p>
-      <w:pPr>
-        <w:shd w:val="clear" w:color="auto" w:fill="1E1E1E"/>
-        <w:spacing w:after="0" w:line="285" w:lineRule="atLeast"/>
-        <w:rPr>
-          <w:rFonts w:ascii="Consolas" w:eastAsia="Times New Roman" w:hAnsi="Consolas" w:cs="Times New Roman"/>
-          <w:color w:val="D4D4D4"/>
-          <w:sz w:val="21"/>
-          <w:szCs w:val="21"/>
-          <w:lang w:eastAsia="pt-BR"/>
-        </w:rPr>
-      </w:pPr>
-      <w:r>
-        <w:rPr>
-          <w:rFonts w:ascii="Consolas" w:eastAsia="Times New Roman" w:hAnsi="Consolas" w:cs="Times New Roman"/>
-          <w:color w:val="D4D4D4"/>
-          <w:sz w:val="21"/>
-          <w:szCs w:val="21"/>
-          <w:lang w:eastAsia="pt-BR"/>
-        </w:rPr>
-        <w:t>    </w:t>
-      </w:r>
-      <w:r>
-        <w:rPr>
-          <w:rFonts w:ascii="Consolas" w:eastAsia="Times New Roman" w:hAnsi="Consolas" w:cs="Times New Roman"/>
-          <w:color w:val="C586C0"/>
-          <w:sz w:val="21"/>
-          <w:szCs w:val="21"/>
-          <w:lang w:eastAsia="pt-BR"/>
-        </w:rPr>
-        <w:t>return</w:t>
-      </w:r>
-      <w:r>
-        <w:rPr>
-          <w:rFonts w:ascii="Consolas" w:eastAsia="Times New Roman" w:hAnsi="Consolas" w:cs="Times New Roman"/>
-          <w:color w:val="D4D4D4"/>
-          <w:sz w:val="21"/>
-          <w:szCs w:val="21"/>
-          <w:lang w:eastAsia="pt-BR"/>
-        </w:rPr>
-        <w:t> </w:t>
-      </w:r>
-      <w:r>
-        <w:rPr>
-          <w:rFonts w:ascii="Consolas" w:eastAsia="Times New Roman" w:hAnsi="Consolas" w:cs="Times New Roman"/>
-          <w:color w:val="9CDCFE"/>
-          <w:sz w:val="21"/>
-          <w:szCs w:val="21"/>
-          <w:lang w:eastAsia="pt-BR"/>
-        </w:rPr>
-        <w:t>next</w:t>
-      </w:r>
-      <w:r>
-        <w:rPr>
-          <w:rFonts w:ascii="Consolas" w:eastAsia="Times New Roman" w:hAnsi="Consolas" w:cs="Times New Roman"/>
-          <w:color w:val="D4D4D4"/>
-          <w:sz w:val="21"/>
-          <w:szCs w:val="21"/>
-          <w:lang w:eastAsia="pt-BR"/>
-        </w:rPr>
-        <w:t>.</w:t>
-      </w:r>
-      <w:r>
-        <w:rPr>
-          <w:rFonts w:ascii="Consolas" w:eastAsia="Times New Roman" w:hAnsi="Consolas" w:cs="Times New Roman"/>
-          <w:color w:val="DCDCAA"/>
-          <w:sz w:val="21"/>
-          <w:szCs w:val="21"/>
-          <w:lang w:eastAsia="pt-BR"/>
-        </w:rPr>
-        <w:t>handle</w:t>
-      </w:r>
-      <w:r>
-        <w:rPr>
-          <w:rFonts w:ascii="Consolas" w:eastAsia="Times New Roman" w:hAnsi="Consolas" w:cs="Times New Roman"/>
-          <w:color w:val="D4D4D4"/>
-          <w:sz w:val="21"/>
-          <w:szCs w:val="21"/>
-          <w:lang w:eastAsia="pt-BR"/>
-        </w:rPr>
-        <w:t>(</w:t>
-      </w:r>
-      <w:r>
-        <w:rPr>
-          <w:rFonts w:ascii="Consolas" w:eastAsia="Times New Roman" w:hAnsi="Consolas" w:cs="Times New Roman"/>
-          <w:color w:val="9CDCFE"/>
-          <w:sz w:val="21"/>
-          <w:szCs w:val="21"/>
-          <w:lang w:eastAsia="pt-BR"/>
-        </w:rPr>
-        <w:t>req</w:t>
-      </w:r>
-      <w:r>
-        <w:rPr>
-          <w:rFonts w:ascii="Consolas" w:eastAsia="Times New Roman" w:hAnsi="Consolas" w:cs="Times New Roman"/>
-          <w:color w:val="D4D4D4"/>
-          <w:sz w:val="21"/>
-          <w:szCs w:val="21"/>
-          <w:lang w:eastAsia="pt-BR"/>
-        </w:rPr>
-        <w:t>);</w:t>
-      </w:r>
-    </w:p>
-    <w:p>
-      <w:pPr>
-        <w:shd w:val="clear" w:color="auto" w:fill="1E1E1E"/>
-        <w:spacing w:after="0" w:line="285" w:lineRule="atLeast"/>
-        <w:rPr>
-          <w:rFonts w:ascii="Consolas" w:eastAsia="Times New Roman" w:hAnsi="Consolas" w:cs="Times New Roman"/>
-          <w:color w:val="D4D4D4"/>
-          <w:sz w:val="21"/>
-          <w:szCs w:val="21"/>
-          <w:lang w:eastAsia="pt-BR"/>
-        </w:rPr>
-      </w:pPr>
-      <w:r>
-        <w:rPr>
-          <w:rFonts w:ascii="Consolas" w:eastAsia="Times New Roman" w:hAnsi="Consolas" w:cs="Times New Roman"/>
-          <w:color w:val="D4D4D4"/>
-          <w:sz w:val="21"/>
-          <w:szCs w:val="21"/>
-          <w:lang w:eastAsia="pt-BR"/>
-        </w:rPr>
-        <w:t>  }</w:t>
-      </w:r>
-    </w:p>
-    <w:p>
-      <w:pPr>
-        <w:shd w:val="clear" w:color="auto" w:fill="1E1E1E"/>
-        <w:spacing w:after="0" w:line="285" w:lineRule="atLeast"/>
-        <w:rPr>
-          <w:rFonts w:ascii="Consolas" w:eastAsia="Times New Roman" w:hAnsi="Consolas" w:cs="Times New Roman"/>
-          <w:color w:val="D4D4D4"/>
-          <w:sz w:val="21"/>
-          <w:szCs w:val="21"/>
-          <w:lang w:eastAsia="pt-BR"/>
-        </w:rPr>
-      </w:pPr>
-    </w:p>
-    <w:p/>
-    <w:p>
-      <w:r>
-        <w:t xml:space="preserve">Agora no modulo responsável (como estamos em </w:t>
+        <w:t>setHeaders</w:t>
+      </w:r>
+      <w:r>
+        <w:t xml:space="preserve"> sendo possível adicionar um token e na chave de setHeaders é colocado o ‘x-access-token’ com o valor da </w:t>
       </w:r>
       <w:r>
         <w:rPr>
           <w:b/>
           <w:bCs/>
         </w:rPr>
-        <w:t>Auth</w:t>
-      </w:r>
-      <w:r>
-        <w:t xml:space="preserve"> é o </w:t>
+        <w:t xml:space="preserve">const </w:t>
+      </w:r>
+      <w:r>
+        <w:t>que recebe o token.</w:t>
+      </w:r>
+    </w:p>
+    <w:p>
+      <w:pPr>
+        <w:shd w:val="clear" w:color="auto" w:fill="1E1E1E"/>
+        <w:spacing w:after="0" w:line="285" w:lineRule="atLeast"/>
+        <w:rPr>
+          <w:rFonts w:ascii="Consolas" w:eastAsia="Times New Roman" w:hAnsi="Consolas" w:cs="Times New Roman"/>
+          <w:color w:val="D4D4D4"/>
+          <w:sz w:val="21"/>
+          <w:szCs w:val="21"/>
+          <w:lang w:val="en-ZA" w:eastAsia="pt-BR"/>
+        </w:rPr>
+      </w:pPr>
+      <w:r>
+        <w:rPr>
+          <w:rFonts w:ascii="Consolas" w:eastAsia="Times New Roman" w:hAnsi="Consolas" w:cs="Times New Roman"/>
+          <w:color w:val="DCDCAA"/>
+          <w:sz w:val="21"/>
+          <w:szCs w:val="21"/>
+          <w:lang w:val="en-ZA" w:eastAsia="pt-BR"/>
+        </w:rPr>
+        <w:t>intercept</w:t>
+      </w:r>
+      <w:r>
+        <w:rPr>
+          <w:rFonts w:ascii="Consolas" w:eastAsia="Times New Roman" w:hAnsi="Consolas" w:cs="Times New Roman"/>
+          <w:color w:val="D4D4D4"/>
+          <w:sz w:val="21"/>
+          <w:szCs w:val="21"/>
+          <w:lang w:val="en-ZA" w:eastAsia="pt-BR"/>
+        </w:rPr>
+        <w:t>(</w:t>
+      </w:r>
+      <w:r>
+        <w:rPr>
+          <w:rFonts w:ascii="Consolas" w:eastAsia="Times New Roman" w:hAnsi="Consolas" w:cs="Times New Roman"/>
+          <w:color w:val="9CDCFE"/>
+          <w:sz w:val="21"/>
+          <w:szCs w:val="21"/>
+          <w:lang w:val="en-ZA" w:eastAsia="pt-BR"/>
+        </w:rPr>
+        <w:t>req</w:t>
+      </w:r>
+      <w:r>
+        <w:rPr>
+          <w:rFonts w:ascii="Consolas" w:eastAsia="Times New Roman" w:hAnsi="Consolas" w:cs="Times New Roman"/>
+          <w:color w:val="D4D4D4"/>
+          <w:sz w:val="21"/>
+          <w:szCs w:val="21"/>
+          <w:lang w:val="en-ZA" w:eastAsia="pt-BR"/>
+        </w:rPr>
+        <w:t>: </w:t>
+      </w:r>
+      <w:r>
+        <w:rPr>
+          <w:rFonts w:ascii="Consolas" w:eastAsia="Times New Roman" w:hAnsi="Consolas" w:cs="Times New Roman"/>
+          <w:color w:val="4EC9B0"/>
+          <w:sz w:val="21"/>
+          <w:szCs w:val="21"/>
+          <w:lang w:val="en-ZA" w:eastAsia="pt-BR"/>
+        </w:rPr>
+        <w:t>HttpRequest</w:t>
+      </w:r>
+      <w:r>
+        <w:rPr>
+          <w:rFonts w:ascii="Consolas" w:eastAsia="Times New Roman" w:hAnsi="Consolas" w:cs="Times New Roman"/>
+          <w:color w:val="D4D4D4"/>
+          <w:sz w:val="21"/>
+          <w:szCs w:val="21"/>
+          <w:lang w:val="en-ZA" w:eastAsia="pt-BR"/>
+        </w:rPr>
+        <w:t>&lt;</w:t>
+      </w:r>
+      <w:r>
+        <w:rPr>
+          <w:rFonts w:ascii="Consolas" w:eastAsia="Times New Roman" w:hAnsi="Consolas" w:cs="Times New Roman"/>
+          <w:color w:val="4EC9B0"/>
+          <w:sz w:val="21"/>
+          <w:szCs w:val="21"/>
+          <w:lang w:val="en-ZA" w:eastAsia="pt-BR"/>
+        </w:rPr>
+        <w:t>any</w:t>
+      </w:r>
+      <w:r>
+        <w:rPr>
+          <w:rFonts w:ascii="Consolas" w:eastAsia="Times New Roman" w:hAnsi="Consolas" w:cs="Times New Roman"/>
+          <w:color w:val="D4D4D4"/>
+          <w:sz w:val="21"/>
+          <w:szCs w:val="21"/>
+          <w:lang w:val="en-ZA" w:eastAsia="pt-BR"/>
+        </w:rPr>
+        <w:t>&gt;, </w:t>
+      </w:r>
+      <w:r>
+        <w:rPr>
+          <w:rFonts w:ascii="Consolas" w:eastAsia="Times New Roman" w:hAnsi="Consolas" w:cs="Times New Roman"/>
+          <w:color w:val="9CDCFE"/>
+          <w:sz w:val="21"/>
+          <w:szCs w:val="21"/>
+          <w:lang w:val="en-ZA" w:eastAsia="pt-BR"/>
+        </w:rPr>
+        <w:t>next</w:t>
+      </w:r>
+      <w:r>
+        <w:rPr>
+          <w:rFonts w:ascii="Consolas" w:eastAsia="Times New Roman" w:hAnsi="Consolas" w:cs="Times New Roman"/>
+          <w:color w:val="D4D4D4"/>
+          <w:sz w:val="21"/>
+          <w:szCs w:val="21"/>
+          <w:lang w:val="en-ZA" w:eastAsia="pt-BR"/>
+        </w:rPr>
+        <w:t>: </w:t>
+      </w:r>
+      <w:r>
+        <w:rPr>
+          <w:rFonts w:ascii="Consolas" w:eastAsia="Times New Roman" w:hAnsi="Consolas" w:cs="Times New Roman"/>
+          <w:color w:val="4EC9B0"/>
+          <w:sz w:val="21"/>
+          <w:szCs w:val="21"/>
+          <w:lang w:val="en-ZA" w:eastAsia="pt-BR"/>
+        </w:rPr>
+        <w:t>HttpHandler</w:t>
+      </w:r>
+      <w:r>
+        <w:rPr>
+          <w:rFonts w:ascii="Consolas" w:eastAsia="Times New Roman" w:hAnsi="Consolas" w:cs="Times New Roman"/>
+          <w:color w:val="D4D4D4"/>
+          <w:sz w:val="21"/>
+          <w:szCs w:val="21"/>
+          <w:lang w:val="en-ZA" w:eastAsia="pt-BR"/>
+        </w:rPr>
+        <w:t>): </w:t>
+      </w:r>
+      <w:r>
+        <w:rPr>
+          <w:rFonts w:ascii="Consolas" w:eastAsia="Times New Roman" w:hAnsi="Consolas" w:cs="Times New Roman"/>
+          <w:color w:val="4EC9B0"/>
+          <w:sz w:val="21"/>
+          <w:szCs w:val="21"/>
+          <w:lang w:val="en-ZA" w:eastAsia="pt-BR"/>
+        </w:rPr>
+        <w:t>Observable</w:t>
+      </w:r>
+      <w:r>
+        <w:rPr>
+          <w:rFonts w:ascii="Consolas" w:eastAsia="Times New Roman" w:hAnsi="Consolas" w:cs="Times New Roman"/>
+          <w:color w:val="D4D4D4"/>
+          <w:sz w:val="21"/>
+          <w:szCs w:val="21"/>
+          <w:lang w:val="en-ZA" w:eastAsia="pt-BR"/>
+        </w:rPr>
+        <w:t>&lt;</w:t>
+      </w:r>
+      <w:r>
+        <w:rPr>
+          <w:rFonts w:ascii="Consolas" w:eastAsia="Times New Roman" w:hAnsi="Consolas" w:cs="Times New Roman"/>
+          <w:color w:val="4EC9B0"/>
+          <w:sz w:val="21"/>
+          <w:szCs w:val="21"/>
+          <w:lang w:val="en-ZA" w:eastAsia="pt-BR"/>
+        </w:rPr>
+        <w:t>HttpEvent</w:t>
+      </w:r>
+      <w:r>
+        <w:rPr>
+          <w:rFonts w:ascii="Consolas" w:eastAsia="Times New Roman" w:hAnsi="Consolas" w:cs="Times New Roman"/>
+          <w:color w:val="D4D4D4"/>
+          <w:sz w:val="21"/>
+          <w:szCs w:val="21"/>
+          <w:lang w:val="en-ZA" w:eastAsia="pt-BR"/>
+        </w:rPr>
+        <w:t>&lt;</w:t>
+      </w:r>
+      <w:r>
+        <w:rPr>
+          <w:rFonts w:ascii="Consolas" w:eastAsia="Times New Roman" w:hAnsi="Consolas" w:cs="Times New Roman"/>
+          <w:color w:val="4EC9B0"/>
+          <w:sz w:val="21"/>
+          <w:szCs w:val="21"/>
+          <w:lang w:val="en-ZA" w:eastAsia="pt-BR"/>
+        </w:rPr>
+        <w:t>any</w:t>
+      </w:r>
+      <w:r>
+        <w:rPr>
+          <w:rFonts w:ascii="Consolas" w:eastAsia="Times New Roman" w:hAnsi="Consolas" w:cs="Times New Roman"/>
+          <w:color w:val="D4D4D4"/>
+          <w:sz w:val="21"/>
+          <w:szCs w:val="21"/>
+          <w:lang w:val="en-ZA" w:eastAsia="pt-BR"/>
+        </w:rPr>
+        <w:t>&gt;&gt; {</w:t>
+      </w:r>
+    </w:p>
+    <w:p>
+      <w:pPr>
+        <w:shd w:val="clear" w:color="auto" w:fill="1E1E1E"/>
+        <w:spacing w:after="0" w:line="285" w:lineRule="atLeast"/>
+        <w:rPr>
+          <w:rFonts w:ascii="Consolas" w:eastAsia="Times New Roman" w:hAnsi="Consolas" w:cs="Times New Roman"/>
+          <w:color w:val="D4D4D4"/>
+          <w:sz w:val="21"/>
+          <w:szCs w:val="21"/>
+          <w:lang w:val="en-ZA" w:eastAsia="pt-BR"/>
+        </w:rPr>
+      </w:pPr>
+      <w:r>
+        <w:rPr>
+          <w:rFonts w:ascii="Consolas" w:eastAsia="Times New Roman" w:hAnsi="Consolas" w:cs="Times New Roman"/>
+          <w:color w:val="D4D4D4"/>
+          <w:sz w:val="21"/>
+          <w:szCs w:val="21"/>
+          <w:lang w:val="en-ZA" w:eastAsia="pt-BR"/>
+        </w:rPr>
+        <w:t>    </w:t>
+      </w:r>
+      <w:r>
+        <w:rPr>
+          <w:rFonts w:ascii="Consolas" w:eastAsia="Times New Roman" w:hAnsi="Consolas" w:cs="Times New Roman"/>
+          <w:color w:val="C586C0"/>
+          <w:sz w:val="21"/>
+          <w:szCs w:val="21"/>
+          <w:lang w:val="en-ZA" w:eastAsia="pt-BR"/>
+        </w:rPr>
+        <w:t>if</w:t>
+      </w:r>
+      <w:r>
+        <w:rPr>
+          <w:rFonts w:ascii="Consolas" w:eastAsia="Times New Roman" w:hAnsi="Consolas" w:cs="Times New Roman"/>
+          <w:color w:val="D4D4D4"/>
+          <w:sz w:val="21"/>
+          <w:szCs w:val="21"/>
+          <w:lang w:val="en-ZA" w:eastAsia="pt-BR"/>
+        </w:rPr>
+        <w:t>(</w:t>
+      </w:r>
+      <w:r>
+        <w:rPr>
+          <w:rFonts w:ascii="Consolas" w:eastAsia="Times New Roman" w:hAnsi="Consolas" w:cs="Times New Roman"/>
+          <w:color w:val="569CD6"/>
+          <w:sz w:val="21"/>
+          <w:szCs w:val="21"/>
+          <w:lang w:val="en-ZA" w:eastAsia="pt-BR"/>
+        </w:rPr>
+        <w:t>this</w:t>
+      </w:r>
+      <w:r>
+        <w:rPr>
+          <w:rFonts w:ascii="Consolas" w:eastAsia="Times New Roman" w:hAnsi="Consolas" w:cs="Times New Roman"/>
+          <w:color w:val="D4D4D4"/>
+          <w:sz w:val="21"/>
+          <w:szCs w:val="21"/>
+          <w:lang w:val="en-ZA" w:eastAsia="pt-BR"/>
+        </w:rPr>
+        <w:t>.</w:t>
+      </w:r>
+      <w:r>
+        <w:rPr>
+          <w:rFonts w:ascii="Consolas" w:eastAsia="Times New Roman" w:hAnsi="Consolas" w:cs="Times New Roman"/>
+          <w:color w:val="9CDCFE"/>
+          <w:sz w:val="21"/>
+          <w:szCs w:val="21"/>
+          <w:lang w:val="en-ZA" w:eastAsia="pt-BR"/>
+        </w:rPr>
+        <w:t>tokenService</w:t>
+      </w:r>
+      <w:r>
+        <w:rPr>
+          <w:rFonts w:ascii="Consolas" w:eastAsia="Times New Roman" w:hAnsi="Consolas" w:cs="Times New Roman"/>
+          <w:color w:val="D4D4D4"/>
+          <w:sz w:val="21"/>
+          <w:szCs w:val="21"/>
+          <w:lang w:val="en-ZA" w:eastAsia="pt-BR"/>
+        </w:rPr>
+        <w:t>.</w:t>
+      </w:r>
+      <w:r>
+        <w:rPr>
+          <w:rFonts w:ascii="Consolas" w:eastAsia="Times New Roman" w:hAnsi="Consolas" w:cs="Times New Roman"/>
+          <w:color w:val="DCDCAA"/>
+          <w:sz w:val="21"/>
+          <w:szCs w:val="21"/>
+          <w:lang w:val="en-ZA" w:eastAsia="pt-BR"/>
+        </w:rPr>
+        <w:t>hasToken</w:t>
+      </w:r>
+      <w:r>
+        <w:rPr>
+          <w:rFonts w:ascii="Consolas" w:eastAsia="Times New Roman" w:hAnsi="Consolas" w:cs="Times New Roman"/>
+          <w:color w:val="D4D4D4"/>
+          <w:sz w:val="21"/>
+          <w:szCs w:val="21"/>
+          <w:lang w:val="en-ZA" w:eastAsia="pt-BR"/>
+        </w:rPr>
+        <w:t>()){</w:t>
+      </w:r>
+    </w:p>
+    <w:p>
+      <w:pPr>
+        <w:shd w:val="clear" w:color="auto" w:fill="1E1E1E"/>
+        <w:spacing w:after="0" w:line="285" w:lineRule="atLeast"/>
+        <w:rPr>
+          <w:rFonts w:ascii="Consolas" w:eastAsia="Times New Roman" w:hAnsi="Consolas" w:cs="Times New Roman"/>
+          <w:color w:val="D4D4D4"/>
+          <w:sz w:val="21"/>
+          <w:szCs w:val="21"/>
+          <w:lang w:val="en-ZA" w:eastAsia="pt-BR"/>
+        </w:rPr>
+      </w:pPr>
+      <w:r>
+        <w:rPr>
+          <w:rFonts w:ascii="Consolas" w:eastAsia="Times New Roman" w:hAnsi="Consolas" w:cs="Times New Roman"/>
+          <w:color w:val="D4D4D4"/>
+          <w:sz w:val="21"/>
+          <w:szCs w:val="21"/>
+          <w:lang w:val="en-ZA" w:eastAsia="pt-BR"/>
+        </w:rPr>
+        <w:t>      </w:t>
+      </w:r>
+      <w:r>
+        <w:rPr>
+          <w:rFonts w:ascii="Consolas" w:eastAsia="Times New Roman" w:hAnsi="Consolas" w:cs="Times New Roman"/>
+          <w:color w:val="569CD6"/>
+          <w:sz w:val="21"/>
+          <w:szCs w:val="21"/>
+          <w:lang w:val="en-ZA" w:eastAsia="pt-BR"/>
+        </w:rPr>
+        <w:t>const</w:t>
+      </w:r>
+      <w:r>
+        <w:rPr>
+          <w:rFonts w:ascii="Consolas" w:eastAsia="Times New Roman" w:hAnsi="Consolas" w:cs="Times New Roman"/>
+          <w:color w:val="D4D4D4"/>
+          <w:sz w:val="21"/>
+          <w:szCs w:val="21"/>
+          <w:lang w:val="en-ZA" w:eastAsia="pt-BR"/>
+        </w:rPr>
+        <w:t> </w:t>
+      </w:r>
+      <w:r>
+        <w:rPr>
+          <w:rFonts w:ascii="Consolas" w:eastAsia="Times New Roman" w:hAnsi="Consolas" w:cs="Times New Roman"/>
+          <w:color w:val="4FC1FF"/>
+          <w:sz w:val="21"/>
+          <w:szCs w:val="21"/>
+          <w:lang w:val="en-ZA" w:eastAsia="pt-BR"/>
+        </w:rPr>
+        <w:t>token</w:t>
+      </w:r>
+      <w:r>
+        <w:rPr>
+          <w:rFonts w:ascii="Consolas" w:eastAsia="Times New Roman" w:hAnsi="Consolas" w:cs="Times New Roman"/>
+          <w:color w:val="D4D4D4"/>
+          <w:sz w:val="21"/>
+          <w:szCs w:val="21"/>
+          <w:lang w:val="en-ZA" w:eastAsia="pt-BR"/>
+        </w:rPr>
+        <w:t> = </w:t>
+      </w:r>
+      <w:r>
+        <w:rPr>
+          <w:rFonts w:ascii="Consolas" w:eastAsia="Times New Roman" w:hAnsi="Consolas" w:cs="Times New Roman"/>
+          <w:color w:val="569CD6"/>
+          <w:sz w:val="21"/>
+          <w:szCs w:val="21"/>
+          <w:lang w:val="en-ZA" w:eastAsia="pt-BR"/>
+        </w:rPr>
+        <w:t>this</w:t>
+      </w:r>
+      <w:r>
+        <w:rPr>
+          <w:rFonts w:ascii="Consolas" w:eastAsia="Times New Roman" w:hAnsi="Consolas" w:cs="Times New Roman"/>
+          <w:color w:val="D4D4D4"/>
+          <w:sz w:val="21"/>
+          <w:szCs w:val="21"/>
+          <w:lang w:val="en-ZA" w:eastAsia="pt-BR"/>
+        </w:rPr>
+        <w:t>.</w:t>
+      </w:r>
+      <w:r>
+        <w:rPr>
+          <w:rFonts w:ascii="Consolas" w:eastAsia="Times New Roman" w:hAnsi="Consolas" w:cs="Times New Roman"/>
+          <w:color w:val="9CDCFE"/>
+          <w:sz w:val="21"/>
+          <w:szCs w:val="21"/>
+          <w:lang w:val="en-ZA" w:eastAsia="pt-BR"/>
+        </w:rPr>
+        <w:t>tokenService</w:t>
+      </w:r>
+      <w:r>
+        <w:rPr>
+          <w:rFonts w:ascii="Consolas" w:eastAsia="Times New Roman" w:hAnsi="Consolas" w:cs="Times New Roman"/>
+          <w:color w:val="D4D4D4"/>
+          <w:sz w:val="21"/>
+          <w:szCs w:val="21"/>
+          <w:lang w:val="en-ZA" w:eastAsia="pt-BR"/>
+        </w:rPr>
+        <w:t>.</w:t>
+      </w:r>
+      <w:r>
+        <w:rPr>
+          <w:rFonts w:ascii="Consolas" w:eastAsia="Times New Roman" w:hAnsi="Consolas" w:cs="Times New Roman"/>
+          <w:color w:val="DCDCAA"/>
+          <w:sz w:val="21"/>
+          <w:szCs w:val="21"/>
+          <w:lang w:val="en-ZA" w:eastAsia="pt-BR"/>
+        </w:rPr>
+        <w:t>getToken</w:t>
+      </w:r>
+      <w:r>
+        <w:rPr>
+          <w:rFonts w:ascii="Consolas" w:eastAsia="Times New Roman" w:hAnsi="Consolas" w:cs="Times New Roman"/>
+          <w:color w:val="D4D4D4"/>
+          <w:sz w:val="21"/>
+          <w:szCs w:val="21"/>
+          <w:lang w:val="en-ZA" w:eastAsia="pt-BR"/>
+        </w:rPr>
+        <w:t>();</w:t>
+      </w:r>
+    </w:p>
+    <w:p>
+      <w:pPr>
+        <w:shd w:val="clear" w:color="auto" w:fill="1E1E1E"/>
+        <w:spacing w:after="0" w:line="285" w:lineRule="atLeast"/>
+        <w:rPr>
+          <w:rFonts w:ascii="Consolas" w:eastAsia="Times New Roman" w:hAnsi="Consolas" w:cs="Times New Roman"/>
+          <w:color w:val="D4D4D4"/>
+          <w:sz w:val="21"/>
+          <w:szCs w:val="21"/>
+          <w:lang w:val="en-ZA" w:eastAsia="pt-BR"/>
+        </w:rPr>
+      </w:pPr>
+      <w:r>
+        <w:rPr>
+          <w:rFonts w:ascii="Consolas" w:eastAsia="Times New Roman" w:hAnsi="Consolas" w:cs="Times New Roman"/>
+          <w:color w:val="D4D4D4"/>
+          <w:sz w:val="21"/>
+          <w:szCs w:val="21"/>
+          <w:lang w:val="en-ZA" w:eastAsia="pt-BR"/>
+        </w:rPr>
+        <w:t>      </w:t>
+      </w:r>
+      <w:r>
+        <w:rPr>
+          <w:rFonts w:ascii="Consolas" w:eastAsia="Times New Roman" w:hAnsi="Consolas" w:cs="Times New Roman"/>
+          <w:color w:val="9CDCFE"/>
+          <w:sz w:val="21"/>
+          <w:szCs w:val="21"/>
+          <w:lang w:val="en-ZA" w:eastAsia="pt-BR"/>
+        </w:rPr>
+        <w:t>req</w:t>
+      </w:r>
+      <w:r>
+        <w:rPr>
+          <w:rFonts w:ascii="Consolas" w:eastAsia="Times New Roman" w:hAnsi="Consolas" w:cs="Times New Roman"/>
+          <w:color w:val="D4D4D4"/>
+          <w:sz w:val="21"/>
+          <w:szCs w:val="21"/>
+          <w:lang w:val="en-ZA" w:eastAsia="pt-BR"/>
+        </w:rPr>
+        <w:t> = </w:t>
+      </w:r>
+      <w:r>
+        <w:rPr>
+          <w:rFonts w:ascii="Consolas" w:eastAsia="Times New Roman" w:hAnsi="Consolas" w:cs="Times New Roman"/>
+          <w:color w:val="9CDCFE"/>
+          <w:sz w:val="21"/>
+          <w:szCs w:val="21"/>
+          <w:lang w:val="en-ZA" w:eastAsia="pt-BR"/>
+        </w:rPr>
+        <w:t>req</w:t>
+      </w:r>
+      <w:r>
+        <w:rPr>
+          <w:rFonts w:ascii="Consolas" w:eastAsia="Times New Roman" w:hAnsi="Consolas" w:cs="Times New Roman"/>
+          <w:color w:val="D4D4D4"/>
+          <w:sz w:val="21"/>
+          <w:szCs w:val="21"/>
+          <w:lang w:val="en-ZA" w:eastAsia="pt-BR"/>
+        </w:rPr>
+        <w:t>.</w:t>
+      </w:r>
+      <w:r>
+        <w:rPr>
+          <w:rFonts w:ascii="Consolas" w:eastAsia="Times New Roman" w:hAnsi="Consolas" w:cs="Times New Roman"/>
+          <w:color w:val="DCDCAA"/>
+          <w:sz w:val="21"/>
+          <w:szCs w:val="21"/>
+          <w:lang w:val="en-ZA" w:eastAsia="pt-BR"/>
+        </w:rPr>
+        <w:t>clone</w:t>
+      </w:r>
+      <w:r>
+        <w:rPr>
+          <w:rFonts w:ascii="Consolas" w:eastAsia="Times New Roman" w:hAnsi="Consolas" w:cs="Times New Roman"/>
+          <w:color w:val="D4D4D4"/>
+          <w:sz w:val="21"/>
+          <w:szCs w:val="21"/>
+          <w:lang w:val="en-ZA" w:eastAsia="pt-BR"/>
+        </w:rPr>
+        <w:t>({</w:t>
+      </w:r>
+    </w:p>
+    <w:p>
+      <w:pPr>
+        <w:shd w:val="clear" w:color="auto" w:fill="1E1E1E"/>
+        <w:spacing w:after="0" w:line="285" w:lineRule="atLeast"/>
+        <w:rPr>
+          <w:rFonts w:ascii="Consolas" w:eastAsia="Times New Roman" w:hAnsi="Consolas" w:cs="Times New Roman"/>
+          <w:color w:val="D4D4D4"/>
+          <w:sz w:val="21"/>
+          <w:szCs w:val="21"/>
+          <w:lang w:val="en-ZA" w:eastAsia="pt-BR"/>
+        </w:rPr>
+      </w:pPr>
+      <w:r>
+        <w:rPr>
+          <w:rFonts w:ascii="Consolas" w:eastAsia="Times New Roman" w:hAnsi="Consolas" w:cs="Times New Roman"/>
+          <w:color w:val="D4D4D4"/>
+          <w:sz w:val="21"/>
+          <w:szCs w:val="21"/>
+          <w:lang w:val="en-ZA" w:eastAsia="pt-BR"/>
+        </w:rPr>
+        <w:t>        </w:t>
+      </w:r>
+      <w:r>
+        <w:rPr>
+          <w:rFonts w:ascii="Consolas" w:eastAsia="Times New Roman" w:hAnsi="Consolas" w:cs="Times New Roman"/>
+          <w:color w:val="9CDCFE"/>
+          <w:sz w:val="21"/>
+          <w:szCs w:val="21"/>
+          <w:lang w:val="en-ZA" w:eastAsia="pt-BR"/>
+        </w:rPr>
+        <w:t>setHeaders:</w:t>
+      </w:r>
+      <w:r>
+        <w:rPr>
+          <w:rFonts w:ascii="Consolas" w:eastAsia="Times New Roman" w:hAnsi="Consolas" w:cs="Times New Roman"/>
+          <w:color w:val="D4D4D4"/>
+          <w:sz w:val="21"/>
+          <w:szCs w:val="21"/>
+          <w:lang w:val="en-ZA" w:eastAsia="pt-BR"/>
+        </w:rPr>
+        <w:t> {</w:t>
+      </w:r>
+    </w:p>
+    <w:p>
+      <w:pPr>
+        <w:shd w:val="clear" w:color="auto" w:fill="1E1E1E"/>
+        <w:spacing w:after="0" w:line="285" w:lineRule="atLeast"/>
+        <w:rPr>
+          <w:rFonts w:ascii="Consolas" w:eastAsia="Times New Roman" w:hAnsi="Consolas" w:cs="Times New Roman"/>
+          <w:color w:val="D4D4D4"/>
+          <w:sz w:val="21"/>
+          <w:szCs w:val="21"/>
+          <w:lang w:val="en-ZA" w:eastAsia="pt-BR"/>
+        </w:rPr>
+      </w:pPr>
+      <w:r>
+        <w:rPr>
+          <w:rFonts w:ascii="Consolas" w:eastAsia="Times New Roman" w:hAnsi="Consolas" w:cs="Times New Roman"/>
+          <w:color w:val="D4D4D4"/>
+          <w:sz w:val="21"/>
+          <w:szCs w:val="21"/>
+          <w:lang w:val="en-ZA" w:eastAsia="pt-BR"/>
+        </w:rPr>
+        <w:t>          </w:t>
+      </w:r>
+      <w:r>
+        <w:rPr>
+          <w:rFonts w:ascii="Consolas" w:eastAsia="Times New Roman" w:hAnsi="Consolas" w:cs="Times New Roman"/>
+          <w:color w:val="CE9178"/>
+          <w:sz w:val="21"/>
+          <w:szCs w:val="21"/>
+          <w:lang w:val="en-ZA" w:eastAsia="pt-BR"/>
+        </w:rPr>
+        <w:t>'x-access-token'</w:t>
+      </w:r>
+      <w:r>
+        <w:rPr>
+          <w:rFonts w:ascii="Consolas" w:eastAsia="Times New Roman" w:hAnsi="Consolas" w:cs="Times New Roman"/>
+          <w:color w:val="9CDCFE"/>
+          <w:sz w:val="21"/>
+          <w:szCs w:val="21"/>
+          <w:lang w:val="en-ZA" w:eastAsia="pt-BR"/>
+        </w:rPr>
+        <w:t>:</w:t>
+      </w:r>
+      <w:r>
+        <w:rPr>
+          <w:rFonts w:ascii="Consolas" w:eastAsia="Times New Roman" w:hAnsi="Consolas" w:cs="Times New Roman"/>
+          <w:color w:val="D4D4D4"/>
+          <w:sz w:val="21"/>
+          <w:szCs w:val="21"/>
+          <w:lang w:val="en-ZA" w:eastAsia="pt-BR"/>
+        </w:rPr>
+        <w:t> </w:t>
+      </w:r>
+      <w:r>
+        <w:rPr>
+          <w:rFonts w:ascii="Consolas" w:eastAsia="Times New Roman" w:hAnsi="Consolas" w:cs="Times New Roman"/>
+          <w:color w:val="4FC1FF"/>
+          <w:sz w:val="21"/>
+          <w:szCs w:val="21"/>
+          <w:lang w:val="en-ZA" w:eastAsia="pt-BR"/>
+        </w:rPr>
+        <w:t>token</w:t>
+      </w:r>
+    </w:p>
+    <w:p>
+      <w:pPr>
+        <w:shd w:val="clear" w:color="auto" w:fill="1E1E1E"/>
+        <w:spacing w:after="0" w:line="285" w:lineRule="atLeast"/>
+        <w:rPr>
+          <w:rFonts w:ascii="Consolas" w:eastAsia="Times New Roman" w:hAnsi="Consolas" w:cs="Times New Roman"/>
+          <w:color w:val="D4D4D4"/>
+          <w:sz w:val="21"/>
+          <w:szCs w:val="21"/>
+          <w:lang w:eastAsia="pt-BR"/>
+        </w:rPr>
+      </w:pPr>
+      <w:r>
+        <w:rPr>
+          <w:rFonts w:ascii="Consolas" w:eastAsia="Times New Roman" w:hAnsi="Consolas" w:cs="Times New Roman"/>
+          <w:color w:val="D4D4D4"/>
+          <w:sz w:val="21"/>
+          <w:szCs w:val="21"/>
+          <w:lang w:val="en-ZA" w:eastAsia="pt-BR"/>
+        </w:rPr>
+        <w:t>        </w:t>
+      </w:r>
+      <w:r>
+        <w:rPr>
+          <w:rFonts w:ascii="Consolas" w:eastAsia="Times New Roman" w:hAnsi="Consolas" w:cs="Times New Roman"/>
+          <w:color w:val="D4D4D4"/>
+          <w:sz w:val="21"/>
+          <w:szCs w:val="21"/>
+          <w:lang w:eastAsia="pt-BR"/>
+        </w:rPr>
+        <w:t>}</w:t>
+      </w:r>
+    </w:p>
+    <w:p>
+      <w:pPr>
+        <w:shd w:val="clear" w:color="auto" w:fill="1E1E1E"/>
+        <w:spacing w:after="0" w:line="285" w:lineRule="atLeast"/>
+        <w:rPr>
+          <w:rFonts w:ascii="Consolas" w:eastAsia="Times New Roman" w:hAnsi="Consolas" w:cs="Times New Roman"/>
+          <w:color w:val="D4D4D4"/>
+          <w:sz w:val="21"/>
+          <w:szCs w:val="21"/>
+          <w:lang w:eastAsia="pt-BR"/>
+        </w:rPr>
+      </w:pPr>
+      <w:r>
+        <w:rPr>
+          <w:rFonts w:ascii="Consolas" w:eastAsia="Times New Roman" w:hAnsi="Consolas" w:cs="Times New Roman"/>
+          <w:color w:val="D4D4D4"/>
+          <w:sz w:val="21"/>
+          <w:szCs w:val="21"/>
+          <w:lang w:eastAsia="pt-BR"/>
+        </w:rPr>
+        <w:t>      })</w:t>
+      </w:r>
+    </w:p>
+    <w:p>
+      <w:pPr>
+        <w:shd w:val="clear" w:color="auto" w:fill="1E1E1E"/>
+        <w:spacing w:after="0" w:line="285" w:lineRule="atLeast"/>
+        <w:rPr>
+          <w:rFonts w:ascii="Consolas" w:eastAsia="Times New Roman" w:hAnsi="Consolas" w:cs="Times New Roman"/>
+          <w:color w:val="D4D4D4"/>
+          <w:sz w:val="21"/>
+          <w:szCs w:val="21"/>
+          <w:lang w:eastAsia="pt-BR"/>
+        </w:rPr>
+      </w:pPr>
+      <w:r>
+        <w:rPr>
+          <w:rFonts w:ascii="Consolas" w:eastAsia="Times New Roman" w:hAnsi="Consolas" w:cs="Times New Roman"/>
+          <w:color w:val="D4D4D4"/>
+          <w:sz w:val="21"/>
+          <w:szCs w:val="21"/>
+          <w:lang w:eastAsia="pt-BR"/>
+        </w:rPr>
+        <w:t>    }</w:t>
+      </w:r>
+    </w:p>
+    <w:p>
+      <w:pPr>
+        <w:shd w:val="clear" w:color="auto" w:fill="1E1E1E"/>
+        <w:spacing w:after="0" w:line="285" w:lineRule="atLeast"/>
+        <w:rPr>
+          <w:rFonts w:ascii="Consolas" w:eastAsia="Times New Roman" w:hAnsi="Consolas" w:cs="Times New Roman"/>
+          <w:color w:val="D4D4D4"/>
+          <w:sz w:val="21"/>
+          <w:szCs w:val="21"/>
+          <w:lang w:eastAsia="pt-BR"/>
+        </w:rPr>
+      </w:pPr>
+    </w:p>
+    <w:p>
+      <w:pPr>
+        <w:shd w:val="clear" w:color="auto" w:fill="1E1E1E"/>
+        <w:spacing w:after="0" w:line="285" w:lineRule="atLeast"/>
+        <w:rPr>
+          <w:rFonts w:ascii="Consolas" w:eastAsia="Times New Roman" w:hAnsi="Consolas" w:cs="Times New Roman"/>
+          <w:color w:val="D4D4D4"/>
+          <w:sz w:val="21"/>
+          <w:szCs w:val="21"/>
+          <w:lang w:eastAsia="pt-BR"/>
+        </w:rPr>
+      </w:pPr>
+      <w:r>
+        <w:rPr>
+          <w:rFonts w:ascii="Consolas" w:eastAsia="Times New Roman" w:hAnsi="Consolas" w:cs="Times New Roman"/>
+          <w:color w:val="D4D4D4"/>
+          <w:sz w:val="21"/>
+          <w:szCs w:val="21"/>
+          <w:lang w:eastAsia="pt-BR"/>
+        </w:rPr>
+        <w:t>    </w:t>
+      </w:r>
+      <w:r>
+        <w:rPr>
+          <w:rFonts w:ascii="Consolas" w:eastAsia="Times New Roman" w:hAnsi="Consolas" w:cs="Times New Roman"/>
+          <w:color w:val="C586C0"/>
+          <w:sz w:val="21"/>
+          <w:szCs w:val="21"/>
+          <w:lang w:eastAsia="pt-BR"/>
+        </w:rPr>
+        <w:t>return</w:t>
+      </w:r>
+      <w:r>
+        <w:rPr>
+          <w:rFonts w:ascii="Consolas" w:eastAsia="Times New Roman" w:hAnsi="Consolas" w:cs="Times New Roman"/>
+          <w:color w:val="D4D4D4"/>
+          <w:sz w:val="21"/>
+          <w:szCs w:val="21"/>
+          <w:lang w:eastAsia="pt-BR"/>
+        </w:rPr>
+        <w:t> </w:t>
+      </w:r>
+      <w:r>
+        <w:rPr>
+          <w:rFonts w:ascii="Consolas" w:eastAsia="Times New Roman" w:hAnsi="Consolas" w:cs="Times New Roman"/>
+          <w:color w:val="9CDCFE"/>
+          <w:sz w:val="21"/>
+          <w:szCs w:val="21"/>
+          <w:lang w:eastAsia="pt-BR"/>
+        </w:rPr>
+        <w:t>next</w:t>
+      </w:r>
+      <w:r>
+        <w:rPr>
+          <w:rFonts w:ascii="Consolas" w:eastAsia="Times New Roman" w:hAnsi="Consolas" w:cs="Times New Roman"/>
+          <w:color w:val="D4D4D4"/>
+          <w:sz w:val="21"/>
+          <w:szCs w:val="21"/>
+          <w:lang w:eastAsia="pt-BR"/>
+        </w:rPr>
+        <w:t>.</w:t>
+      </w:r>
+      <w:r>
+        <w:rPr>
+          <w:rFonts w:ascii="Consolas" w:eastAsia="Times New Roman" w:hAnsi="Consolas" w:cs="Times New Roman"/>
+          <w:color w:val="DCDCAA"/>
+          <w:sz w:val="21"/>
+          <w:szCs w:val="21"/>
+          <w:lang w:eastAsia="pt-BR"/>
+        </w:rPr>
+        <w:t>handle</w:t>
+      </w:r>
+      <w:r>
+        <w:rPr>
+          <w:rFonts w:ascii="Consolas" w:eastAsia="Times New Roman" w:hAnsi="Consolas" w:cs="Times New Roman"/>
+          <w:color w:val="D4D4D4"/>
+          <w:sz w:val="21"/>
+          <w:szCs w:val="21"/>
+          <w:lang w:eastAsia="pt-BR"/>
+        </w:rPr>
+        <w:t>(</w:t>
+      </w:r>
+      <w:r>
+        <w:rPr>
+          <w:rFonts w:ascii="Consolas" w:eastAsia="Times New Roman" w:hAnsi="Consolas" w:cs="Times New Roman"/>
+          <w:color w:val="9CDCFE"/>
+          <w:sz w:val="21"/>
+          <w:szCs w:val="21"/>
+          <w:lang w:eastAsia="pt-BR"/>
+        </w:rPr>
+        <w:t>req</w:t>
+      </w:r>
+      <w:r>
+        <w:rPr>
+          <w:rFonts w:ascii="Consolas" w:eastAsia="Times New Roman" w:hAnsi="Consolas" w:cs="Times New Roman"/>
+          <w:color w:val="D4D4D4"/>
+          <w:sz w:val="21"/>
+          <w:szCs w:val="21"/>
+          <w:lang w:eastAsia="pt-BR"/>
+        </w:rPr>
+        <w:t>);</w:t>
+      </w:r>
+    </w:p>
+    <w:p>
+      <w:pPr>
+        <w:shd w:val="clear" w:color="auto" w:fill="1E1E1E"/>
+        <w:spacing w:after="0" w:line="285" w:lineRule="atLeast"/>
+        <w:rPr>
+          <w:rFonts w:ascii="Consolas" w:eastAsia="Times New Roman" w:hAnsi="Consolas" w:cs="Times New Roman"/>
+          <w:color w:val="D4D4D4"/>
+          <w:sz w:val="21"/>
+          <w:szCs w:val="21"/>
+          <w:lang w:eastAsia="pt-BR"/>
+        </w:rPr>
+      </w:pPr>
+      <w:r>
+        <w:rPr>
+          <w:rFonts w:ascii="Consolas" w:eastAsia="Times New Roman" w:hAnsi="Consolas" w:cs="Times New Roman"/>
+          <w:color w:val="D4D4D4"/>
+          <w:sz w:val="21"/>
+          <w:szCs w:val="21"/>
+          <w:lang w:eastAsia="pt-BR"/>
+        </w:rPr>
+        <w:t>  }</w:t>
+      </w:r>
+    </w:p>
+    <w:p>
+      <w:pPr>
+        <w:shd w:val="clear" w:color="auto" w:fill="1E1E1E"/>
+        <w:spacing w:after="0" w:line="285" w:lineRule="atLeast"/>
+        <w:rPr>
+          <w:rFonts w:ascii="Consolas" w:eastAsia="Times New Roman" w:hAnsi="Consolas" w:cs="Times New Roman"/>
+          <w:color w:val="D4D4D4"/>
+          <w:sz w:val="21"/>
+          <w:szCs w:val="21"/>
+          <w:lang w:eastAsia="pt-BR"/>
+        </w:rPr>
+      </w:pPr>
+    </w:p>
+    <w:p/>
+    <w:p>
+      <w:r>
+        <w:t xml:space="preserve">Agora no modulo responsável (como estamos em </w:t>
       </w:r>
       <w:r>
         <w:rPr>
           <w:b/>
           <w:bCs/>
         </w:rPr>
-        <w:t>CoreModulNe</w:t>
-      </w:r>
-      <w:r>
-        <w:t>)</w:t>
-      </w:r>
-      <w:r>
-        <w:t xml:space="preserve"> é preciso colocar esse intercept para que não seja aplicado o padrão do angular então adicionamos um </w:t>
+        <w:t>Auth</w:t>
+      </w:r>
+      <w:r>
+        <w:t xml:space="preserve"> é o </w:t>
       </w:r>
       <w:r>
         <w:rPr>
           <w:b/>
           <w:bCs/>
         </w:rPr>
-        <w:t xml:space="preserve">providers </w:t>
-      </w:r>
-      <w:r>
-        <w:t xml:space="preserve">e dentro do array colocamos um objeto que possui a propriedade </w:t>
+        <w:t>CoreModulNe</w:t>
+      </w:r>
+      <w:r>
+        <w:t>)</w:t>
+      </w:r>
+      <w:r>
+        <w:t xml:space="preserve"> é preciso colocar esse intercept para que não seja aplicado o padrão do angular então adicionamos um </w:t>
       </w:r>
       <w:r>
         <w:rPr>
           <w:b/>
           <w:bCs/>
         </w:rPr>
-        <w:t xml:space="preserve">provide: </w:t>
-      </w:r>
-      <w:r>
-        <w:t xml:space="preserve">e passamos o </w:t>
+        <w:t xml:space="preserve">providers </w:t>
+      </w:r>
+      <w:r>
+        <w:t xml:space="preserve">e dentro do array colocamos um objeto que possui a propriedade </w:t>
       </w:r>
       <w:r>
         <w:rPr>
           <w:b/>
           <w:bCs/>
         </w:rPr>
-        <w:t xml:space="preserve">HTTP_INTERCEPTORS </w:t>
-      </w:r>
-      <w:r>
-        <w:t xml:space="preserve">utilizando a classe criada do Intercept que é </w:t>
+        <w:t xml:space="preserve">provide: </w:t>
+      </w:r>
+      <w:r>
+        <w:t xml:space="preserve">e passamos o </w:t>
       </w:r>
       <w:r>
         <w:rPr>
           <w:b/>
           <w:bCs/>
         </w:rPr>
+        <w:t xml:space="preserve">HTTP_INTERCEPTORS </w:t>
+      </w:r>
+      <w:r>
+        <w:t xml:space="preserve">utilizando a classe criada do Intercept que é </w:t>
+      </w:r>
+      <w:r>
+        <w:rPr>
+          <w:b/>
+          <w:bCs/>
+        </w:rPr>
         <w:t xml:space="preserve">RequesteInterceptor </w:t>
       </w:r>
       <w:r>
@@ -24420,6 +24419,2289 @@
       </w:r>
     </w:p>
     <w:p/>
+    <w:p>
+      <w:pPr>
+        <w:pStyle w:val="Ttulo1"/>
+      </w:pPr>
+      <w:r>
+        <w:t>Criando componente Footer que será visível caso esteja logado</w:t>
+      </w:r>
+    </w:p>
+    <w:p>
+      <w:r>
+        <w:t xml:space="preserve">Criamos nosso componente de footer na mesma pasta onde está o header, em </w:t>
+      </w:r>
+      <w:r>
+        <w:rPr>
+          <w:b/>
+          <w:bCs/>
+        </w:rPr>
+        <w:t xml:space="preserve">Core. </w:t>
+      </w:r>
+      <w:r>
+        <w:t xml:space="preserve">É feita toda a estrutura de criar o TS e também o template. Footer é declarado no modulo do Core e exportado para que possa ser utilizado no app.component (componente principal). Ele só será visível se o usuário estiver logado portanto será utilizado também o </w:t>
+      </w:r>
+      <w:r>
+        <w:rPr>
+          <w:b/>
+          <w:bCs/>
+        </w:rPr>
+        <w:t>ngIf</w:t>
+      </w:r>
+      <w:r>
+        <w:rPr>
+          <w:b/>
+          <w:bCs/>
+        </w:rPr>
+        <w:t xml:space="preserve">, </w:t>
+      </w:r>
+      <w:r>
+        <w:t xml:space="preserve">seguindo a mesma lógica com o login. </w:t>
+      </w:r>
+    </w:p>
+    <w:p>
+      <w:r>
+        <w:t xml:space="preserve">No </w:t>
+      </w:r>
+      <w:r>
+        <w:rPr>
+          <w:b/>
+          <w:bCs/>
+        </w:rPr>
+        <w:t>constructor</w:t>
+      </w:r>
+      <w:r>
+        <w:t xml:space="preserve"> do footer é preciso utilizar o </w:t>
+      </w:r>
+      <w:r>
+        <w:rPr>
+          <w:b/>
+          <w:bCs/>
+        </w:rPr>
+        <w:t>service</w:t>
+      </w:r>
+      <w:r>
+        <w:t xml:space="preserve"> que verifica se o usuário está logado, o </w:t>
+      </w:r>
+      <w:r>
+        <w:rPr>
+          <w:b/>
+          <w:bCs/>
+        </w:rPr>
+        <w:t>userService</w:t>
+      </w:r>
+      <w:r>
+        <w:t xml:space="preserve">. Implementamos também o </w:t>
+      </w:r>
+      <w:r>
+        <w:rPr>
+          <w:b/>
+          <w:bCs/>
+        </w:rPr>
+        <w:t>OnInit</w:t>
+      </w:r>
+      <w:r>
+        <w:rPr>
+          <w:b/>
+          <w:bCs/>
+        </w:rPr>
+        <w:t xml:space="preserve">. </w:t>
+      </w:r>
+      <w:r>
+        <w:t xml:space="preserve">Criaremos também uma propriedade </w:t>
+      </w:r>
+      <w:r>
+        <w:rPr>
+          <w:b/>
+          <w:bCs/>
+        </w:rPr>
+        <w:t xml:space="preserve">user$ -sempre que finalizar com dólar é uma convenção dizendo que o tipo vai ser um Observable- </w:t>
+      </w:r>
+      <w:r>
+        <w:t xml:space="preserve">e vai ser um </w:t>
+      </w:r>
+      <w:r>
+        <w:rPr>
+          <w:b/>
+          <w:bCs/>
+        </w:rPr>
+        <w:t>Observable</w:t>
+      </w:r>
+      <w:r>
+        <w:t xml:space="preserve"> do tipo </w:t>
+      </w:r>
+      <w:r>
+        <w:rPr>
+          <w:b/>
+          <w:bCs/>
+        </w:rPr>
+        <w:t>User</w:t>
+      </w:r>
+      <w:r>
+        <w:rPr>
+          <w:b/>
+          <w:bCs/>
+        </w:rPr>
+        <w:t xml:space="preserve"> </w:t>
+      </w:r>
+      <w:r>
+        <w:t xml:space="preserve">e sabemos que ele vai ser desse tipo porque o método </w:t>
+      </w:r>
+      <w:r>
+        <w:rPr>
+          <w:b/>
+          <w:bCs/>
+        </w:rPr>
+        <w:t>getUser</w:t>
+      </w:r>
+      <w:r>
+        <w:rPr>
+          <w:b/>
+          <w:bCs/>
+        </w:rPr>
+        <w:t xml:space="preserve"> </w:t>
+      </w:r>
+      <w:r>
+        <w:t>de userService retorna um valor observable desse mesmo tipo.</w:t>
+      </w:r>
+    </w:p>
+    <w:p>
+      <w:pPr>
+        <w:shd w:val="clear" w:color="auto" w:fill="1E1E1E"/>
+        <w:spacing w:after="0" w:line="285" w:lineRule="atLeast"/>
+        <w:rPr>
+          <w:rFonts w:ascii="Consolas" w:eastAsia="Times New Roman" w:hAnsi="Consolas" w:cs="Times New Roman"/>
+          <w:color w:val="D4D4D4"/>
+          <w:sz w:val="21"/>
+          <w:szCs w:val="21"/>
+          <w:lang w:val="en-ZA" w:eastAsia="pt-BR"/>
+        </w:rPr>
+      </w:pPr>
+      <w:r>
+        <w:rPr>
+          <w:rFonts w:ascii="Consolas" w:eastAsia="Times New Roman" w:hAnsi="Consolas" w:cs="Times New Roman"/>
+          <w:color w:val="9CDCFE"/>
+          <w:sz w:val="21"/>
+          <w:szCs w:val="21"/>
+          <w:lang w:val="en-ZA" w:eastAsia="pt-BR"/>
+        </w:rPr>
+        <w:t>user$</w:t>
+      </w:r>
+      <w:r>
+        <w:rPr>
+          <w:rFonts w:ascii="Consolas" w:eastAsia="Times New Roman" w:hAnsi="Consolas" w:cs="Times New Roman"/>
+          <w:color w:val="D4D4D4"/>
+          <w:sz w:val="21"/>
+          <w:szCs w:val="21"/>
+          <w:lang w:val="en-ZA" w:eastAsia="pt-BR"/>
+        </w:rPr>
+        <w:t>: </w:t>
+      </w:r>
+      <w:r>
+        <w:rPr>
+          <w:rFonts w:ascii="Consolas" w:eastAsia="Times New Roman" w:hAnsi="Consolas" w:cs="Times New Roman"/>
+          <w:color w:val="4EC9B0"/>
+          <w:sz w:val="21"/>
+          <w:szCs w:val="21"/>
+          <w:lang w:val="en-ZA" w:eastAsia="pt-BR"/>
+        </w:rPr>
+        <w:t>Observable</w:t>
+      </w:r>
+      <w:r>
+        <w:rPr>
+          <w:rFonts w:ascii="Consolas" w:eastAsia="Times New Roman" w:hAnsi="Consolas" w:cs="Times New Roman"/>
+          <w:color w:val="D4D4D4"/>
+          <w:sz w:val="21"/>
+          <w:szCs w:val="21"/>
+          <w:lang w:val="en-ZA" w:eastAsia="pt-BR"/>
+        </w:rPr>
+        <w:t>&lt;</w:t>
+      </w:r>
+      <w:r>
+        <w:rPr>
+          <w:rFonts w:ascii="Consolas" w:eastAsia="Times New Roman" w:hAnsi="Consolas" w:cs="Times New Roman"/>
+          <w:color w:val="4EC9B0"/>
+          <w:sz w:val="21"/>
+          <w:szCs w:val="21"/>
+          <w:lang w:val="en-ZA" w:eastAsia="pt-BR"/>
+        </w:rPr>
+        <w:t>User</w:t>
+      </w:r>
+      <w:r>
+        <w:rPr>
+          <w:rFonts w:ascii="Consolas" w:eastAsia="Times New Roman" w:hAnsi="Consolas" w:cs="Times New Roman"/>
+          <w:color w:val="D4D4D4"/>
+          <w:sz w:val="21"/>
+          <w:szCs w:val="21"/>
+          <w:lang w:val="en-ZA" w:eastAsia="pt-BR"/>
+        </w:rPr>
+        <w:t>&gt;</w:t>
+      </w:r>
+    </w:p>
+    <w:p>
+      <w:pPr>
+        <w:shd w:val="clear" w:color="auto" w:fill="1E1E1E"/>
+        <w:spacing w:after="0" w:line="285" w:lineRule="atLeast"/>
+        <w:rPr>
+          <w:rFonts w:ascii="Consolas" w:eastAsia="Times New Roman" w:hAnsi="Consolas" w:cs="Times New Roman"/>
+          <w:color w:val="D4D4D4"/>
+          <w:sz w:val="21"/>
+          <w:szCs w:val="21"/>
+          <w:lang w:val="en-ZA" w:eastAsia="pt-BR"/>
+        </w:rPr>
+      </w:pPr>
+    </w:p>
+    <w:p>
+      <w:pPr>
+        <w:shd w:val="clear" w:color="auto" w:fill="1E1E1E"/>
+        <w:spacing w:after="0" w:line="285" w:lineRule="atLeast"/>
+        <w:rPr>
+          <w:rFonts w:ascii="Consolas" w:eastAsia="Times New Roman" w:hAnsi="Consolas" w:cs="Times New Roman"/>
+          <w:color w:val="D4D4D4"/>
+          <w:sz w:val="21"/>
+          <w:szCs w:val="21"/>
+          <w:lang w:val="en-ZA" w:eastAsia="pt-BR"/>
+        </w:rPr>
+      </w:pPr>
+      <w:proofErr w:type="gramStart"/>
+      <w:r>
+        <w:rPr>
+          <w:rFonts w:ascii="Consolas" w:eastAsia="Times New Roman" w:hAnsi="Consolas" w:cs="Times New Roman"/>
+          <w:color w:val="569CD6"/>
+          <w:sz w:val="21"/>
+          <w:szCs w:val="21"/>
+          <w:lang w:val="en-ZA" w:eastAsia="pt-BR"/>
+        </w:rPr>
+        <w:lastRenderedPageBreak/>
+        <w:t>constructor</w:t>
+      </w:r>
+      <w:r>
+        <w:rPr>
+          <w:rFonts w:ascii="Consolas" w:eastAsia="Times New Roman" w:hAnsi="Consolas" w:cs="Times New Roman"/>
+          <w:color w:val="D4D4D4"/>
+          <w:sz w:val="21"/>
+          <w:szCs w:val="21"/>
+          <w:lang w:val="en-ZA" w:eastAsia="pt-BR"/>
+        </w:rPr>
+        <w:t>(</w:t>
+      </w:r>
+      <w:proofErr w:type="gramEnd"/>
+      <w:r>
+        <w:rPr>
+          <w:rFonts w:ascii="Consolas" w:eastAsia="Times New Roman" w:hAnsi="Consolas" w:cs="Times New Roman"/>
+          <w:color w:val="569CD6"/>
+          <w:sz w:val="21"/>
+          <w:szCs w:val="21"/>
+          <w:lang w:val="en-ZA" w:eastAsia="pt-BR"/>
+        </w:rPr>
+        <w:t>private</w:t>
+      </w:r>
+      <w:r>
+        <w:rPr>
+          <w:rFonts w:ascii="Consolas" w:eastAsia="Times New Roman" w:hAnsi="Consolas" w:cs="Times New Roman"/>
+          <w:color w:val="D4D4D4"/>
+          <w:sz w:val="21"/>
+          <w:szCs w:val="21"/>
+          <w:lang w:val="en-ZA" w:eastAsia="pt-BR"/>
+        </w:rPr>
+        <w:t> </w:t>
+      </w:r>
+      <w:r>
+        <w:rPr>
+          <w:rFonts w:ascii="Consolas" w:eastAsia="Times New Roman" w:hAnsi="Consolas" w:cs="Times New Roman"/>
+          <w:color w:val="9CDCFE"/>
+          <w:sz w:val="21"/>
+          <w:szCs w:val="21"/>
+          <w:lang w:val="en-ZA" w:eastAsia="pt-BR"/>
+        </w:rPr>
+        <w:t>useService</w:t>
+      </w:r>
+      <w:r>
+        <w:rPr>
+          <w:rFonts w:ascii="Consolas" w:eastAsia="Times New Roman" w:hAnsi="Consolas" w:cs="Times New Roman"/>
+          <w:color w:val="D4D4D4"/>
+          <w:sz w:val="21"/>
+          <w:szCs w:val="21"/>
+          <w:lang w:val="en-ZA" w:eastAsia="pt-BR"/>
+        </w:rPr>
+        <w:t>: </w:t>
+      </w:r>
+      <w:r>
+        <w:rPr>
+          <w:rFonts w:ascii="Consolas" w:eastAsia="Times New Roman" w:hAnsi="Consolas" w:cs="Times New Roman"/>
+          <w:color w:val="4EC9B0"/>
+          <w:sz w:val="21"/>
+          <w:szCs w:val="21"/>
+          <w:lang w:val="en-ZA" w:eastAsia="pt-BR"/>
+        </w:rPr>
+        <w:t>UserService</w:t>
+      </w:r>
+      <w:r>
+        <w:rPr>
+          <w:rFonts w:ascii="Consolas" w:eastAsia="Times New Roman" w:hAnsi="Consolas" w:cs="Times New Roman"/>
+          <w:color w:val="D4D4D4"/>
+          <w:sz w:val="21"/>
+          <w:szCs w:val="21"/>
+          <w:lang w:val="en-ZA" w:eastAsia="pt-BR"/>
+        </w:rPr>
+        <w:t>){}</w:t>
+      </w:r>
+    </w:p>
+    <w:p>
+      <w:pPr>
+        <w:shd w:val="clear" w:color="auto" w:fill="1E1E1E"/>
+        <w:spacing w:after="0" w:line="285" w:lineRule="atLeast"/>
+        <w:rPr>
+          <w:rFonts w:ascii="Consolas" w:eastAsia="Times New Roman" w:hAnsi="Consolas" w:cs="Times New Roman"/>
+          <w:color w:val="D4D4D4"/>
+          <w:sz w:val="21"/>
+          <w:szCs w:val="21"/>
+          <w:lang w:val="en-ZA" w:eastAsia="pt-BR"/>
+        </w:rPr>
+      </w:pPr>
+      <w:r>
+        <w:rPr>
+          <w:rFonts w:ascii="Consolas" w:eastAsia="Times New Roman" w:hAnsi="Consolas" w:cs="Times New Roman"/>
+          <w:color w:val="D4D4D4"/>
+          <w:sz w:val="21"/>
+          <w:szCs w:val="21"/>
+          <w:lang w:val="en-ZA" w:eastAsia="pt-BR"/>
+        </w:rPr>
+        <w:t>  </w:t>
+      </w:r>
+      <w:proofErr w:type="gramStart"/>
+      <w:r>
+        <w:rPr>
+          <w:rFonts w:ascii="Consolas" w:eastAsia="Times New Roman" w:hAnsi="Consolas" w:cs="Times New Roman"/>
+          <w:color w:val="DCDCAA"/>
+          <w:sz w:val="21"/>
+          <w:szCs w:val="21"/>
+          <w:lang w:val="en-ZA" w:eastAsia="pt-BR"/>
+        </w:rPr>
+        <w:t>ngOnInit</w:t>
+      </w:r>
+      <w:r>
+        <w:rPr>
+          <w:rFonts w:ascii="Consolas" w:eastAsia="Times New Roman" w:hAnsi="Consolas" w:cs="Times New Roman"/>
+          <w:color w:val="D4D4D4"/>
+          <w:sz w:val="21"/>
+          <w:szCs w:val="21"/>
+          <w:lang w:val="en-ZA" w:eastAsia="pt-BR"/>
+        </w:rPr>
+        <w:t>(</w:t>
+      </w:r>
+      <w:proofErr w:type="gramEnd"/>
+      <w:r>
+        <w:rPr>
+          <w:rFonts w:ascii="Consolas" w:eastAsia="Times New Roman" w:hAnsi="Consolas" w:cs="Times New Roman"/>
+          <w:color w:val="D4D4D4"/>
+          <w:sz w:val="21"/>
+          <w:szCs w:val="21"/>
+          <w:lang w:val="en-ZA" w:eastAsia="pt-BR"/>
+        </w:rPr>
+        <w:t>): </w:t>
+      </w:r>
+      <w:r>
+        <w:rPr>
+          <w:rFonts w:ascii="Consolas" w:eastAsia="Times New Roman" w:hAnsi="Consolas" w:cs="Times New Roman"/>
+          <w:color w:val="4EC9B0"/>
+          <w:sz w:val="21"/>
+          <w:szCs w:val="21"/>
+          <w:lang w:val="en-ZA" w:eastAsia="pt-BR"/>
+        </w:rPr>
+        <w:t>void</w:t>
+      </w:r>
+      <w:r>
+        <w:rPr>
+          <w:rFonts w:ascii="Consolas" w:eastAsia="Times New Roman" w:hAnsi="Consolas" w:cs="Times New Roman"/>
+          <w:color w:val="D4D4D4"/>
+          <w:sz w:val="21"/>
+          <w:szCs w:val="21"/>
+          <w:lang w:val="en-ZA" w:eastAsia="pt-BR"/>
+        </w:rPr>
+        <w:t> {</w:t>
+      </w:r>
+    </w:p>
+    <w:p>
+      <w:pPr>
+        <w:shd w:val="clear" w:color="auto" w:fill="1E1E1E"/>
+        <w:spacing w:after="0" w:line="285" w:lineRule="atLeast"/>
+        <w:rPr>
+          <w:rFonts w:ascii="Consolas" w:eastAsia="Times New Roman" w:hAnsi="Consolas" w:cs="Times New Roman"/>
+          <w:color w:val="D4D4D4"/>
+          <w:sz w:val="21"/>
+          <w:szCs w:val="21"/>
+          <w:lang w:val="en-ZA" w:eastAsia="pt-BR"/>
+        </w:rPr>
+      </w:pPr>
+      <w:r>
+        <w:rPr>
+          <w:rFonts w:ascii="Consolas" w:eastAsia="Times New Roman" w:hAnsi="Consolas" w:cs="Times New Roman"/>
+          <w:color w:val="D4D4D4"/>
+          <w:sz w:val="21"/>
+          <w:szCs w:val="21"/>
+          <w:lang w:val="en-ZA" w:eastAsia="pt-BR"/>
+        </w:rPr>
+        <w:t>    </w:t>
+      </w:r>
+      <w:r>
+        <w:rPr>
+          <w:rFonts w:ascii="Consolas" w:eastAsia="Times New Roman" w:hAnsi="Consolas" w:cs="Times New Roman"/>
+          <w:color w:val="569CD6"/>
+          <w:sz w:val="21"/>
+          <w:szCs w:val="21"/>
+          <w:lang w:val="en-ZA" w:eastAsia="pt-BR"/>
+        </w:rPr>
+        <w:t>this</w:t>
+      </w:r>
+      <w:r>
+        <w:rPr>
+          <w:rFonts w:ascii="Consolas" w:eastAsia="Times New Roman" w:hAnsi="Consolas" w:cs="Times New Roman"/>
+          <w:color w:val="D4D4D4"/>
+          <w:sz w:val="21"/>
+          <w:szCs w:val="21"/>
+          <w:lang w:val="en-ZA" w:eastAsia="pt-BR"/>
+        </w:rPr>
+        <w:t>.</w:t>
+      </w:r>
+      <w:r>
+        <w:rPr>
+          <w:rFonts w:ascii="Consolas" w:eastAsia="Times New Roman" w:hAnsi="Consolas" w:cs="Times New Roman"/>
+          <w:color w:val="9CDCFE"/>
+          <w:sz w:val="21"/>
+          <w:szCs w:val="21"/>
+          <w:lang w:val="en-ZA" w:eastAsia="pt-BR"/>
+        </w:rPr>
+        <w:t>user$</w:t>
+      </w:r>
+      <w:r>
+        <w:rPr>
+          <w:rFonts w:ascii="Consolas" w:eastAsia="Times New Roman" w:hAnsi="Consolas" w:cs="Times New Roman"/>
+          <w:color w:val="D4D4D4"/>
+          <w:sz w:val="21"/>
+          <w:szCs w:val="21"/>
+          <w:lang w:val="en-ZA" w:eastAsia="pt-BR"/>
+        </w:rPr>
+        <w:t> = </w:t>
+      </w:r>
+      <w:proofErr w:type="gramStart"/>
+      <w:r>
+        <w:rPr>
+          <w:rFonts w:ascii="Consolas" w:eastAsia="Times New Roman" w:hAnsi="Consolas" w:cs="Times New Roman"/>
+          <w:color w:val="569CD6"/>
+          <w:sz w:val="21"/>
+          <w:szCs w:val="21"/>
+          <w:lang w:val="en-ZA" w:eastAsia="pt-BR"/>
+        </w:rPr>
+        <w:t>this</w:t>
+      </w:r>
+      <w:r>
+        <w:rPr>
+          <w:rFonts w:ascii="Consolas" w:eastAsia="Times New Roman" w:hAnsi="Consolas" w:cs="Times New Roman"/>
+          <w:color w:val="D4D4D4"/>
+          <w:sz w:val="21"/>
+          <w:szCs w:val="21"/>
+          <w:lang w:val="en-ZA" w:eastAsia="pt-BR"/>
+        </w:rPr>
+        <w:t>.</w:t>
+      </w:r>
+      <w:r>
+        <w:rPr>
+          <w:rFonts w:ascii="Consolas" w:eastAsia="Times New Roman" w:hAnsi="Consolas" w:cs="Times New Roman"/>
+          <w:color w:val="9CDCFE"/>
+          <w:sz w:val="21"/>
+          <w:szCs w:val="21"/>
+          <w:lang w:val="en-ZA" w:eastAsia="pt-BR"/>
+        </w:rPr>
+        <w:t>useService</w:t>
+      </w:r>
+      <w:r>
+        <w:rPr>
+          <w:rFonts w:ascii="Consolas" w:eastAsia="Times New Roman" w:hAnsi="Consolas" w:cs="Times New Roman"/>
+          <w:color w:val="D4D4D4"/>
+          <w:sz w:val="21"/>
+          <w:szCs w:val="21"/>
+          <w:lang w:val="en-ZA" w:eastAsia="pt-BR"/>
+        </w:rPr>
+        <w:t>.</w:t>
+      </w:r>
+      <w:r>
+        <w:rPr>
+          <w:rFonts w:ascii="Consolas" w:eastAsia="Times New Roman" w:hAnsi="Consolas" w:cs="Times New Roman"/>
+          <w:color w:val="DCDCAA"/>
+          <w:sz w:val="21"/>
+          <w:szCs w:val="21"/>
+          <w:lang w:val="en-ZA" w:eastAsia="pt-BR"/>
+        </w:rPr>
+        <w:t>getUser</w:t>
+      </w:r>
+      <w:proofErr w:type="gramEnd"/>
+      <w:r>
+        <w:rPr>
+          <w:rFonts w:ascii="Consolas" w:eastAsia="Times New Roman" w:hAnsi="Consolas" w:cs="Times New Roman"/>
+          <w:color w:val="D4D4D4"/>
+          <w:sz w:val="21"/>
+          <w:szCs w:val="21"/>
+          <w:lang w:val="en-ZA" w:eastAsia="pt-BR"/>
+        </w:rPr>
+        <w:t>();</w:t>
+      </w:r>
+    </w:p>
+    <w:p>
+      <w:pPr>
+        <w:shd w:val="clear" w:color="auto" w:fill="1E1E1E"/>
+        <w:spacing w:after="0" w:line="285" w:lineRule="atLeast"/>
+        <w:rPr>
+          <w:rFonts w:ascii="Consolas" w:eastAsia="Times New Roman" w:hAnsi="Consolas" w:cs="Times New Roman"/>
+          <w:color w:val="D4D4D4"/>
+          <w:sz w:val="21"/>
+          <w:szCs w:val="21"/>
+          <w:lang w:eastAsia="pt-BR"/>
+        </w:rPr>
+      </w:pPr>
+      <w:r>
+        <w:rPr>
+          <w:rFonts w:ascii="Consolas" w:eastAsia="Times New Roman" w:hAnsi="Consolas" w:cs="Times New Roman"/>
+          <w:color w:val="D4D4D4"/>
+          <w:sz w:val="21"/>
+          <w:szCs w:val="21"/>
+          <w:lang w:val="en-ZA" w:eastAsia="pt-BR"/>
+        </w:rPr>
+        <w:t>  </w:t>
+      </w:r>
+      <w:r>
+        <w:rPr>
+          <w:rFonts w:ascii="Consolas" w:eastAsia="Times New Roman" w:hAnsi="Consolas" w:cs="Times New Roman"/>
+          <w:color w:val="D4D4D4"/>
+          <w:sz w:val="21"/>
+          <w:szCs w:val="21"/>
+          <w:lang w:eastAsia="pt-BR"/>
+        </w:rPr>
+        <w:t>}</w:t>
+      </w:r>
+    </w:p>
+    <w:p/>
+    <w:p>
+      <w:r>
+        <w:t xml:space="preserve">Agora o template do footer utilizando a estratégia do </w:t>
+      </w:r>
+      <w:r>
+        <w:rPr>
+          <w:b/>
+          <w:bCs/>
+        </w:rPr>
+        <w:t>async pipe</w:t>
+      </w:r>
+      <w:r>
+        <w:rPr>
+          <w:b/>
+          <w:bCs/>
+        </w:rPr>
+        <w:t xml:space="preserve"> </w:t>
+      </w:r>
+      <w:r>
+        <w:t>para que possa ler os dados desse observable(</w:t>
+      </w:r>
+      <w:r>
+        <w:rPr>
+          <w:b/>
+          <w:bCs/>
+        </w:rPr>
+        <w:t>user$</w:t>
+      </w:r>
+      <w:r>
+        <w:t>) e automaticamente o angular realizar o subscribe e pegar o valor dele quando necessário.</w:t>
+      </w:r>
+    </w:p>
+    <w:p>
+      <w:r>
+        <w:t>Agora estamos usando a d</w:t>
+      </w:r>
+      <w:r>
+        <w:t xml:space="preserve">iretiva do NgIf testando que </w:t>
+      </w:r>
+      <w:r>
+        <w:rPr>
+          <w:b/>
+          <w:bCs/>
+        </w:rPr>
+        <w:t xml:space="preserve">SE: user$ </w:t>
+      </w:r>
+      <w:r>
+        <w:t xml:space="preserve">existir vai realizar um </w:t>
+      </w:r>
+      <w:r>
+        <w:rPr>
+          <w:b/>
+          <w:bCs/>
+        </w:rPr>
+        <w:t>async pipe</w:t>
+      </w:r>
+      <w:r>
+        <w:t xml:space="preserve"> e o valor que vai dar pra ele (como se fosse um apelido de variável) vai ser </w:t>
+      </w:r>
+      <w:r>
+        <w:rPr>
+          <w:b/>
+          <w:bCs/>
+        </w:rPr>
+        <w:t xml:space="preserve">user. </w:t>
+      </w:r>
+      <w:r>
+        <w:t xml:space="preserve">É colocado uma </w:t>
+      </w:r>
+      <w:r>
+        <w:rPr>
+          <w:b/>
+          <w:bCs/>
+        </w:rPr>
+        <w:t xml:space="preserve">div </w:t>
+      </w:r>
+      <w:r>
+        <w:t>uti</w:t>
+      </w:r>
+      <w:r>
+        <w:t xml:space="preserve">lizando a classe </w:t>
+      </w:r>
+      <w:r>
+        <w:rPr>
+          <w:b/>
+          <w:bCs/>
+        </w:rPr>
+        <w:t>fixed-bottom</w:t>
+      </w:r>
+      <w:r>
+        <w:t xml:space="preserve"> que deixa esse elemento fixo no final. Utilizamos também o font-awesome instalado no nosso projeto para colocar </w:t>
+      </w:r>
+      <w:r>
+        <w:t xml:space="preserve">ícones com a classe </w:t>
+      </w:r>
+      <w:r>
+        <w:rPr>
+          <w:b/>
+          <w:bCs/>
+        </w:rPr>
+        <w:t xml:space="preserve">fa fa-nomedoicone </w:t>
+      </w:r>
+      <w:r>
+        <w:t xml:space="preserve">e o </w:t>
+      </w:r>
+      <w:r>
+        <w:rPr>
+          <w:b/>
+          <w:bCs/>
+        </w:rPr>
+        <w:t xml:space="preserve">fa-2x </w:t>
+      </w:r>
+      <w:r>
+        <w:t>que é pra aumentar o tamanho do ícone.</w:t>
+      </w:r>
+    </w:p>
+    <w:p>
+      <w:pPr>
+        <w:shd w:val="clear" w:color="auto" w:fill="1E1E1E"/>
+        <w:spacing w:after="0" w:line="285" w:lineRule="atLeast"/>
+        <w:rPr>
+          <w:rFonts w:ascii="Consolas" w:eastAsia="Times New Roman" w:hAnsi="Consolas" w:cs="Times New Roman"/>
+          <w:color w:val="D4D4D4"/>
+          <w:sz w:val="21"/>
+          <w:szCs w:val="21"/>
+          <w:lang w:val="en-ZA" w:eastAsia="pt-BR"/>
+        </w:rPr>
+      </w:pPr>
+      <w:r>
+        <w:rPr>
+          <w:rFonts w:ascii="Consolas" w:eastAsia="Times New Roman" w:hAnsi="Consolas" w:cs="Times New Roman"/>
+          <w:color w:val="808080"/>
+          <w:sz w:val="21"/>
+          <w:szCs w:val="21"/>
+          <w:lang w:val="en-ZA" w:eastAsia="pt-BR"/>
+        </w:rPr>
+        <w:t>&lt;</w:t>
+      </w:r>
+      <w:r>
+        <w:rPr>
+          <w:rFonts w:ascii="Consolas" w:eastAsia="Times New Roman" w:hAnsi="Consolas" w:cs="Times New Roman"/>
+          <w:color w:val="569CD6"/>
+          <w:sz w:val="21"/>
+          <w:szCs w:val="21"/>
+          <w:lang w:val="en-ZA" w:eastAsia="pt-BR"/>
+        </w:rPr>
+        <w:t>footer</w:t>
+      </w:r>
+      <w:r>
+        <w:rPr>
+          <w:rFonts w:ascii="Consolas" w:eastAsia="Times New Roman" w:hAnsi="Consolas" w:cs="Times New Roman"/>
+          <w:color w:val="D4D4D4"/>
+          <w:sz w:val="21"/>
+          <w:szCs w:val="21"/>
+          <w:lang w:val="en-ZA" w:eastAsia="pt-BR"/>
+        </w:rPr>
+        <w:t> </w:t>
+      </w:r>
+      <w:r>
+        <w:rPr>
+          <w:rFonts w:ascii="Consolas" w:eastAsia="Times New Roman" w:hAnsi="Consolas" w:cs="Times New Roman"/>
+          <w:color w:val="9CDCFE"/>
+          <w:sz w:val="21"/>
+          <w:szCs w:val="21"/>
+          <w:lang w:val="en-ZA" w:eastAsia="pt-BR"/>
+        </w:rPr>
+        <w:t>class</w:t>
+      </w:r>
+      <w:r>
+        <w:rPr>
+          <w:rFonts w:ascii="Consolas" w:eastAsia="Times New Roman" w:hAnsi="Consolas" w:cs="Times New Roman"/>
+          <w:color w:val="D4D4D4"/>
+          <w:sz w:val="21"/>
+          <w:szCs w:val="21"/>
+          <w:lang w:val="en-ZA" w:eastAsia="pt-BR"/>
+        </w:rPr>
+        <w:t>=</w:t>
+      </w:r>
+      <w:r>
+        <w:rPr>
+          <w:rFonts w:ascii="Consolas" w:eastAsia="Times New Roman" w:hAnsi="Consolas" w:cs="Times New Roman"/>
+          <w:color w:val="CE9178"/>
+          <w:sz w:val="21"/>
+          <w:szCs w:val="21"/>
+          <w:lang w:val="en-ZA" w:eastAsia="pt-BR"/>
+        </w:rPr>
+        <w:t>"mt-5"</w:t>
+      </w:r>
+      <w:r>
+        <w:rPr>
+          <w:rFonts w:ascii="Consolas" w:eastAsia="Times New Roman" w:hAnsi="Consolas" w:cs="Times New Roman"/>
+          <w:color w:val="D4D4D4"/>
+          <w:sz w:val="21"/>
+          <w:szCs w:val="21"/>
+          <w:lang w:val="en-ZA" w:eastAsia="pt-BR"/>
+        </w:rPr>
+        <w:t> </w:t>
+      </w:r>
+      <w:r>
+        <w:rPr>
+          <w:rFonts w:ascii="Consolas" w:eastAsia="Times New Roman" w:hAnsi="Consolas" w:cs="Times New Roman"/>
+          <w:color w:val="9CDCFE"/>
+          <w:sz w:val="21"/>
+          <w:szCs w:val="21"/>
+          <w:lang w:val="en-ZA" w:eastAsia="pt-BR"/>
+        </w:rPr>
+        <w:t>*ngIf</w:t>
+      </w:r>
+      <w:r>
+        <w:rPr>
+          <w:rFonts w:ascii="Consolas" w:eastAsia="Times New Roman" w:hAnsi="Consolas" w:cs="Times New Roman"/>
+          <w:color w:val="D4D4D4"/>
+          <w:sz w:val="21"/>
+          <w:szCs w:val="21"/>
+          <w:lang w:val="en-ZA" w:eastAsia="pt-BR"/>
+        </w:rPr>
+        <w:t>=</w:t>
+      </w:r>
+      <w:r>
+        <w:rPr>
+          <w:rFonts w:ascii="Consolas" w:eastAsia="Times New Roman" w:hAnsi="Consolas" w:cs="Times New Roman"/>
+          <w:color w:val="CE9178"/>
+          <w:sz w:val="21"/>
+          <w:szCs w:val="21"/>
+          <w:lang w:val="en-ZA" w:eastAsia="pt-BR"/>
+        </w:rPr>
+        <w:t>"</w:t>
+      </w:r>
+      <w:r>
+        <w:rPr>
+          <w:rFonts w:ascii="Consolas" w:eastAsia="Times New Roman" w:hAnsi="Consolas" w:cs="Times New Roman"/>
+          <w:color w:val="D4D4D4"/>
+          <w:sz w:val="21"/>
+          <w:szCs w:val="21"/>
+          <w:lang w:val="en-ZA" w:eastAsia="pt-BR"/>
+        </w:rPr>
+        <w:t>(</w:t>
+      </w:r>
+      <w:r>
+        <w:rPr>
+          <w:rFonts w:ascii="Consolas" w:eastAsia="Times New Roman" w:hAnsi="Consolas" w:cs="Times New Roman"/>
+          <w:color w:val="9CDCFE"/>
+          <w:sz w:val="21"/>
+          <w:szCs w:val="21"/>
+          <w:lang w:val="en-ZA" w:eastAsia="pt-BR"/>
+        </w:rPr>
+        <w:t>user$</w:t>
+      </w:r>
+      <w:r>
+        <w:rPr>
+          <w:rFonts w:ascii="Consolas" w:eastAsia="Times New Roman" w:hAnsi="Consolas" w:cs="Times New Roman"/>
+          <w:color w:val="D4D4D4"/>
+          <w:sz w:val="21"/>
+          <w:szCs w:val="21"/>
+          <w:lang w:val="en-ZA" w:eastAsia="pt-BR"/>
+        </w:rPr>
+        <w:t> | </w:t>
+      </w:r>
+      <w:r>
+        <w:rPr>
+          <w:rFonts w:ascii="Consolas" w:eastAsia="Times New Roman" w:hAnsi="Consolas" w:cs="Times New Roman"/>
+          <w:color w:val="DCDCAA"/>
+          <w:sz w:val="21"/>
+          <w:szCs w:val="21"/>
+          <w:lang w:val="en-ZA" w:eastAsia="pt-BR"/>
+        </w:rPr>
+        <w:t>async</w:t>
+      </w:r>
+      <w:r>
+        <w:rPr>
+          <w:rFonts w:ascii="Consolas" w:eastAsia="Times New Roman" w:hAnsi="Consolas" w:cs="Times New Roman"/>
+          <w:color w:val="D4D4D4"/>
+          <w:sz w:val="21"/>
+          <w:szCs w:val="21"/>
+          <w:lang w:val="en-ZA" w:eastAsia="pt-BR"/>
+        </w:rPr>
+        <w:t>) </w:t>
+      </w:r>
+      <w:r>
+        <w:rPr>
+          <w:rFonts w:ascii="Consolas" w:eastAsia="Times New Roman" w:hAnsi="Consolas" w:cs="Times New Roman"/>
+          <w:color w:val="569CD6"/>
+          <w:sz w:val="21"/>
+          <w:szCs w:val="21"/>
+          <w:lang w:val="en-ZA" w:eastAsia="pt-BR"/>
+        </w:rPr>
+        <w:t>as</w:t>
+      </w:r>
+      <w:r>
+        <w:rPr>
+          <w:rFonts w:ascii="Consolas" w:eastAsia="Times New Roman" w:hAnsi="Consolas" w:cs="Times New Roman"/>
+          <w:color w:val="D4D4D4"/>
+          <w:sz w:val="21"/>
+          <w:szCs w:val="21"/>
+          <w:lang w:val="en-ZA" w:eastAsia="pt-BR"/>
+        </w:rPr>
+        <w:t> </w:t>
+      </w:r>
+      <w:r>
+        <w:rPr>
+          <w:rFonts w:ascii="Consolas" w:eastAsia="Times New Roman" w:hAnsi="Consolas" w:cs="Times New Roman"/>
+          <w:color w:val="4EC9B0"/>
+          <w:sz w:val="21"/>
+          <w:szCs w:val="21"/>
+          <w:lang w:val="en-ZA" w:eastAsia="pt-BR"/>
+        </w:rPr>
+        <w:t>user</w:t>
+      </w:r>
+      <w:r>
+        <w:rPr>
+          <w:rFonts w:ascii="Consolas" w:eastAsia="Times New Roman" w:hAnsi="Consolas" w:cs="Times New Roman"/>
+          <w:color w:val="CE9178"/>
+          <w:sz w:val="21"/>
+          <w:szCs w:val="21"/>
+          <w:lang w:val="en-ZA" w:eastAsia="pt-BR"/>
+        </w:rPr>
+        <w:t>"</w:t>
+      </w:r>
+      <w:r>
+        <w:rPr>
+          <w:rFonts w:ascii="Consolas" w:eastAsia="Times New Roman" w:hAnsi="Consolas" w:cs="Times New Roman"/>
+          <w:color w:val="808080"/>
+          <w:sz w:val="21"/>
+          <w:szCs w:val="21"/>
+          <w:lang w:val="en-ZA" w:eastAsia="pt-BR"/>
+        </w:rPr>
+        <w:t>&gt;</w:t>
+      </w:r>
+    </w:p>
+    <w:p>
+      <w:pPr>
+        <w:shd w:val="clear" w:color="auto" w:fill="1E1E1E"/>
+        <w:spacing w:after="0" w:line="285" w:lineRule="atLeast"/>
+        <w:rPr>
+          <w:rFonts w:ascii="Consolas" w:eastAsia="Times New Roman" w:hAnsi="Consolas" w:cs="Times New Roman"/>
+          <w:color w:val="D4D4D4"/>
+          <w:sz w:val="21"/>
+          <w:szCs w:val="21"/>
+          <w:lang w:val="en-ZA" w:eastAsia="pt-BR"/>
+        </w:rPr>
+      </w:pPr>
+      <w:r>
+        <w:rPr>
+          <w:rFonts w:ascii="Consolas" w:eastAsia="Times New Roman" w:hAnsi="Consolas" w:cs="Times New Roman"/>
+          <w:color w:val="D4D4D4"/>
+          <w:sz w:val="21"/>
+          <w:szCs w:val="21"/>
+          <w:lang w:val="en-ZA" w:eastAsia="pt-BR"/>
+        </w:rPr>
+        <w:t>  </w:t>
+      </w:r>
+      <w:r>
+        <w:rPr>
+          <w:rFonts w:ascii="Consolas" w:eastAsia="Times New Roman" w:hAnsi="Consolas" w:cs="Times New Roman"/>
+          <w:color w:val="808080"/>
+          <w:sz w:val="21"/>
+          <w:szCs w:val="21"/>
+          <w:lang w:val="en-ZA" w:eastAsia="pt-BR"/>
+        </w:rPr>
+        <w:t>&lt;</w:t>
+      </w:r>
+      <w:r>
+        <w:rPr>
+          <w:rFonts w:ascii="Consolas" w:eastAsia="Times New Roman" w:hAnsi="Consolas" w:cs="Times New Roman"/>
+          <w:color w:val="569CD6"/>
+          <w:sz w:val="21"/>
+          <w:szCs w:val="21"/>
+          <w:lang w:val="en-ZA" w:eastAsia="pt-BR"/>
+        </w:rPr>
+        <w:t>div</w:t>
+      </w:r>
+      <w:r>
+        <w:rPr>
+          <w:rFonts w:ascii="Consolas" w:eastAsia="Times New Roman" w:hAnsi="Consolas" w:cs="Times New Roman"/>
+          <w:color w:val="D4D4D4"/>
+          <w:sz w:val="21"/>
+          <w:szCs w:val="21"/>
+          <w:lang w:val="en-ZA" w:eastAsia="pt-BR"/>
+        </w:rPr>
+        <w:t> </w:t>
+      </w:r>
+      <w:r>
+        <w:rPr>
+          <w:rFonts w:ascii="Consolas" w:eastAsia="Times New Roman" w:hAnsi="Consolas" w:cs="Times New Roman"/>
+          <w:color w:val="9CDCFE"/>
+          <w:sz w:val="21"/>
+          <w:szCs w:val="21"/>
+          <w:lang w:val="en-ZA" w:eastAsia="pt-BR"/>
+        </w:rPr>
+        <w:t>class</w:t>
+      </w:r>
+      <w:r>
+        <w:rPr>
+          <w:rFonts w:ascii="Consolas" w:eastAsia="Times New Roman" w:hAnsi="Consolas" w:cs="Times New Roman"/>
+          <w:color w:val="D4D4D4"/>
+          <w:sz w:val="21"/>
+          <w:szCs w:val="21"/>
+          <w:lang w:val="en-ZA" w:eastAsia="pt-BR"/>
+        </w:rPr>
+        <w:t>=</w:t>
+      </w:r>
+      <w:r>
+        <w:rPr>
+          <w:rFonts w:ascii="Consolas" w:eastAsia="Times New Roman" w:hAnsi="Consolas" w:cs="Times New Roman"/>
+          <w:color w:val="CE9178"/>
+          <w:sz w:val="21"/>
+          <w:szCs w:val="21"/>
+          <w:lang w:val="en-ZA" w:eastAsia="pt-BR"/>
+        </w:rPr>
+        <w:t>"fixed-bottom bg-white p-1"</w:t>
+      </w:r>
+      <w:r>
+        <w:rPr>
+          <w:rFonts w:ascii="Consolas" w:eastAsia="Times New Roman" w:hAnsi="Consolas" w:cs="Times New Roman"/>
+          <w:color w:val="808080"/>
+          <w:sz w:val="21"/>
+          <w:szCs w:val="21"/>
+          <w:lang w:val="en-ZA" w:eastAsia="pt-BR"/>
+        </w:rPr>
+        <w:t>&gt;</w:t>
+      </w:r>
+    </w:p>
+    <w:p>
+      <w:pPr>
+        <w:shd w:val="clear" w:color="auto" w:fill="1E1E1E"/>
+        <w:spacing w:after="0" w:line="285" w:lineRule="atLeast"/>
+        <w:rPr>
+          <w:rFonts w:ascii="Consolas" w:eastAsia="Times New Roman" w:hAnsi="Consolas" w:cs="Times New Roman"/>
+          <w:color w:val="D4D4D4"/>
+          <w:sz w:val="21"/>
+          <w:szCs w:val="21"/>
+          <w:lang w:val="en-ZA" w:eastAsia="pt-BR"/>
+        </w:rPr>
+      </w:pPr>
+      <w:r>
+        <w:rPr>
+          <w:rFonts w:ascii="Consolas" w:eastAsia="Times New Roman" w:hAnsi="Consolas" w:cs="Times New Roman"/>
+          <w:color w:val="D4D4D4"/>
+          <w:sz w:val="21"/>
+          <w:szCs w:val="21"/>
+          <w:lang w:val="en-ZA" w:eastAsia="pt-BR"/>
+        </w:rPr>
+        <w:t>      </w:t>
+      </w:r>
+      <w:r>
+        <w:rPr>
+          <w:rFonts w:ascii="Consolas" w:eastAsia="Times New Roman" w:hAnsi="Consolas" w:cs="Times New Roman"/>
+          <w:color w:val="808080"/>
+          <w:sz w:val="21"/>
+          <w:szCs w:val="21"/>
+          <w:lang w:val="en-ZA" w:eastAsia="pt-BR"/>
+        </w:rPr>
+        <w:t>&lt;</w:t>
+      </w:r>
+      <w:r>
+        <w:rPr>
+          <w:rFonts w:ascii="Consolas" w:eastAsia="Times New Roman" w:hAnsi="Consolas" w:cs="Times New Roman"/>
+          <w:color w:val="569CD6"/>
+          <w:sz w:val="21"/>
+          <w:szCs w:val="21"/>
+          <w:lang w:val="en-ZA" w:eastAsia="pt-BR"/>
+        </w:rPr>
+        <w:t>div</w:t>
+      </w:r>
+      <w:r>
+        <w:rPr>
+          <w:rFonts w:ascii="Consolas" w:eastAsia="Times New Roman" w:hAnsi="Consolas" w:cs="Times New Roman"/>
+          <w:color w:val="D4D4D4"/>
+          <w:sz w:val="21"/>
+          <w:szCs w:val="21"/>
+          <w:lang w:val="en-ZA" w:eastAsia="pt-BR"/>
+        </w:rPr>
+        <w:t> </w:t>
+      </w:r>
+      <w:r>
+        <w:rPr>
+          <w:rFonts w:ascii="Consolas" w:eastAsia="Times New Roman" w:hAnsi="Consolas" w:cs="Times New Roman"/>
+          <w:color w:val="9CDCFE"/>
+          <w:sz w:val="21"/>
+          <w:szCs w:val="21"/>
+          <w:lang w:val="en-ZA" w:eastAsia="pt-BR"/>
+        </w:rPr>
+        <w:t>class</w:t>
+      </w:r>
+      <w:r>
+        <w:rPr>
+          <w:rFonts w:ascii="Consolas" w:eastAsia="Times New Roman" w:hAnsi="Consolas" w:cs="Times New Roman"/>
+          <w:color w:val="D4D4D4"/>
+          <w:sz w:val="21"/>
+          <w:szCs w:val="21"/>
+          <w:lang w:val="en-ZA" w:eastAsia="pt-BR"/>
+        </w:rPr>
+        <w:t>=</w:t>
+      </w:r>
+      <w:r>
+        <w:rPr>
+          <w:rFonts w:ascii="Consolas" w:eastAsia="Times New Roman" w:hAnsi="Consolas" w:cs="Times New Roman"/>
+          <w:color w:val="CE9178"/>
+          <w:sz w:val="21"/>
+          <w:szCs w:val="21"/>
+          <w:lang w:val="en-ZA" w:eastAsia="pt-BR"/>
+        </w:rPr>
+        <w:t>"container"</w:t>
+      </w:r>
+      <w:r>
+        <w:rPr>
+          <w:rFonts w:ascii="Consolas" w:eastAsia="Times New Roman" w:hAnsi="Consolas" w:cs="Times New Roman"/>
+          <w:color w:val="808080"/>
+          <w:sz w:val="21"/>
+          <w:szCs w:val="21"/>
+          <w:lang w:val="en-ZA" w:eastAsia="pt-BR"/>
+        </w:rPr>
+        <w:t>&gt;</w:t>
+      </w:r>
+    </w:p>
+    <w:p>
+      <w:pPr>
+        <w:shd w:val="clear" w:color="auto" w:fill="1E1E1E"/>
+        <w:spacing w:after="0" w:line="285" w:lineRule="atLeast"/>
+        <w:rPr>
+          <w:rFonts w:ascii="Consolas" w:eastAsia="Times New Roman" w:hAnsi="Consolas" w:cs="Times New Roman"/>
+          <w:color w:val="D4D4D4"/>
+          <w:sz w:val="21"/>
+          <w:szCs w:val="21"/>
+          <w:lang w:val="en-ZA" w:eastAsia="pt-BR"/>
+        </w:rPr>
+      </w:pPr>
+      <w:r>
+        <w:rPr>
+          <w:rFonts w:ascii="Consolas" w:eastAsia="Times New Roman" w:hAnsi="Consolas" w:cs="Times New Roman"/>
+          <w:color w:val="D4D4D4"/>
+          <w:sz w:val="21"/>
+          <w:szCs w:val="21"/>
+          <w:lang w:val="en-ZA" w:eastAsia="pt-BR"/>
+        </w:rPr>
+        <w:t>          </w:t>
+      </w:r>
+      <w:r>
+        <w:rPr>
+          <w:rFonts w:ascii="Consolas" w:eastAsia="Times New Roman" w:hAnsi="Consolas" w:cs="Times New Roman"/>
+          <w:color w:val="808080"/>
+          <w:sz w:val="21"/>
+          <w:szCs w:val="21"/>
+          <w:lang w:val="en-ZA" w:eastAsia="pt-BR"/>
+        </w:rPr>
+        <w:t>&lt;</w:t>
+      </w:r>
+      <w:r>
+        <w:rPr>
+          <w:rFonts w:ascii="Consolas" w:eastAsia="Times New Roman" w:hAnsi="Consolas" w:cs="Times New Roman"/>
+          <w:color w:val="569CD6"/>
+          <w:sz w:val="21"/>
+          <w:szCs w:val="21"/>
+          <w:lang w:val="en-ZA" w:eastAsia="pt-BR"/>
+        </w:rPr>
+        <w:t>div</w:t>
+      </w:r>
+      <w:r>
+        <w:rPr>
+          <w:rFonts w:ascii="Consolas" w:eastAsia="Times New Roman" w:hAnsi="Consolas" w:cs="Times New Roman"/>
+          <w:color w:val="D4D4D4"/>
+          <w:sz w:val="21"/>
+          <w:szCs w:val="21"/>
+          <w:lang w:val="en-ZA" w:eastAsia="pt-BR"/>
+        </w:rPr>
+        <w:t> </w:t>
+      </w:r>
+      <w:r>
+        <w:rPr>
+          <w:rFonts w:ascii="Consolas" w:eastAsia="Times New Roman" w:hAnsi="Consolas" w:cs="Times New Roman"/>
+          <w:color w:val="9CDCFE"/>
+          <w:sz w:val="21"/>
+          <w:szCs w:val="21"/>
+          <w:lang w:val="en-ZA" w:eastAsia="pt-BR"/>
+        </w:rPr>
+        <w:t>class</w:t>
+      </w:r>
+      <w:r>
+        <w:rPr>
+          <w:rFonts w:ascii="Consolas" w:eastAsia="Times New Roman" w:hAnsi="Consolas" w:cs="Times New Roman"/>
+          <w:color w:val="D4D4D4"/>
+          <w:sz w:val="21"/>
+          <w:szCs w:val="21"/>
+          <w:lang w:val="en-ZA" w:eastAsia="pt-BR"/>
+        </w:rPr>
+        <w:t>=</w:t>
+      </w:r>
+      <w:r>
+        <w:rPr>
+          <w:rFonts w:ascii="Consolas" w:eastAsia="Times New Roman" w:hAnsi="Consolas" w:cs="Times New Roman"/>
+          <w:color w:val="CE9178"/>
+          <w:sz w:val="21"/>
+          <w:szCs w:val="21"/>
+          <w:lang w:val="en-ZA" w:eastAsia="pt-BR"/>
+        </w:rPr>
+        <w:t>"row text-center"</w:t>
+      </w:r>
+      <w:r>
+        <w:rPr>
+          <w:rFonts w:ascii="Consolas" w:eastAsia="Times New Roman" w:hAnsi="Consolas" w:cs="Times New Roman"/>
+          <w:color w:val="808080"/>
+          <w:sz w:val="21"/>
+          <w:szCs w:val="21"/>
+          <w:lang w:val="en-ZA" w:eastAsia="pt-BR"/>
+        </w:rPr>
+        <w:t>&gt;</w:t>
+      </w:r>
+    </w:p>
+    <w:p>
+      <w:pPr>
+        <w:shd w:val="clear" w:color="auto" w:fill="1E1E1E"/>
+        <w:spacing w:after="0" w:line="285" w:lineRule="atLeast"/>
+        <w:rPr>
+          <w:rFonts w:ascii="Consolas" w:eastAsia="Times New Roman" w:hAnsi="Consolas" w:cs="Times New Roman"/>
+          <w:color w:val="D4D4D4"/>
+          <w:sz w:val="21"/>
+          <w:szCs w:val="21"/>
+          <w:lang w:val="en-ZA" w:eastAsia="pt-BR"/>
+        </w:rPr>
+      </w:pPr>
+      <w:r>
+        <w:rPr>
+          <w:rFonts w:ascii="Consolas" w:eastAsia="Times New Roman" w:hAnsi="Consolas" w:cs="Times New Roman"/>
+          <w:color w:val="D4D4D4"/>
+          <w:sz w:val="21"/>
+          <w:szCs w:val="21"/>
+          <w:lang w:val="en-ZA" w:eastAsia="pt-BR"/>
+        </w:rPr>
+        <w:t>              </w:t>
+      </w:r>
+      <w:r>
+        <w:rPr>
+          <w:rFonts w:ascii="Consolas" w:eastAsia="Times New Roman" w:hAnsi="Consolas" w:cs="Times New Roman"/>
+          <w:color w:val="808080"/>
+          <w:sz w:val="21"/>
+          <w:szCs w:val="21"/>
+          <w:lang w:val="en-ZA" w:eastAsia="pt-BR"/>
+        </w:rPr>
+        <w:t>&lt;</w:t>
+      </w:r>
+      <w:r>
+        <w:rPr>
+          <w:rFonts w:ascii="Consolas" w:eastAsia="Times New Roman" w:hAnsi="Consolas" w:cs="Times New Roman"/>
+          <w:color w:val="569CD6"/>
+          <w:sz w:val="21"/>
+          <w:szCs w:val="21"/>
+          <w:lang w:val="en-ZA" w:eastAsia="pt-BR"/>
+        </w:rPr>
+        <w:t>div</w:t>
+      </w:r>
+      <w:r>
+        <w:rPr>
+          <w:rFonts w:ascii="Consolas" w:eastAsia="Times New Roman" w:hAnsi="Consolas" w:cs="Times New Roman"/>
+          <w:color w:val="D4D4D4"/>
+          <w:sz w:val="21"/>
+          <w:szCs w:val="21"/>
+          <w:lang w:val="en-ZA" w:eastAsia="pt-BR"/>
+        </w:rPr>
+        <w:t> </w:t>
+      </w:r>
+      <w:r>
+        <w:rPr>
+          <w:rFonts w:ascii="Consolas" w:eastAsia="Times New Roman" w:hAnsi="Consolas" w:cs="Times New Roman"/>
+          <w:color w:val="9CDCFE"/>
+          <w:sz w:val="21"/>
+          <w:szCs w:val="21"/>
+          <w:lang w:val="en-ZA" w:eastAsia="pt-BR"/>
+        </w:rPr>
+        <w:t>class</w:t>
+      </w:r>
+      <w:r>
+        <w:rPr>
+          <w:rFonts w:ascii="Consolas" w:eastAsia="Times New Roman" w:hAnsi="Consolas" w:cs="Times New Roman"/>
+          <w:color w:val="D4D4D4"/>
+          <w:sz w:val="21"/>
+          <w:szCs w:val="21"/>
+          <w:lang w:val="en-ZA" w:eastAsia="pt-BR"/>
+        </w:rPr>
+        <w:t>=</w:t>
+      </w:r>
+      <w:r>
+        <w:rPr>
+          <w:rFonts w:ascii="Consolas" w:eastAsia="Times New Roman" w:hAnsi="Consolas" w:cs="Times New Roman"/>
+          <w:color w:val="CE9178"/>
+          <w:sz w:val="21"/>
+          <w:szCs w:val="21"/>
+          <w:lang w:val="en-ZA" w:eastAsia="pt-BR"/>
+        </w:rPr>
+        <w:t>"col-6"</w:t>
+      </w:r>
+      <w:r>
+        <w:rPr>
+          <w:rFonts w:ascii="Consolas" w:eastAsia="Times New Roman" w:hAnsi="Consolas" w:cs="Times New Roman"/>
+          <w:color w:val="808080"/>
+          <w:sz w:val="21"/>
+          <w:szCs w:val="21"/>
+          <w:lang w:val="en-ZA" w:eastAsia="pt-BR"/>
+        </w:rPr>
+        <w:t>&gt;</w:t>
+      </w:r>
+    </w:p>
+    <w:p>
+      <w:pPr>
+        <w:shd w:val="clear" w:color="auto" w:fill="1E1E1E"/>
+        <w:spacing w:after="0" w:line="285" w:lineRule="atLeast"/>
+        <w:rPr>
+          <w:rFonts w:ascii="Consolas" w:eastAsia="Times New Roman" w:hAnsi="Consolas" w:cs="Times New Roman"/>
+          <w:color w:val="D4D4D4"/>
+          <w:sz w:val="21"/>
+          <w:szCs w:val="21"/>
+          <w:lang w:val="en-ZA" w:eastAsia="pt-BR"/>
+        </w:rPr>
+      </w:pPr>
+      <w:r>
+        <w:rPr>
+          <w:rFonts w:ascii="Consolas" w:eastAsia="Times New Roman" w:hAnsi="Consolas" w:cs="Times New Roman"/>
+          <w:color w:val="D4D4D4"/>
+          <w:sz w:val="21"/>
+          <w:szCs w:val="21"/>
+          <w:lang w:val="en-ZA" w:eastAsia="pt-BR"/>
+        </w:rPr>
+        <w:t>                  </w:t>
+      </w:r>
+      <w:r>
+        <w:rPr>
+          <w:rFonts w:ascii="Consolas" w:eastAsia="Times New Roman" w:hAnsi="Consolas" w:cs="Times New Roman"/>
+          <w:color w:val="808080"/>
+          <w:sz w:val="21"/>
+          <w:szCs w:val="21"/>
+          <w:lang w:val="en-ZA" w:eastAsia="pt-BR"/>
+        </w:rPr>
+        <w:t>&lt;</w:t>
+      </w:r>
+      <w:r>
+        <w:rPr>
+          <w:rFonts w:ascii="Consolas" w:eastAsia="Times New Roman" w:hAnsi="Consolas" w:cs="Times New Roman"/>
+          <w:color w:val="569CD6"/>
+          <w:sz w:val="21"/>
+          <w:szCs w:val="21"/>
+          <w:lang w:val="en-ZA" w:eastAsia="pt-BR"/>
+        </w:rPr>
+        <w:t>a</w:t>
+      </w:r>
+      <w:r>
+        <w:rPr>
+          <w:rFonts w:ascii="Consolas" w:eastAsia="Times New Roman" w:hAnsi="Consolas" w:cs="Times New Roman"/>
+          <w:color w:val="D4D4D4"/>
+          <w:sz w:val="21"/>
+          <w:szCs w:val="21"/>
+          <w:lang w:val="en-ZA" w:eastAsia="pt-BR"/>
+        </w:rPr>
+        <w:t> </w:t>
+      </w:r>
+      <w:r>
+        <w:rPr>
+          <w:rFonts w:ascii="Consolas" w:eastAsia="Times New Roman" w:hAnsi="Consolas" w:cs="Times New Roman"/>
+          <w:color w:val="9CDCFE"/>
+          <w:sz w:val="21"/>
+          <w:szCs w:val="21"/>
+          <w:lang w:val="en-ZA" w:eastAsia="pt-BR"/>
+        </w:rPr>
+        <w:t>[routerLink]</w:t>
+      </w:r>
+      <w:r>
+        <w:rPr>
+          <w:rFonts w:ascii="Consolas" w:eastAsia="Times New Roman" w:hAnsi="Consolas" w:cs="Times New Roman"/>
+          <w:color w:val="D4D4D4"/>
+          <w:sz w:val="21"/>
+          <w:szCs w:val="21"/>
+          <w:lang w:val="en-ZA" w:eastAsia="pt-BR"/>
+        </w:rPr>
+        <w:t>=</w:t>
+      </w:r>
+      <w:r>
+        <w:rPr>
+          <w:rFonts w:ascii="Consolas" w:eastAsia="Times New Roman" w:hAnsi="Consolas" w:cs="Times New Roman"/>
+          <w:color w:val="CE9178"/>
+          <w:sz w:val="21"/>
+          <w:szCs w:val="21"/>
+          <w:lang w:val="en-ZA" w:eastAsia="pt-BR"/>
+        </w:rPr>
+        <w:t>"</w:t>
+      </w:r>
+      <w:r>
+        <w:rPr>
+          <w:rFonts w:ascii="Consolas" w:eastAsia="Times New Roman" w:hAnsi="Consolas" w:cs="Times New Roman"/>
+          <w:color w:val="D4D4D4"/>
+          <w:sz w:val="21"/>
+          <w:szCs w:val="21"/>
+          <w:lang w:val="en-ZA" w:eastAsia="pt-BR"/>
+        </w:rPr>
+        <w:t>[</w:t>
+      </w:r>
+      <w:r>
+        <w:rPr>
+          <w:rFonts w:ascii="Consolas" w:eastAsia="Times New Roman" w:hAnsi="Consolas" w:cs="Times New Roman"/>
+          <w:color w:val="CE9178"/>
+          <w:sz w:val="21"/>
+          <w:szCs w:val="21"/>
+          <w:lang w:val="en-ZA" w:eastAsia="pt-BR"/>
+        </w:rPr>
+        <w:t>''</w:t>
+      </w:r>
+      <w:r>
+        <w:rPr>
+          <w:rFonts w:ascii="Consolas" w:eastAsia="Times New Roman" w:hAnsi="Consolas" w:cs="Times New Roman"/>
+          <w:color w:val="D4D4D4"/>
+          <w:sz w:val="21"/>
+          <w:szCs w:val="21"/>
+          <w:lang w:val="en-ZA" w:eastAsia="pt-BR"/>
+        </w:rPr>
+        <w:t>]</w:t>
+      </w:r>
+      <w:r>
+        <w:rPr>
+          <w:rFonts w:ascii="Consolas" w:eastAsia="Times New Roman" w:hAnsi="Consolas" w:cs="Times New Roman"/>
+          <w:color w:val="CE9178"/>
+          <w:sz w:val="21"/>
+          <w:szCs w:val="21"/>
+          <w:lang w:val="en-ZA" w:eastAsia="pt-BR"/>
+        </w:rPr>
+        <w:t>"</w:t>
+      </w:r>
+      <w:r>
+        <w:rPr>
+          <w:rFonts w:ascii="Consolas" w:eastAsia="Times New Roman" w:hAnsi="Consolas" w:cs="Times New Roman"/>
+          <w:color w:val="808080"/>
+          <w:sz w:val="21"/>
+          <w:szCs w:val="21"/>
+          <w:lang w:val="en-ZA" w:eastAsia="pt-BR"/>
+        </w:rPr>
+        <w:t>&gt;</w:t>
+      </w:r>
+    </w:p>
+    <w:p>
+      <w:pPr>
+        <w:shd w:val="clear" w:color="auto" w:fill="1E1E1E"/>
+        <w:spacing w:after="0" w:line="285" w:lineRule="atLeast"/>
+        <w:rPr>
+          <w:rFonts w:ascii="Consolas" w:eastAsia="Times New Roman" w:hAnsi="Consolas" w:cs="Times New Roman"/>
+          <w:color w:val="D4D4D4"/>
+          <w:sz w:val="21"/>
+          <w:szCs w:val="21"/>
+          <w:lang w:val="en-ZA" w:eastAsia="pt-BR"/>
+        </w:rPr>
+      </w:pPr>
+      <w:r>
+        <w:rPr>
+          <w:rFonts w:ascii="Consolas" w:eastAsia="Times New Roman" w:hAnsi="Consolas" w:cs="Times New Roman"/>
+          <w:color w:val="D4D4D4"/>
+          <w:sz w:val="21"/>
+          <w:szCs w:val="21"/>
+          <w:lang w:val="en-ZA" w:eastAsia="pt-BR"/>
+        </w:rPr>
+        <w:t>                      </w:t>
+      </w:r>
+      <w:r>
+        <w:rPr>
+          <w:rFonts w:ascii="Consolas" w:eastAsia="Times New Roman" w:hAnsi="Consolas" w:cs="Times New Roman"/>
+          <w:color w:val="808080"/>
+          <w:sz w:val="21"/>
+          <w:szCs w:val="21"/>
+          <w:lang w:val="en-ZA" w:eastAsia="pt-BR"/>
+        </w:rPr>
+        <w:t>&lt;</w:t>
+      </w:r>
+      <w:r>
+        <w:rPr>
+          <w:rFonts w:ascii="Consolas" w:eastAsia="Times New Roman" w:hAnsi="Consolas" w:cs="Times New Roman"/>
+          <w:color w:val="569CD6"/>
+          <w:sz w:val="21"/>
+          <w:szCs w:val="21"/>
+          <w:lang w:val="en-ZA" w:eastAsia="pt-BR"/>
+        </w:rPr>
+        <w:t>i</w:t>
+      </w:r>
+      <w:r>
+        <w:rPr>
+          <w:rFonts w:ascii="Consolas" w:eastAsia="Times New Roman" w:hAnsi="Consolas" w:cs="Times New Roman"/>
+          <w:color w:val="D4D4D4"/>
+          <w:sz w:val="21"/>
+          <w:szCs w:val="21"/>
+          <w:lang w:val="en-ZA" w:eastAsia="pt-BR"/>
+        </w:rPr>
+        <w:t> </w:t>
+      </w:r>
+      <w:r>
+        <w:rPr>
+          <w:rFonts w:ascii="Consolas" w:eastAsia="Times New Roman" w:hAnsi="Consolas" w:cs="Times New Roman"/>
+          <w:color w:val="9CDCFE"/>
+          <w:sz w:val="21"/>
+          <w:szCs w:val="21"/>
+          <w:lang w:val="en-ZA" w:eastAsia="pt-BR"/>
+        </w:rPr>
+        <w:t>class</w:t>
+      </w:r>
+      <w:r>
+        <w:rPr>
+          <w:rFonts w:ascii="Consolas" w:eastAsia="Times New Roman" w:hAnsi="Consolas" w:cs="Times New Roman"/>
+          <w:color w:val="D4D4D4"/>
+          <w:sz w:val="21"/>
+          <w:szCs w:val="21"/>
+          <w:lang w:val="en-ZA" w:eastAsia="pt-BR"/>
+        </w:rPr>
+        <w:t>=</w:t>
+      </w:r>
+      <w:r>
+        <w:rPr>
+          <w:rFonts w:ascii="Consolas" w:eastAsia="Times New Roman" w:hAnsi="Consolas" w:cs="Times New Roman"/>
+          <w:color w:val="CE9178"/>
+          <w:sz w:val="21"/>
+          <w:szCs w:val="21"/>
+          <w:lang w:val="en-ZA" w:eastAsia="pt-BR"/>
+        </w:rPr>
+        <w:t>"fa fa-home fa-2x"</w:t>
+      </w:r>
+      <w:r>
+        <w:rPr>
+          <w:rFonts w:ascii="Consolas" w:eastAsia="Times New Roman" w:hAnsi="Consolas" w:cs="Times New Roman"/>
+          <w:color w:val="808080"/>
+          <w:sz w:val="21"/>
+          <w:szCs w:val="21"/>
+          <w:lang w:val="en-ZA" w:eastAsia="pt-BR"/>
+        </w:rPr>
+        <w:t>&gt;&lt;/</w:t>
+      </w:r>
+      <w:r>
+        <w:rPr>
+          <w:rFonts w:ascii="Consolas" w:eastAsia="Times New Roman" w:hAnsi="Consolas" w:cs="Times New Roman"/>
+          <w:color w:val="569CD6"/>
+          <w:sz w:val="21"/>
+          <w:szCs w:val="21"/>
+          <w:lang w:val="en-ZA" w:eastAsia="pt-BR"/>
+        </w:rPr>
+        <w:t>i</w:t>
+      </w:r>
+      <w:r>
+        <w:rPr>
+          <w:rFonts w:ascii="Consolas" w:eastAsia="Times New Roman" w:hAnsi="Consolas" w:cs="Times New Roman"/>
+          <w:color w:val="808080"/>
+          <w:sz w:val="21"/>
+          <w:szCs w:val="21"/>
+          <w:lang w:val="en-ZA" w:eastAsia="pt-BR"/>
+        </w:rPr>
+        <w:t>&gt;</w:t>
+      </w:r>
+    </w:p>
+    <w:p>
+      <w:pPr>
+        <w:shd w:val="clear" w:color="auto" w:fill="1E1E1E"/>
+        <w:spacing w:after="0" w:line="285" w:lineRule="atLeast"/>
+        <w:rPr>
+          <w:rFonts w:ascii="Consolas" w:eastAsia="Times New Roman" w:hAnsi="Consolas" w:cs="Times New Roman"/>
+          <w:color w:val="D4D4D4"/>
+          <w:sz w:val="21"/>
+          <w:szCs w:val="21"/>
+          <w:lang w:val="en-ZA" w:eastAsia="pt-BR"/>
+        </w:rPr>
+      </w:pPr>
+      <w:r>
+        <w:rPr>
+          <w:rFonts w:ascii="Consolas" w:eastAsia="Times New Roman" w:hAnsi="Consolas" w:cs="Times New Roman"/>
+          <w:color w:val="D4D4D4"/>
+          <w:sz w:val="21"/>
+          <w:szCs w:val="21"/>
+          <w:lang w:val="en-ZA" w:eastAsia="pt-BR"/>
+        </w:rPr>
+        <w:lastRenderedPageBreak/>
+        <w:t>                  </w:t>
+      </w:r>
+      <w:r>
+        <w:rPr>
+          <w:rFonts w:ascii="Consolas" w:eastAsia="Times New Roman" w:hAnsi="Consolas" w:cs="Times New Roman"/>
+          <w:color w:val="808080"/>
+          <w:sz w:val="21"/>
+          <w:szCs w:val="21"/>
+          <w:lang w:val="en-ZA" w:eastAsia="pt-BR"/>
+        </w:rPr>
+        <w:t>&lt;/</w:t>
+      </w:r>
+      <w:r>
+        <w:rPr>
+          <w:rFonts w:ascii="Consolas" w:eastAsia="Times New Roman" w:hAnsi="Consolas" w:cs="Times New Roman"/>
+          <w:color w:val="569CD6"/>
+          <w:sz w:val="21"/>
+          <w:szCs w:val="21"/>
+          <w:lang w:val="en-ZA" w:eastAsia="pt-BR"/>
+        </w:rPr>
+        <w:t>a</w:t>
+      </w:r>
+      <w:r>
+        <w:rPr>
+          <w:rFonts w:ascii="Consolas" w:eastAsia="Times New Roman" w:hAnsi="Consolas" w:cs="Times New Roman"/>
+          <w:color w:val="808080"/>
+          <w:sz w:val="21"/>
+          <w:szCs w:val="21"/>
+          <w:lang w:val="en-ZA" w:eastAsia="pt-BR"/>
+        </w:rPr>
+        <w:t>&gt;</w:t>
+      </w:r>
+    </w:p>
+    <w:p>
+      <w:pPr>
+        <w:shd w:val="clear" w:color="auto" w:fill="1E1E1E"/>
+        <w:spacing w:after="0" w:line="285" w:lineRule="atLeast"/>
+        <w:rPr>
+          <w:rFonts w:ascii="Consolas" w:eastAsia="Times New Roman" w:hAnsi="Consolas" w:cs="Times New Roman"/>
+          <w:color w:val="D4D4D4"/>
+          <w:sz w:val="21"/>
+          <w:szCs w:val="21"/>
+          <w:lang w:val="en-ZA" w:eastAsia="pt-BR"/>
+        </w:rPr>
+      </w:pPr>
+      <w:r>
+        <w:rPr>
+          <w:rFonts w:ascii="Consolas" w:eastAsia="Times New Roman" w:hAnsi="Consolas" w:cs="Times New Roman"/>
+          <w:color w:val="D4D4D4"/>
+          <w:sz w:val="21"/>
+          <w:szCs w:val="21"/>
+          <w:lang w:val="en-ZA" w:eastAsia="pt-BR"/>
+        </w:rPr>
+        <w:t>              </w:t>
+      </w:r>
+      <w:r>
+        <w:rPr>
+          <w:rFonts w:ascii="Consolas" w:eastAsia="Times New Roman" w:hAnsi="Consolas" w:cs="Times New Roman"/>
+          <w:color w:val="808080"/>
+          <w:sz w:val="21"/>
+          <w:szCs w:val="21"/>
+          <w:lang w:val="en-ZA" w:eastAsia="pt-BR"/>
+        </w:rPr>
+        <w:t>&lt;/</w:t>
+      </w:r>
+      <w:r>
+        <w:rPr>
+          <w:rFonts w:ascii="Consolas" w:eastAsia="Times New Roman" w:hAnsi="Consolas" w:cs="Times New Roman"/>
+          <w:color w:val="569CD6"/>
+          <w:sz w:val="21"/>
+          <w:szCs w:val="21"/>
+          <w:lang w:val="en-ZA" w:eastAsia="pt-BR"/>
+        </w:rPr>
+        <w:t>div</w:t>
+      </w:r>
+      <w:r>
+        <w:rPr>
+          <w:rFonts w:ascii="Consolas" w:eastAsia="Times New Roman" w:hAnsi="Consolas" w:cs="Times New Roman"/>
+          <w:color w:val="808080"/>
+          <w:sz w:val="21"/>
+          <w:szCs w:val="21"/>
+          <w:lang w:val="en-ZA" w:eastAsia="pt-BR"/>
+        </w:rPr>
+        <w:t>&gt;</w:t>
+      </w:r>
+    </w:p>
+    <w:p>
+      <w:pPr>
+        <w:shd w:val="clear" w:color="auto" w:fill="1E1E1E"/>
+        <w:spacing w:after="0" w:line="285" w:lineRule="atLeast"/>
+        <w:rPr>
+          <w:rFonts w:ascii="Consolas" w:eastAsia="Times New Roman" w:hAnsi="Consolas" w:cs="Times New Roman"/>
+          <w:color w:val="D4D4D4"/>
+          <w:sz w:val="21"/>
+          <w:szCs w:val="21"/>
+          <w:lang w:val="en-ZA" w:eastAsia="pt-BR"/>
+        </w:rPr>
+      </w:pPr>
+      <w:r>
+        <w:rPr>
+          <w:rFonts w:ascii="Consolas" w:eastAsia="Times New Roman" w:hAnsi="Consolas" w:cs="Times New Roman"/>
+          <w:color w:val="D4D4D4"/>
+          <w:sz w:val="21"/>
+          <w:szCs w:val="21"/>
+          <w:lang w:val="en-ZA" w:eastAsia="pt-BR"/>
+        </w:rPr>
+        <w:t>              </w:t>
+      </w:r>
+      <w:r>
+        <w:rPr>
+          <w:rFonts w:ascii="Consolas" w:eastAsia="Times New Roman" w:hAnsi="Consolas" w:cs="Times New Roman"/>
+          <w:color w:val="808080"/>
+          <w:sz w:val="21"/>
+          <w:szCs w:val="21"/>
+          <w:lang w:val="en-ZA" w:eastAsia="pt-BR"/>
+        </w:rPr>
+        <w:t>&lt;</w:t>
+      </w:r>
+      <w:r>
+        <w:rPr>
+          <w:rFonts w:ascii="Consolas" w:eastAsia="Times New Roman" w:hAnsi="Consolas" w:cs="Times New Roman"/>
+          <w:color w:val="569CD6"/>
+          <w:sz w:val="21"/>
+          <w:szCs w:val="21"/>
+          <w:lang w:val="en-ZA" w:eastAsia="pt-BR"/>
+        </w:rPr>
+        <w:t>div</w:t>
+      </w:r>
+      <w:r>
+        <w:rPr>
+          <w:rFonts w:ascii="Consolas" w:eastAsia="Times New Roman" w:hAnsi="Consolas" w:cs="Times New Roman"/>
+          <w:color w:val="D4D4D4"/>
+          <w:sz w:val="21"/>
+          <w:szCs w:val="21"/>
+          <w:lang w:val="en-ZA" w:eastAsia="pt-BR"/>
+        </w:rPr>
+        <w:t> </w:t>
+      </w:r>
+      <w:r>
+        <w:rPr>
+          <w:rFonts w:ascii="Consolas" w:eastAsia="Times New Roman" w:hAnsi="Consolas" w:cs="Times New Roman"/>
+          <w:color w:val="9CDCFE"/>
+          <w:sz w:val="21"/>
+          <w:szCs w:val="21"/>
+          <w:lang w:val="en-ZA" w:eastAsia="pt-BR"/>
+        </w:rPr>
+        <w:t>class</w:t>
+      </w:r>
+      <w:r>
+        <w:rPr>
+          <w:rFonts w:ascii="Consolas" w:eastAsia="Times New Roman" w:hAnsi="Consolas" w:cs="Times New Roman"/>
+          <w:color w:val="D4D4D4"/>
+          <w:sz w:val="21"/>
+          <w:szCs w:val="21"/>
+          <w:lang w:val="en-ZA" w:eastAsia="pt-BR"/>
+        </w:rPr>
+        <w:t>=</w:t>
+      </w:r>
+      <w:r>
+        <w:rPr>
+          <w:rFonts w:ascii="Consolas" w:eastAsia="Times New Roman" w:hAnsi="Consolas" w:cs="Times New Roman"/>
+          <w:color w:val="CE9178"/>
+          <w:sz w:val="21"/>
+          <w:szCs w:val="21"/>
+          <w:lang w:val="en-ZA" w:eastAsia="pt-BR"/>
+        </w:rPr>
+        <w:t>"col-6"</w:t>
+      </w:r>
+      <w:r>
+        <w:rPr>
+          <w:rFonts w:ascii="Consolas" w:eastAsia="Times New Roman" w:hAnsi="Consolas" w:cs="Times New Roman"/>
+          <w:color w:val="808080"/>
+          <w:sz w:val="21"/>
+          <w:szCs w:val="21"/>
+          <w:lang w:val="en-ZA" w:eastAsia="pt-BR"/>
+        </w:rPr>
+        <w:t>&gt;</w:t>
+      </w:r>
+    </w:p>
+    <w:p>
+      <w:pPr>
+        <w:shd w:val="clear" w:color="auto" w:fill="1E1E1E"/>
+        <w:spacing w:after="0" w:line="285" w:lineRule="atLeast"/>
+        <w:rPr>
+          <w:rFonts w:ascii="Consolas" w:eastAsia="Times New Roman" w:hAnsi="Consolas" w:cs="Times New Roman"/>
+          <w:color w:val="D4D4D4"/>
+          <w:sz w:val="21"/>
+          <w:szCs w:val="21"/>
+          <w:lang w:val="en-ZA" w:eastAsia="pt-BR"/>
+        </w:rPr>
+      </w:pPr>
+      <w:r>
+        <w:rPr>
+          <w:rFonts w:ascii="Consolas" w:eastAsia="Times New Roman" w:hAnsi="Consolas" w:cs="Times New Roman"/>
+          <w:color w:val="D4D4D4"/>
+          <w:sz w:val="21"/>
+          <w:szCs w:val="21"/>
+          <w:lang w:val="en-ZA" w:eastAsia="pt-BR"/>
+        </w:rPr>
+        <w:t>                  </w:t>
+      </w:r>
+      <w:r>
+        <w:rPr>
+          <w:rFonts w:ascii="Consolas" w:eastAsia="Times New Roman" w:hAnsi="Consolas" w:cs="Times New Roman"/>
+          <w:color w:val="808080"/>
+          <w:sz w:val="21"/>
+          <w:szCs w:val="21"/>
+          <w:lang w:val="en-ZA" w:eastAsia="pt-BR"/>
+        </w:rPr>
+        <w:t>&lt;</w:t>
+      </w:r>
+      <w:r>
+        <w:rPr>
+          <w:rFonts w:ascii="Consolas" w:eastAsia="Times New Roman" w:hAnsi="Consolas" w:cs="Times New Roman"/>
+          <w:color w:val="569CD6"/>
+          <w:sz w:val="21"/>
+          <w:szCs w:val="21"/>
+          <w:lang w:val="en-ZA" w:eastAsia="pt-BR"/>
+        </w:rPr>
+        <w:t>a</w:t>
+      </w:r>
+      <w:r>
+        <w:rPr>
+          <w:rFonts w:ascii="Consolas" w:eastAsia="Times New Roman" w:hAnsi="Consolas" w:cs="Times New Roman"/>
+          <w:color w:val="D4D4D4"/>
+          <w:sz w:val="21"/>
+          <w:szCs w:val="21"/>
+          <w:lang w:val="en-ZA" w:eastAsia="pt-BR"/>
+        </w:rPr>
+        <w:t> </w:t>
+      </w:r>
+      <w:r>
+        <w:rPr>
+          <w:rFonts w:ascii="Consolas" w:eastAsia="Times New Roman" w:hAnsi="Consolas" w:cs="Times New Roman"/>
+          <w:color w:val="9CDCFE"/>
+          <w:sz w:val="21"/>
+          <w:szCs w:val="21"/>
+          <w:lang w:val="en-ZA" w:eastAsia="pt-BR"/>
+        </w:rPr>
+        <w:t>[routerLink]</w:t>
+      </w:r>
+      <w:r>
+        <w:rPr>
+          <w:rFonts w:ascii="Consolas" w:eastAsia="Times New Roman" w:hAnsi="Consolas" w:cs="Times New Roman"/>
+          <w:color w:val="D4D4D4"/>
+          <w:sz w:val="21"/>
+          <w:szCs w:val="21"/>
+          <w:lang w:val="en-ZA" w:eastAsia="pt-BR"/>
+        </w:rPr>
+        <w:t>=</w:t>
+      </w:r>
+      <w:r>
+        <w:rPr>
+          <w:rFonts w:ascii="Consolas" w:eastAsia="Times New Roman" w:hAnsi="Consolas" w:cs="Times New Roman"/>
+          <w:color w:val="CE9178"/>
+          <w:sz w:val="21"/>
+          <w:szCs w:val="21"/>
+          <w:lang w:val="en-ZA" w:eastAsia="pt-BR"/>
+        </w:rPr>
+        <w:t>"</w:t>
+      </w:r>
+      <w:r>
+        <w:rPr>
+          <w:rFonts w:ascii="Consolas" w:eastAsia="Times New Roman" w:hAnsi="Consolas" w:cs="Times New Roman"/>
+          <w:color w:val="D4D4D4"/>
+          <w:sz w:val="21"/>
+          <w:szCs w:val="21"/>
+          <w:lang w:val="en-ZA" w:eastAsia="pt-BR"/>
+        </w:rPr>
+        <w:t>[</w:t>
+      </w:r>
+      <w:r>
+        <w:rPr>
+          <w:rFonts w:ascii="Consolas" w:eastAsia="Times New Roman" w:hAnsi="Consolas" w:cs="Times New Roman"/>
+          <w:color w:val="CE9178"/>
+          <w:sz w:val="21"/>
+          <w:szCs w:val="21"/>
+          <w:lang w:val="en-ZA" w:eastAsia="pt-BR"/>
+        </w:rPr>
+        <w:t>'p'</w:t>
+      </w:r>
+      <w:r>
+        <w:rPr>
+          <w:rFonts w:ascii="Consolas" w:eastAsia="Times New Roman" w:hAnsi="Consolas" w:cs="Times New Roman"/>
+          <w:color w:val="D4D4D4"/>
+          <w:sz w:val="21"/>
+          <w:szCs w:val="21"/>
+          <w:lang w:val="en-ZA" w:eastAsia="pt-BR"/>
+        </w:rPr>
+        <w:t>, </w:t>
+      </w:r>
+      <w:r>
+        <w:rPr>
+          <w:rFonts w:ascii="Consolas" w:eastAsia="Times New Roman" w:hAnsi="Consolas" w:cs="Times New Roman"/>
+          <w:color w:val="CE9178"/>
+          <w:sz w:val="21"/>
+          <w:szCs w:val="21"/>
+          <w:lang w:val="en-ZA" w:eastAsia="pt-BR"/>
+        </w:rPr>
+        <w:t>'add'</w:t>
+      </w:r>
+      <w:r>
+        <w:rPr>
+          <w:rFonts w:ascii="Consolas" w:eastAsia="Times New Roman" w:hAnsi="Consolas" w:cs="Times New Roman"/>
+          <w:color w:val="D4D4D4"/>
+          <w:sz w:val="21"/>
+          <w:szCs w:val="21"/>
+          <w:lang w:val="en-ZA" w:eastAsia="pt-BR"/>
+        </w:rPr>
+        <w:t>]</w:t>
+      </w:r>
+      <w:r>
+        <w:rPr>
+          <w:rFonts w:ascii="Consolas" w:eastAsia="Times New Roman" w:hAnsi="Consolas" w:cs="Times New Roman"/>
+          <w:color w:val="CE9178"/>
+          <w:sz w:val="21"/>
+          <w:szCs w:val="21"/>
+          <w:lang w:val="en-ZA" w:eastAsia="pt-BR"/>
+        </w:rPr>
+        <w:t>"</w:t>
+      </w:r>
+      <w:r>
+        <w:rPr>
+          <w:rFonts w:ascii="Consolas" w:eastAsia="Times New Roman" w:hAnsi="Consolas" w:cs="Times New Roman"/>
+          <w:color w:val="808080"/>
+          <w:sz w:val="21"/>
+          <w:szCs w:val="21"/>
+          <w:lang w:val="en-ZA" w:eastAsia="pt-BR"/>
+        </w:rPr>
+        <w:t>&gt;</w:t>
+      </w:r>
+    </w:p>
+    <w:p>
+      <w:pPr>
+        <w:shd w:val="clear" w:color="auto" w:fill="1E1E1E"/>
+        <w:spacing w:after="0" w:line="285" w:lineRule="atLeast"/>
+        <w:rPr>
+          <w:rFonts w:ascii="Consolas" w:eastAsia="Times New Roman" w:hAnsi="Consolas" w:cs="Times New Roman"/>
+          <w:color w:val="D4D4D4"/>
+          <w:sz w:val="21"/>
+          <w:szCs w:val="21"/>
+          <w:lang w:val="en-ZA" w:eastAsia="pt-BR"/>
+        </w:rPr>
+      </w:pPr>
+      <w:r>
+        <w:rPr>
+          <w:rFonts w:ascii="Consolas" w:eastAsia="Times New Roman" w:hAnsi="Consolas" w:cs="Times New Roman"/>
+          <w:color w:val="D4D4D4"/>
+          <w:sz w:val="21"/>
+          <w:szCs w:val="21"/>
+          <w:lang w:val="en-ZA" w:eastAsia="pt-BR"/>
+        </w:rPr>
+        <w:t>                      </w:t>
+      </w:r>
+      <w:r>
+        <w:rPr>
+          <w:rFonts w:ascii="Consolas" w:eastAsia="Times New Roman" w:hAnsi="Consolas" w:cs="Times New Roman"/>
+          <w:color w:val="808080"/>
+          <w:sz w:val="21"/>
+          <w:szCs w:val="21"/>
+          <w:lang w:val="en-ZA" w:eastAsia="pt-BR"/>
+        </w:rPr>
+        <w:t>&lt;</w:t>
+      </w:r>
+      <w:r>
+        <w:rPr>
+          <w:rFonts w:ascii="Consolas" w:eastAsia="Times New Roman" w:hAnsi="Consolas" w:cs="Times New Roman"/>
+          <w:color w:val="569CD6"/>
+          <w:sz w:val="21"/>
+          <w:szCs w:val="21"/>
+          <w:lang w:val="en-ZA" w:eastAsia="pt-BR"/>
+        </w:rPr>
+        <w:t>i</w:t>
+      </w:r>
+      <w:r>
+        <w:rPr>
+          <w:rFonts w:ascii="Consolas" w:eastAsia="Times New Roman" w:hAnsi="Consolas" w:cs="Times New Roman"/>
+          <w:color w:val="D4D4D4"/>
+          <w:sz w:val="21"/>
+          <w:szCs w:val="21"/>
+          <w:lang w:val="en-ZA" w:eastAsia="pt-BR"/>
+        </w:rPr>
+        <w:t> </w:t>
+      </w:r>
+      <w:r>
+        <w:rPr>
+          <w:rFonts w:ascii="Consolas" w:eastAsia="Times New Roman" w:hAnsi="Consolas" w:cs="Times New Roman"/>
+          <w:color w:val="9CDCFE"/>
+          <w:sz w:val="21"/>
+          <w:szCs w:val="21"/>
+          <w:lang w:val="en-ZA" w:eastAsia="pt-BR"/>
+        </w:rPr>
+        <w:t>class</w:t>
+      </w:r>
+      <w:r>
+        <w:rPr>
+          <w:rFonts w:ascii="Consolas" w:eastAsia="Times New Roman" w:hAnsi="Consolas" w:cs="Times New Roman"/>
+          <w:color w:val="D4D4D4"/>
+          <w:sz w:val="21"/>
+          <w:szCs w:val="21"/>
+          <w:lang w:val="en-ZA" w:eastAsia="pt-BR"/>
+        </w:rPr>
+        <w:t>=</w:t>
+      </w:r>
+      <w:r>
+        <w:rPr>
+          <w:rFonts w:ascii="Consolas" w:eastAsia="Times New Roman" w:hAnsi="Consolas" w:cs="Times New Roman"/>
+          <w:color w:val="CE9178"/>
+          <w:sz w:val="21"/>
+          <w:szCs w:val="21"/>
+          <w:lang w:val="en-ZA" w:eastAsia="pt-BR"/>
+        </w:rPr>
+        <w:t>"fa fa-plus-circle fa-2x"</w:t>
+      </w:r>
+      <w:r>
+        <w:rPr>
+          <w:rFonts w:ascii="Consolas" w:eastAsia="Times New Roman" w:hAnsi="Consolas" w:cs="Times New Roman"/>
+          <w:color w:val="808080"/>
+          <w:sz w:val="21"/>
+          <w:szCs w:val="21"/>
+          <w:lang w:val="en-ZA" w:eastAsia="pt-BR"/>
+        </w:rPr>
+        <w:t>&gt;&lt;/</w:t>
+      </w:r>
+      <w:r>
+        <w:rPr>
+          <w:rFonts w:ascii="Consolas" w:eastAsia="Times New Roman" w:hAnsi="Consolas" w:cs="Times New Roman"/>
+          <w:color w:val="569CD6"/>
+          <w:sz w:val="21"/>
+          <w:szCs w:val="21"/>
+          <w:lang w:val="en-ZA" w:eastAsia="pt-BR"/>
+        </w:rPr>
+        <w:t>i</w:t>
+      </w:r>
+      <w:r>
+        <w:rPr>
+          <w:rFonts w:ascii="Consolas" w:eastAsia="Times New Roman" w:hAnsi="Consolas" w:cs="Times New Roman"/>
+          <w:color w:val="808080"/>
+          <w:sz w:val="21"/>
+          <w:szCs w:val="21"/>
+          <w:lang w:val="en-ZA" w:eastAsia="pt-BR"/>
+        </w:rPr>
+        <w:t>&gt;</w:t>
+      </w:r>
+    </w:p>
+    <w:p>
+      <w:pPr>
+        <w:shd w:val="clear" w:color="auto" w:fill="1E1E1E"/>
+        <w:spacing w:after="0" w:line="285" w:lineRule="atLeast"/>
+        <w:rPr>
+          <w:rFonts w:ascii="Consolas" w:eastAsia="Times New Roman" w:hAnsi="Consolas" w:cs="Times New Roman"/>
+          <w:color w:val="D4D4D4"/>
+          <w:sz w:val="21"/>
+          <w:szCs w:val="21"/>
+          <w:lang w:eastAsia="pt-BR"/>
+        </w:rPr>
+      </w:pPr>
+      <w:r>
+        <w:rPr>
+          <w:rFonts w:ascii="Consolas" w:eastAsia="Times New Roman" w:hAnsi="Consolas" w:cs="Times New Roman"/>
+          <w:color w:val="D4D4D4"/>
+          <w:sz w:val="21"/>
+          <w:szCs w:val="21"/>
+          <w:lang w:val="en-ZA" w:eastAsia="pt-BR"/>
+        </w:rPr>
+        <w:t>                  </w:t>
+      </w:r>
+      <w:r>
+        <w:rPr>
+          <w:rFonts w:ascii="Consolas" w:eastAsia="Times New Roman" w:hAnsi="Consolas" w:cs="Times New Roman"/>
+          <w:color w:val="808080"/>
+          <w:sz w:val="21"/>
+          <w:szCs w:val="21"/>
+          <w:lang w:eastAsia="pt-BR"/>
+        </w:rPr>
+        <w:t>&lt;/</w:t>
+      </w:r>
+      <w:r>
+        <w:rPr>
+          <w:rFonts w:ascii="Consolas" w:eastAsia="Times New Roman" w:hAnsi="Consolas" w:cs="Times New Roman"/>
+          <w:color w:val="569CD6"/>
+          <w:sz w:val="21"/>
+          <w:szCs w:val="21"/>
+          <w:lang w:eastAsia="pt-BR"/>
+        </w:rPr>
+        <w:t>a</w:t>
+      </w:r>
+      <w:r>
+        <w:rPr>
+          <w:rFonts w:ascii="Consolas" w:eastAsia="Times New Roman" w:hAnsi="Consolas" w:cs="Times New Roman"/>
+          <w:color w:val="808080"/>
+          <w:sz w:val="21"/>
+          <w:szCs w:val="21"/>
+          <w:lang w:eastAsia="pt-BR"/>
+        </w:rPr>
+        <w:t>&gt;</w:t>
+      </w:r>
+    </w:p>
+    <w:p>
+      <w:pPr>
+        <w:shd w:val="clear" w:color="auto" w:fill="1E1E1E"/>
+        <w:spacing w:after="0" w:line="285" w:lineRule="atLeast"/>
+        <w:rPr>
+          <w:rFonts w:ascii="Consolas" w:eastAsia="Times New Roman" w:hAnsi="Consolas" w:cs="Times New Roman"/>
+          <w:color w:val="D4D4D4"/>
+          <w:sz w:val="21"/>
+          <w:szCs w:val="21"/>
+          <w:lang w:eastAsia="pt-BR"/>
+        </w:rPr>
+      </w:pPr>
+      <w:r>
+        <w:rPr>
+          <w:rFonts w:ascii="Consolas" w:eastAsia="Times New Roman" w:hAnsi="Consolas" w:cs="Times New Roman"/>
+          <w:color w:val="D4D4D4"/>
+          <w:sz w:val="21"/>
+          <w:szCs w:val="21"/>
+          <w:lang w:eastAsia="pt-BR"/>
+        </w:rPr>
+        <w:t>              </w:t>
+      </w:r>
+      <w:r>
+        <w:rPr>
+          <w:rFonts w:ascii="Consolas" w:eastAsia="Times New Roman" w:hAnsi="Consolas" w:cs="Times New Roman"/>
+          <w:color w:val="808080"/>
+          <w:sz w:val="21"/>
+          <w:szCs w:val="21"/>
+          <w:lang w:eastAsia="pt-BR"/>
+        </w:rPr>
+        <w:t>&lt;/</w:t>
+      </w:r>
+      <w:r>
+        <w:rPr>
+          <w:rFonts w:ascii="Consolas" w:eastAsia="Times New Roman" w:hAnsi="Consolas" w:cs="Times New Roman"/>
+          <w:color w:val="569CD6"/>
+          <w:sz w:val="21"/>
+          <w:szCs w:val="21"/>
+          <w:lang w:eastAsia="pt-BR"/>
+        </w:rPr>
+        <w:t>div</w:t>
+      </w:r>
+      <w:r>
+        <w:rPr>
+          <w:rFonts w:ascii="Consolas" w:eastAsia="Times New Roman" w:hAnsi="Consolas" w:cs="Times New Roman"/>
+          <w:color w:val="808080"/>
+          <w:sz w:val="21"/>
+          <w:szCs w:val="21"/>
+          <w:lang w:eastAsia="pt-BR"/>
+        </w:rPr>
+        <w:t>&gt;</w:t>
+      </w:r>
+    </w:p>
+    <w:p>
+      <w:pPr>
+        <w:shd w:val="clear" w:color="auto" w:fill="1E1E1E"/>
+        <w:spacing w:after="0" w:line="285" w:lineRule="atLeast"/>
+        <w:rPr>
+          <w:rFonts w:ascii="Consolas" w:eastAsia="Times New Roman" w:hAnsi="Consolas" w:cs="Times New Roman"/>
+          <w:color w:val="D4D4D4"/>
+          <w:sz w:val="21"/>
+          <w:szCs w:val="21"/>
+          <w:lang w:eastAsia="pt-BR"/>
+        </w:rPr>
+      </w:pPr>
+      <w:r>
+        <w:rPr>
+          <w:rFonts w:ascii="Consolas" w:eastAsia="Times New Roman" w:hAnsi="Consolas" w:cs="Times New Roman"/>
+          <w:color w:val="D4D4D4"/>
+          <w:sz w:val="21"/>
+          <w:szCs w:val="21"/>
+          <w:lang w:eastAsia="pt-BR"/>
+        </w:rPr>
+        <w:t>          </w:t>
+      </w:r>
+      <w:r>
+        <w:rPr>
+          <w:rFonts w:ascii="Consolas" w:eastAsia="Times New Roman" w:hAnsi="Consolas" w:cs="Times New Roman"/>
+          <w:color w:val="808080"/>
+          <w:sz w:val="21"/>
+          <w:szCs w:val="21"/>
+          <w:lang w:eastAsia="pt-BR"/>
+        </w:rPr>
+        <w:t>&lt;/</w:t>
+      </w:r>
+      <w:r>
+        <w:rPr>
+          <w:rFonts w:ascii="Consolas" w:eastAsia="Times New Roman" w:hAnsi="Consolas" w:cs="Times New Roman"/>
+          <w:color w:val="569CD6"/>
+          <w:sz w:val="21"/>
+          <w:szCs w:val="21"/>
+          <w:lang w:eastAsia="pt-BR"/>
+        </w:rPr>
+        <w:t>div</w:t>
+      </w:r>
+      <w:r>
+        <w:rPr>
+          <w:rFonts w:ascii="Consolas" w:eastAsia="Times New Roman" w:hAnsi="Consolas" w:cs="Times New Roman"/>
+          <w:color w:val="808080"/>
+          <w:sz w:val="21"/>
+          <w:szCs w:val="21"/>
+          <w:lang w:eastAsia="pt-BR"/>
+        </w:rPr>
+        <w:t>&gt;</w:t>
+      </w:r>
+    </w:p>
+    <w:p>
+      <w:pPr>
+        <w:shd w:val="clear" w:color="auto" w:fill="1E1E1E"/>
+        <w:spacing w:after="0" w:line="285" w:lineRule="atLeast"/>
+        <w:rPr>
+          <w:rFonts w:ascii="Consolas" w:eastAsia="Times New Roman" w:hAnsi="Consolas" w:cs="Times New Roman"/>
+          <w:color w:val="D4D4D4"/>
+          <w:sz w:val="21"/>
+          <w:szCs w:val="21"/>
+          <w:lang w:eastAsia="pt-BR"/>
+        </w:rPr>
+      </w:pPr>
+      <w:r>
+        <w:rPr>
+          <w:rFonts w:ascii="Consolas" w:eastAsia="Times New Roman" w:hAnsi="Consolas" w:cs="Times New Roman"/>
+          <w:color w:val="D4D4D4"/>
+          <w:sz w:val="21"/>
+          <w:szCs w:val="21"/>
+          <w:lang w:eastAsia="pt-BR"/>
+        </w:rPr>
+        <w:t>      </w:t>
+      </w:r>
+      <w:r>
+        <w:rPr>
+          <w:rFonts w:ascii="Consolas" w:eastAsia="Times New Roman" w:hAnsi="Consolas" w:cs="Times New Roman"/>
+          <w:color w:val="808080"/>
+          <w:sz w:val="21"/>
+          <w:szCs w:val="21"/>
+          <w:lang w:eastAsia="pt-BR"/>
+        </w:rPr>
+        <w:t>&lt;/</w:t>
+      </w:r>
+      <w:r>
+        <w:rPr>
+          <w:rFonts w:ascii="Consolas" w:eastAsia="Times New Roman" w:hAnsi="Consolas" w:cs="Times New Roman"/>
+          <w:color w:val="569CD6"/>
+          <w:sz w:val="21"/>
+          <w:szCs w:val="21"/>
+          <w:lang w:eastAsia="pt-BR"/>
+        </w:rPr>
+        <w:t>div</w:t>
+      </w:r>
+      <w:r>
+        <w:rPr>
+          <w:rFonts w:ascii="Consolas" w:eastAsia="Times New Roman" w:hAnsi="Consolas" w:cs="Times New Roman"/>
+          <w:color w:val="808080"/>
+          <w:sz w:val="21"/>
+          <w:szCs w:val="21"/>
+          <w:lang w:eastAsia="pt-BR"/>
+        </w:rPr>
+        <w:t>&gt;</w:t>
+      </w:r>
+    </w:p>
+    <w:p>
+      <w:pPr>
+        <w:shd w:val="clear" w:color="auto" w:fill="1E1E1E"/>
+        <w:spacing w:after="0" w:line="285" w:lineRule="atLeast"/>
+        <w:rPr>
+          <w:rFonts w:ascii="Consolas" w:eastAsia="Times New Roman" w:hAnsi="Consolas" w:cs="Times New Roman"/>
+          <w:color w:val="D4D4D4"/>
+          <w:sz w:val="21"/>
+          <w:szCs w:val="21"/>
+          <w:lang w:eastAsia="pt-BR"/>
+        </w:rPr>
+      </w:pPr>
+      <w:r>
+        <w:rPr>
+          <w:rFonts w:ascii="Consolas" w:eastAsia="Times New Roman" w:hAnsi="Consolas" w:cs="Times New Roman"/>
+          <w:color w:val="D4D4D4"/>
+          <w:sz w:val="21"/>
+          <w:szCs w:val="21"/>
+          <w:lang w:eastAsia="pt-BR"/>
+        </w:rPr>
+        <w:t>  </w:t>
+      </w:r>
+      <w:r>
+        <w:rPr>
+          <w:rFonts w:ascii="Consolas" w:eastAsia="Times New Roman" w:hAnsi="Consolas" w:cs="Times New Roman"/>
+          <w:color w:val="808080"/>
+          <w:sz w:val="21"/>
+          <w:szCs w:val="21"/>
+          <w:lang w:eastAsia="pt-BR"/>
+        </w:rPr>
+        <w:t>&lt;/</w:t>
+      </w:r>
+      <w:r>
+        <w:rPr>
+          <w:rFonts w:ascii="Consolas" w:eastAsia="Times New Roman" w:hAnsi="Consolas" w:cs="Times New Roman"/>
+          <w:color w:val="569CD6"/>
+          <w:sz w:val="21"/>
+          <w:szCs w:val="21"/>
+          <w:lang w:eastAsia="pt-BR"/>
+        </w:rPr>
+        <w:t>div</w:t>
+      </w:r>
+      <w:r>
+        <w:rPr>
+          <w:rFonts w:ascii="Consolas" w:eastAsia="Times New Roman" w:hAnsi="Consolas" w:cs="Times New Roman"/>
+          <w:color w:val="808080"/>
+          <w:sz w:val="21"/>
+          <w:szCs w:val="21"/>
+          <w:lang w:eastAsia="pt-BR"/>
+        </w:rPr>
+        <w:t>&gt;</w:t>
+      </w:r>
+    </w:p>
+    <w:p>
+      <w:pPr>
+        <w:shd w:val="clear" w:color="auto" w:fill="1E1E1E"/>
+        <w:spacing w:after="0" w:line="285" w:lineRule="atLeast"/>
+        <w:rPr>
+          <w:rFonts w:ascii="Consolas" w:eastAsia="Times New Roman" w:hAnsi="Consolas" w:cs="Times New Roman"/>
+          <w:color w:val="D4D4D4"/>
+          <w:sz w:val="21"/>
+          <w:szCs w:val="21"/>
+          <w:lang w:eastAsia="pt-BR"/>
+        </w:rPr>
+      </w:pPr>
+      <w:r>
+        <w:rPr>
+          <w:rFonts w:ascii="Consolas" w:eastAsia="Times New Roman" w:hAnsi="Consolas" w:cs="Times New Roman"/>
+          <w:color w:val="808080"/>
+          <w:sz w:val="21"/>
+          <w:szCs w:val="21"/>
+          <w:lang w:eastAsia="pt-BR"/>
+        </w:rPr>
+        <w:t>&lt;/</w:t>
+      </w:r>
+      <w:r>
+        <w:rPr>
+          <w:rFonts w:ascii="Consolas" w:eastAsia="Times New Roman" w:hAnsi="Consolas" w:cs="Times New Roman"/>
+          <w:color w:val="569CD6"/>
+          <w:sz w:val="21"/>
+          <w:szCs w:val="21"/>
+          <w:lang w:eastAsia="pt-BR"/>
+        </w:rPr>
+        <w:t>footer</w:t>
+      </w:r>
+      <w:r>
+        <w:rPr>
+          <w:rFonts w:ascii="Consolas" w:eastAsia="Times New Roman" w:hAnsi="Consolas" w:cs="Times New Roman"/>
+          <w:color w:val="808080"/>
+          <w:sz w:val="21"/>
+          <w:szCs w:val="21"/>
+          <w:lang w:eastAsia="pt-BR"/>
+        </w:rPr>
+        <w:t>&gt;</w:t>
+      </w:r>
+    </w:p>
     <w:p/>
     <w:sectPr>
       <w:pgSz w:w="11906" w:h="8419"/>
